--- a/manuscript/PeerJ/revision/peerj-44964-v1.docx
+++ b/manuscript/PeerJ/revision/peerj-44964-v1.docx
@@ -18,22 +18,13 @@
         </w:rPr>
         <w:t xml:space="preserve">Title: </w:t>
       </w:r>
-      <w:bookmarkStart w:id="0" w:name="_GoBack"/>
-      <w:r>
-        <w:rPr>
-          <w:rFonts w:cs="Times New Roman"/>
-          <w:bCs/>
-          <w:szCs w:val="24"/>
-        </w:rPr>
-        <w:t>Exact</w:t>
-      </w:r>
       <w:r>
         <w:rPr>
           <w:rFonts w:cs="Times New Roman"/>
           <w:b/>
           <w:szCs w:val="24"/>
         </w:rPr>
-        <w:t xml:space="preserve"> </w:t>
+        <w:t xml:space="preserve">Exact </w:t>
       </w:r>
       <w:r>
         <w:rPr>
@@ -75,15 +66,7 @@
           <w:rFonts w:cs="Times New Roman"/>
           <w:szCs w:val="24"/>
         </w:rPr>
-        <w:t>outperform simulated annealing for solving</w:t>
-      </w:r>
-      <w:bookmarkEnd w:id="0"/>
-      <w:r>
-        <w:rPr>
-          <w:rFonts w:cs="Times New Roman"/>
-          <w:szCs w:val="24"/>
-        </w:rPr>
-        <w:t xml:space="preserve"> conservation planning problems </w:t>
+        <w:t xml:space="preserve">outperform simulated annealing for solving conservation planning problems </w:t>
       </w:r>
     </w:p>
     <w:p>
@@ -696,17 +679,6 @@
         <w:t xml:space="preserve">cheaper than plans </w:t>
       </w:r>
       <w:r>
-        <w:t xml:space="preserve">of </w:t>
-      </w:r>
-      <w:proofErr w:type="spellStart"/>
-      <w:r>
-        <w:t>Marxan</w:t>
-      </w:r>
-      <w:proofErr w:type="spellEnd"/>
-      <w:r>
-        <w:t xml:space="preserve"> </w:t>
-      </w:r>
-      <w:r>
         <w:t xml:space="preserve">using </w:t>
       </w:r>
       <w:r>
@@ -734,18 +706,7 @@
         <w:t xml:space="preserve">examined </w:t>
       </w:r>
       <w:r>
-        <w:t xml:space="preserve">was on average 1071 times faster than the </w:t>
-      </w:r>
-      <w:proofErr w:type="spellStart"/>
-      <w:r>
-        <w:t>Marxan</w:t>
-      </w:r>
-      <w:proofErr w:type="spellEnd"/>
-      <w:r>
-        <w:t xml:space="preserve"> </w:t>
-      </w:r>
-      <w:r>
-        <w:t xml:space="preserve">SA algorithm tested. </w:t>
+        <w:t xml:space="preserve">was on average 1071 times faster than the SA algorithm tested. </w:t>
       </w:r>
       <w:r>
         <w:t xml:space="preserve">The performance advantages of </w:t>
@@ -894,7 +855,7 @@
       <w:r>
         <w:fldChar w:fldCharType="separate"/>
       </w:r>
-      <w:bookmarkStart w:id="1" w:name="__Fieldmark__99_924499877"/>
+      <w:bookmarkStart w:id="0" w:name="__Fieldmark__99_924499877"/>
       <w:r>
         <w:rPr>
           <w:rFonts w:cs="Times New Roman"/>
@@ -904,29 +865,84 @@
       <w:r>
         <w:fldChar w:fldCharType="end"/>
       </w:r>
+      <w:bookmarkEnd w:id="0"/>
+      <w:r>
+        <w:rPr>
+          <w:rFonts w:eastAsia="Times New Roman" w:cs="Times New Roman"/>
+          <w:szCs w:val="24"/>
+        </w:rPr>
+        <w:t xml:space="preserve">. Historically, spatial conservation decision-making often evaluated parcels opportunistically as they became available for purchase, donation, or under threat </w:t>
+      </w:r>
+      <w:r>
+        <w:fldChar w:fldCharType="begin"/>
+      </w:r>
+      <w:r>
+        <w:instrText xml:space="preserve"> ADDIN ZOTERO_ITEM CSL_CITATION {"citationID":"bzl82Q6m","properties":{"formattedCitation":"(Pressey et al. 1993, Pressey and Bottrill 2008)","plainCitation":"(Pressey et al. 1993, Pressey and Bottrill 2008)","noteIndex":0},"citationItems":[{"id":130,"uris":["http://zotero.org/users/878981/items/WGJLL36T"],"uri":["http://zotero.org/users/878981/items/WGJLL36T"],"itemData":{"id":130,"type":"article-journal","container-title":"Trends in ecology &amp; evolution","issue":"4","note":"publisher: Elsevier\nCitation Key: Pressey1993","page":"124–128","title":"Beyond opportunism: key principles for systematic reserve selection","volume":"8","author":[{"family":"Pressey","given":"RL"},{"family":"Humphries","given":"CJ"},{"family":"Margules","given":"CR"},{"family":"Vane-Wright","given":"RI"},{"family":"Williams","given":"PH"}],"issued":{"date-parts":[["1993"]]}}},{"id":759,"uris":["http://zotero.org/users/878981/items/QGQGLNQL"],"uri":["http://zotero.org/users/878981/items/QGQGLNQL"],"itemData":{"id":759,"type":"article-journal","container-title":"Conservation Biology","DOI":"10.1111/j.1523-1739.2008.01032.x","ISSN":"1523-1739","issue":"5","language":"en","page":"1340-1345","source":"Wiley Online Library","title":"Opportunism, Threats, and the Evolution of Systematic Conservation Planning","volume":"22","author":[{"family":"Pressey","given":"Robert L."},{"family":"Bottrill","given":"Madeleine C."}],"issued":{"date-parts":[["2008"]]}}}],"schema":"https://github.com/citation-style-language/schema/raw/master/csl-citation.json"} </w:instrText>
+      </w:r>
+      <w:r>
+        <w:fldChar w:fldCharType="separate"/>
+      </w:r>
+      <w:bookmarkStart w:id="1" w:name="__Fieldmark__115_924499877"/>
+      <w:r>
+        <w:rPr>
+          <w:rFonts w:cs="Times New Roman"/>
+        </w:rPr>
+        <w:t>(Pressey et al. 1993, Pressey and Bottrill 2008)</w:t>
+      </w:r>
+      <w:r>
+        <w:fldChar w:fldCharType="end"/>
+      </w:r>
       <w:bookmarkEnd w:id="1"/>
       <w:r>
         <w:rPr>
           <w:rFonts w:eastAsia="Times New Roman" w:cs="Times New Roman"/>
           <w:szCs w:val="24"/>
         </w:rPr>
-        <w:t xml:space="preserve">. Historically, spatial conservation decision-making often evaluated parcels opportunistically as they became available for purchase, donation, or under threat </w:t>
+        <w:t xml:space="preserve">. Although purchasing such areas may improve the status quo, such decisions may not substantially </w:t>
+      </w:r>
+      <w:r>
+        <w:rPr>
+          <w:rFonts w:eastAsia="Times New Roman" w:cs="Times New Roman"/>
+          <w:szCs w:val="24"/>
+        </w:rPr>
+        <w:t xml:space="preserve">and cost-effectively </w:t>
+      </w:r>
+      <w:r>
+        <w:rPr>
+          <w:rFonts w:eastAsia="Times New Roman" w:cs="Times New Roman"/>
+          <w:szCs w:val="24"/>
+        </w:rPr>
+        <w:t>enhance the long-term persistence of</w:t>
+      </w:r>
+      <w:r>
+        <w:rPr>
+          <w:rFonts w:eastAsia="Times New Roman" w:cs="Times New Roman"/>
+          <w:szCs w:val="24"/>
+        </w:rPr>
+        <w:t xml:space="preserve"> </w:t>
+      </w:r>
+      <w:r>
+        <w:rPr>
+          <w:rFonts w:eastAsia="Times New Roman" w:cs="Times New Roman"/>
+          <w:szCs w:val="24"/>
+        </w:rPr>
+        <w:t xml:space="preserve">species or communities </w:t>
       </w:r>
       <w:r>
         <w:fldChar w:fldCharType="begin"/>
       </w:r>
       <w:r>
-        <w:instrText xml:space="preserve"> ADDIN ZOTERO_ITEM CSL_CITATION {"citationID":"bzl82Q6m","properties":{"formattedCitation":"(Pressey et al. 1993, Pressey and Bottrill 2008)","plainCitation":"(Pressey et al. 1993, Pressey and Bottrill 2008)","noteIndex":0},"citationItems":[{"id":130,"uris":["http://zotero.org/users/878981/items/WGJLL36T"],"uri":["http://zotero.org/users/878981/items/WGJLL36T"],"itemData":{"id":130,"type":"article-journal","container-title":"Trends in ecology &amp; evolution","issue":"4","note":"publisher: Elsevier\nCitation Key: Pressey1993","page":"124–128","title":"Beyond opportunism: key principles for systematic reserve selection","volume":"8","author":[{"family":"Pressey","given":"RL"},{"family":"Humphries","given":"CJ"},{"family":"Margules","given":"CR"},{"family":"Vane-Wright","given":"RI"},{"family":"Williams","given":"PH"}],"issued":{"date-parts":[["1993"]]}}},{"id":759,"uris":["http://zotero.org/users/878981/items/QGQGLNQL"],"uri":["http://zotero.org/users/878981/items/QGQGLNQL"],"itemData":{"id":759,"type":"article-journal","container-title":"Conservation Biology","DOI":"10.1111/j.1523-1739.2008.01032.x","ISSN":"1523-1739","issue":"5","language":"en","page":"1340-1345","source":"Wiley Online Library","title":"Opportunism, Threats, and the Evolution of Systematic Conservation Planning","volume":"22","author":[{"family":"Pressey","given":"Robert L."},{"family":"Bottrill","given":"Madeleine C."}],"issued":{"date-parts":[["2008"]]}}}],"schema":"https://github.com/citation-style-language/schema/raw/master/csl-citation.json"} </w:instrText>
+        <w:instrText xml:space="preserve"> ADDIN ZOTERO_ITEM CSL_CITATION {"citationID":"9x9l7pwo","properties":{"formattedCitation":"(Joppa and Pfaff 2009, Venter et al. 2014)","plainCitation":"(Joppa and Pfaff 2009, Venter et al. 2014)","noteIndex":0},"citationItems":[{"id":1182,"uris":["http://zotero.org/users/878981/items/IZ9XPTHN"],"uri":["http://zotero.org/users/878981/items/IZ9XPTHN"],"itemData":{"id":1182,"type":"article-journal","container-title":"PloS one","issue":"12","note":"publisher: Public Library of Science\nCitation Key: joppa2009high","page":"e8273","title":"High and far: biases in the location of protected areas","volume":"4","author":[{"family":"Joppa","given":"Lucas N"},{"family":"Pfaff","given":"Alexander"}],"issued":{"date-parts":[["2009"]]}}},{"id":782,"uris":["http://zotero.org/users/878981/items/M537L8EI"],"uri":["http://zotero.org/users/878981/items/M537L8EI"],"itemData":{"id":782,"type":"article-journal","abstract":"Meeting international targets for expanding protected areas could simultaneously contribute to species conservation, but only if the distribution of threatened species informs the future establishment of protected areas.","container-title":"PLOS Biology","DOI":"10.1371/journal.pbio.1001891","ISSN":"1545-7885","issue":"6","journalAbbreviation":"PLOS Biology","language":"en","page":"e1001891","source":"PLoS Journals","title":"Targeting Global Protected Area Expansion for Imperiled Biodiversity","volume":"12","author":[{"family":"Venter","given":"Oscar"},{"family":"Fuller","given":"Richard A."},{"family":"Segan","given":"Daniel B."},{"family":"Carwardine","given":"Josie"},{"family":"Brooks","given":"Thomas"},{"family":"Butchart","given":"Stuart H. M."},{"family":"Marco","given":"Moreno Di"},{"family":"Iwamura","given":"Takuya"},{"family":"Joseph","given":"Liana"},{"family":"O'Grady","given":"Damien"},{"family":"Possingham","given":"Hugh P."},{"family":"Rondinini","given":"Carlo"},{"family":"Smith","given":"Robert J."},{"family":"Venter","given":"Michelle"},{"family":"Watson","given":"James E. M."}],"issued":{"date-parts":[["2014",6,24]]}}}],"schema":"https://github.com/citation-style-language/schema/raw/master/csl-citation.json"} </w:instrText>
       </w:r>
       <w:r>
         <w:fldChar w:fldCharType="separate"/>
       </w:r>
-      <w:bookmarkStart w:id="2" w:name="__Fieldmark__115_924499877"/>
-      <w:r>
-        <w:rPr>
-          <w:rFonts w:cs="Times New Roman"/>
-        </w:rPr>
-        <w:t>(Pressey et al. 1993, Pressey and Bottrill 2008)</w:t>
+      <w:bookmarkStart w:id="2" w:name="__Fieldmark__126_924499877"/>
+      <w:r>
+        <w:rPr>
+          <w:rFonts w:cs="Times New Roman"/>
+        </w:rPr>
+        <w:t>(Joppa and Pfaff 2009, Venter et al. 2014)</w:t>
       </w:r>
       <w:r>
         <w:fldChar w:fldCharType="end"/>
@@ -937,21 +953,28 @@
           <w:rFonts w:eastAsia="Times New Roman" w:cs="Times New Roman"/>
           <w:szCs w:val="24"/>
         </w:rPr>
-        <w:t xml:space="preserve">. Although purchasing such areas may improve the status quo, such decisions may not substantially </w:t>
-      </w:r>
-      <w:r>
-        <w:rPr>
-          <w:rFonts w:eastAsia="Times New Roman" w:cs="Times New Roman"/>
-          <w:szCs w:val="24"/>
-        </w:rPr>
-        <w:t xml:space="preserve">and cost-effectively </w:t>
-      </w:r>
-      <w:r>
-        <w:rPr>
-          <w:rFonts w:eastAsia="Times New Roman" w:cs="Times New Roman"/>
-          <w:szCs w:val="24"/>
-        </w:rPr>
-        <w:t>enhance the long-term persistence of</w:t>
+        <w:t xml:space="preserve">. </w:t>
+      </w:r>
+      <w:r>
+        <w:rPr>
+          <w:rFonts w:eastAsia="Times New Roman" w:cs="Times New Roman"/>
+          <w:szCs w:val="24"/>
+        </w:rPr>
+        <w:t>Systematic conservation planning</w:t>
+      </w:r>
+      <w:r>
+        <w:rPr>
+          <w:rFonts w:eastAsia="Times New Roman" w:cs="Times New Roman"/>
+          <w:szCs w:val="24"/>
+        </w:rPr>
+        <w:t xml:space="preserve">, on the other hand, </w:t>
+      </w:r>
+      <w:r>
+        <w:rPr>
+          <w:rFonts w:eastAsia="Times New Roman" w:cs="Times New Roman"/>
+          <w:szCs w:val="24"/>
+        </w:rPr>
+        <w:t>is a</w:t>
       </w:r>
       <w:r>
         <w:rPr>
@@ -965,180 +988,125 @@
           <w:rFonts w:eastAsia="Times New Roman" w:cs="Times New Roman"/>
           <w:szCs w:val="24"/>
         </w:rPr>
-        <w:t xml:space="preserve">species or communities </w:t>
-      </w:r>
-      <w:r>
+        <w:t xml:space="preserve">multi-step </w:t>
+      </w:r>
+      <w:r>
+        <w:rPr>
+          <w:rFonts w:eastAsia="Times New Roman" w:cs="Times New Roman"/>
+          <w:szCs w:val="24"/>
+        </w:rPr>
+        <w:t xml:space="preserve">process that </w:t>
+      </w:r>
+      <w:r>
+        <w:rPr>
+          <w:rFonts w:eastAsia="Times New Roman" w:cs="Times New Roman"/>
+          <w:szCs w:val="24"/>
+        </w:rPr>
+        <w:t>involves framing conservation planning problems as optimization problems with clearly defined objective</w:t>
+      </w:r>
+      <w:r>
+        <w:rPr>
+          <w:rFonts w:eastAsia="Times New Roman" w:cs="Times New Roman"/>
+          <w:szCs w:val="24"/>
+        </w:rPr>
+        <w:t xml:space="preserve">s </w:t>
+      </w:r>
+      <w:r>
+        <w:rPr>
+          <w:rFonts w:eastAsia="Times New Roman" w:cs="Times New Roman"/>
+          <w:szCs w:val="24"/>
+        </w:rPr>
+        <w:t>(e.g. minimize acquisition cost) and constraints</w:t>
+      </w:r>
+      <w:r>
+        <w:rPr>
+          <w:rFonts w:eastAsia="Times New Roman" w:cs="Times New Roman"/>
+          <w:szCs w:val="24"/>
+        </w:rPr>
+        <w:t xml:space="preserve"> </w:t>
+      </w:r>
+      <w:r>
+        <w:rPr>
+          <w:rFonts w:eastAsia="Times New Roman" w:cs="Times New Roman"/>
+          <w:szCs w:val="24"/>
+        </w:rPr>
         <w:fldChar w:fldCharType="begin"/>
       </w:r>
       <w:r>
-        <w:instrText xml:space="preserve"> ADDIN ZOTERO_ITEM CSL_CITATION {"citationID":"9x9l7pwo","properties":{"formattedCitation":"(Joppa and Pfaff 2009, Venter et al. 2014)","plainCitation":"(Joppa and Pfaff 2009, Venter et al. 2014)","noteIndex":0},"citationItems":[{"id":1182,"uris":["http://zotero.org/users/878981/items/IZ9XPTHN"],"uri":["http://zotero.org/users/878981/items/IZ9XPTHN"],"itemData":{"id":1182,"type":"article-journal","container-title":"PloS one","issue":"12","note":"publisher: Public Library of Science\nCitation Key: joppa2009high","page":"e8273","title":"High and far: biases in the location of protected areas","volume":"4","author":[{"family":"Joppa","given":"Lucas N"},{"family":"Pfaff","given":"Alexander"}],"issued":{"date-parts":[["2009"]]}}},{"id":782,"uris":["http://zotero.org/users/878981/items/M537L8EI"],"uri":["http://zotero.org/users/878981/items/M537L8EI"],"itemData":{"id":782,"type":"article-journal","abstract":"Meeting international targets for expanding protected areas could simultaneously contribute to species conservation, but only if the distribution of threatened species informs the future establishment of protected areas.","container-title":"PLOS Biology","DOI":"10.1371/journal.pbio.1001891","ISSN":"1545-7885","issue":"6","journalAbbreviation":"PLOS Biology","language":"en","page":"e1001891","source":"PLoS Journals","title":"Targeting Global Protected Area Expansion for Imperiled Biodiversity","volume":"12","author":[{"family":"Venter","given":"Oscar"},{"family":"Fuller","given":"Richard A."},{"family":"Segan","given":"Daniel B."},{"family":"Carwardine","given":"Josie"},{"family":"Brooks","given":"Thomas"},{"family":"Butchart","given":"Stuart H. M."},{"family":"Marco","given":"Moreno Di"},{"family":"Iwamura","given":"Takuya"},{"family":"Joseph","given":"Liana"},{"family":"O'Grady","given":"Damien"},{"family":"Possingham","given":"Hugh P."},{"family":"Rondinini","given":"Carlo"},{"family":"Smith","given":"Robert J."},{"family":"Venter","given":"Michelle"},{"family":"Watson","given":"James E. M."}],"issued":{"date-parts":[["2014",6,24]]}}}],"schema":"https://github.com/citation-style-language/schema/raw/master/csl-citation.json"} </w:instrText>
-      </w:r>
-      <w:r>
+        <w:rPr>
+          <w:rFonts w:eastAsia="Times New Roman" w:cs="Times New Roman"/>
+          <w:szCs w:val="24"/>
+        </w:rPr>
+        <w:instrText xml:space="preserve"> ADDIN ZOTERO_ITEM CSL_CITATION {"citationID":"lI9cjjkG","properties":{"formattedCitation":"(Margules and Pressey 2000)","plainCitation":"(Margules and Pressey 2000)","noteIndex":0},"citationItems":[{"id":145,"uris":["http://zotero.org/users/878981/items/4PNTRNFR"],"uri":["http://zotero.org/users/878981/items/4PNTRNFR"],"itemData":{"id":145,"type":"article-journal","abstract":"The realization of conservation goals requires strategies for managing whole landscapes including areas allocated to both production and protection. Reserves alone are not adequate for nature conservation but they are the cornerstone on which regional strategies are built. Reserves have two main roles. They should sample or represent the biodiversity of each region and they should separate this biodiversity from processes that threaten its persistence. Existing reserve systems throughout the world contain a biased sample of biodiversity, usually that of remote places and other areas that are unsuitable for commercial activities. A more systematic approach to locating and designing reserves has been evolving and this approach will need to be implemented if a large proportion of today's biodiversity is to exist in a future of increasing numbers of people and their demands on natural resources.","container-title":"Nature","DOI":"10.1038/35012251","ISSN":"0028-0836","issue":"6783","note":"PMID: 10821285\nCitation Key: Margules2000","page":"243-53","title":"Systematic conservation planning.","volume":"405","author":[{"family":"Margules","given":"C R"},{"family":"Pressey","given":"R L"}],"issued":{"date-parts":[["2000",5]]}}}],"schema":"https://github.com/citation-style-language/schema/raw/master/csl-citation.json"} </w:instrText>
+      </w:r>
+      <w:r>
+        <w:rPr>
+          <w:rFonts w:eastAsia="Times New Roman" w:cs="Times New Roman"/>
+          <w:szCs w:val="24"/>
+        </w:rPr>
         <w:fldChar w:fldCharType="separate"/>
       </w:r>
-      <w:bookmarkStart w:id="3" w:name="__Fieldmark__126_924499877"/>
-      <w:r>
-        <w:rPr>
-          <w:rFonts w:cs="Times New Roman"/>
-        </w:rPr>
-        <w:t>(Joppa and Pfaff 2009, Venter et al. 2014)</w:t>
-      </w:r>
-      <w:r>
+      <w:r>
+        <w:rPr>
+          <w:rFonts w:cs="Times New Roman"/>
+        </w:rPr>
+        <w:t>(Margules and Pressey 2000)</w:t>
+      </w:r>
+      <w:r>
+        <w:rPr>
+          <w:rFonts w:eastAsia="Times New Roman" w:cs="Times New Roman"/>
+          <w:szCs w:val="24"/>
+        </w:rPr>
         <w:fldChar w:fldCharType="end"/>
       </w:r>
+      <w:r>
+        <w:rPr>
+          <w:rFonts w:eastAsia="Times New Roman" w:cs="Times New Roman"/>
+          <w:szCs w:val="24"/>
+        </w:rPr>
+        <w:t xml:space="preserve">. These optimization problems are then solved to obtain candidate reserve designs (termed </w:t>
+      </w:r>
+      <w:r>
+        <w:rPr>
+          <w:rFonts w:eastAsia="Times New Roman" w:cs="Times New Roman"/>
+          <w:szCs w:val="24"/>
+        </w:rPr>
+        <w:t>solutions</w:t>
+      </w:r>
+      <w:r>
+        <w:rPr>
+          <w:rFonts w:eastAsia="Times New Roman" w:cs="Times New Roman"/>
+          <w:szCs w:val="24"/>
+        </w:rPr>
+        <w:t>), which are used to guide protected area acquisitions and land policy</w:t>
+      </w:r>
+      <w:r>
+        <w:rPr>
+          <w:rFonts w:eastAsia="Times New Roman" w:cs="Times New Roman"/>
+          <w:szCs w:val="24"/>
+        </w:rPr>
+        <w:t xml:space="preserve"> </w:t>
+      </w:r>
+      <w:r>
+        <w:fldChar w:fldCharType="begin"/>
+      </w:r>
+      <w:r>
+        <w:instrText xml:space="preserve"> ADDIN ZOTERO_ITEM CSL_CITATION {"citationID":"uvAUapLr","properties":{"formattedCitation":"(Schwartz et al. 2018)","plainCitation":"(Schwartz et al. 2018)","noteIndex":0},"citationItems":[{"id":792,"uris":["http://zotero.org/users/878981/items/Q7Z627ZA"],"uri":["http://zotero.org/users/878981/items/Q7Z627ZA"],"itemData":{"id":792,"type":"article-journal","abstract":"The practice of conservation occurs within complex socioecological systems fraught with challenges that require transparent, defensible, and often socially engaged project planning and management. Planning and decision support frameworks are designed to help conservation practitioners increase planning rigor, project accountability, stakeholder participation, transparency in decisions, and learning. We describe and contrast five common frameworks within the context of six fundamental questions (why, who, what, where, when, how) at each of three planning stages of adaptive management (project scoping, operational planning, learning). We demonstrate that decision support frameworks provide varied and extensive tools for conservation planning and management. However, using any framework in isolation risks diminishing potential benefits since no one framework covers the full spectrum of potential conservation planning and decision challenges. We describe two case studies that have effectively deployed tools from across conservation frameworks to improve conservation actions and outcomes. Attention to the critical questions for conservation project planning should allow practitioners to operate within any framework and adapt tools to suit their specific management context. We call on conservation researchers and practitioners to regularly use decision support tools as standard practice for framing both practice and research.","container-title":"Conservation Letters","DOI":"10.1111/conl.12385","ISSN":"1755-263X","issue":"2","language":"en","page":"e12385","source":"Wiley Online Library","title":"Decision Support Frameworks and Tools for Conservation","volume":"11","author":[{"family":"Schwartz","given":"Mark W."},{"family":"Cook","given":"Carly N."},{"family":"Pressey","given":"Robert L."},{"family":"Pullin","given":"Andrew S."},{"family":"Runge","given":"Michael C."},{"family":"Salafsky","given":"Nick"},{"family":"Sutherland","given":"William J."},{"family":"Williamson","given":"Matthew A."}],"issued":{"date-parts":[["2018",3,1]]}}}],"schema":"https://github.com/citation-style-language/schema/raw/master/csl-citation.json"} </w:instrText>
+      </w:r>
+      <w:r>
+        <w:fldChar w:fldCharType="separate"/>
+      </w:r>
+      <w:bookmarkStart w:id="3" w:name="__Fieldmark__134_924499877"/>
+      <w:r>
+        <w:rPr>
+          <w:rFonts w:cs="Times New Roman"/>
+        </w:rPr>
+        <w:t>(Schwartz et al. 2018)</w:t>
+      </w:r>
+      <w:r>
+        <w:fldChar w:fldCharType="end"/>
+      </w:r>
       <w:bookmarkEnd w:id="3"/>
-      <w:r>
-        <w:rPr>
-          <w:rFonts w:eastAsia="Times New Roman" w:cs="Times New Roman"/>
-          <w:szCs w:val="24"/>
-        </w:rPr>
-        <w:t xml:space="preserve">. </w:t>
-      </w:r>
-      <w:r>
-        <w:rPr>
-          <w:rFonts w:eastAsia="Times New Roman" w:cs="Times New Roman"/>
-          <w:szCs w:val="24"/>
-        </w:rPr>
-        <w:t>Systematic conservation planning</w:t>
-      </w:r>
-      <w:r>
-        <w:rPr>
-          <w:rFonts w:eastAsia="Times New Roman" w:cs="Times New Roman"/>
-          <w:szCs w:val="24"/>
-        </w:rPr>
-        <w:t xml:space="preserve">, on the other hand, </w:t>
-      </w:r>
-      <w:r>
-        <w:rPr>
-          <w:rFonts w:eastAsia="Times New Roman" w:cs="Times New Roman"/>
-          <w:szCs w:val="24"/>
-        </w:rPr>
-        <w:t>is a</w:t>
-      </w:r>
-      <w:r>
-        <w:rPr>
-          <w:rFonts w:eastAsia="Times New Roman" w:cs="Times New Roman"/>
-          <w:szCs w:val="24"/>
-        </w:rPr>
-        <w:t xml:space="preserve"> multi-step </w:t>
-      </w:r>
-      <w:r>
-        <w:rPr>
-          <w:rFonts w:eastAsia="Times New Roman" w:cs="Times New Roman"/>
-          <w:szCs w:val="24"/>
-        </w:rPr>
-        <w:t xml:space="preserve">process that </w:t>
-      </w:r>
-      <w:r>
-        <w:rPr>
-          <w:rFonts w:eastAsia="Times New Roman" w:cs="Times New Roman"/>
-          <w:szCs w:val="24"/>
-        </w:rPr>
-        <w:t>involves framing conservation planning problems as optimization problems with clearly defined objective</w:t>
-      </w:r>
-      <w:r>
-        <w:rPr>
-          <w:rFonts w:eastAsia="Times New Roman" w:cs="Times New Roman"/>
-          <w:szCs w:val="24"/>
-        </w:rPr>
-        <w:t xml:space="preserve">s </w:t>
-      </w:r>
-      <w:r>
-        <w:rPr>
-          <w:rFonts w:eastAsia="Times New Roman" w:cs="Times New Roman"/>
-          <w:szCs w:val="24"/>
-        </w:rPr>
-        <w:t>(e.g. minimize acquisition cost) and constraints</w:t>
-      </w:r>
-      <w:r>
-        <w:rPr>
-          <w:rFonts w:eastAsia="Times New Roman" w:cs="Times New Roman"/>
-          <w:szCs w:val="24"/>
-        </w:rPr>
-        <w:t xml:space="preserve"> </w:t>
-      </w:r>
-      <w:r>
-        <w:rPr>
-          <w:rFonts w:eastAsia="Times New Roman" w:cs="Times New Roman"/>
-          <w:szCs w:val="24"/>
-        </w:rPr>
-        <w:fldChar w:fldCharType="begin"/>
-      </w:r>
-      <w:r>
-        <w:rPr>
-          <w:rFonts w:eastAsia="Times New Roman" w:cs="Times New Roman"/>
-          <w:szCs w:val="24"/>
-        </w:rPr>
-        <w:instrText xml:space="preserve"> ADDIN ZOTERO_ITEM CSL_CITATION {"citationID":"lI9cjjkG","properties":{"formattedCitation":"(Margules and Pressey 2000)","plainCitation":"(Margules and Pressey 2000)","noteIndex":0},"citationItems":[{"id":145,"uris":["http://zotero.org/users/878981/items/4PNTRNFR"],"uri":["http://zotero.org/users/878981/items/4PNTRNFR"],"itemData":{"id":145,"type":"article-journal","abstract":"The realization of conservation goals requires strategies for managing whole landscapes including areas allocated to both production and protection. Reserves alone are not adequate for nature conservation but they are the cornerstone on which regional strategies are built. Reserves have two main roles. They should sample or represent the biodiversity of each region and they should separate this biodiversity from processes that threaten its persistence. Existing reserve systems throughout the world contain a biased sample of biodiversity, usually that of remote places and other areas that are unsuitable for commercial activities. A more systematic approach to locating and designing reserves has been evolving and this approach will need to be implemented if a large proportion of today's biodiversity is to exist in a future of increasing numbers of people and their demands on natural resources.","container-title":"Nature","DOI":"10.1038/35012251","ISSN":"0028-0836","issue":"6783","note":"PMID: 10821285\nCitation Key: Margules2000","page":"243-53","title":"Systematic conservation planning.","volume":"405","author":[{"family":"Margules","given":"C R"},{"family":"Pressey","given":"R L"}],"issued":{"date-parts":[["2000",5]]}}}],"schema":"https://github.com/citation-style-language/schema/raw/master/csl-citation.json"} </w:instrText>
-      </w:r>
-      <w:r>
-        <w:rPr>
-          <w:rFonts w:eastAsia="Times New Roman" w:cs="Times New Roman"/>
-          <w:szCs w:val="24"/>
-        </w:rPr>
-        <w:fldChar w:fldCharType="separate"/>
-      </w:r>
-      <w:r>
-        <w:rPr>
-          <w:rFonts w:cs="Times New Roman"/>
-        </w:rPr>
-        <w:t>(Margules and Pressey 2000)</w:t>
-      </w:r>
-      <w:r>
-        <w:rPr>
-          <w:rFonts w:eastAsia="Times New Roman" w:cs="Times New Roman"/>
-          <w:szCs w:val="24"/>
-        </w:rPr>
-        <w:fldChar w:fldCharType="end"/>
-      </w:r>
-      <w:r>
-        <w:rPr>
-          <w:rFonts w:eastAsia="Times New Roman" w:cs="Times New Roman"/>
-          <w:szCs w:val="24"/>
-        </w:rPr>
-        <w:t xml:space="preserve">. These optimization problems are then solved to obtain candidate reserve designs (termed </w:t>
-      </w:r>
-      <w:r>
-        <w:rPr>
-          <w:rFonts w:eastAsia="Times New Roman" w:cs="Times New Roman"/>
-          <w:szCs w:val="24"/>
-        </w:rPr>
-        <w:t>solutions</w:t>
-      </w:r>
-      <w:r>
-        <w:rPr>
-          <w:rFonts w:eastAsia="Times New Roman" w:cs="Times New Roman"/>
-          <w:szCs w:val="24"/>
-        </w:rPr>
-        <w:t>), which are used to guide protected area acquisitions and land policy</w:t>
-      </w:r>
-      <w:r>
-        <w:rPr>
-          <w:rFonts w:eastAsia="Times New Roman" w:cs="Times New Roman"/>
-          <w:szCs w:val="24"/>
-        </w:rPr>
-        <w:t xml:space="preserve"> </w:t>
-      </w:r>
-      <w:r>
-        <w:fldChar w:fldCharType="begin"/>
-      </w:r>
-      <w:r>
-        <w:instrText xml:space="preserve"> ADDIN ZOTERO_ITEM CSL_CITATION {"citationID":"uvAUapLr","properties":{"formattedCitation":"(Schwartz et al. 2018)","plainCitation":"(Schwartz et al. 2018)","noteIndex":0},"citationItems":[{"id":792,"uris":["http://zotero.org/users/878981/items/Q7Z627ZA"],"uri":["http://zotero.org/users/878981/items/Q7Z627ZA"],"itemData":{"id":792,"type":"article-journal","abstract":"The practice of conservation occurs within complex socioecological systems fraught with challenges that require transparent, defensible, and often socially engaged project planning and management. Planning and decision support frameworks are designed to help conservation practitioners increase planning rigor, project accountability, stakeholder participation, transparency in decisions, and learning. We describe and contrast five common frameworks within the context of six fundamental questions (why, who, what, where, when, how) at each of three planning stages of adaptive management (project scoping, operational planning, learning). We demonstrate that decision support frameworks provide varied and extensive tools for conservation planning and management. However, using any framework in isolation risks diminishing potential benefits since no one framework covers the full spectrum of potential conservation planning and decision challenges. We describe two case studies that have effectively deployed tools from across conservation frameworks to improve conservation actions and outcomes. Attention to the critical questions for conservation project planning should allow practitioners to operate within any framework and adapt tools to suit their specific management context. We call on conservation researchers and practitioners to regularly use decision support tools as standard practice for framing both practice and research.","container-title":"Conservation Letters","DOI":"10.1111/conl.12385","ISSN":"1755-263X","issue":"2","language":"en","page":"e12385","source":"Wiley Online Library","title":"Decision Support Frameworks and Tools for Conservation","volume":"11","author":[{"family":"Schwartz","given":"Mark W."},{"family":"Cook","given":"Carly N."},{"family":"Pressey","given":"Robert L."},{"family":"Pullin","given":"Andrew S."},{"family":"Runge","given":"Michael C."},{"family":"Salafsky","given":"Nick"},{"family":"Sutherland","given":"William J."},{"family":"Williamson","given":"Matthew A."}],"issued":{"date-parts":[["2018",3,1]]}}}],"schema":"https://github.com/citation-style-language/schema/raw/master/csl-citation.json"} </w:instrText>
-      </w:r>
-      <w:r>
-        <w:fldChar w:fldCharType="separate"/>
-      </w:r>
-      <w:bookmarkStart w:id="4" w:name="__Fieldmark__134_924499877"/>
-      <w:r>
-        <w:rPr>
-          <w:rFonts w:cs="Times New Roman"/>
-        </w:rPr>
-        <w:t>(Schwartz et al. 2018)</w:t>
-      </w:r>
-      <w:r>
-        <w:fldChar w:fldCharType="end"/>
-      </w:r>
-      <w:bookmarkEnd w:id="4"/>
       <w:r>
         <w:rPr>
           <w:rFonts w:eastAsia="Times New Roman" w:cs="Times New Roman"/>
@@ -1274,7 +1242,7 @@
       <w:r>
         <w:fldChar w:fldCharType="separate"/>
       </w:r>
-      <w:bookmarkStart w:id="5" w:name="__Fieldmark__2268_924499877"/>
+      <w:bookmarkStart w:id="4" w:name="__Fieldmark__2268_924499877"/>
       <w:r>
         <w:rPr>
           <w:rFonts w:cs="Times New Roman"/>
@@ -1284,7 +1252,7 @@
       <w:r>
         <w:fldChar w:fldCharType="end"/>
       </w:r>
-      <w:bookmarkEnd w:id="5"/>
+      <w:bookmarkEnd w:id="4"/>
       <w:r>
         <w:rPr>
           <w:rFonts w:eastAsia="Times New Roman" w:cs="Times New Roman"/>
@@ -1424,22 +1392,14 @@
           <w:rFonts w:eastAsia="Times New Roman" w:cs="Times New Roman"/>
           <w:szCs w:val="24"/>
         </w:rPr>
-        <w:t xml:space="preserve">simulations to determine the impact of different candidate </w:t>
-      </w:r>
-      <w:proofErr w:type="gramStart"/>
-      <w:r>
-        <w:rPr>
-          <w:rFonts w:eastAsia="Times New Roman" w:cs="Times New Roman"/>
-          <w:szCs w:val="24"/>
-        </w:rPr>
-        <w:t>solutions</w:t>
-      </w:r>
-      <w:r>
-        <w:rPr>
-          <w:rFonts w:eastAsia="Times New Roman" w:cs="Times New Roman"/>
-          <w:szCs w:val="24"/>
-        </w:rPr>
-        <w:t xml:space="preserve">,  </w:t>
+        <w:t>simulations to determine the impact of different candidate solutions</w:t>
+      </w:r>
+      <w:r>
+        <w:rPr>
+          <w:rFonts w:eastAsia="Times New Roman" w:cs="Times New Roman"/>
+          <w:szCs w:val="24"/>
+        </w:rPr>
+        <w:t xml:space="preserve">, </w:t>
       </w:r>
       <w:proofErr w:type="spellStart"/>
       <w:r>
@@ -1450,7 +1410,6 @@
         <w:t>Marxan</w:t>
       </w:r>
       <w:proofErr w:type="spellEnd"/>
-      <w:proofErr w:type="gramEnd"/>
       <w:r>
         <w:rPr>
           <w:rFonts w:eastAsia="Times New Roman" w:cs="Times New Roman"/>
@@ -1620,7 +1579,21 @@
           <w:rFonts w:eastAsia="Times New Roman" w:cs="Times New Roman"/>
           <w:szCs w:val="24"/>
         </w:rPr>
-        <w:t xml:space="preserve"> and generally took a lot longer than SA to solve problems </w:t>
+        <w:t xml:space="preserve"> and generally took </w:t>
+      </w:r>
+      <w:r>
+        <w:rPr>
+          <w:rFonts w:eastAsia="Times New Roman" w:cs="Times New Roman"/>
+          <w:szCs w:val="24"/>
+        </w:rPr>
+        <w:t>considerably</w:t>
+      </w:r>
+      <w:r>
+        <w:rPr>
+          <w:rFonts w:eastAsia="Times New Roman" w:cs="Times New Roman"/>
+          <w:szCs w:val="24"/>
+        </w:rPr>
+        <w:t xml:space="preserve"> longer than SA to solve problems </w:t>
       </w:r>
       <w:r>
         <w:rPr>
@@ -1703,21 +1676,28 @@
           <w:rFonts w:eastAsia="Times New Roman" w:cs="Times New Roman"/>
           <w:szCs w:val="24"/>
         </w:rPr>
-        <w:t xml:space="preserve">. </w:t>
-      </w:r>
-      <w:r>
-        <w:rPr>
-          <w:rFonts w:eastAsia="Times New Roman" w:cs="Times New Roman"/>
-          <w:szCs w:val="24"/>
-        </w:rPr>
-        <w:t xml:space="preserve">As a consequence, conservation scientists and practitioners have no way of knowing </w:t>
-      </w:r>
-      <w:r>
-        <w:rPr>
-          <w:rFonts w:eastAsia="Times New Roman" w:cs="Times New Roman"/>
-          <w:szCs w:val="24"/>
-        </w:rPr>
-        <w:t xml:space="preserve">how suboptimal </w:t>
+        <w:t>, and c</w:t>
+      </w:r>
+      <w:r>
+        <w:rPr>
+          <w:rFonts w:eastAsia="Times New Roman" w:cs="Times New Roman"/>
+          <w:szCs w:val="24"/>
+        </w:rPr>
+        <w:t xml:space="preserve">onservation scientists and practitioners have no way of knowing </w:t>
+      </w:r>
+      <w:r>
+        <w:rPr>
+          <w:rFonts w:eastAsia="Times New Roman" w:cs="Times New Roman"/>
+          <w:szCs w:val="24"/>
+        </w:rPr>
+        <w:t xml:space="preserve">how </w:t>
+      </w:r>
+      <w:r>
+        <w:rPr>
+          <w:rFonts w:eastAsia="Times New Roman" w:cs="Times New Roman"/>
+          <w:szCs w:val="24"/>
+        </w:rPr>
+        <w:t xml:space="preserve">close to optimal </w:t>
       </w:r>
       <w:r>
         <w:rPr>
@@ -1731,14 +1711,42 @@
           <w:rFonts w:eastAsia="Times New Roman" w:cs="Times New Roman"/>
           <w:szCs w:val="24"/>
         </w:rPr>
-        <w:t xml:space="preserve"> O</w:t>
-      </w:r>
-      <w:r>
-        <w:rPr>
-          <w:rFonts w:eastAsia="Times New Roman" w:cs="Times New Roman"/>
-          <w:szCs w:val="24"/>
-        </w:rPr>
-        <w:t>ptimal being the configuration of protected areas that delivers the desired benefits and the lowest cost</w:t>
+        <w:t xml:space="preserve"> </w:t>
+      </w:r>
+      <w:r>
+        <w:rPr>
+          <w:rFonts w:eastAsia="Times New Roman" w:cs="Times New Roman"/>
+          <w:szCs w:val="24"/>
+        </w:rPr>
+        <w:t>In this case, “</w:t>
+      </w:r>
+      <w:r>
+        <w:rPr>
+          <w:rFonts w:eastAsia="Times New Roman" w:cs="Times New Roman"/>
+          <w:szCs w:val="24"/>
+        </w:rPr>
+        <w:t>o</w:t>
+      </w:r>
+      <w:r>
+        <w:rPr>
+          <w:rFonts w:eastAsia="Times New Roman" w:cs="Times New Roman"/>
+          <w:szCs w:val="24"/>
+        </w:rPr>
+        <w:t>ptimal</w:t>
+      </w:r>
+      <w:r>
+        <w:rPr>
+          <w:rFonts w:eastAsia="Times New Roman" w:cs="Times New Roman"/>
+          <w:szCs w:val="24"/>
+        </w:rPr>
+        <w:t>” refers to</w:t>
+      </w:r>
+      <w:r>
+        <w:rPr>
+          <w:rFonts w:eastAsia="Times New Roman" w:cs="Times New Roman"/>
+          <w:szCs w:val="24"/>
+        </w:rPr>
+        <w:t xml:space="preserve"> the configuration of protected areas that delivers the desired benefits and the lowest cost</w:t>
       </w:r>
       <w:r>
         <w:rPr>
@@ -1754,20 +1762,48 @@
         </w:rPr>
         <w:t xml:space="preserve"> </w:t>
       </w:r>
-      <w:bookmarkStart w:id="6" w:name="_Hlk33621449"/>
-      <w:r>
-        <w:rPr>
-          <w:rFonts w:eastAsia="Times New Roman" w:cs="Times New Roman"/>
-          <w:szCs w:val="24"/>
-        </w:rPr>
-        <w:t xml:space="preserve">The discussion about the pros and cons of linear programming versus heurists, such as </w:t>
-      </w:r>
-      <w:r>
-        <w:rPr>
-          <w:rFonts w:eastAsia="Times New Roman" w:cs="Times New Roman"/>
-          <w:szCs w:val="24"/>
-        </w:rPr>
-        <w:t>SA,</w:t>
+      <w:bookmarkStart w:id="5" w:name="_Hlk33621449"/>
+      <w:r>
+        <w:rPr>
+          <w:rFonts w:eastAsia="Times New Roman" w:cs="Times New Roman"/>
+          <w:szCs w:val="24"/>
+        </w:rPr>
+        <w:t xml:space="preserve">The discussion about the </w:t>
+      </w:r>
+      <w:r>
+        <w:rPr>
+          <w:rFonts w:eastAsia="Times New Roman" w:cs="Times New Roman"/>
+          <w:szCs w:val="24"/>
+        </w:rPr>
+        <w:t>relative merits</w:t>
+      </w:r>
+      <w:r>
+        <w:rPr>
+          <w:rFonts w:eastAsia="Times New Roman" w:cs="Times New Roman"/>
+          <w:szCs w:val="24"/>
+        </w:rPr>
+        <w:t xml:space="preserve"> of linear programming versus </w:t>
+      </w:r>
+      <w:r>
+        <w:rPr>
+          <w:rFonts w:eastAsia="Times New Roman" w:cs="Times New Roman"/>
+          <w:szCs w:val="24"/>
+        </w:rPr>
+        <w:t>heuristics</w:t>
+      </w:r>
+      <w:r>
+        <w:rPr>
+          <w:rFonts w:eastAsia="Times New Roman" w:cs="Times New Roman"/>
+          <w:szCs w:val="24"/>
+        </w:rPr>
+        <w:t xml:space="preserve"> such as </w:t>
+      </w:r>
+      <w:r>
+        <w:rPr>
+          <w:rFonts w:eastAsia="Times New Roman" w:cs="Times New Roman"/>
+          <w:szCs w:val="24"/>
+        </w:rPr>
+        <w:t>SA</w:t>
       </w:r>
       <w:r>
         <w:rPr>
@@ -1887,7 +1923,7 @@
         </w:rPr>
         <w:t>.</w:t>
       </w:r>
-      <w:bookmarkEnd w:id="6"/>
+      <w:bookmarkEnd w:id="5"/>
     </w:p>
     <w:p>
       <w:pPr>
@@ -1901,7 +1937,7 @@
       <w:r>
         <w:fldChar w:fldCharType="begin"/>
       </w:r>
-      <w:bookmarkStart w:id="7" w:name="__Fieldmark__2290_924499877"/>
+      <w:bookmarkStart w:id="6" w:name="__Fieldmark__2290_924499877"/>
       <w:r>
         <w:fldChar w:fldCharType="separate"/>
       </w:r>
@@ -1915,73 +1951,510 @@
       <w:r>
         <w:fldChar w:fldCharType="end"/>
       </w:r>
+      <w:bookmarkEnd w:id="6"/>
+      <w:r>
+        <w:rPr>
+          <w:rFonts w:eastAsia="Times New Roman" w:cs="Times New Roman"/>
+          <w:szCs w:val="24"/>
+        </w:rPr>
+        <w:t>In a recent simulation study</w:t>
+      </w:r>
+      <w:r>
+        <w:rPr>
+          <w:rFonts w:eastAsia="Times New Roman" w:cs="Times New Roman"/>
+          <w:szCs w:val="24"/>
+        </w:rPr>
+        <w:t xml:space="preserve">, </w:t>
+      </w:r>
+      <w:r>
+        <w:rPr>
+          <w:rFonts w:eastAsia="Times New Roman" w:cs="Times New Roman"/>
+          <w:szCs w:val="24"/>
+        </w:rPr>
+        <w:fldChar w:fldCharType="begin"/>
+      </w:r>
+      <w:r>
+        <w:rPr>
+          <w:rFonts w:eastAsia="Times New Roman" w:cs="Times New Roman"/>
+          <w:szCs w:val="24"/>
+        </w:rPr>
+        <w:instrText xml:space="preserve"> ADDIN ZOTERO_ITEM CSL_CITATION {"citationID":"RblxpfoK","properties":{"formattedCitation":"(Beyer et al. 2016)","plainCitation":"(Beyer et al. 2016)","dontUpdate":true,"noteIndex":0},"citationItems":[{"id":49,"uris":["http://zotero.org/users/878981/items/FDYYMXGG"],"uri":["http://zotero.org/users/878981/items/FDYYMXGG"],"itemData":{"id":49,"type":"article-journal","container-title":"Ecological Modelling","note":"publisher: Elsevier","page":"14-22","title":"Solving conservation planning problems with integer linear programming","volume":"328","author":[{"family":"Beyer","given":"Hawthorne L"},{"family":"Dujardin","given":"Yann"},{"family":"Watts","given":"Matthew E"},{"family":"Possingham","given":"Hugh P"}],"issued":{"date-parts":[["2016"]]}}}],"schema":"https://github.com/citation-style-language/schema/raw/master/csl-citation.json"} </w:instrText>
+      </w:r>
+      <w:r>
+        <w:rPr>
+          <w:rFonts w:eastAsia="Times New Roman" w:cs="Times New Roman"/>
+          <w:szCs w:val="24"/>
+        </w:rPr>
+        <w:fldChar w:fldCharType="separate"/>
+      </w:r>
+      <w:r>
+        <w:rPr>
+          <w:rFonts w:cs="Times New Roman"/>
+        </w:rPr>
+        <w:t xml:space="preserve">Beyer et al. </w:t>
+      </w:r>
+      <w:r>
+        <w:rPr>
+          <w:rFonts w:cs="Times New Roman"/>
+        </w:rPr>
+        <w:t>(</w:t>
+      </w:r>
+      <w:r>
+        <w:rPr>
+          <w:rFonts w:cs="Times New Roman"/>
+        </w:rPr>
+        <w:t>2016)</w:t>
+      </w:r>
+      <w:r>
+        <w:rPr>
+          <w:rFonts w:eastAsia="Times New Roman" w:cs="Times New Roman"/>
+          <w:szCs w:val="24"/>
+        </w:rPr>
+        <w:fldChar w:fldCharType="end"/>
+      </w:r>
+      <w:r>
+        <w:rPr>
+          <w:rFonts w:eastAsia="Times New Roman" w:cs="Times New Roman"/>
+          <w:szCs w:val="24"/>
+        </w:rPr>
+        <w:t xml:space="preserve"> found that </w:t>
+      </w:r>
+      <w:proofErr w:type="spellStart"/>
+      <w:r>
+        <w:rPr>
+          <w:rFonts w:eastAsia="Times New Roman" w:cs="Times New Roman"/>
+          <w:szCs w:val="24"/>
+        </w:rPr>
+        <w:t>Marxan</w:t>
+      </w:r>
+      <w:proofErr w:type="spellEnd"/>
+      <w:r>
+        <w:rPr>
+          <w:rFonts w:eastAsia="Times New Roman" w:cs="Times New Roman"/>
+          <w:szCs w:val="24"/>
+        </w:rPr>
+        <w:t xml:space="preserve"> with simulated annealing can deliver solutions</w:t>
+      </w:r>
+      <w:r>
+        <w:rPr>
+          <w:rFonts w:eastAsia="Times New Roman" w:cs="Times New Roman"/>
+          <w:szCs w:val="24"/>
+        </w:rPr>
+        <w:t xml:space="preserve"> that are </w:t>
+      </w:r>
+      <w:r>
+        <w:rPr>
+          <w:rFonts w:eastAsia="Times New Roman" w:cs="Times New Roman"/>
+          <w:szCs w:val="24"/>
+        </w:rPr>
+        <w:t xml:space="preserve">orders of </w:t>
+      </w:r>
+      <w:r>
+        <w:rPr>
+          <w:rFonts w:eastAsia="Times New Roman" w:cs="Times New Roman"/>
+          <w:szCs w:val="24"/>
+        </w:rPr>
+        <w:t>magnitude</w:t>
+      </w:r>
+      <w:r>
+        <w:rPr>
+          <w:rFonts w:eastAsia="Times New Roman" w:cs="Times New Roman"/>
+          <w:szCs w:val="24"/>
+        </w:rPr>
+        <w:t xml:space="preserve"> below optimality</w:t>
+      </w:r>
+      <w:r>
+        <w:rPr>
+          <w:rFonts w:eastAsia="Times New Roman" w:cs="Times New Roman"/>
+          <w:szCs w:val="24"/>
+        </w:rPr>
+        <w:t xml:space="preserve">. They </w:t>
+      </w:r>
+      <w:r>
+        <w:rPr>
+          <w:rFonts w:eastAsia="Times New Roman" w:cs="Times New Roman"/>
+          <w:szCs w:val="24"/>
+        </w:rPr>
+        <w:t xml:space="preserve">compared </w:t>
+      </w:r>
+      <w:proofErr w:type="spellStart"/>
+      <w:r>
+        <w:rPr>
+          <w:rFonts w:eastAsia="Times New Roman" w:cs="Times New Roman"/>
+          <w:szCs w:val="24"/>
+        </w:rPr>
+        <w:t>Marxan</w:t>
+      </w:r>
+      <w:proofErr w:type="spellEnd"/>
+      <w:r>
+        <w:rPr>
+          <w:rFonts w:eastAsia="Times New Roman" w:cs="Times New Roman"/>
+          <w:szCs w:val="24"/>
+        </w:rPr>
+        <w:t xml:space="preserve"> to</w:t>
+      </w:r>
+      <w:r>
+        <w:rPr>
+          <w:rFonts w:eastAsia="Times New Roman" w:cs="Times New Roman"/>
+          <w:szCs w:val="24"/>
+        </w:rPr>
+        <w:t xml:space="preserve"> </w:t>
+      </w:r>
+      <w:r>
+        <w:rPr>
+          <w:rFonts w:eastAsia="Times New Roman" w:cs="Times New Roman"/>
+          <w:szCs w:val="24"/>
+        </w:rPr>
+        <w:t xml:space="preserve">exact </w:t>
+      </w:r>
+      <w:r>
+        <w:rPr>
+          <w:rFonts w:eastAsia="Times New Roman" w:cs="Times New Roman"/>
+          <w:szCs w:val="24"/>
+        </w:rPr>
+        <w:t>integer linear programming (</w:t>
+      </w:r>
+      <w:r>
+        <w:rPr>
+          <w:rFonts w:eastAsia="Times New Roman" w:cs="Times New Roman"/>
+          <w:szCs w:val="24"/>
+        </w:rPr>
+        <w:t>E</w:t>
+      </w:r>
+      <w:r>
+        <w:rPr>
+          <w:rFonts w:eastAsia="Times New Roman" w:cs="Times New Roman"/>
+          <w:szCs w:val="24"/>
+        </w:rPr>
+        <w:t>ILP)</w:t>
+      </w:r>
+      <w:r>
+        <w:rPr>
+          <w:rFonts w:eastAsia="Times New Roman" w:cs="Times New Roman"/>
+          <w:szCs w:val="24"/>
+        </w:rPr>
+        <w:t xml:space="preserve"> </w:t>
+      </w:r>
+      <w:r>
+        <w:rPr>
+          <w:rFonts w:eastAsia="Times New Roman" w:cs="Times New Roman"/>
+          <w:szCs w:val="24"/>
+        </w:rPr>
+        <w:fldChar w:fldCharType="begin"/>
+      </w:r>
+      <w:r>
+        <w:rPr>
+          <w:rFonts w:eastAsia="Times New Roman" w:cs="Times New Roman"/>
+          <w:szCs w:val="24"/>
+        </w:rPr>
+        <w:instrText xml:space="preserve"> ADDIN ZOTERO_ITEM CSL_CITATION {"citationID":"Lquv4IrQ","properties":{"formattedCitation":"(Wolsey and Nemhauser 1999)","plainCitation":"(Wolsey and Nemhauser 1999)","noteIndex":0},"citationItems":[{"id":2667,"uris":["http://zotero.org/users/878981/items/YDWVQPCQ"],"uri":["http://zotero.org/users/878981/items/YDWVQPCQ"],"itemData":{"id":2667,"type":"book","publisher":"John Wiley &amp; Sons","source":"Google Scholar","title":"Integer and combinatorial optimization","volume":"55","author":[{"family":"Wolsey","given":"Laurence A."},{"family":"Nemhauser","given":"George L."}],"issued":{"date-parts":[["1999"]]}}}],"schema":"https://github.com/citation-style-language/schema/raw/master/csl-citation.json"} </w:instrText>
+      </w:r>
+      <w:r>
+        <w:rPr>
+          <w:rFonts w:eastAsia="Times New Roman" w:cs="Times New Roman"/>
+          <w:szCs w:val="24"/>
+        </w:rPr>
+        <w:fldChar w:fldCharType="separate"/>
+      </w:r>
+      <w:r>
+        <w:rPr>
+          <w:rFonts w:cs="Times New Roman"/>
+        </w:rPr>
+        <w:t>(Wolsey and Nemhauser 1999)</w:t>
+      </w:r>
+      <w:r>
+        <w:rPr>
+          <w:rFonts w:eastAsia="Times New Roman" w:cs="Times New Roman"/>
+          <w:szCs w:val="24"/>
+        </w:rPr>
+        <w:fldChar w:fldCharType="end"/>
+      </w:r>
+      <w:r>
+        <w:rPr>
+          <w:rFonts w:eastAsia="Times New Roman" w:cs="Times New Roman"/>
+          <w:szCs w:val="24"/>
+        </w:rPr>
+        <w:t xml:space="preserve">, which minimizes or maximizes an objective function (a mathematical equation describing the relationship between actions and outcomes) subject to a set of constraints and conditional on the decision variables (the variables corresponding to the selection of actions to implement) being integers </w:t>
+      </w:r>
+      <w:r>
+        <w:fldChar w:fldCharType="begin"/>
+      </w:r>
+      <w:r>
+        <w:instrText xml:space="preserve"> ADDIN ZOTERO_ITEM CSL_CITATION {"citationID":"CdbEoWjp","properties":{"formattedCitation":"(Beyer et al. 2016)","plainCitation":"(Beyer et al. 2016)","noteIndex":0},"citationItems":[{"id":49,"uris":["http://zotero.org/users/878981/items/FDYYMXGG"],"uri":["http://zotero.org/users/878981/items/FDYYMXGG"],"itemData":{"id":49,"type":"article-journal","container-title":"Ecological Modelling","note":"publisher: Elsevier","page":"14-22","title":"Solving conservation planning problems with integer linear programming","volume":"328","author":[{"family":"Beyer","given":"Hawthorne L"},{"family":"Dujardin","given":"Yann"},{"family":"Watts","given":"Matthew E"},{"family":"Possingham","given":"Hugh P"}],"issued":{"date-parts":[["2016"]]}}}],"schema":"https://github.com/citation-style-language/schema/raw/master/csl-citation.json"} </w:instrText>
+      </w:r>
+      <w:r>
+        <w:fldChar w:fldCharType="separate"/>
+      </w:r>
+      <w:bookmarkStart w:id="7" w:name="__Fieldmark__182_924499877"/>
+      <w:r>
+        <w:rPr>
+          <w:rFonts w:cs="Times New Roman"/>
+        </w:rPr>
+        <w:t>(Beyer et al. 2016)</w:t>
+      </w:r>
+      <w:r>
+        <w:fldChar w:fldCharType="end"/>
+      </w:r>
       <w:bookmarkEnd w:id="7"/>
       <w:r>
         <w:rPr>
           <w:rFonts w:eastAsia="Times New Roman" w:cs="Times New Roman"/>
           <w:szCs w:val="24"/>
         </w:rPr>
-        <w:t>In a recent simulation study</w:t>
-      </w:r>
-      <w:r>
-        <w:rPr>
-          <w:rFonts w:eastAsia="Times New Roman" w:cs="Times New Roman"/>
-          <w:szCs w:val="24"/>
-        </w:rPr>
-        <w:t xml:space="preserve">, </w:t>
-      </w:r>
-      <w:r>
-        <w:rPr>
-          <w:rFonts w:eastAsia="Times New Roman" w:cs="Times New Roman"/>
-          <w:szCs w:val="24"/>
-        </w:rPr>
+        <w:t>.</w:t>
+      </w:r>
+      <w:r>
         <w:fldChar w:fldCharType="begin"/>
       </w:r>
-      <w:r>
-        <w:rPr>
-          <w:rFonts w:eastAsia="Times New Roman" w:cs="Times New Roman"/>
-          <w:szCs w:val="24"/>
-        </w:rPr>
-        <w:instrText xml:space="preserve"> ADDIN ZOTERO_ITEM CSL_CITATION {"citationID":"RblxpfoK","properties":{"formattedCitation":"(Beyer et al. 2016)","plainCitation":"(Beyer et al. 2016)","dontUpdate":true,"noteIndex":0},"citationItems":[{"id":49,"uris":["http://zotero.org/users/878981/items/FDYYMXGG"],"uri":["http://zotero.org/users/878981/items/FDYYMXGG"],"itemData":{"id":49,"type":"article-journal","container-title":"Ecological Modelling","note":"publisher: Elsevier","page":"14-22","title":"Solving conservation planning problems with integer linear programming","volume":"328","author":[{"family":"Beyer","given":"Hawthorne L"},{"family":"Dujardin","given":"Yann"},{"family":"Watts","given":"Matthew E"},{"family":"Possingham","given":"Hugh P"}],"issued":{"date-parts":[["2016"]]}}}],"schema":"https://github.com/citation-style-language/schema/raw/master/csl-citation.json"} </w:instrText>
-      </w:r>
-      <w:r>
-        <w:rPr>
-          <w:rFonts w:eastAsia="Times New Roman" w:cs="Times New Roman"/>
-          <w:szCs w:val="24"/>
-        </w:rPr>
+      <w:bookmarkStart w:id="8" w:name="__Fieldmark__2383_924499877"/>
+      <w:r>
+        <w:fldChar w:fldCharType="end"/>
+      </w:r>
+      <w:bookmarkEnd w:id="8"/>
+      <w:r>
+        <w:rPr>
+          <w:rFonts w:eastAsia="Times New Roman" w:cs="Times New Roman"/>
+          <w:szCs w:val="24"/>
+        </w:rPr>
+        <w:t xml:space="preserve"> </w:t>
+      </w:r>
+      <w:r>
+        <w:rPr>
+          <w:rFonts w:eastAsia="Times New Roman" w:cs="Times New Roman"/>
+          <w:szCs w:val="24"/>
+        </w:rPr>
+        <w:t xml:space="preserve">Unlike </w:t>
+      </w:r>
+      <w:r>
+        <w:rPr>
+          <w:rFonts w:eastAsia="Times New Roman" w:cs="Times New Roman"/>
+          <w:szCs w:val="24"/>
+        </w:rPr>
+        <w:t>meta</w:t>
+      </w:r>
+      <w:r>
+        <w:rPr>
+          <w:rFonts w:eastAsia="Times New Roman" w:cs="Times New Roman"/>
+          <w:szCs w:val="24"/>
+        </w:rPr>
+        <w:t xml:space="preserve">heuristic methods such as SA, </w:t>
+      </w:r>
+      <w:r>
+        <w:rPr>
+          <w:rFonts w:eastAsia="Times New Roman" w:cs="Times New Roman"/>
+          <w:szCs w:val="24"/>
+        </w:rPr>
+        <w:t xml:space="preserve">prioritization using </w:t>
+      </w:r>
+      <w:r>
+        <w:rPr>
+          <w:rFonts w:eastAsia="Times New Roman" w:cs="Times New Roman"/>
+          <w:szCs w:val="24"/>
+        </w:rPr>
+        <w:t>E</w:t>
+      </w:r>
+      <w:r>
+        <w:rPr>
+          <w:rFonts w:eastAsia="Times New Roman" w:cs="Times New Roman"/>
+          <w:szCs w:val="24"/>
+        </w:rPr>
+        <w:t xml:space="preserve">ILP </w:t>
+      </w:r>
+      <w:r>
+        <w:rPr>
+          <w:rFonts w:eastAsia="Times New Roman" w:cs="Times New Roman"/>
+          <w:szCs w:val="24"/>
+        </w:rPr>
+        <w:t>will find</w:t>
+      </w:r>
+      <w:r>
+        <w:rPr>
+          <w:rFonts w:eastAsia="Times New Roman" w:cs="Times New Roman"/>
+          <w:szCs w:val="24"/>
+        </w:rPr>
+        <w:t xml:space="preserve"> the optimal solution or can be </w:t>
+      </w:r>
+      <w:r>
+        <w:rPr>
+          <w:rFonts w:eastAsia="Times New Roman" w:cs="Times New Roman"/>
+          <w:szCs w:val="24"/>
+        </w:rPr>
+        <w:t xml:space="preserve">instructed to return solutions within a defined </w:t>
+      </w:r>
+      <w:r>
+        <w:rPr>
+          <w:rFonts w:eastAsia="Times New Roman" w:cs="Times New Roman"/>
+          <w:szCs w:val="24"/>
+        </w:rPr>
+        <w:t>level of sub</w:t>
+      </w:r>
+      <w:r>
+        <w:rPr>
+          <w:rFonts w:eastAsia="Times New Roman" w:cs="Times New Roman"/>
+          <w:szCs w:val="24"/>
+        </w:rPr>
+        <w:t>optimality</w:t>
+      </w:r>
+      <w:r>
+        <w:rPr>
+          <w:rFonts w:eastAsia="Times New Roman" w:cs="Times New Roman"/>
+          <w:szCs w:val="24"/>
+        </w:rPr>
+        <w:t xml:space="preserve">. </w:t>
+      </w:r>
+      <w:r>
+        <w:rPr>
+          <w:rFonts w:eastAsia="Times New Roman" w:cs="Times New Roman"/>
+          <w:szCs w:val="24"/>
+        </w:rPr>
+        <w:t xml:space="preserve">Some have argued that </w:t>
+      </w:r>
+      <w:r>
+        <w:rPr>
+          <w:rFonts w:eastAsia="Times New Roman" w:cs="Times New Roman"/>
+          <w:szCs w:val="24"/>
+        </w:rPr>
+        <w:t>E</w:t>
+      </w:r>
+      <w:r>
+        <w:rPr>
+          <w:rFonts w:eastAsia="Times New Roman" w:cs="Times New Roman"/>
+          <w:szCs w:val="24"/>
+        </w:rPr>
+        <w:t xml:space="preserve">ILP </w:t>
+      </w:r>
+      <w:r>
+        <w:rPr>
+          <w:rFonts w:eastAsia="Times New Roman" w:cs="Times New Roman"/>
+          <w:szCs w:val="24"/>
+        </w:rPr>
+        <w:t>algorithms</w:t>
+      </w:r>
+      <w:r>
+        <w:rPr>
+          <w:rFonts w:eastAsia="Times New Roman" w:cs="Times New Roman"/>
+          <w:szCs w:val="24"/>
+        </w:rPr>
+        <w:t xml:space="preserve"> are </w:t>
+      </w:r>
+      <w:r>
+        <w:rPr>
+          <w:rFonts w:eastAsia="Times New Roman" w:cs="Times New Roman"/>
+          <w:szCs w:val="24"/>
+        </w:rPr>
+        <w:t xml:space="preserve">well-suited </w:t>
+      </w:r>
+      <w:r>
+        <w:rPr>
+          <w:rFonts w:eastAsia="Times New Roman" w:cs="Times New Roman"/>
+          <w:szCs w:val="24"/>
+        </w:rPr>
+        <w:t xml:space="preserve">for </w:t>
+      </w:r>
+      <w:r>
+        <w:rPr>
+          <w:rFonts w:eastAsia="Times New Roman" w:cs="Times New Roman"/>
+          <w:szCs w:val="24"/>
+        </w:rPr>
+        <w:t xml:space="preserve">solving </w:t>
+      </w:r>
+      <w:r>
+        <w:rPr>
+          <w:rFonts w:eastAsia="Times New Roman" w:cs="Times New Roman"/>
+          <w:szCs w:val="24"/>
+        </w:rPr>
+        <w:t xml:space="preserve">conservation planning problems </w:t>
+      </w:r>
+      <w:r>
+        <w:fldChar w:fldCharType="begin"/>
+      </w:r>
+      <w:r>
+        <w:instrText xml:space="preserve"> ADDIN ZOTERO_ITEM CSL_CITATION {"citationID":"rRXaNjuZ","properties":{"formattedCitation":"(Cocks and Baird 1989, Underhill 1994, Rodrigues and Gaston 2002)","plainCitation":"(Cocks and Baird 1989, Underhill 1994, Rodrigues and Gaston 2002)","noteIndex":0},"citationItems":[{"id":754,"uris":["http://zotero.org/users/878981/items/GZPRM3LJ"],"uri":["http://zotero.org/users/878981/items/GZPRM3LJ"],"itemData":{"id":754,"type":"article-journal","abstract":"It is argued that the problem of choosing a subset of candidate reserves as the components of a reserve system can, in the right circumtances, be sensibly and routinely formulated as a mathematical programming problem, namely an integer goal programming problem. This remains true even when the entities being reserved are known to exist on candidate reserves only in a probabilistics sense. An example using data describing 101 remnant patches of bush on the Eyre Peninsula, South Australia is presented.","container-title":"Biological Conservation","DOI":"10.1016/0006-3207(89)90083-9","ISSN":"0006-3207","issue":"2","journalAbbreviation":"Biological Conservation","page":"113-130","source":"ScienceDirect","title":"Using mathematical programming to address the multiple reserve selection problem: An example from the Eyre Peninsula, South Australia","title-short":"Using mathematical programming to address the multiple reserve selection problem","volume":"49","author":[{"family":"Cocks","given":"K. D."},{"family":"Baird","given":"I. A."}],"issued":{"date-parts":[["1989",1,1]]}}},{"id":763,"uris":["http://zotero.org/users/878981/items/Z84VPKP3"],"uri":["http://zotero.org/users/878981/items/Z84VPKP3"],"itemData":{"id":763,"type":"article-journal","abstract":"This paper criticises some reserve selection algorithms that have recently been published in Biological Conservation and have rapidly become enshrined in the principle of complementarity. These algorithms are shown, by means of a counter-example, to be suboptimal. Integer programming techniques, available for 30 years, provide optimal solutions to the reserve selection problem. The paper appeals for closer co-operation between biologists and mathematicians in the development of algorithms.","container-title":"Biological Conservation","DOI":"10.1016/0006-3207(94)90302-6","ISSN":"0006-3207","issue":"1","journalAbbreviation":"Biological Conservation","page":"85-87","source":"ScienceDirect","title":"Optimal and suboptimal reserve selection algorithms","volume":"70","author":[{"family":"Underhill","given":"L. G."}],"issued":{"date-parts":[["1994",1,1]]}}},{"id":761,"uris":["http://zotero.org/users/878981/items/PWPFKVQX"],"uri":["http://zotero.org/users/878981/items/PWPFKVQX"],"itemData":{"id":761,"type":"article-journal","abstract":"Linear programming techniques provide an appropriate tool for solving reserve selection problems. Although this has long been known, most published analyses persist in the use of intuitive heuristics, which cannot guarantee the optimality of the solutions found. Here, we dispute two of the most common justifications for the use of intuitive heuristics, namely that optimisation techniques are too slow and cannot solve the most realistic selection problems. By presenting an overview of processing times obtained when solving a diversity of reserve selection problems, we demonstrate that most of those published could almost certainly be solved very quickly by standard optimisation software using current widely available computing technology. Even for those problems that take longer to solve, solutions with low levels of sub-optimality can be obtained quite quickly, presenting a better alternative to intuitive heuristics.","container-title":"Biological Conservation","DOI":"10.1016/S0006-3207(02)00042-3","ISSN":"0006-3207","issue":"1","journalAbbreviation":"Biological Conservation","page":"123-129","source":"ScienceDirect","title":"Optimisation in reserve selection procedures—why not?","volume":"107","author":[{"family":"Rodrigues","given":"Ana S. L."},{"family":"Gaston","given":"Kevin J."}],"issued":{"date-parts":[["2002",9,1]]}}}],"schema":"https://github.com/citation-style-language/schema/raw/master/csl-citation.json"} </w:instrText>
+      </w:r>
+      <w:r>
         <w:fldChar w:fldCharType="separate"/>
       </w:r>
-      <w:r>
-        <w:rPr>
-          <w:rFonts w:cs="Times New Roman"/>
-        </w:rPr>
-        <w:t xml:space="preserve">Beyer et al. </w:t>
-      </w:r>
-      <w:r>
-        <w:rPr>
-          <w:rFonts w:cs="Times New Roman"/>
-        </w:rPr>
-        <w:t>(</w:t>
-      </w:r>
-      <w:r>
-        <w:rPr>
-          <w:rFonts w:cs="Times New Roman"/>
-        </w:rPr>
-        <w:t>2016)</w:t>
-      </w:r>
-      <w:r>
-        <w:rPr>
-          <w:rFonts w:eastAsia="Times New Roman" w:cs="Times New Roman"/>
-          <w:szCs w:val="24"/>
-        </w:rPr>
+      <w:bookmarkStart w:id="9" w:name="__Fieldmark__223_924499877"/>
+      <w:r>
+        <w:rPr>
+          <w:rFonts w:cs="Times New Roman"/>
+        </w:rPr>
+        <w:t>(Cocks and Baird 1989, Underhill 1994, Rodrigues and Gaston 2002)</w:t>
+      </w:r>
+      <w:r>
         <w:fldChar w:fldCharType="end"/>
       </w:r>
-      <w:r>
-        <w:rPr>
-          <w:rFonts w:eastAsia="Times New Roman" w:cs="Times New Roman"/>
-          <w:szCs w:val="24"/>
-        </w:rPr>
-        <w:t xml:space="preserve"> found that </w:t>
+      <w:bookmarkEnd w:id="9"/>
+      <w:r>
+        <w:rPr>
+          <w:rFonts w:eastAsia="Times New Roman" w:cs="Times New Roman"/>
+          <w:szCs w:val="24"/>
+        </w:rPr>
+        <w:t xml:space="preserve">, but </w:t>
+      </w:r>
+      <w:r>
+        <w:rPr>
+          <w:rFonts w:eastAsia="Times New Roman" w:cs="Times New Roman"/>
+          <w:szCs w:val="24"/>
+        </w:rPr>
+        <w:t xml:space="preserve">until </w:t>
+      </w:r>
+      <w:r>
+        <w:rPr>
+          <w:rFonts w:eastAsia="Times New Roman" w:cs="Times New Roman"/>
+          <w:szCs w:val="24"/>
+        </w:rPr>
+        <w:t xml:space="preserve">recent </w:t>
+      </w:r>
+      <w:r>
+        <w:rPr>
+          <w:rFonts w:eastAsia="Times New Roman" w:cs="Times New Roman"/>
+          <w:szCs w:val="24"/>
+        </w:rPr>
+        <w:t xml:space="preserve">advances </w:t>
+      </w:r>
+      <w:r>
+        <w:rPr>
+          <w:rFonts w:eastAsia="Times New Roman" w:cs="Times New Roman"/>
+          <w:szCs w:val="24"/>
+        </w:rPr>
+        <w:t>in computational capacity and algorithms</w:t>
+      </w:r>
+      <w:r>
+        <w:rPr>
+          <w:rFonts w:eastAsia="Times New Roman" w:cs="Times New Roman"/>
+          <w:szCs w:val="24"/>
+        </w:rPr>
+        <w:t>, it has been</w:t>
+      </w:r>
+      <w:r>
+        <w:rPr>
+          <w:rFonts w:eastAsia="Times New Roman" w:cs="Times New Roman"/>
+          <w:szCs w:val="24"/>
+        </w:rPr>
+        <w:t xml:space="preserve"> </w:t>
+      </w:r>
+      <w:r>
+        <w:rPr>
+          <w:rFonts w:eastAsia="Times New Roman" w:cs="Times New Roman"/>
+          <w:szCs w:val="24"/>
+        </w:rPr>
+        <w:t>im</w:t>
+      </w:r>
+      <w:r>
+        <w:rPr>
+          <w:rFonts w:eastAsia="Times New Roman" w:cs="Times New Roman"/>
+          <w:szCs w:val="24"/>
+        </w:rPr>
+        <w:t xml:space="preserve">possible to solve </w:t>
+      </w:r>
+      <w:r>
+        <w:rPr>
+          <w:rFonts w:eastAsia="Times New Roman" w:cs="Times New Roman"/>
+          <w:szCs w:val="24"/>
+        </w:rPr>
+        <w:lastRenderedPageBreak/>
+        <w:t xml:space="preserve">the </w:t>
       </w:r>
       <w:proofErr w:type="spellStart"/>
       <w:r>
@@ -1997,86 +2470,28 @@
           <w:rFonts w:eastAsia="Times New Roman" w:cs="Times New Roman"/>
           <w:szCs w:val="24"/>
         </w:rPr>
-        <w:t xml:space="preserve"> with simulated annealing can deliver solutions</w:t>
-      </w:r>
-      <w:r>
-        <w:rPr>
-          <w:rFonts w:eastAsia="Times New Roman" w:cs="Times New Roman"/>
-          <w:szCs w:val="24"/>
-        </w:rPr>
-        <w:t xml:space="preserve"> that are </w:t>
-      </w:r>
-      <w:r>
-        <w:rPr>
-          <w:rFonts w:eastAsia="Times New Roman" w:cs="Times New Roman"/>
-          <w:szCs w:val="24"/>
-        </w:rPr>
-        <w:t xml:space="preserve">orders of </w:t>
-      </w:r>
-      <w:r>
-        <w:rPr>
-          <w:rFonts w:eastAsia="Times New Roman" w:cs="Times New Roman"/>
-          <w:szCs w:val="24"/>
-        </w:rPr>
-        <w:t>magnitude</w:t>
-      </w:r>
-      <w:r>
-        <w:rPr>
-          <w:rFonts w:eastAsia="Times New Roman" w:cs="Times New Roman"/>
-          <w:szCs w:val="24"/>
-        </w:rPr>
-        <w:t xml:space="preserve"> below optimality</w:t>
-      </w:r>
-      <w:r>
-        <w:rPr>
-          <w:rFonts w:eastAsia="Times New Roman" w:cs="Times New Roman"/>
-          <w:szCs w:val="24"/>
-        </w:rPr>
-        <w:t xml:space="preserve">. They </w:t>
-      </w:r>
-      <w:r>
-        <w:rPr>
-          <w:rFonts w:eastAsia="Times New Roman" w:cs="Times New Roman"/>
-          <w:szCs w:val="24"/>
-        </w:rPr>
-        <w:t xml:space="preserve">compared </w:t>
-      </w:r>
-      <w:proofErr w:type="spellStart"/>
-      <w:r>
-        <w:rPr>
-          <w:rFonts w:eastAsia="Times New Roman" w:cs="Times New Roman"/>
-          <w:szCs w:val="24"/>
-        </w:rPr>
-        <w:t>Marxan</w:t>
-      </w:r>
-      <w:proofErr w:type="spellEnd"/>
-      <w:r>
-        <w:rPr>
-          <w:rFonts w:eastAsia="Times New Roman" w:cs="Times New Roman"/>
-          <w:szCs w:val="24"/>
-        </w:rPr>
-        <w:t xml:space="preserve"> to</w:t>
-      </w:r>
-      <w:r>
-        <w:rPr>
-          <w:rFonts w:eastAsia="Times New Roman" w:cs="Times New Roman"/>
-          <w:szCs w:val="24"/>
-        </w:rPr>
-        <w:t xml:space="preserve"> </w:t>
-      </w:r>
-      <w:r>
-        <w:rPr>
-          <w:rFonts w:eastAsia="Times New Roman" w:cs="Times New Roman"/>
-          <w:szCs w:val="24"/>
-        </w:rPr>
-        <w:t xml:space="preserve">exact </w:t>
-      </w:r>
-      <w:r>
-        <w:rPr>
-          <w:rFonts w:eastAsia="Times New Roman" w:cs="Times New Roman"/>
-          <w:szCs w:val="24"/>
-        </w:rPr>
-        <w:t>integer linear programming (</w:t>
+        <w:t xml:space="preserve">-like </w:t>
+      </w:r>
+      <w:r>
+        <w:rPr>
+          <w:rFonts w:eastAsia="Times New Roman" w:cs="Times New Roman"/>
+          <w:szCs w:val="24"/>
+        </w:rPr>
+        <w:t>systematic conservation planning</w:t>
+      </w:r>
+      <w:r>
+        <w:rPr>
+          <w:rFonts w:eastAsia="Times New Roman" w:cs="Times New Roman"/>
+          <w:szCs w:val="24"/>
+        </w:rPr>
+        <w:t xml:space="preserve"> problems</w:t>
+      </w:r>
+      <w:r>
+        <w:rPr>
+          <w:rFonts w:eastAsia="Times New Roman" w:cs="Times New Roman"/>
+          <w:szCs w:val="24"/>
+        </w:rPr>
+        <w:t xml:space="preserve"> with </w:t>
       </w:r>
       <w:r>
         <w:rPr>
@@ -2090,538 +2505,34 @@
           <w:rFonts w:eastAsia="Times New Roman" w:cs="Times New Roman"/>
           <w:szCs w:val="24"/>
         </w:rPr>
-        <w:t>ILP)</w:t>
-      </w:r>
-      <w:r>
-        <w:rPr>
-          <w:rFonts w:eastAsia="Times New Roman" w:cs="Times New Roman"/>
-          <w:szCs w:val="24"/>
-        </w:rPr>
-        <w:t xml:space="preserve"> </w:t>
-      </w:r>
-      <w:r>
-        <w:rPr>
-          <w:rFonts w:eastAsia="Times New Roman" w:cs="Times New Roman"/>
-          <w:szCs w:val="24"/>
-        </w:rPr>
+        <w:t xml:space="preserve">ILP for large problems </w:t>
+      </w:r>
+      <w:r>
         <w:fldChar w:fldCharType="begin"/>
       </w:r>
       <w:r>
-        <w:rPr>
-          <w:rFonts w:eastAsia="Times New Roman" w:cs="Times New Roman"/>
-          <w:szCs w:val="24"/>
-        </w:rPr>
-        <w:instrText xml:space="preserve"> ADDIN ZOTERO_ITEM CSL_CITATION {"citationID":"Lquv4IrQ","properties":{"formattedCitation":"(Wolsey and Nemhauser 1999)","plainCitation":"(Wolsey and Nemhauser 1999)","noteIndex":0},"citationItems":[{"id":2667,"uris":["http://zotero.org/users/878981/items/YDWVQPCQ"],"uri":["http://zotero.org/users/878981/items/YDWVQPCQ"],"itemData":{"id":2667,"type":"book","publisher":"John Wiley &amp; Sons","source":"Google Scholar","title":"Integer and combinatorial optimization","volume":"55","author":[{"family":"Wolsey","given":"Laurence A."},{"family":"Nemhauser","given":"George L."}],"issued":{"date-parts":[["1999"]]}}}],"schema":"https://github.com/citation-style-language/schema/raw/master/csl-citation.json"} </w:instrText>
-      </w:r>
-      <w:r>
-        <w:rPr>
-          <w:rFonts w:eastAsia="Times New Roman" w:cs="Times New Roman"/>
-          <w:szCs w:val="24"/>
-        </w:rPr>
+        <w:instrText xml:space="preserve"> ADDIN ZOTERO_ITEM CSL_CITATION {"citationID":"IvPeZGB1","properties":{"formattedCitation":"(Haight and Snyder 2009, Beyer et al. 2016)","plainCitation":"(Haight and Snyder 2009, Beyer et al. 2016)","noteIndex":0},"citationItems":[{"id":2673,"uris":["http://zotero.org/users/878981/items/DXFQKXQ8"],"uri":["http://zotero.org/users/878981/items/DXFQKXQ8"],"itemData":{"id":2673,"type":"article-journal","container-title":"In: Moilanen, Atte; Wilson, Kerrie A.; Possingham, Hugh, eds. Spatial conservation prioritization. Quantitative methods and computational tools. Oxford, UK: Oxford University Press: 43-57. Chapter 4.","page":"43–57","source":"Google Scholar","title":"Integer programming methods for reserve selection and design","author":[{"family":"Haight","given":"Robert G."},{"family":"Snyder","given":"Stephanie A."}],"issued":{"date-parts":[["2009"]]}}},{"id":49,"uris":["http://zotero.org/users/878981/items/FDYYMXGG"],"uri":["http://zotero.org/users/878981/items/FDYYMXGG"],"itemData":{"id":49,"type":"article-journal","container-title":"Ecological Modelling","note":"publisher: Elsevier","page":"14-22","title":"Solving conservation planning problems with integer linear programming","volume":"328","author":[{"family":"Beyer","given":"Hawthorne L"},{"family":"Dujardin","given":"Yann"},{"family":"Watts","given":"Matthew E"},{"family":"Possingham","given":"Hugh P"}],"issued":{"date-parts":[["2016"]]}}}],"schema":"https://github.com/citation-style-language/schema/raw/master/csl-citation.json"} </w:instrText>
+      </w:r>
+      <w:r>
         <w:fldChar w:fldCharType="separate"/>
       </w:r>
-      <w:r>
-        <w:rPr>
-          <w:rFonts w:cs="Times New Roman"/>
-        </w:rPr>
-        <w:t>(Wolsey and Nemhauser 1999)</w:t>
-      </w:r>
-      <w:r>
-        <w:rPr>
-          <w:rFonts w:eastAsia="Times New Roman" w:cs="Times New Roman"/>
-          <w:szCs w:val="24"/>
-        </w:rPr>
+      <w:bookmarkStart w:id="10" w:name="__Fieldmark__234_924499877"/>
+      <w:r>
+        <w:rPr>
+          <w:rFonts w:cs="Times New Roman"/>
+        </w:rPr>
+        <w:t>(Haight and Snyder 2009, Beyer et al. 2016)</w:t>
+      </w:r>
+      <w:r>
         <w:fldChar w:fldCharType="end"/>
       </w:r>
-      <w:r>
-        <w:rPr>
-          <w:rFonts w:eastAsia="Times New Roman" w:cs="Times New Roman"/>
-          <w:szCs w:val="24"/>
-        </w:rPr>
-        <w:t xml:space="preserve">, which minimizes or maximizes an objective function (a mathematical equation describing the relationship between actions and outcomes) subject to a set of constraints and conditional on the decision variables (the variables corresponding to the selection of actions to implement) being integers </w:t>
-      </w:r>
-      <w:r>
-        <w:fldChar w:fldCharType="begin"/>
-      </w:r>
-      <w:r>
-        <w:instrText xml:space="preserve"> ADDIN ZOTERO_ITEM CSL_CITATION {"citationID":"CdbEoWjp","properties":{"formattedCitation":"(Beyer et al. 2016)","plainCitation":"(Beyer et al. 2016)","noteIndex":0},"citationItems":[{"id":49,"uris":["http://zotero.org/users/878981/items/FDYYMXGG"],"uri":["http://zotero.org/users/878981/items/FDYYMXGG"],"itemData":{"id":49,"type":"article-journal","container-title":"Ecological Modelling","note":"publisher: Elsevier","page":"14-22","title":"Solving conservation planning problems with integer linear programming","volume":"328","author":[{"family":"Beyer","given":"Hawthorne L"},{"family":"Dujardin","given":"Yann"},{"family":"Watts","given":"Matthew E"},{"family":"Possingham","given":"Hugh P"}],"issued":{"date-parts":[["2016"]]}}}],"schema":"https://github.com/citation-style-language/schema/raw/master/csl-citation.json"} </w:instrText>
-      </w:r>
-      <w:r>
-        <w:fldChar w:fldCharType="separate"/>
-      </w:r>
-      <w:bookmarkStart w:id="8" w:name="__Fieldmark__182_924499877"/>
-      <w:r>
-        <w:rPr>
-          <w:rFonts w:cs="Times New Roman"/>
-        </w:rPr>
-        <w:t>(Beyer et al. 2016)</w:t>
-      </w:r>
-      <w:r>
-        <w:fldChar w:fldCharType="end"/>
-      </w:r>
-      <w:bookmarkEnd w:id="8"/>
-      <w:r>
-        <w:rPr>
-          <w:rFonts w:eastAsia="Times New Roman" w:cs="Times New Roman"/>
-          <w:szCs w:val="24"/>
-        </w:rPr>
-        <w:t>.</w:t>
-      </w:r>
-      <w:r>
-        <w:fldChar w:fldCharType="begin"/>
-      </w:r>
-      <w:bookmarkStart w:id="9" w:name="__Fieldmark__2383_924499877"/>
-      <w:r>
-        <w:fldChar w:fldCharType="end"/>
-      </w:r>
-      <w:bookmarkEnd w:id="9"/>
-      <w:r>
-        <w:rPr>
-          <w:rFonts w:eastAsia="Times New Roman" w:cs="Times New Roman"/>
-          <w:szCs w:val="24"/>
-        </w:rPr>
-        <w:t xml:space="preserve"> </w:t>
-      </w:r>
-      <w:r>
-        <w:rPr>
-          <w:rFonts w:eastAsia="Times New Roman" w:cs="Times New Roman"/>
-          <w:szCs w:val="24"/>
-        </w:rPr>
-        <w:t xml:space="preserve">Unlike </w:t>
-      </w:r>
-      <w:r>
-        <w:rPr>
-          <w:rFonts w:eastAsia="Times New Roman" w:cs="Times New Roman"/>
-          <w:szCs w:val="24"/>
-        </w:rPr>
-        <w:t>meta</w:t>
-      </w:r>
-      <w:r>
-        <w:rPr>
-          <w:rFonts w:eastAsia="Times New Roman" w:cs="Times New Roman"/>
-          <w:szCs w:val="24"/>
-        </w:rPr>
-        <w:t xml:space="preserve">heuristic methods such as SA, </w:t>
-      </w:r>
-      <w:r>
-        <w:rPr>
-          <w:rFonts w:eastAsia="Times New Roman" w:cs="Times New Roman"/>
-          <w:szCs w:val="24"/>
-        </w:rPr>
-        <w:t xml:space="preserve">prioritization using </w:t>
-      </w:r>
-      <w:r>
-        <w:rPr>
-          <w:rFonts w:eastAsia="Times New Roman" w:cs="Times New Roman"/>
-          <w:szCs w:val="24"/>
-        </w:rPr>
-        <w:t>E</w:t>
-      </w:r>
-      <w:r>
-        <w:rPr>
-          <w:rFonts w:eastAsia="Times New Roman" w:cs="Times New Roman"/>
-          <w:szCs w:val="24"/>
-        </w:rPr>
-        <w:t xml:space="preserve">ILP </w:t>
-      </w:r>
-      <w:r>
-        <w:rPr>
-          <w:rFonts w:eastAsia="Times New Roman" w:cs="Times New Roman"/>
-          <w:szCs w:val="24"/>
-        </w:rPr>
-        <w:t>will find</w:t>
-      </w:r>
-      <w:r>
-        <w:rPr>
-          <w:rFonts w:eastAsia="Times New Roman" w:cs="Times New Roman"/>
-          <w:szCs w:val="24"/>
-        </w:rPr>
-        <w:t xml:space="preserve"> the optimal solution or can be </w:t>
-      </w:r>
-      <w:r>
-        <w:rPr>
-          <w:rFonts w:eastAsia="Times New Roman" w:cs="Times New Roman"/>
-          <w:szCs w:val="24"/>
-        </w:rPr>
-        <w:t xml:space="preserve">instructed to return solutions within a defined </w:t>
-      </w:r>
-      <w:r>
-        <w:rPr>
-          <w:rFonts w:eastAsia="Times New Roman" w:cs="Times New Roman"/>
-          <w:szCs w:val="24"/>
-        </w:rPr>
-        <w:t>level of sub</w:t>
-      </w:r>
-      <w:r>
-        <w:rPr>
-          <w:rFonts w:eastAsia="Times New Roman" w:cs="Times New Roman"/>
-          <w:szCs w:val="24"/>
-        </w:rPr>
-        <w:t>optimality</w:t>
-      </w:r>
+      <w:bookmarkEnd w:id="10"/>
       <w:r>
         <w:rPr>
           <w:rFonts w:eastAsia="Times New Roman" w:cs="Times New Roman"/>
           <w:szCs w:val="24"/>
         </w:rPr>
         <w:t xml:space="preserve">. </w:t>
-      </w:r>
-      <w:r>
-        <w:rPr>
-          <w:rFonts w:eastAsia="Times New Roman" w:cs="Times New Roman"/>
-          <w:szCs w:val="24"/>
-        </w:rPr>
-        <w:t xml:space="preserve">Some have argued that </w:t>
-      </w:r>
-      <w:r>
-        <w:rPr>
-          <w:rFonts w:eastAsia="Times New Roman" w:cs="Times New Roman"/>
-          <w:szCs w:val="24"/>
-        </w:rPr>
-        <w:t>E</w:t>
-      </w:r>
-      <w:r>
-        <w:rPr>
-          <w:rFonts w:eastAsia="Times New Roman" w:cs="Times New Roman"/>
-          <w:szCs w:val="24"/>
-        </w:rPr>
-        <w:t xml:space="preserve">ILP </w:t>
-      </w:r>
-      <w:r>
-        <w:rPr>
-          <w:rFonts w:eastAsia="Times New Roman" w:cs="Times New Roman"/>
-          <w:szCs w:val="24"/>
-        </w:rPr>
-        <w:t>algorithms</w:t>
-      </w:r>
-      <w:r>
-        <w:rPr>
-          <w:rFonts w:eastAsia="Times New Roman" w:cs="Times New Roman"/>
-          <w:szCs w:val="24"/>
-        </w:rPr>
-        <w:t xml:space="preserve"> are </w:t>
-      </w:r>
-      <w:r>
-        <w:rPr>
-          <w:rFonts w:eastAsia="Times New Roman" w:cs="Times New Roman"/>
-          <w:szCs w:val="24"/>
-        </w:rPr>
-        <w:t xml:space="preserve">well-suited </w:t>
-      </w:r>
-      <w:r>
-        <w:rPr>
-          <w:rFonts w:eastAsia="Times New Roman" w:cs="Times New Roman"/>
-          <w:szCs w:val="24"/>
-        </w:rPr>
-        <w:t xml:space="preserve">for </w:t>
-      </w:r>
-      <w:r>
-        <w:rPr>
-          <w:rFonts w:eastAsia="Times New Roman" w:cs="Times New Roman"/>
-          <w:szCs w:val="24"/>
-        </w:rPr>
-        <w:t xml:space="preserve">solving </w:t>
-      </w:r>
-      <w:r>
-        <w:rPr>
-          <w:rFonts w:eastAsia="Times New Roman" w:cs="Times New Roman"/>
-          <w:szCs w:val="24"/>
-        </w:rPr>
-        <w:t xml:space="preserve">conservation planning problems </w:t>
-      </w:r>
-      <w:r>
-        <w:fldChar w:fldCharType="begin"/>
-      </w:r>
-      <w:r>
-        <w:instrText xml:space="preserve"> ADDIN ZOTERO_ITEM CSL_CITATION {"citationID":"rRXaNjuZ","properties":{"formattedCitation":"(Cocks and Baird 1989, Underhill 1994, Rodrigues and Gaston 2002)","plainCitation":"(Cocks and Baird 1989, Underhill 1994, Rodrigues and Gaston 2002)","noteIndex":0},"citationItems":[{"id":754,"uris":["http://zotero.org/users/878981/items/GZPRM3LJ"],"uri":["http://zotero.org/users/878981/items/GZPRM3LJ"],"itemData":{"id":754,"type":"article-journal","abstract":"It is argued that the problem of choosing a subset of candidate reserves as the components of a reserve system can, in the right circumtances, be sensibly and routinely formulated as a mathematical programming problem, namely an integer goal programming problem. This remains true even when the entities being reserved are known to exist on candidate reserves only in a probabilistics sense. An example using data describing 101 remnant patches of bush on the Eyre Peninsula, South Australia is presented.","container-title":"Biological Conservation","DOI":"10.1016/0006-3207(89)90083-9","ISSN":"0006-3207","issue":"2","journalAbbreviation":"Biological Conservation","page":"113-130","source":"ScienceDirect","title":"Using mathematical programming to address the multiple reserve selection problem: An example from the Eyre Peninsula, South Australia","title-short":"Using mathematical programming to address the multiple reserve selection problem","volume":"49","author":[{"family":"Cocks","given":"K. D."},{"family":"Baird","given":"I. A."}],"issued":{"date-parts":[["1989",1,1]]}}},{"id":763,"uris":["http://zotero.org/users/878981/items/Z84VPKP3"],"uri":["http://zotero.org/users/878981/items/Z84VPKP3"],"itemData":{"id":763,"type":"article-journal","abstract":"This paper criticises some reserve selection algorithms that have recently been published in Biological Conservation and have rapidly become enshrined in the principle of complementarity. These algorithms are shown, by means of a counter-example, to be suboptimal. Integer programming techniques, available for 30 years, provide optimal solutions to the reserve selection problem. The paper appeals for closer co-operation between biologists and mathematicians in the development of algorithms.","container-title":"Biological Conservation","DOI":"10.1016/0006-3207(94)90302-6","ISSN":"0006-3207","issue":"1","journalAbbreviation":"Biological Conservation","page":"85-87","source":"ScienceDirect","title":"Optimal and suboptimal reserve selection algorithms","volume":"70","author":[{"family":"Underhill","given":"L. G."}],"issued":{"date-parts":[["1994",1,1]]}}},{"id":761,"uris":["http://zotero.org/users/878981/items/PWPFKVQX"],"uri":["http://zotero.org/users/878981/items/PWPFKVQX"],"itemData":{"id":761,"type":"article-journal","abstract":"Linear programming techniques provide an appropriate tool for solving reserve selection problems. Although this has long been known, most published analyses persist in the use of intuitive heuristics, which cannot guarantee the optimality of the solutions found. Here, we dispute two of the most common justifications for the use of intuitive heuristics, namely that optimisation techniques are too slow and cannot solve the most realistic selection problems. By presenting an overview of processing times obtained when solving a diversity of reserve selection problems, we demonstrate that most of those published could almost certainly be solved very quickly by standard optimisation software using current widely available computing technology. Even for those problems that take longer to solve, solutions with low levels of sub-optimality can be obtained quite quickly, presenting a better alternative to intuitive heuristics.","container-title":"Biological Conservation","DOI":"10.1016/S0006-3207(02)00042-3","ISSN":"0006-3207","issue":"1","journalAbbreviation":"Biological Conservation","page":"123-129","source":"ScienceDirect","title":"Optimisation in reserve selection procedures—why not?","volume":"107","author":[{"family":"Rodrigues","given":"Ana S. L."},{"family":"Gaston","given":"Kevin J."}],"issued":{"date-parts":[["2002",9,1]]}}}],"schema":"https://github.com/citation-style-language/schema/raw/master/csl-citation.json"} </w:instrText>
-      </w:r>
-      <w:r>
-        <w:fldChar w:fldCharType="separate"/>
-      </w:r>
-      <w:bookmarkStart w:id="10" w:name="__Fieldmark__223_924499877"/>
-      <w:r>
-        <w:rPr>
-          <w:rFonts w:cs="Times New Roman"/>
-        </w:rPr>
-        <w:t>(Cocks and Baird 1989, Underhill 1994, Rodrigues and Gaston 2002)</w:t>
-      </w:r>
-      <w:r>
-        <w:fldChar w:fldCharType="end"/>
-      </w:r>
-      <w:bookmarkEnd w:id="10"/>
-      <w:r>
-        <w:rPr>
-          <w:rFonts w:eastAsia="Times New Roman" w:cs="Times New Roman"/>
-          <w:szCs w:val="24"/>
-        </w:rPr>
-        <w:t xml:space="preserve">, but </w:t>
-      </w:r>
-      <w:r>
-        <w:rPr>
-          <w:rFonts w:eastAsia="Times New Roman" w:cs="Times New Roman"/>
-          <w:szCs w:val="24"/>
-        </w:rPr>
-        <w:t xml:space="preserve">until </w:t>
-      </w:r>
-      <w:r>
-        <w:rPr>
-          <w:rFonts w:eastAsia="Times New Roman" w:cs="Times New Roman"/>
-          <w:szCs w:val="24"/>
-        </w:rPr>
-        <w:t xml:space="preserve">recent </w:t>
-      </w:r>
-      <w:r>
-        <w:rPr>
-          <w:rFonts w:eastAsia="Times New Roman" w:cs="Times New Roman"/>
-          <w:szCs w:val="24"/>
-        </w:rPr>
-        <w:t xml:space="preserve">advances </w:t>
-      </w:r>
-      <w:r>
-        <w:rPr>
-          <w:rFonts w:eastAsia="Times New Roman" w:cs="Times New Roman"/>
-          <w:szCs w:val="24"/>
-        </w:rPr>
-        <w:t>in computational capacity and algorithms</w:t>
-      </w:r>
-      <w:r>
-        <w:rPr>
-          <w:rFonts w:eastAsia="Times New Roman" w:cs="Times New Roman"/>
-          <w:szCs w:val="24"/>
-        </w:rPr>
-        <w:t>, it has been</w:t>
-      </w:r>
-      <w:r>
-        <w:rPr>
-          <w:rFonts w:eastAsia="Times New Roman" w:cs="Times New Roman"/>
-          <w:szCs w:val="24"/>
-        </w:rPr>
-        <w:t xml:space="preserve"> </w:t>
-      </w:r>
-      <w:r>
-        <w:rPr>
-          <w:rFonts w:eastAsia="Times New Roman" w:cs="Times New Roman"/>
-          <w:szCs w:val="24"/>
-        </w:rPr>
-        <w:t>im</w:t>
-      </w:r>
-      <w:r>
-        <w:rPr>
-          <w:rFonts w:eastAsia="Times New Roman" w:cs="Times New Roman"/>
-          <w:szCs w:val="24"/>
-        </w:rPr>
-        <w:t xml:space="preserve">possible to solve the </w:t>
-      </w:r>
-      <w:proofErr w:type="spellStart"/>
-      <w:r>
-        <w:rPr>
-          <w:rFonts w:eastAsia="Times New Roman" w:cs="Times New Roman"/>
-          <w:szCs w:val="24"/>
-        </w:rPr>
-        <w:t>Marxan</w:t>
-      </w:r>
-      <w:proofErr w:type="spellEnd"/>
-      <w:r>
-        <w:rPr>
-          <w:rFonts w:eastAsia="Times New Roman" w:cs="Times New Roman"/>
-          <w:szCs w:val="24"/>
-        </w:rPr>
-        <w:t xml:space="preserve">-like </w:t>
-      </w:r>
-      <w:r>
-        <w:rPr>
-          <w:rFonts w:eastAsia="Times New Roman" w:cs="Times New Roman"/>
-          <w:szCs w:val="24"/>
-        </w:rPr>
-        <w:t>systematic conservation planning</w:t>
-      </w:r>
-      <w:r>
-        <w:rPr>
-          <w:rFonts w:eastAsia="Times New Roman" w:cs="Times New Roman"/>
-          <w:szCs w:val="24"/>
-        </w:rPr>
-        <w:t xml:space="preserve"> problems</w:t>
-      </w:r>
-      <w:r>
-        <w:rPr>
-          <w:rFonts w:eastAsia="Times New Roman" w:cs="Times New Roman"/>
-          <w:szCs w:val="24"/>
-        </w:rPr>
-        <w:t xml:space="preserve"> with </w:t>
-      </w:r>
-      <w:r>
-        <w:rPr>
-          <w:rFonts w:eastAsia="Times New Roman" w:cs="Times New Roman"/>
-          <w:szCs w:val="24"/>
-        </w:rPr>
-        <w:t>E</w:t>
-      </w:r>
-      <w:r>
-        <w:rPr>
-          <w:rFonts w:eastAsia="Times New Roman" w:cs="Times New Roman"/>
-          <w:szCs w:val="24"/>
-        </w:rPr>
-        <w:t xml:space="preserve">ILP for large problems </w:t>
-      </w:r>
-      <w:r>
-        <w:lastRenderedPageBreak/>
-        <w:fldChar w:fldCharType="begin"/>
-      </w:r>
-      <w:r>
-        <w:instrText xml:space="preserve"> ADDIN ZOTERO_ITEM CSL_CITATION {"citationID":"IvPeZGB1","properties":{"formattedCitation":"(Haight and Snyder 2009, Beyer et al. 2016)","plainCitation":"(Haight and Snyder 2009, Beyer et al. 2016)","noteIndex":0},"citationItems":[{"id":2673,"uris":["http://zotero.org/users/878981/items/DXFQKXQ8"],"uri":["http://zotero.org/users/878981/items/DXFQKXQ8"],"itemData":{"id":2673,"type":"article-journal","container-title":"In: Moilanen, Atte; Wilson, Kerrie A.; Possingham, Hugh, eds. Spatial conservation prioritization. Quantitative methods and computational tools. Oxford, UK: Oxford University Press: 43-57. Chapter 4.","page":"43–57","source":"Google Scholar","title":"Integer programming methods for reserve selection and design","author":[{"family":"Haight","given":"Robert G."},{"family":"Snyder","given":"Stephanie A."}],"issued":{"date-parts":[["2009"]]}}},{"id":49,"uris":["http://zotero.org/users/878981/items/FDYYMXGG"],"uri":["http://zotero.org/users/878981/items/FDYYMXGG"],"itemData":{"id":49,"type":"article-journal","container-title":"Ecological Modelling","note":"publisher: Elsevier","page":"14-22","title":"Solving conservation planning problems with integer linear programming","volume":"328","author":[{"family":"Beyer","given":"Hawthorne L"},{"family":"Dujardin","given":"Yann"},{"family":"Watts","given":"Matthew E"},{"family":"Possingham","given":"Hugh P"}],"issued":{"date-parts":[["2016"]]}}}],"schema":"https://github.com/citation-style-language/schema/raw/master/csl-citation.json"} </w:instrText>
-      </w:r>
-      <w:r>
-        <w:fldChar w:fldCharType="separate"/>
-      </w:r>
-      <w:bookmarkStart w:id="11" w:name="__Fieldmark__234_924499877"/>
-      <w:r>
-        <w:rPr>
-          <w:rFonts w:cs="Times New Roman"/>
-        </w:rPr>
-        <w:t>(Haight and Snyder 2009, Beyer et al. 2016)</w:t>
-      </w:r>
-      <w:r>
-        <w:fldChar w:fldCharType="end"/>
-      </w:r>
-      <w:bookmarkEnd w:id="11"/>
-      <w:r>
-        <w:rPr>
-          <w:rFonts w:eastAsia="Times New Roman" w:cs="Times New Roman"/>
-          <w:szCs w:val="24"/>
-        </w:rPr>
-        <w:t xml:space="preserve">. </w:t>
-      </w:r>
-      <w:r>
-        <w:rPr>
-          <w:rFonts w:eastAsia="Times New Roman" w:cs="Times New Roman"/>
-          <w:szCs w:val="24"/>
-        </w:rPr>
-        <w:fldChar w:fldCharType="begin"/>
-      </w:r>
-      <w:r>
-        <w:rPr>
-          <w:rFonts w:eastAsia="Times New Roman" w:cs="Times New Roman"/>
-          <w:szCs w:val="24"/>
-        </w:rPr>
-        <w:instrText xml:space="preserve"> ADDIN ZOTERO_ITEM CSL_CITATION {"citationID":"Lgq6Qi8I","properties":{"formattedCitation":"(Beyer et al. 2016)","plainCitation":"(Beyer et al. 2016)","noteIndex":0},"citationItems":[{"id":49,"uris":["http://zotero.org/users/878981/items/FDYYMXGG"],"uri":["http://zotero.org/users/878981/items/FDYYMXGG"],"itemData":{"id":49,"type":"article-journal","container-title":"Ecological Modelling","note":"publisher: Elsevier","page":"14-22","title":"Solving conservation planning problems with integer linear programming","volume":"328","author":[{"family":"Beyer","given":"Hawthorne L"},{"family":"Dujardin","given":"Yann"},{"family":"Watts","given":"Matthew E"},{"family":"Possingham","given":"Hugh P"}],"issued":{"date-parts":[["2016"]]}}}],"schema":"https://github.com/citation-style-language/schema/raw/master/csl-citation.json"} </w:instrText>
-      </w:r>
-      <w:r>
-        <w:rPr>
-          <w:rFonts w:eastAsia="Times New Roman" w:cs="Times New Roman"/>
-          <w:szCs w:val="24"/>
-        </w:rPr>
-        <w:fldChar w:fldCharType="separate"/>
-      </w:r>
-      <w:r>
-        <w:rPr>
-          <w:rFonts w:cs="Times New Roman"/>
-        </w:rPr>
-        <w:t>(Beyer et al. 2016)</w:t>
-      </w:r>
-      <w:r>
-        <w:rPr>
-          <w:rFonts w:eastAsia="Times New Roman" w:cs="Times New Roman"/>
-          <w:szCs w:val="24"/>
-        </w:rPr>
-        <w:fldChar w:fldCharType="end"/>
-      </w:r>
-      <w:r>
-        <w:rPr>
-          <w:rFonts w:eastAsia="Times New Roman" w:cs="Times New Roman"/>
-          <w:szCs w:val="24"/>
-        </w:rPr>
-        <w:t xml:space="preserve"> </w:t>
-      </w:r>
-      <w:r>
-        <w:rPr>
-          <w:rFonts w:eastAsia="Times New Roman" w:cs="Times New Roman"/>
-          <w:szCs w:val="24"/>
-        </w:rPr>
-        <w:t xml:space="preserve">recently </w:t>
-      </w:r>
-      <w:r>
-        <w:rPr>
-          <w:rFonts w:eastAsia="Times New Roman" w:cs="Times New Roman"/>
-          <w:szCs w:val="24"/>
-        </w:rPr>
-        <w:t xml:space="preserve">introduced </w:t>
-      </w:r>
-      <w:r>
-        <w:rPr>
-          <w:rFonts w:eastAsia="Times New Roman" w:cs="Times New Roman"/>
-          <w:szCs w:val="24"/>
-        </w:rPr>
-        <w:t xml:space="preserve">a </w:t>
-      </w:r>
-      <w:r>
-        <w:rPr>
-          <w:rFonts w:eastAsia="Times New Roman" w:cs="Times New Roman"/>
-          <w:szCs w:val="24"/>
-        </w:rPr>
-        <w:t xml:space="preserve">linearization </w:t>
-      </w:r>
-      <w:r>
-        <w:rPr>
-          <w:rFonts w:eastAsia="Times New Roman" w:cs="Times New Roman"/>
-          <w:szCs w:val="24"/>
-        </w:rPr>
-        <w:t xml:space="preserve">solution </w:t>
-      </w:r>
-      <w:r>
-        <w:rPr>
-          <w:rFonts w:eastAsia="Times New Roman" w:cs="Times New Roman"/>
-          <w:szCs w:val="24"/>
-        </w:rPr>
-        <w:t>to</w:t>
-      </w:r>
-      <w:r>
-        <w:rPr>
-          <w:rFonts w:eastAsia="Times New Roman" w:cs="Times New Roman"/>
-          <w:szCs w:val="24"/>
-        </w:rPr>
-        <w:t xml:space="preserve"> the nonlinear constraint problem to find efficient solutions </w:t>
-      </w:r>
-      <w:r>
-        <w:rPr>
-          <w:rFonts w:eastAsia="Times New Roman" w:cs="Times New Roman"/>
-          <w:szCs w:val="24"/>
-        </w:rPr>
-        <w:t xml:space="preserve">in an </w:t>
-      </w:r>
-      <w:r>
-        <w:rPr>
-          <w:rFonts w:eastAsia="Times New Roman" w:cs="Times New Roman"/>
-          <w:szCs w:val="24"/>
-        </w:rPr>
-        <w:t>E</w:t>
-      </w:r>
-      <w:r>
-        <w:rPr>
-          <w:rFonts w:eastAsia="Times New Roman" w:cs="Times New Roman"/>
-          <w:szCs w:val="24"/>
-        </w:rPr>
-        <w:t>ILP framework</w:t>
-      </w:r>
-      <w:r>
-        <w:rPr>
-          <w:rFonts w:eastAsia="Times New Roman" w:cs="Times New Roman"/>
-          <w:szCs w:val="24"/>
-        </w:rPr>
-        <w:t xml:space="preserve">, which greatly improved the utility of </w:t>
-      </w:r>
-      <w:r>
-        <w:rPr>
-          <w:rFonts w:eastAsia="Times New Roman" w:cs="Times New Roman"/>
-          <w:szCs w:val="24"/>
-        </w:rPr>
-        <w:t>E</w:t>
-      </w:r>
-      <w:r>
-        <w:rPr>
-          <w:rFonts w:eastAsia="Times New Roman" w:cs="Times New Roman"/>
-          <w:szCs w:val="24"/>
-        </w:rPr>
-        <w:t>ILP for solving conservation planning problems.</w:t>
       </w:r>
     </w:p>
     <w:p>
@@ -2969,7 +2880,7 @@
       <w:r>
         <w:fldChar w:fldCharType="separate"/>
       </w:r>
-      <w:bookmarkStart w:id="12" w:name="__Fieldmark__292_924499877"/>
+      <w:bookmarkStart w:id="11" w:name="__Fieldmark__292_924499877"/>
       <w:r>
         <w:rPr>
           <w:rFonts w:cs="Times New Roman"/>
@@ -2993,7 +2904,7 @@
       <w:r>
         <w:fldChar w:fldCharType="end"/>
       </w:r>
-      <w:bookmarkEnd w:id="12"/>
+      <w:bookmarkEnd w:id="11"/>
       <w:r>
         <w:t xml:space="preserve"> (</w:t>
       </w:r>
@@ -3020,15 +2931,7 @@
           <w:rFonts w:cs="Times New Roman"/>
           <w:lang w:val="en-CA"/>
         </w:rPr>
-        <w:t xml:space="preserve">. Land cover in the region is diverse, with approximately 57% of the land in forest, 8% as </w:t>
-      </w:r>
-      <w:r>
-        <w:rPr>
-          <w:rFonts w:cs="Times New Roman"/>
-          <w:lang w:val="en-CA"/>
-        </w:rPr>
-        <w:lastRenderedPageBreak/>
-        <w:t>savanna or grassland, 5% in cropland, 10% being urban or built</w:t>
+        <w:t>. Land cover in the region is diverse, with approximately 57% of the land in forest, 8% as savanna or grassland, 5% in cropland, 10% being urban or built</w:t>
       </w:r>
       <w:r>
         <w:rPr>
@@ -3081,6 +2984,7 @@
           <w:rFonts w:cs="Times New Roman"/>
           <w:i/>
         </w:rPr>
+        <w:lastRenderedPageBreak/>
         <w:t>Biodiversity data.</w:t>
       </w:r>
       <w:r>
@@ -3137,7 +3041,6 @@
         </w:rPr>
         <w:t xml:space="preserve">The distribution models were based on data from </w:t>
       </w:r>
-      <w:proofErr w:type="spellStart"/>
       <w:r>
         <w:rPr>
           <w:rFonts w:cs="Times New Roman"/>
@@ -3171,7 +3074,6 @@
         </w:rPr>
         <w:t>d</w:t>
       </w:r>
-      <w:proofErr w:type="spellEnd"/>
       <w:r>
         <w:rPr>
           <w:rFonts w:cs="Times New Roman"/>
@@ -3188,7 +3090,7 @@
       <w:r>
         <w:fldChar w:fldCharType="separate"/>
       </w:r>
-      <w:bookmarkStart w:id="13" w:name="__Fieldmark__320_924499877"/>
+      <w:bookmarkStart w:id="12" w:name="__Fieldmark__320_924499877"/>
       <w:r>
         <w:rPr>
           <w:rFonts w:cs="Times New Roman"/>
@@ -3198,26 +3100,12 @@
       <w:r>
         <w:fldChar w:fldCharType="end"/>
       </w:r>
-      <w:bookmarkEnd w:id="13"/>
-      <w:r>
-        <w:rPr>
-          <w:rFonts w:cs="Times New Roman"/>
-        </w:rPr>
-        <w:t xml:space="preserve">. From the 2013 </w:t>
-      </w:r>
-      <w:proofErr w:type="spellStart"/>
-      <w:r>
-        <w:rPr>
-          <w:rFonts w:cs="Times New Roman"/>
-        </w:rPr>
-        <w:t>eBird</w:t>
-      </w:r>
-      <w:proofErr w:type="spellEnd"/>
-      <w:r>
-        <w:rPr>
-          <w:rFonts w:cs="Times New Roman"/>
-        </w:rPr>
-        <w:t xml:space="preserve"> Reference Dataset (</w:t>
+      <w:bookmarkEnd w:id="12"/>
+      <w:r>
+        <w:rPr>
+          <w:rFonts w:cs="Times New Roman"/>
+        </w:rPr>
+        <w:t>. From the 2013 eBird Reference Dataset (</w:t>
       </w:r>
       <w:hyperlink r:id="rId9">
         <w:r>
@@ -3400,7 +3288,23 @@
           <w:rFonts w:cs="Times New Roman"/>
           <w:lang w:val="en-CA"/>
         </w:rPr>
-        <w:t>. Sampling locations &lt;100 m apart were collapsed to one location, yielding 5</w:t>
+        <w:t xml:space="preserve">. Sampling locations &lt;100 m apart </w:t>
+      </w:r>
+      <w:proofErr w:type="gramStart"/>
+      <w:r>
+        <w:rPr>
+          <w:rFonts w:cs="Times New Roman"/>
+          <w:lang w:val="en-CA"/>
+        </w:rPr>
+        <w:t>were</w:t>
+      </w:r>
+      <w:proofErr w:type="gramEnd"/>
+      <w:r>
+        <w:rPr>
+          <w:rFonts w:cs="Times New Roman"/>
+          <w:lang w:val="en-CA"/>
+        </w:rPr>
+        <w:t xml:space="preserve"> collapsed to one location, yielding 5</w:t>
       </w:r>
       <w:r>
         <w:rPr>
@@ -3448,12 +3352,12 @@
         <w:fldChar w:fldCharType="begin"/>
       </w:r>
       <w:r>
-        <w:instrText xml:space="preserve"> ADDIN ZOTERO_ITEM CSL_CITATION {"citationID":"l1mIRPpm","properties":{"formattedCitation":"(Fiske and Chandler 2011)","plainCitation":"(Fiske and Chandler 2011)","dontUpdate":true,"noteIndex":0},"citationItems":[{"id":"cnOAORvt/CB1EOhSB","uris":["http://www.mendeley.com/documents/?uuid=e1c48f1a-e581-4ac6-a75b-8b1f9d628c0c"],"uri":["http://www.mendeley.com/documents/?uuid=e1c48f1a-e581-4ac6-a75b-8b1f9d628c0c"],"itemData":{"DOI":"10.1002/wics.10","author":[{"dropping-particle":"","family":"Fiske","given":"Ian J","non-dropping-particle":"","parse-names":false,"suffix":""},{"dropping-particle":"","family":"Chandler","given":"Richard B","non-dropping-particle":"","parse-names":false,"suffix":""}],"container-title":"Journal Of Statistical Software","id":"ITEM-1","issue":"10","issued":{"date-parts":[["2011"]]},"page":"128-129","title":"unmarked : An R Package for Fitting Hierarchical Models of Wildlife Occurrence and Abundance","type":"article-journal","volume":"43"}}],"schema":"https://github.com/citation-style-language/schema/raw/master/csl-citation.json"} </w:instrText>
+        <w:instrText xml:space="preserve"> ADDIN ZOTERO_ITEM CSL_CITATION {"citationID":"l1mIRPpm","properties":{"formattedCitation":"(Fiske and Chandler 2011)","plainCitation":"(Fiske and Chandler 2011)","dontUpdate":true,"noteIndex":0},"citationItems":[{"id":"BkA7P6Tn/G57CUGeL","uris":["http://www.mendeley.com/documents/?uuid=e1c48f1a-e581-4ac6-a75b-8b1f9d628c0c"],"uri":["http://www.mendeley.com/documents/?uuid=e1c48f1a-e581-4ac6-a75b-8b1f9d628c0c"],"itemData":{"DOI":"10.1002/wics.10","author":[{"dropping-particle":"","family":"Fiske","given":"Ian J","non-dropping-particle":"","parse-names":false,"suffix":""},{"dropping-particle":"","family":"Chandler","given":"Richard B","non-dropping-particle":"","parse-names":false,"suffix":""}],"container-title":"Journal Of Statistical Software","id":"ITEM-1","issue":"10","issued":{"date-parts":[["2011"]]},"page":"128-129","title":"unmarked : An R Package for Fitting Hierarchical Models of Wildlife Occurrence and Abundance","type":"article-journal","volume":"43"}}],"schema":"https://github.com/citation-style-language/schema/raw/master/csl-citation.json"} </w:instrText>
       </w:r>
       <w:r>
         <w:fldChar w:fldCharType="separate"/>
       </w:r>
-      <w:bookmarkStart w:id="14" w:name="__Fieldmark__340_924499877"/>
+      <w:bookmarkStart w:id="13" w:name="__Fieldmark__340_924499877"/>
       <w:r>
         <w:rPr>
           <w:rFonts w:cs="Times New Roman"/>
@@ -3478,53 +3382,53 @@
       <w:r>
         <w:fldChar w:fldCharType="end"/>
       </w:r>
+      <w:bookmarkEnd w:id="13"/>
+      <w:r>
+        <w:rPr>
+          <w:rFonts w:cs="Times New Roman"/>
+          <w:lang w:val="en-CA"/>
+        </w:rPr>
+        <w:t xml:space="preserve"> provided the framework for all species </w:t>
+      </w:r>
+      <w:r>
+        <w:rPr>
+          <w:rFonts w:cs="Times New Roman"/>
+          <w:lang w:val="en-CA"/>
+        </w:rPr>
+        <w:t xml:space="preserve">distribution </w:t>
+      </w:r>
+      <w:r>
+        <w:rPr>
+          <w:rFonts w:cs="Times New Roman"/>
+          <w:lang w:val="en-CA"/>
+        </w:rPr>
+        <w:t xml:space="preserve">models, which necessarily include two parts: occupancy and detection </w:t>
+      </w:r>
+      <w:r>
+        <w:fldChar w:fldCharType="begin"/>
+      </w:r>
+      <w:r>
+        <w:instrText xml:space="preserve"> ADDIN ZOTERO_ITEM CSL_CITATION {"citationID":"R3goWj68","properties":{"formattedCitation":"(Mackenzie et al. 2002)","plainCitation":"(Mackenzie et al. 2002)","noteIndex":0},"citationItems":[{"id":"BkA7P6Tn/8xQ3yLPn","uris":["http://www.mendeley.com/documents/?uuid=bf9346c7-545f-4f32-adff-b070d5de308c"],"uri":["http://www.mendeley.com/documents/?uuid=bf9346c7-545f-4f32-adff-b070d5de308c"],"itemData":{"author":[{"dropping-particle":"","family":"Mackenzie","given":"Darryl I.","non-dropping-particle":"","parse-names":false,"suffix":""},{"dropping-particle":"","family":"Nichols","given":"James D.","non-dropping-particle":"","parse-names":false,"suffix":""},{"dropping-particle":"","family":"Lachman","given":"Gideon B","non-dropping-particle":"","parse-names":false,"suffix":""},{"dropping-particle":"","family":"Droege","given":"Sam J","non-dropping-particle":"","parse-names":false,"suffix":""},{"dropping-particle":"","family":"Royle","given":"J. Andrew","non-dropping-particle":"","parse-names":false,"suffix":""},{"dropping-particle":"","family":"Langtimm","given":"Cathrine A.","non-dropping-particle":"","parse-names":false,"suffix":""}],"container-title":"Ecology","id":"ITEM-1","issue":"8","issued":{"date-parts":[["2002"]]},"page":"2248-2255","title":"Estimating site occupancy rates when detection probabilities are less than one","type":"article-journal","volume":"83"}}],"schema":"https://github.com/citation-style-language/schema/raw/master/csl-citation.json"} </w:instrText>
+      </w:r>
+      <w:r>
+        <w:fldChar w:fldCharType="separate"/>
+      </w:r>
+      <w:bookmarkStart w:id="14" w:name="__Fieldmark__345_924499877"/>
+      <w:r>
+        <w:rPr>
+          <w:rFonts w:cs="Times New Roman"/>
+        </w:rPr>
+        <w:t>(Mackenzie et al. 2002)</w:t>
+      </w:r>
+      <w:r>
+        <w:fldChar w:fldCharType="end"/>
+      </w:r>
       <w:bookmarkEnd w:id="14"/>
       <w:r>
         <w:rPr>
           <w:rFonts w:cs="Times New Roman"/>
           <w:lang w:val="en-CA"/>
         </w:rPr>
-        <w:t xml:space="preserve"> provided the framework for all species </w:t>
-      </w:r>
-      <w:r>
-        <w:rPr>
-          <w:rFonts w:cs="Times New Roman"/>
-          <w:lang w:val="en-CA"/>
-        </w:rPr>
-        <w:t xml:space="preserve">distribution </w:t>
-      </w:r>
-      <w:r>
-        <w:rPr>
-          <w:rFonts w:cs="Times New Roman"/>
-          <w:lang w:val="en-CA"/>
-        </w:rPr>
-        <w:t xml:space="preserve">models, which necessarily include two parts: occupancy and detection </w:t>
-      </w:r>
-      <w:r>
-        <w:fldChar w:fldCharType="begin"/>
-      </w:r>
-      <w:r>
-        <w:instrText xml:space="preserve"> ADDIN ZOTERO_ITEM CSL_CITATION {"citationID":"R3goWj68","properties":{"formattedCitation":"(Mackenzie et al. 2002)","plainCitation":"(Mackenzie et al. 2002)","noteIndex":0},"citationItems":[{"id":"cnOAORvt/cEceV4Ov","uris":["http://www.mendeley.com/documents/?uuid=bf9346c7-545f-4f32-adff-b070d5de308c"],"uri":["http://www.mendeley.com/documents/?uuid=bf9346c7-545f-4f32-adff-b070d5de308c"],"itemData":{"author":[{"dropping-particle":"","family":"Mackenzie","given":"Darryl I.","non-dropping-particle":"","parse-names":false,"suffix":""},{"dropping-particle":"","family":"Nichols","given":"James D.","non-dropping-particle":"","parse-names":false,"suffix":""},{"dropping-particle":"","family":"Lachman","given":"Gideon B","non-dropping-particle":"","parse-names":false,"suffix":""},{"dropping-particle":"","family":"Droege","given":"Sam J","non-dropping-particle":"","parse-names":false,"suffix":""},{"dropping-particle":"","family":"Royle","given":"J. Andrew","non-dropping-particle":"","parse-names":false,"suffix":""},{"dropping-particle":"","family":"Langtimm","given":"Cathrine A.","non-dropping-particle":"","parse-names":false,"suffix":""}],"container-title":"Ecology","id":"ITEM-1","issue":"8","issued":{"date-parts":[["2002"]]},"page":"2248-2255","title":"Estimating site occupancy rates when detection probabilities are less than one","type":"article-journal","volume":"83"}}],"schema":"https://github.com/citation-style-language/schema/raw/master/csl-citation.json"} </w:instrText>
-      </w:r>
-      <w:r>
-        <w:fldChar w:fldCharType="separate"/>
-      </w:r>
-      <w:bookmarkStart w:id="15" w:name="__Fieldmark__345_924499877"/>
-      <w:r>
-        <w:rPr>
-          <w:rFonts w:cs="Times New Roman"/>
-        </w:rPr>
-        <w:t>(Mackenzie et al. 2002)</w:t>
-      </w:r>
-      <w:r>
-        <w:fldChar w:fldCharType="end"/>
-      </w:r>
-      <w:bookmarkEnd w:id="15"/>
-      <w:r>
-        <w:rPr>
-          <w:rFonts w:cs="Times New Roman"/>
-          <w:lang w:val="en-CA"/>
-        </w:rPr>
         <w:t xml:space="preserve">. </w:t>
       </w:r>
       <w:r>
@@ -3532,7 +3436,21 @@
           <w:rFonts w:cs="Times New Roman"/>
           <w:lang w:val="en-CA"/>
         </w:rPr>
-        <w:t xml:space="preserve">This form of distribution modelling, also known as occupancy modelling uses the information from repeat visits to a site to infer estimates of detectability of a species as well as estimates of probability of occurrence. </w:t>
+        <w:t>This form of distribution modelling, also known as occupancy modelling</w:t>
+      </w:r>
+      <w:r>
+        <w:rPr>
+          <w:rFonts w:cs="Times New Roman"/>
+          <w:lang w:val="en-CA"/>
+        </w:rPr>
+        <w:t>,</w:t>
+      </w:r>
+      <w:r>
+        <w:rPr>
+          <w:rFonts w:cs="Times New Roman"/>
+          <w:lang w:val="en-CA"/>
+        </w:rPr>
+        <w:t xml:space="preserve"> uses the information from repeat visits to a site to infer estimates of detectability of a species as well as estimates of probability of occurrence. </w:t>
       </w:r>
       <w:r>
         <w:rPr>
@@ -3659,7 +3577,7 @@
       <w:r>
         <w:fldChar w:fldCharType="separate"/>
       </w:r>
-      <w:bookmarkStart w:id="16" w:name="__Fieldmark__364_924499877"/>
+      <w:bookmarkStart w:id="15" w:name="__Fieldmark__364_924499877"/>
       <w:r>
         <w:rPr>
           <w:rFonts w:cs="Times New Roman"/>
@@ -3669,48 +3587,120 @@
       <w:r>
         <w:fldChar w:fldCharType="end"/>
       </w:r>
+      <w:bookmarkEnd w:id="15"/>
+      <w:r>
+        <w:rPr>
+          <w:rFonts w:cs="Times New Roman"/>
+          <w:lang w:val="en-CA"/>
+        </w:rPr>
+        <w:t xml:space="preserve"> in our plan</w:t>
+      </w:r>
+      <w:r>
+        <w:rPr>
+          <w:rFonts w:cs="Times New Roman"/>
+          <w:lang w:val="en-CA"/>
+        </w:rPr>
+        <w:t>s</w:t>
+      </w:r>
+      <w:r>
+        <w:rPr>
+          <w:rFonts w:cs="Times New Roman"/>
+          <w:lang w:val="en-CA"/>
+        </w:rPr>
+        <w:t xml:space="preserve"> by using </w:t>
+      </w:r>
+      <w:r>
+        <w:rPr>
+          <w:rFonts w:cs="Times New Roman"/>
+          <w:lang w:val="en-CA"/>
+        </w:rPr>
+        <w:t>property</w:t>
+      </w:r>
+      <w:r>
+        <w:rPr>
+          <w:rFonts w:cs="Times New Roman"/>
+          <w:lang w:val="en-CA"/>
+        </w:rPr>
+        <w:t xml:space="preserve"> </w:t>
+      </w:r>
+      <w:r>
+        <w:rPr>
+          <w:rFonts w:cs="Times New Roman"/>
+          <w:lang w:val="en-CA"/>
+        </w:rPr>
+        <w:t xml:space="preserve">data and 2012 land value assessments from the Integrated Cadastral Information Society of </w:t>
+      </w:r>
+      <w:r>
+        <w:rPr>
+          <w:rFonts w:cs="Times New Roman"/>
+          <w:lang w:val="en-CA"/>
+        </w:rPr>
+        <w:t>British Columbia (BC)</w:t>
+      </w:r>
+      <w:r>
+        <w:rPr>
+          <w:rFonts w:cs="Times New Roman"/>
+          <w:lang w:val="en-CA"/>
+        </w:rPr>
+        <w:t xml:space="preserve">. This process resulted in 193,623 </w:t>
+      </w:r>
+      <w:r>
+        <w:rPr>
+          <w:rFonts w:cs="Times New Roman"/>
+          <w:lang w:val="en-CA"/>
+        </w:rPr>
+        <w:t xml:space="preserve">properties </w:t>
+      </w:r>
+      <w:r>
+        <w:rPr>
+          <w:rFonts w:cs="Times New Roman"/>
+          <w:lang w:val="en-CA"/>
+        </w:rPr>
+        <w:t>for BC which were subsequently used as planning units</w:t>
+      </w:r>
+      <w:r>
+        <w:t xml:space="preserve"> </w:t>
+      </w:r>
+      <w:r>
+        <w:fldChar w:fldCharType="begin"/>
+      </w:r>
+      <w:r>
+        <w:instrText xml:space="preserve"> ADDIN ZOTERO_ITEM CSL_CITATION {"citationID":"qhIpMl1c","properties":{"formattedCitation":"(Schuster et al. 2014)","plainCitation":"(Schuster et al. 2014)","noteIndex":0},"citationItems":[{"id":889,"uris":["http://zotero.org/users/878981/items/2J4IYCC3"],"uri":["http://zotero.org/users/878981/items/2J4IYCC3"],"itemData":{"id":889,"type":"article-journal","container-title":"Plos One","DOI":"10.1371/journal.pone.0099292","title":"Bird Community Conservation and Carbon Offsets in Western North America","author":[{"family":"Schuster","given":"Richard"},{"family":"Martin","given":"Tara G"},{"family":"Arcese","given":"Peter"}],"issued":{"date-parts":[["2014"]]}}}],"schema":"https://github.com/citation-style-language/schema/raw/master/csl-citation.json"} </w:instrText>
+      </w:r>
+      <w:r>
+        <w:fldChar w:fldCharType="separate"/>
+      </w:r>
+      <w:bookmarkStart w:id="16" w:name="__Fieldmark__369_924499877"/>
+      <w:r>
+        <w:rPr>
+          <w:rFonts w:cs="Times New Roman"/>
+        </w:rPr>
+        <w:t>(Schuster et al. 2014)</w:t>
+      </w:r>
+      <w:r>
+        <w:fldChar w:fldCharType="end"/>
+      </w:r>
       <w:bookmarkEnd w:id="16"/>
       <w:r>
         <w:rPr>
           <w:rFonts w:cs="Times New Roman"/>
           <w:lang w:val="en-CA"/>
         </w:rPr>
-        <w:t xml:space="preserve"> in our plan</w:t>
-      </w:r>
-      <w:r>
-        <w:rPr>
-          <w:rFonts w:cs="Times New Roman"/>
-          <w:lang w:val="en-CA"/>
-        </w:rPr>
-        <w:t>s</w:t>
-      </w:r>
-      <w:r>
-        <w:rPr>
-          <w:rFonts w:cs="Times New Roman"/>
-          <w:lang w:val="en-CA"/>
-        </w:rPr>
-        <w:t xml:space="preserve"> by using </w:t>
-      </w:r>
-      <w:r>
-        <w:rPr>
-          <w:rFonts w:cs="Times New Roman"/>
-          <w:lang w:val="en-CA"/>
-        </w:rPr>
-        <w:t>property</w:t>
-      </w:r>
-      <w:r>
-        <w:rPr>
-          <w:rFonts w:cs="Times New Roman"/>
-          <w:lang w:val="en-CA"/>
-        </w:rPr>
-        <w:t xml:space="preserve"> </w:t>
-      </w:r>
-      <w:r>
-        <w:rPr>
-          <w:rFonts w:cs="Times New Roman"/>
-          <w:lang w:val="en-CA"/>
-        </w:rPr>
-        <w:t xml:space="preserve">data and 2012 land value </w:t>
+        <w:t xml:space="preserve">. </w:t>
+      </w:r>
+      <w:r>
+        <w:rPr>
+          <w:rFonts w:cs="Times New Roman"/>
+          <w:lang w:val="en-CA"/>
+        </w:rPr>
+        <w:t>Property</w:t>
+      </w:r>
+      <w:r>
+        <w:rPr>
+          <w:rFonts w:cs="Times New Roman"/>
+          <w:lang w:val="en-CA"/>
+        </w:rPr>
+        <w:t xml:space="preserve"> data, including tax assessment land values from Washington </w:t>
       </w:r>
       <w:r>
         <w:rPr>
@@ -3718,79 +3708,7 @@
           <w:lang w:val="en-CA"/>
         </w:rPr>
         <w:lastRenderedPageBreak/>
-        <w:t xml:space="preserve">assessments from the Integrated Cadastral Information Society of </w:t>
-      </w:r>
-      <w:r>
-        <w:rPr>
-          <w:rFonts w:cs="Times New Roman"/>
-          <w:lang w:val="en-CA"/>
-        </w:rPr>
-        <w:t>British Columbia (BC)</w:t>
-      </w:r>
-      <w:r>
-        <w:rPr>
-          <w:rFonts w:cs="Times New Roman"/>
-          <w:lang w:val="en-CA"/>
-        </w:rPr>
-        <w:t xml:space="preserve">. This process resulted in 193,623 </w:t>
-      </w:r>
-      <w:r>
-        <w:rPr>
-          <w:rFonts w:cs="Times New Roman"/>
-          <w:lang w:val="en-CA"/>
-        </w:rPr>
-        <w:t xml:space="preserve">properties </w:t>
-      </w:r>
-      <w:r>
-        <w:rPr>
-          <w:rFonts w:cs="Times New Roman"/>
-          <w:lang w:val="en-CA"/>
-        </w:rPr>
-        <w:t>for BC which were subsequently used as planning units</w:t>
-      </w:r>
-      <w:r>
-        <w:t xml:space="preserve"> </w:t>
-      </w:r>
-      <w:r>
-        <w:fldChar w:fldCharType="begin"/>
-      </w:r>
-      <w:r>
-        <w:instrText xml:space="preserve"> ADDIN ZOTERO_ITEM CSL_CITATION {"citationID":"qhIpMl1c","properties":{"formattedCitation":"(Schuster et al. 2014)","plainCitation":"(Schuster et al. 2014)","noteIndex":0},"citationItems":[{"id":889,"uris":["http://zotero.org/users/878981/items/2J4IYCC3"],"uri":["http://zotero.org/users/878981/items/2J4IYCC3"],"itemData":{"id":889,"type":"article-journal","container-title":"Plos One","DOI":"10.1371/journal.pone.0099292","title":"Bird Community Conservation and Carbon Offsets in Western North America","author":[{"family":"Schuster","given":"Richard"},{"family":"Martin","given":"Tara G"},{"family":"Arcese","given":"Peter"}],"issued":{"date-parts":[["2014"]]}}}],"schema":"https://github.com/citation-style-language/schema/raw/master/csl-citation.json"} </w:instrText>
-      </w:r>
-      <w:r>
-        <w:fldChar w:fldCharType="separate"/>
-      </w:r>
-      <w:bookmarkStart w:id="17" w:name="__Fieldmark__369_924499877"/>
-      <w:r>
-        <w:rPr>
-          <w:rFonts w:cs="Times New Roman"/>
-        </w:rPr>
-        <w:t>(Schuster et al. 2014)</w:t>
-      </w:r>
-      <w:r>
-        <w:fldChar w:fldCharType="end"/>
-      </w:r>
-      <w:bookmarkEnd w:id="17"/>
-      <w:r>
-        <w:rPr>
-          <w:rFonts w:cs="Times New Roman"/>
-          <w:lang w:val="en-CA"/>
-        </w:rPr>
-        <w:t xml:space="preserve">. </w:t>
-      </w:r>
-      <w:r>
-        <w:rPr>
-          <w:rFonts w:cs="Times New Roman"/>
-          <w:lang w:val="en-CA"/>
-        </w:rPr>
-        <w:t>Property</w:t>
-      </w:r>
-      <w:r>
-        <w:rPr>
-          <w:rFonts w:cs="Times New Roman"/>
-          <w:lang w:val="en-CA"/>
-        </w:rPr>
-        <w:t xml:space="preserve"> data, including tax assessment land values from Washington State came from the University of Washington’s Washington State Parcel Database (</w:t>
+        <w:t>State came from the University of Washington’s Washington State Parcel Database (</w:t>
       </w:r>
       <w:hyperlink r:id="rId10">
         <w:r>
@@ -3916,7 +3834,7 @@
         </w:rPr>
         <w:t xml:space="preserve"> </w:t>
       </w:r>
-      <w:bookmarkStart w:id="18" w:name="_Hlk33512478"/>
+      <w:bookmarkStart w:id="17" w:name="_Hlk33512478"/>
       <w:r>
         <w:rPr>
           <w:rFonts w:cs="Times New Roman"/>
@@ -3938,7 +3856,7 @@
         </w:rPr>
         <w:t>, but estimates of market values over larger areas are rarely available and tax assessments do provide a good general approximation.</w:t>
       </w:r>
-      <w:bookmarkEnd w:id="18"/>
+      <w:bookmarkEnd w:id="17"/>
     </w:p>
     <w:p>
       <w:pPr>
@@ -4166,151 +4084,151 @@
           <w:rStyle w:val="apple-converted-space"/>
           <w:shd w:val="clear" w:color="auto" w:fill="FFFFFF"/>
         </w:rPr>
-        <w:t xml:space="preserve"> the amount of </w:t>
+        <w:t xml:space="preserve"> the amount of habitat we hope to protect for </w:t>
       </w:r>
       <w:r>
         <w:rPr>
           <w:rStyle w:val="apple-converted-space"/>
           <w:shd w:val="clear" w:color="auto" w:fill="FFFFFF"/>
         </w:rPr>
-        <w:lastRenderedPageBreak/>
-        <w:t xml:space="preserve">habitat we hope to protect for </w:t>
+        <w:t>that</w:t>
       </w:r>
       <w:r>
         <w:rPr>
           <w:rStyle w:val="apple-converted-space"/>
           <w:shd w:val="clear" w:color="auto" w:fill="FFFFFF"/>
         </w:rPr>
-        <w:t>that</w:t>
+        <w:t xml:space="preserve"> species.</w:t>
       </w:r>
       <w:r>
         <w:rPr>
           <w:rStyle w:val="apple-converted-space"/>
           <w:shd w:val="clear" w:color="auto" w:fill="FFFFFF"/>
         </w:rPr>
-        <w:t xml:space="preserve"> species.</w:t>
+        <w:t xml:space="preserve"> </w:t>
       </w:r>
       <w:r>
         <w:rPr>
           <w:rStyle w:val="apple-converted-space"/>
           <w:shd w:val="clear" w:color="auto" w:fill="FFFFFF"/>
         </w:rPr>
-        <w:t xml:space="preserve"> </w:t>
+        <w:t>T</w:t>
       </w:r>
       <w:r>
         <w:rPr>
           <w:rStyle w:val="apple-converted-space"/>
           <w:shd w:val="clear" w:color="auto" w:fill="FFFFFF"/>
         </w:rPr>
-        <w:t>T</w:t>
+        <w:t>he</w:t>
       </w:r>
       <w:r>
         <w:rPr>
           <w:rStyle w:val="apple-converted-space"/>
           <w:shd w:val="clear" w:color="auto" w:fill="FFFFFF"/>
         </w:rPr>
-        <w:t>he</w:t>
+        <w:t xml:space="preserve"> </w:t>
       </w:r>
       <w:r>
         <w:rPr>
           <w:rStyle w:val="apple-converted-space"/>
           <w:shd w:val="clear" w:color="auto" w:fill="FFFFFF"/>
         </w:rPr>
-        <w:t xml:space="preserve"> </w:t>
+        <w:t>goal of this prioritization problem is</w:t>
       </w:r>
       <w:r>
         <w:rPr>
           <w:rStyle w:val="apple-converted-space"/>
           <w:shd w:val="clear" w:color="auto" w:fill="FFFFFF"/>
         </w:rPr>
-        <w:t>goal of this prioritization problem is</w:t>
+        <w:t xml:space="preserve"> </w:t>
       </w:r>
       <w:r>
         <w:rPr>
           <w:rStyle w:val="apple-converted-space"/>
           <w:shd w:val="clear" w:color="auto" w:fill="FFFFFF"/>
         </w:rPr>
-        <w:t xml:space="preserve"> </w:t>
+        <w:t xml:space="preserve">to optimize the trade-off between conservation benefit and </w:t>
       </w:r>
       <w:r>
         <w:rPr>
           <w:rStyle w:val="apple-converted-space"/>
           <w:shd w:val="clear" w:color="auto" w:fill="FFFFFF"/>
         </w:rPr>
-        <w:t xml:space="preserve">to optimize the trade-off between conservation benefit and </w:t>
+        <w:t xml:space="preserve">financial </w:t>
       </w:r>
       <w:r>
         <w:rPr>
           <w:rStyle w:val="apple-converted-space"/>
           <w:shd w:val="clear" w:color="auto" w:fill="FFFFFF"/>
         </w:rPr>
-        <w:t xml:space="preserve">financial </w:t>
+        <w:t>cost</w:t>
       </w:r>
       <w:r>
         <w:rPr>
           <w:rStyle w:val="apple-converted-space"/>
           <w:shd w:val="clear" w:color="auto" w:fill="FFFFFF"/>
         </w:rPr>
-        <w:t>cost</w:t>
-      </w:r>
+        <w:t xml:space="preserve"> </w:t>
+      </w:r>
+      <w:r>
+        <w:fldChar w:fldCharType="begin"/>
+      </w:r>
+      <w:r>
+        <w:instrText xml:space="preserve"> ADDIN ZOTERO_ITEM CSL_CITATION {"citationID":"ipsZgSZw","properties":{"formattedCitation":"(McIntosh et al. 2017)","plainCitation":"(McIntosh et al. 2017)","noteIndex":0},"citationItems":[{"id":868,"uris":["http://zotero.org/users/878981/items/JYAA84DS"],"uri":["http://zotero.org/users/878981/items/JYAA84DS"],"itemData":{"id":868,"type":"article-journal","abstract":"Systematic conservation planning (SCP) is a rapidly advancing discipline aimed at providing decision support for choices between alternate conservation actions. SCP is often used to inform choices about areas to protect, in order to optimize outcomes for biodiversity while minimizing societal costs. Despite the widespread application of SCP approaches, there is limited understanding of the types of impacts resulting from related projects, and when and where it is most effective. This is compounded by the absence of a standardized approach to evaluating and reporting on the outcomes of SCP projects. We highlight the challenges of undertaking evaluations of complex planning processes, the current state of knowledge about the outcomes of SCP projects, and emerging opportunities to improve evaluation. There is a need for clarity around theories of change, definitions of SCP and impact, and standardized reporting and information sharing across the discipline. Expected final online publication date for the Annu...","container-title":"Annual Review of Environment and Resources","DOI":"10.1146/annurev-environ-102016-060902","ISSN":"1543-5938","issue":"1","note":"publisher:  Annual Reviews  4139 El Camino Way, PO Box 10139, Palo Alto, California 94303-0139, USA","page":"annurev-environ-102016-060902","title":"The Impact of Systematic Conservation Planning","volume":"42","author":[{"family":"McIntosh","given":"Emma J."},{"family":"Pressey","given":"Robert L."},{"family":"Lloyd","given":"Samuel"},{"family":"Smith","given":"Robert"},{"family":"Grenyer","given":"Richard"}],"issued":{"date-parts":[["2017",11,11]]}}}],"schema":"https://github.com/citation-style-language/schema/raw/master/csl-citation.json"} </w:instrText>
+      </w:r>
+      <w:r>
+        <w:fldChar w:fldCharType="separate"/>
+      </w:r>
+      <w:bookmarkStart w:id="18" w:name="__Fieldmark__396_924499877"/>
+      <w:r>
+        <w:t>(McIntosh et al. 2017)</w:t>
+      </w:r>
+      <w:r>
+        <w:fldChar w:fldCharType="end"/>
+      </w:r>
+      <w:bookmarkEnd w:id="18"/>
       <w:r>
         <w:rPr>
           <w:rStyle w:val="apple-converted-space"/>
           <w:shd w:val="clear" w:color="auto" w:fill="FFFFFF"/>
         </w:rPr>
-        <w:t xml:space="preserve"> </w:t>
-      </w:r>
-      <w:r>
-        <w:fldChar w:fldCharType="begin"/>
-      </w:r>
-      <w:r>
-        <w:instrText xml:space="preserve"> ADDIN ZOTERO_ITEM CSL_CITATION {"citationID":"ipsZgSZw","properties":{"formattedCitation":"(McIntosh et al. 2017)","plainCitation":"(McIntosh et al. 2017)","noteIndex":0},"citationItems":[{"id":868,"uris":["http://zotero.org/users/878981/items/JYAA84DS"],"uri":["http://zotero.org/users/878981/items/JYAA84DS"],"itemData":{"id":868,"type":"article-journal","abstract":"Systematic conservation planning (SCP) is a rapidly advancing discipline aimed at providing decision support for choices between alternate conservation actions. SCP is often used to inform choices about areas to protect, in order to optimize outcomes for biodiversity while minimizing societal costs. Despite the widespread application of SCP approaches, there is limited understanding of the types of impacts resulting from related projects, and when and where it is most effective. This is compounded by the absence of a standardized approach to evaluating and reporting on the outcomes of SCP projects. We highlight the challenges of undertaking evaluations of complex planning processes, the current state of knowledge about the outcomes of SCP projects, and emerging opportunities to improve evaluation. There is a need for clarity around theories of change, definitions of SCP and impact, and standardized reporting and information sharing across the discipline. Expected final online publication date for the Annu...","container-title":"Annual Review of Environment and Resources","DOI":"10.1146/annurev-environ-102016-060902","ISSN":"1543-5938","issue":"1","note":"publisher:  Annual Reviews  4139 El Camino Way, PO Box 10139, Palo Alto, California 94303-0139, USA","page":"annurev-environ-102016-060902","title":"The Impact of Systematic Conservation Planning","volume":"42","author":[{"family":"McIntosh","given":"Emma J."},{"family":"Pressey","given":"Robert L."},{"family":"Lloyd","given":"Samuel"},{"family":"Smith","given":"Robert"},{"family":"Grenyer","given":"Richard"}],"issued":{"date-parts":[["2017",11,11]]}}}],"schema":"https://github.com/citation-style-language/schema/raw/master/csl-citation.json"} </w:instrText>
-      </w:r>
-      <w:r>
-        <w:fldChar w:fldCharType="separate"/>
-      </w:r>
-      <w:bookmarkStart w:id="19" w:name="__Fieldmark__396_924499877"/>
-      <w:r>
-        <w:t>(McIntosh et al. 2017)</w:t>
-      </w:r>
-      <w:r>
-        <w:fldChar w:fldCharType="end"/>
-      </w:r>
-      <w:bookmarkEnd w:id="19"/>
+        <w:t xml:space="preserve">. </w:t>
+      </w:r>
       <w:r>
         <w:rPr>
           <w:rStyle w:val="apple-converted-space"/>
           <w:shd w:val="clear" w:color="auto" w:fill="FFFFFF"/>
         </w:rPr>
-        <w:t xml:space="preserve">. </w:t>
+        <w:t>Achieving this goal involves finding the set of planning units that meets</w:t>
       </w:r>
       <w:r>
         <w:rPr>
           <w:rStyle w:val="apple-converted-space"/>
           <w:shd w:val="clear" w:color="auto" w:fill="FFFFFF"/>
         </w:rPr>
-        <w:t>Achieving this goal involves finding the set of planning units that meets</w:t>
+        <w:t xml:space="preserve"> the conservation targets</w:t>
       </w:r>
       <w:r>
         <w:rPr>
           <w:rStyle w:val="apple-converted-space"/>
           <w:shd w:val="clear" w:color="auto" w:fill="FFFFFF"/>
         </w:rPr>
-        <w:t xml:space="preserve"> the conservation targets</w:t>
+        <w:t xml:space="preserve"> </w:t>
       </w:r>
       <w:r>
         <w:rPr>
           <w:rStyle w:val="apple-converted-space"/>
           <w:shd w:val="clear" w:color="auto" w:fill="FFFFFF"/>
         </w:rPr>
-        <w:t xml:space="preserve"> </w:t>
+        <w:t xml:space="preserve">for the </w:t>
       </w:r>
       <w:r>
         <w:rPr>
           <w:rStyle w:val="apple-converted-space"/>
           <w:shd w:val="clear" w:color="auto" w:fill="FFFFFF"/>
         </w:rPr>
-        <w:t>for the minimum possible cost</w:t>
+        <w:lastRenderedPageBreak/>
+        <w:t>minimum possible cost</w:t>
       </w:r>
       <w:r>
         <w:rPr>
@@ -4476,6 +4394,13 @@
           <w:shd w:val="clear" w:color="auto" w:fill="FFFFFF"/>
         </w:rPr>
         <w:fldChar w:fldCharType="end"/>
+      </w:r>
+      <w:r>
+        <w:rPr>
+          <w:rStyle w:val="apple-converted-space"/>
+          <w:shd w:val="clear" w:color="auto" w:fill="FFFFFF"/>
+        </w:rPr>
+        <w:t xml:space="preserve"> and SI Appendix S2</w:t>
       </w:r>
       <w:r>
         <w:rPr>
@@ -4893,19 +4818,79 @@
       <w:r>
         <w:fldChar w:fldCharType="separate"/>
       </w:r>
-      <w:bookmarkStart w:id="20" w:name="__Fieldmark__429_924499877"/>
+      <w:bookmarkStart w:id="19" w:name="__Fieldmark__429_924499877"/>
       <w:r>
         <w:t>(Gurobi Optimization Inc. 2017)</w:t>
       </w:r>
       <w:r>
         <w:fldChar w:fldCharType="end"/>
       </w:r>
+      <w:bookmarkEnd w:id="19"/>
+      <w:r>
+        <w:rPr>
+          <w:lang w:val="en-CA"/>
+        </w:rPr>
+        <w:t xml:space="preserve">. In a recent benchmark study, </w:t>
+      </w:r>
+      <w:proofErr w:type="spellStart"/>
+      <w:r>
+        <w:rPr>
+          <w:lang w:val="en-CA"/>
+        </w:rPr>
+        <w:t>Gurobi</w:t>
+      </w:r>
+      <w:proofErr w:type="spellEnd"/>
+      <w:r>
+        <w:rPr>
+          <w:lang w:val="en-CA"/>
+        </w:rPr>
+        <w:t xml:space="preserve"> outperformed other solver packages for more complex formulations and a practical use-case </w:t>
+      </w:r>
+      <w:r>
+        <w:fldChar w:fldCharType="begin"/>
+      </w:r>
+      <w:r>
+        <w:instrText xml:space="preserve"> ADDIN ZOTERO_ITEM CSL_CITATION {"citationID":"Bl7xBFJO","properties":{"formattedCitation":"(Luppold et al. 2018)","plainCitation":"(Luppold et al. 2018)","noteIndex":0},"citationItems":[{"id":765,"uris":["http://zotero.org/users/878981/items/25QXVFY2"],"uri":["http://zotero.org/users/878981/items/25QXVFY2"],"itemData":{"id":765,"type":"article-journal","abstract":"Optimizing embedded systems often boils down to solving complex combinatorial optimization problems. Integer-Linear Programming (ILP) turned out to be a powerful tool to solve these problems, as beyond traditional constraints, Boolean variables may be used to model complex logical expressions and conditionals. One of the key technical aspects is to be able to efficiently express these relations within the ILP. This paper presents formalized solutions for these issues, as well as an assessment of common ILP solvers. Additionally, the performance impact is illustrated using a compiler based cache aging optimization.","DOI":"10.15480/882.1839","language":"en","source":"tore.tuhh.de","title":"Evaluating the performance of solvers for integer-linear programming","URL":"https://tore.tuhh.de/handle/11420/1842","author":[{"family":"Luppold","given":"Arno"},{"family":"Oehlert","given":"Dominic"},{"family":"Falk","given":"Heiko"}],"accessed":{"date-parts":[["2019",4,4]]},"issued":{"date-parts":[["2018"]]}}}],"schema":"https://github.com/citation-style-language/schema/raw/master/csl-citation.json"} </w:instrText>
+      </w:r>
+      <w:r>
+        <w:fldChar w:fldCharType="separate"/>
+      </w:r>
+      <w:bookmarkStart w:id="20" w:name="__Fieldmark__445_924499877"/>
+      <w:r>
+        <w:t>(Luppold et al. 2018)</w:t>
+      </w:r>
+      <w:r>
+        <w:fldChar w:fldCharType="end"/>
+      </w:r>
       <w:bookmarkEnd w:id="20"/>
       <w:r>
         <w:rPr>
           <w:lang w:val="en-CA"/>
         </w:rPr>
-        <w:t xml:space="preserve">. In a recent benchmark study, </w:t>
+        <w:t xml:space="preserve">. To investigate solver performance of packages that are freely available to everyone, we also tested the open source solver SYMPHONY </w:t>
+      </w:r>
+      <w:r>
+        <w:fldChar w:fldCharType="begin"/>
+      </w:r>
+      <w:r>
+        <w:instrText xml:space="preserve"> ADDIN ZOTERO_ITEM CSL_CITATION {"citationID":"KS6vekSZ","properties":{"formattedCitation":"(Ralphs et al. 2019)","plainCitation":"(Ralphs et al. 2019)","noteIndex":0},"citationItems":[{"id":740,"uris":["http://zotero.org/users/878981/items/W6ECUFLB"],"uri":["http://zotero.org/users/878981/items/W6ECUFLB"],"itemData":{"id":740,"type":"book","abstract":"This a mirror of the subversion repository on COIN-OR.","note":"DOI: 10.5281/zenodo.2576603","publisher":"Zenodo","source":"Zenodo","title":"coin-or/SYMPHONY: Version 5.6.17","title-short":"coin-or/SYMPHONY","URL":"https://zenodo.org/record/2576603","author":[{"family":"Ralphs","given":"Ted"},{"family":"Mahajan","given":"Ashutosh"},{"family":"Vigerske","given":""},{"family":"mgalati13","given":""},{"family":"LouHafer","given":""},{"family":"jpfasano","given":""},{"family":"Bulut","given":"Aykut"},{"family":"anhhz","given":""}],"accessed":{"date-parts":[["2019",4,4]]},"issued":{"date-parts":[["2019",2,25]]}}}],"schema":"https://github.com/citation-style-language/schema/raw/master/csl-citation.json"} </w:instrText>
+      </w:r>
+      <w:r>
+        <w:fldChar w:fldCharType="separate"/>
+      </w:r>
+      <w:bookmarkStart w:id="21" w:name="__Fieldmark__464_924499877"/>
+      <w:r>
+        <w:t>(Ralphs et al. 2019)</w:t>
+      </w:r>
+      <w:r>
+        <w:fldChar w:fldCharType="end"/>
+      </w:r>
+      <w:bookmarkEnd w:id="21"/>
+      <w:r>
+        <w:rPr>
+          <w:lang w:val="en-CA"/>
+        </w:rPr>
+        <w:t xml:space="preserve">. Both </w:t>
       </w:r>
       <w:proofErr w:type="spellStart"/>
       <w:r>
@@ -4919,161 +4904,95 @@
         <w:rPr>
           <w:lang w:val="en-CA"/>
         </w:rPr>
-        <w:t xml:space="preserve"> outperformed other solver packages for more complex formulations and a practical use-case </w:t>
+        <w:t xml:space="preserve"> and SYMPHONY can be used from R. For </w:t>
+      </w:r>
+      <w:proofErr w:type="spellStart"/>
+      <w:r>
+        <w:rPr>
+          <w:lang w:val="en-CA"/>
+        </w:rPr>
+        <w:t>Gurobi</w:t>
+      </w:r>
+      <w:proofErr w:type="spellEnd"/>
+      <w:r>
+        <w:rPr>
+          <w:lang w:val="en-CA"/>
+        </w:rPr>
+        <w:t xml:space="preserve"> we used the R package provided with the software (</w:t>
+      </w:r>
+      <w:proofErr w:type="spellStart"/>
+      <w:r>
+        <w:rPr>
+          <w:lang w:val="en-CA"/>
+        </w:rPr>
+        <w:t>Gurobi</w:t>
+      </w:r>
+      <w:proofErr w:type="spellEnd"/>
+      <w:r>
+        <w:rPr>
+          <w:lang w:val="en-CA"/>
+        </w:rPr>
+        <w:t xml:space="preserve"> </w:t>
+      </w:r>
+      <w:r>
+        <w:rPr>
+          <w:lang w:val="en-CA"/>
+        </w:rPr>
+        <w:t xml:space="preserve">version </w:t>
+      </w:r>
+      <w:r>
+        <w:rPr>
+          <w:lang w:val="en-CA"/>
+        </w:rPr>
+        <w:t xml:space="preserve">8.1-0) and for SYMPHONY the </w:t>
+      </w:r>
+      <w:proofErr w:type="spellStart"/>
+      <w:r>
+        <w:rPr>
+          <w:lang w:val="en-CA"/>
+        </w:rPr>
+        <w:lastRenderedPageBreak/>
+        <w:t>Rsymphony</w:t>
+      </w:r>
+      <w:proofErr w:type="spellEnd"/>
+      <w:r>
+        <w:rPr>
+          <w:lang w:val="en-CA"/>
+        </w:rPr>
+        <w:t xml:space="preserve"> package </w:t>
       </w:r>
       <w:r>
         <w:fldChar w:fldCharType="begin"/>
       </w:r>
       <w:r>
-        <w:instrText xml:space="preserve"> ADDIN ZOTERO_ITEM CSL_CITATION {"citationID":"Bl7xBFJO","properties":{"formattedCitation":"(Luppold et al. 2018)","plainCitation":"(Luppold et al. 2018)","noteIndex":0},"citationItems":[{"id":765,"uris":["http://zotero.org/users/878981/items/25QXVFY2"],"uri":["http://zotero.org/users/878981/items/25QXVFY2"],"itemData":{"id":765,"type":"article-journal","abstract":"Optimizing embedded systems often boils down to solving complex combinatorial optimization problems. Integer-Linear Programming (ILP) turned out to be a powerful tool to solve these problems, as beyond traditional constraints, Boolean variables may be used to model complex logical expressions and conditionals. One of the key technical aspects is to be able to efficiently express these relations within the ILP. This paper presents formalized solutions for these issues, as well as an assessment of common ILP solvers. Additionally, the performance impact is illustrated using a compiler based cache aging optimization.","DOI":"10.15480/882.1839","language":"en","source":"tore.tuhh.de","title":"Evaluating the performance of solvers for integer-linear programming","URL":"https://tore.tuhh.de/handle/11420/1842","author":[{"family":"Luppold","given":"Arno"},{"family":"Oehlert","given":"Dominic"},{"family":"Falk","given":"Heiko"}],"accessed":{"date-parts":[["2019",4,4]]},"issued":{"date-parts":[["2018"]]}}}],"schema":"https://github.com/citation-style-language/schema/raw/master/csl-citation.json"} </w:instrText>
+        <w:instrText xml:space="preserve"> ADDIN ZOTERO_ITEM CSL_CITATION {"citationID":"MXKNWAZZ","properties":{"formattedCitation":"(Harter et al. 2017)","plainCitation":"(Harter et al. 2017)","dontUpdate":true,"noteIndex":0},"citationItems":[{"id":764,"uris":["http://zotero.org/users/878981/items/5RBCNVNQ"],"uri":["http://zotero.org/users/878981/items/5RBCNVNQ"],"itemData":{"id":764,"type":"book","abstract":"An R interface to the SYMPHONY solver for mixed-integer linear programs.","source":"R-Packages","title":"Rsymphony: SYMPHONY in R","title-short":"Rsymphony","URL":"https://CRAN.R-project.org/package=Rsymphony","version":"0.1-28","author":[{"family":"Harter","given":"Reinhard"},{"family":"Hornik","given":"Kurt"},{"family":"Theussl","given":"Stefan"},{"family":"Szymanski","given":"Cyrille"},{"family":"Schwendinger","given":"Florian"}],"accessed":{"date-parts":[["2019",4,4]]},"issued":{"date-parts":[["2017",11,7]]}}}],"schema":"https://github.com/citation-style-language/schema/raw/master/csl-citation.json"} </w:instrText>
       </w:r>
       <w:r>
         <w:fldChar w:fldCharType="separate"/>
       </w:r>
-      <w:bookmarkStart w:id="21" w:name="__Fieldmark__445_924499877"/>
-      <w:r>
-        <w:t>(Luppold et al. 2018)</w:t>
+      <w:bookmarkStart w:id="22" w:name="__Fieldmark__485_924499877"/>
+      <w:r>
+        <w:rPr>
+          <w:lang w:val="en-CA"/>
+        </w:rPr>
+        <w:t>(</w:t>
+      </w:r>
+      <w:r>
+        <w:rPr>
+          <w:lang w:val="en-CA"/>
+        </w:rPr>
+        <w:t xml:space="preserve">version 0.1-28; </w:t>
+      </w:r>
+      <w:r>
+        <w:rPr>
+          <w:lang w:val="en-CA"/>
+        </w:rPr>
+        <w:t>Harter et al. 2017)</w:t>
       </w:r>
       <w:r>
         <w:fldChar w:fldCharType="end"/>
       </w:r>
-      <w:bookmarkEnd w:id="21"/>
-      <w:r>
-        <w:rPr>
-          <w:lang w:val="en-CA"/>
-        </w:rPr>
-        <w:t xml:space="preserve">. To investigate solver performance of packages </w:t>
-      </w:r>
-      <w:r>
-        <w:rPr>
-          <w:lang w:val="en-CA"/>
-        </w:rPr>
-        <w:lastRenderedPageBreak/>
-        <w:t xml:space="preserve">that are freely available to everyone, we also tested the open source solver SYMPHONY </w:t>
-      </w:r>
-      <w:r>
-        <w:fldChar w:fldCharType="begin"/>
-      </w:r>
-      <w:r>
-        <w:instrText xml:space="preserve"> ADDIN ZOTERO_ITEM CSL_CITATION {"citationID":"KS6vekSZ","properties":{"formattedCitation":"(Ralphs et al. 2019)","plainCitation":"(Ralphs et al. 2019)","noteIndex":0},"citationItems":[{"id":740,"uris":["http://zotero.org/users/878981/items/W6ECUFLB"],"uri":["http://zotero.org/users/878981/items/W6ECUFLB"],"itemData":{"id":740,"type":"book","abstract":"This a mirror of the subversion repository on COIN-OR.","note":"DOI: 10.5281/zenodo.2576603","publisher":"Zenodo","source":"Zenodo","title":"coin-or/SYMPHONY: Version 5.6.17","title-short":"coin-or/SYMPHONY","URL":"https://zenodo.org/record/2576603","author":[{"family":"Ralphs","given":"Ted"},{"family":"Mahajan","given":"Ashutosh"},{"family":"Vigerske","given":""},{"family":"mgalati13","given":""},{"family":"LouHafer","given":""},{"family":"jpfasano","given":""},{"family":"Bulut","given":"Aykut"},{"family":"anhhz","given":""}],"accessed":{"date-parts":[["2019",4,4]]},"issued":{"date-parts":[["2019",2,25]]}}}],"schema":"https://github.com/citation-style-language/schema/raw/master/csl-citation.json"} </w:instrText>
-      </w:r>
-      <w:r>
-        <w:fldChar w:fldCharType="separate"/>
-      </w:r>
-      <w:bookmarkStart w:id="22" w:name="__Fieldmark__464_924499877"/>
-      <w:r>
-        <w:t>(Ralphs et al. 2019)</w:t>
-      </w:r>
-      <w:r>
-        <w:fldChar w:fldCharType="end"/>
-      </w:r>
       <w:bookmarkEnd w:id="22"/>
-      <w:r>
-        <w:rPr>
-          <w:lang w:val="en-CA"/>
-        </w:rPr>
-        <w:t xml:space="preserve">. Both </w:t>
-      </w:r>
-      <w:proofErr w:type="spellStart"/>
-      <w:r>
-        <w:rPr>
-          <w:lang w:val="en-CA"/>
-        </w:rPr>
-        <w:t>Gurobi</w:t>
-      </w:r>
-      <w:proofErr w:type="spellEnd"/>
-      <w:r>
-        <w:rPr>
-          <w:lang w:val="en-CA"/>
-        </w:rPr>
-        <w:t xml:space="preserve"> and SYMPHONY can be used from R. For </w:t>
-      </w:r>
-      <w:proofErr w:type="spellStart"/>
-      <w:r>
-        <w:rPr>
-          <w:lang w:val="en-CA"/>
-        </w:rPr>
-        <w:t>Gurobi</w:t>
-      </w:r>
-      <w:proofErr w:type="spellEnd"/>
-      <w:r>
-        <w:rPr>
-          <w:lang w:val="en-CA"/>
-        </w:rPr>
-        <w:t xml:space="preserve"> we used the R package provided with the software (</w:t>
-      </w:r>
-      <w:proofErr w:type="spellStart"/>
-      <w:r>
-        <w:rPr>
-          <w:lang w:val="en-CA"/>
-        </w:rPr>
-        <w:t>Gurobi</w:t>
-      </w:r>
-      <w:proofErr w:type="spellEnd"/>
-      <w:r>
-        <w:rPr>
-          <w:lang w:val="en-CA"/>
-        </w:rPr>
-        <w:t xml:space="preserve"> </w:t>
-      </w:r>
-      <w:r>
-        <w:rPr>
-          <w:lang w:val="en-CA"/>
-        </w:rPr>
-        <w:t xml:space="preserve">version </w:t>
-      </w:r>
-      <w:r>
-        <w:rPr>
-          <w:lang w:val="en-CA"/>
-        </w:rPr>
-        <w:t xml:space="preserve">8.1-0) and for SYMPHONY the </w:t>
-      </w:r>
-      <w:proofErr w:type="spellStart"/>
-      <w:r>
-        <w:rPr>
-          <w:lang w:val="en-CA"/>
-        </w:rPr>
-        <w:t>Rsymphony</w:t>
-      </w:r>
-      <w:proofErr w:type="spellEnd"/>
-      <w:r>
-        <w:rPr>
-          <w:lang w:val="en-CA"/>
-        </w:rPr>
-        <w:t xml:space="preserve"> package </w:t>
-      </w:r>
-      <w:r>
-        <w:fldChar w:fldCharType="begin"/>
-      </w:r>
-      <w:r>
-        <w:instrText xml:space="preserve"> ADDIN ZOTERO_ITEM CSL_CITATION {"citationID":"MXKNWAZZ","properties":{"formattedCitation":"(Harter et al. 2017)","plainCitation":"(Harter et al. 2017)","dontUpdate":true,"noteIndex":0},"citationItems":[{"id":764,"uris":["http://zotero.org/users/878981/items/5RBCNVNQ"],"uri":["http://zotero.org/users/878981/items/5RBCNVNQ"],"itemData":{"id":764,"type":"book","abstract":"An R interface to the SYMPHONY solver for mixed-integer linear programs.","source":"R-Packages","title":"Rsymphony: SYMPHONY in R","title-short":"Rsymphony","URL":"https://CRAN.R-project.org/package=Rsymphony","version":"0.1-28","author":[{"family":"Harter","given":"Reinhard"},{"family":"Hornik","given":"Kurt"},{"family":"Theussl","given":"Stefan"},{"family":"Szymanski","given":"Cyrille"},{"family":"Schwendinger","given":"Florian"}],"accessed":{"date-parts":[["2019",4,4]]},"issued":{"date-parts":[["2017",11,7]]}}}],"schema":"https://github.com/citation-style-language/schema/raw/master/csl-citation.json"} </w:instrText>
-      </w:r>
-      <w:r>
-        <w:fldChar w:fldCharType="separate"/>
-      </w:r>
-      <w:bookmarkStart w:id="23" w:name="__Fieldmark__485_924499877"/>
-      <w:r>
-        <w:rPr>
-          <w:lang w:val="en-CA"/>
-        </w:rPr>
-        <w:t>(</w:t>
-      </w:r>
-      <w:r>
-        <w:rPr>
-          <w:lang w:val="en-CA"/>
-        </w:rPr>
-        <w:t xml:space="preserve">version 0.1-28; </w:t>
-      </w:r>
-      <w:r>
-        <w:rPr>
-          <w:lang w:val="en-CA"/>
-        </w:rPr>
-        <w:t>Harter et al. 2017)</w:t>
-      </w:r>
-      <w:r>
-        <w:fldChar w:fldCharType="end"/>
-      </w:r>
-      <w:bookmarkEnd w:id="23"/>
       <w:r>
         <w:rPr>
           <w:lang w:val="en-CA"/>
@@ -5266,14 +5185,7 @@
         <w:rPr>
           <w:lang w:val="en-CA"/>
         </w:rPr>
-        <w:t xml:space="preserve">in 10% increments (9 variations), using ii) 10 – 72 features (5 variations) as targets, and iii) with spatial extents </w:t>
-      </w:r>
-      <w:commentRangeStart w:id="24"/>
-      <w:r>
-        <w:rPr>
-          <w:lang w:val="en-CA"/>
-        </w:rPr>
-        <w:t>of 9</w:t>
+        <w:t>in 10% increments (9 variations), using ii) 10 – 72 features (5 variations) as targets, and iii) with spatial extents of 9</w:t>
       </w:r>
       <w:r>
         <w:rPr>
@@ -5323,14 +5235,6 @@
         </w:rPr>
         <w:t xml:space="preserve">, </w:t>
       </w:r>
-      <w:commentRangeEnd w:id="24"/>
-      <w:r>
-        <w:rPr>
-          <w:rStyle w:val="CommentReference"/>
-          <w:rFonts w:eastAsiaTheme="minorHAnsi" w:cstheme="minorBidi"/>
-        </w:rPr>
-        <w:commentReference w:id="24"/>
-      </w:r>
       <w:r>
         <w:rPr>
           <w:lang w:val="en-CA"/>
@@ -5595,7 +5499,19 @@
         <w:rPr>
           <w:lang w:val="en-CA"/>
         </w:rPr>
-        <w:t xml:space="preserve">Exploring ranges of values for number of iterations and SPF are recommended for calibration of </w:t>
+        <w:t xml:space="preserve">Exploring ranges of values for number of iterations and SPF </w:t>
+      </w:r>
+      <w:r>
+        <w:rPr>
+          <w:lang w:val="en-CA"/>
+        </w:rPr>
+        <w:t>is</w:t>
+      </w:r>
+      <w:r>
+        <w:rPr>
+          <w:lang w:val="en-CA"/>
+        </w:rPr>
+        <w:t xml:space="preserve"> recommended for calibration of </w:t>
       </w:r>
       <w:proofErr w:type="spellStart"/>
       <w:r>
@@ -5611,19 +5527,145 @@
         </w:rPr>
         <w:t xml:space="preserve"> to increase </w:t>
       </w:r>
+      <w:r>
+        <w:rPr>
+          <w:lang w:val="en-CA"/>
+        </w:rPr>
+        <w:t>its</w:t>
+      </w:r>
+      <w:r>
+        <w:rPr>
+          <w:lang w:val="en-CA"/>
+        </w:rPr>
+        <w:t xml:space="preserve"> ability to approximate the optimal solution </w:t>
+      </w:r>
+      <w:r>
+        <w:rPr>
+          <w:lang w:val="en-CA"/>
+        </w:rPr>
+        <w:fldChar w:fldCharType="begin"/>
+      </w:r>
+      <w:r>
+        <w:rPr>
+          <w:lang w:val="en-CA"/>
+        </w:rPr>
+        <w:instrText xml:space="preserve"> ADDIN ZOTERO_ITEM CSL_CITATION {"citationID":"I3blEqzd","properties":{"formattedCitation":"(Ardron et al. 2010)","plainCitation":"(Ardron et al. 2010)","noteIndex":0},"citationItems":[{"id":122,"uris":["http://zotero.org/users/878981/items/GIJGKVS6"],"uri":["http://zotero.org/users/878981/items/GIJGKVS6"],"itemData":{"id":122,"type":"book","event-place":"Victoria, BC, Canada","note":"Citation Key: Ardron2010","number-of-pages":"165","publisher":"Pacific Marine Analysis and Research Association","publisher-place":"Victoria, BC, Canada","title":"Marxan Good Practices Handbook, Version 2","editor":[{"family":"Ardron","given":"Jeff A"},{"family":"Possingham","given":"Hugh P"},{"family":"Klein","given":"Carissa J"}],"issued":{"date-parts":[["2010"]]}}}],"schema":"https://github.com/citation-style-language/schema/raw/master/csl-citation.json"} </w:instrText>
+      </w:r>
+      <w:r>
+        <w:rPr>
+          <w:lang w:val="en-CA"/>
+        </w:rPr>
+        <w:fldChar w:fldCharType="separate"/>
+      </w:r>
+      <w:r>
+        <w:t>(Ardron et al. 2010)</w:t>
+      </w:r>
+      <w:r>
+        <w:rPr>
+          <w:lang w:val="en-CA"/>
+        </w:rPr>
+        <w:fldChar w:fldCharType="end"/>
+      </w:r>
+      <w:r>
+        <w:rPr>
+          <w:lang w:val="en-CA"/>
+        </w:rPr>
+        <w:t xml:space="preserve">. </w:t>
+      </w:r>
+      <w:r>
+        <w:rPr>
+          <w:lang w:val="en-CA"/>
+        </w:rPr>
+        <w:t xml:space="preserve">As the processing time for the most complex problem in </w:t>
+      </w:r>
       <w:proofErr w:type="spellStart"/>
       <w:r>
         <w:rPr>
           <w:lang w:val="en-CA"/>
         </w:rPr>
-        <w:t>Marxan’s</w:t>
+        <w:t>Marxan</w:t>
       </w:r>
       <w:proofErr w:type="spellEnd"/>
       <w:r>
         <w:rPr>
           <w:lang w:val="en-CA"/>
         </w:rPr>
-        <w:t xml:space="preserve"> ability to approximate the optimal solution </w:t>
+        <w:t xml:space="preserve"> (90% target, 72 features, 148</w:t>
+      </w:r>
+      <w:r>
+        <w:rPr>
+          <w:lang w:val="en-CA"/>
+        </w:rPr>
+        <w:t>,</w:t>
+      </w:r>
+      <w:r>
+        <w:rPr>
+          <w:lang w:val="en-CA"/>
+        </w:rPr>
+        <w:t xml:space="preserve">510 planning units, </w:t>
+      </w:r>
+      <w:r>
+        <w:rPr>
+          <w:lang w:val="en-CA"/>
+        </w:rPr>
+        <w:t>10</w:t>
+      </w:r>
+      <w:r>
+        <w:rPr>
+          <w:vertAlign w:val="superscript"/>
+          <w:lang w:val="en-CA"/>
+        </w:rPr>
+        <w:t>8</w:t>
+      </w:r>
+      <w:r>
+        <w:rPr>
+          <w:lang w:val="en-CA"/>
+        </w:rPr>
+        <w:t xml:space="preserve"> </w:t>
+      </w:r>
+      <w:r>
+        <w:rPr>
+          <w:lang w:val="en-CA"/>
+        </w:rPr>
+        <w:t xml:space="preserve">iterations) was &gt;8 hours, we restricted the full range of scenarios to those mentioned above. </w:t>
+      </w:r>
+      <w:r>
+        <w:rPr>
+          <w:lang w:val="en-CA"/>
+        </w:rPr>
+        <w:t xml:space="preserve">The maximum </w:t>
+      </w:r>
+      <w:r>
+        <w:rPr>
+          <w:lang w:val="en-CA"/>
+        </w:rPr>
+        <w:t xml:space="preserve">number of planning units </w:t>
+      </w:r>
+      <w:r>
+        <w:rPr>
+          <w:lang w:val="en-CA"/>
+        </w:rPr>
+        <w:t xml:space="preserve">we used </w:t>
+      </w:r>
+      <w:r>
+        <w:rPr>
+          <w:lang w:val="en-CA"/>
+        </w:rPr>
+        <w:t xml:space="preserve">is within the range of previous studies using </w:t>
+      </w:r>
+      <w:proofErr w:type="spellStart"/>
+      <w:r>
+        <w:rPr>
+          <w:lang w:val="en-CA"/>
+        </w:rPr>
+        <w:t>Marxan</w:t>
+      </w:r>
+      <w:proofErr w:type="spellEnd"/>
+      <w:r>
+        <w:rPr>
+          <w:lang w:val="en-CA"/>
+        </w:rPr>
+        <w:t xml:space="preserve"> </w:t>
       </w:r>
       <w:r>
         <w:rPr>
@@ -5635,7 +5677,7 @@
         <w:rPr>
           <w:lang w:val="en-CA"/>
         </w:rPr>
-        <w:instrText xml:space="preserve"> ADDIN ZOTERO_ITEM CSL_CITATION {"citationID":"I3blEqzd","properties":{"formattedCitation":"(Ardron et al. 2010)","plainCitation":"(Ardron et al. 2010)","noteIndex":0},"citationItems":[{"id":122,"uris":["http://zotero.org/users/878981/items/GIJGKVS6"],"uri":["http://zotero.org/users/878981/items/GIJGKVS6"],"itemData":{"id":122,"type":"book","event-place":"Victoria, BC, Canada","note":"Citation Key: Ardron2010","number-of-pages":"165","publisher":"Pacific Marine Analysis and Research Association","publisher-place":"Victoria, BC, Canada","title":"Marxan Good Practices Handbook, Version 2","editor":[{"family":"Ardron","given":"Jeff A"},{"family":"Possingham","given":"Hugh P"},{"family":"Klein","given":"Carissa J"}],"issued":{"date-parts":[["2010"]]}}}],"schema":"https://github.com/citation-style-language/schema/raw/master/csl-citation.json"} </w:instrText>
+        <w:instrText xml:space="preserve"> ADDIN ZOTERO_ITEM CSL_CITATION {"citationID":"Zyb918DF","properties":{"formattedCitation":"(Venter et al. 2014; Runge et al. 2016)","plainCitation":"(Venter et al. 2014; Runge et al. 2016)","dontUpdate":true,"noteIndex":0},"citationItems":[{"id":782,"uris":["http://zotero.org/users/878981/items/M537L8EI"],"uri":["http://zotero.org/users/878981/items/M537L8EI"],"itemData":{"id":782,"type":"article-journal","abstract":"Meeting international targets for expanding protected areas could simultaneously contribute to species conservation, but only if the distribution of threatened species informs the future establishment of protected areas.","container-title":"PLOS Biology","DOI":"10.1371/journal.pbio.1001891","ISSN":"1545-7885","issue":"6","journalAbbreviation":"PLOS Biology","language":"en","page":"e1001891","source":"PLoS Journals","title":"Targeting Global Protected Area Expansion for Imperiled Biodiversity","volume":"12","author":[{"family":"Venter","given":"Oscar"},{"family":"Fuller","given":"Richard A."},{"family":"Segan","given":"Daniel B."},{"family":"Carwardine","given":"Josie"},{"family":"Brooks","given":"Thomas"},{"family":"Butchart","given":"Stuart H. M."},{"family":"Marco","given":"Moreno Di"},{"family":"Iwamura","given":"Takuya"},{"family":"Joseph","given":"Liana"},{"family":"O'Grady","given":"Damien"},{"family":"Possingham","given":"Hugh P."},{"family":"Rondinini","given":"Carlo"},{"family":"Smith","given":"Robert J."},{"family":"Venter","given":"Michelle"},{"family":"Watson","given":"James E. M."}],"issued":{"date-parts":[["2014",6,24]]}}},{"id":857,"uris":["http://zotero.org/users/878981/items/R4SXJIYS"],"uri":["http://zotero.org/users/878981/items/R4SXJIYS"],"itemData":{"id":857,"type":"article-journal","container-title":"Diversity and Distributions","DOI":"10.1111/ddi.12395","ISSN":"13669516","issue":"3","page":"332-343","title":"Incorporating dynamic distributions into spatial prioritization","volume":"22","author":[{"family":"Runge","given":"Claire A."},{"family":"Tulloch","given":"Ayesha I. T."},{"family":"Possingham","given":"Hugh P."},{"family":"Tulloch","given":"Vivitskaia J. D."},{"family":"Fuller","given":"Richard A."}],"editor":[{"family":"Roura-Pascual","given":"Núria"}],"issued":{"date-parts":[["2016",3]]}}}],"schema":"https://github.com/citation-style-language/schema/raw/master/csl-citation.json"} </w:instrText>
       </w:r>
       <w:r>
         <w:rPr>
@@ -5644,25 +5686,91 @@
         <w:fldChar w:fldCharType="separate"/>
       </w:r>
       <w:r>
+        <w:t>(</w:t>
+      </w:r>
+      <w:r>
+        <w:t xml:space="preserve">e.g. </w:t>
+      </w:r>
+      <w:r>
+        <w:t>Venter et al. 2014; Runge et al. 2016)</w:t>
+      </w:r>
+      <w:r>
+        <w:rPr>
+          <w:lang w:val="en-CA"/>
+        </w:rPr>
+        <w:fldChar w:fldCharType="end"/>
+      </w:r>
+      <w:r>
+        <w:rPr>
+          <w:lang w:val="en-CA"/>
+        </w:rPr>
+        <w:t>, although using more than 50,000 planning units with SA is discouraged without extensive parameter calibration, as</w:t>
+      </w:r>
+      <w:r>
+        <w:rPr>
+          <w:lang w:val="en-CA"/>
+        </w:rPr>
+        <w:t xml:space="preserve"> near optimal solutions will be hard to find for problems of that size </w:t>
+      </w:r>
+      <w:r>
+        <w:fldChar w:fldCharType="begin"/>
+      </w:r>
+      <w:r>
+        <w:instrText xml:space="preserve"> ADDIN ZOTERO_ITEM CSL_CITATION {"citationID":"tHivDCJA","properties":{"formattedCitation":"(Ardron et al. 2010)","plainCitation":"(Ardron et al. 2010)","noteIndex":0},"citationItems":[{"id":122,"uris":["http://zotero.org/users/878981/items/GIJGKVS6"],"uri":["http://zotero.org/users/878981/items/GIJGKVS6"],"itemData":{"id":122,"type":"book","event-place":"Victoria, BC, Canada","note":"Citation Key: Ardron2010","number-of-pages":"165","publisher":"Pacific Marine Analysis and Research Association","publisher-place":"Victoria, BC, Canada","title":"Marxan Good Practices Handbook, Version 2","editor":[{"family":"Ardron","given":"Jeff A"},{"family":"Possingham","given":"Hugh P"},{"family":"Klein","given":"Carissa J"}],"issued":{"date-parts":[["2010"]]}}}],"schema":"https://github.com/citation-style-language/schema/raw/master/csl-citation.json"} </w:instrText>
+      </w:r>
+      <w:r>
+        <w:fldChar w:fldCharType="separate"/>
+      </w:r>
+      <w:bookmarkStart w:id="23" w:name="__Fieldmark__550_924499877"/>
+      <w:r>
         <w:t>(Ardron et al. 2010)</w:t>
       </w:r>
       <w:r>
-        <w:rPr>
-          <w:lang w:val="en-CA"/>
-        </w:rPr>
         <w:fldChar w:fldCharType="end"/>
       </w:r>
-      <w:r>
-        <w:rPr>
-          <w:lang w:val="en-CA"/>
-        </w:rPr>
-        <w:t xml:space="preserve">. </w:t>
-      </w:r>
-      <w:r>
-        <w:rPr>
-          <w:lang w:val="en-CA"/>
-        </w:rPr>
-        <w:t xml:space="preserve">As the processing time for the most complex problem in </w:t>
+      <w:bookmarkEnd w:id="23"/>
+      <w:r>
+        <w:rPr>
+          <w:lang w:val="en-CA"/>
+        </w:rPr>
+        <w:t>.</w:t>
+      </w:r>
+      <w:r>
+        <w:rPr>
+          <w:lang w:val="en-CA"/>
+        </w:rPr>
+        <w:t xml:space="preserve"> </w:t>
+      </w:r>
+      <w:bookmarkStart w:id="24" w:name="_Hlk33693883"/>
+      <w:r>
+        <w:rPr>
+          <w:lang w:val="en-CA"/>
+        </w:rPr>
+        <w:t xml:space="preserve">To allow for a fair </w:t>
+      </w:r>
+      <w:r>
+        <w:rPr>
+          <w:lang w:val="en-CA"/>
+        </w:rPr>
+        <w:t xml:space="preserve">contrast </w:t>
+      </w:r>
+      <w:r>
+        <w:rPr>
+          <w:lang w:val="en-CA"/>
+        </w:rPr>
+        <w:t xml:space="preserve">between SA and EILP that focuses </w:t>
+      </w:r>
+      <w:r>
+        <w:rPr>
+          <w:lang w:val="en-CA"/>
+        </w:rPr>
+        <w:t>o</w:t>
+      </w:r>
+      <w:r>
+        <w:rPr>
+          <w:lang w:val="en-CA"/>
+        </w:rPr>
+        <w:t xml:space="preserve">n algorithmic comparisons and not within SA variation, we focused our results and discussion on the best solution achieved with </w:t>
       </w:r>
       <w:proofErr w:type="spellStart"/>
       <w:r>
@@ -5676,210 +5784,9 @@
         <w:rPr>
           <w:lang w:val="en-CA"/>
         </w:rPr>
-        <w:t xml:space="preserve"> (90% target, 72 features, 148</w:t>
-      </w:r>
-      <w:r>
-        <w:rPr>
-          <w:lang w:val="en-CA"/>
-        </w:rPr>
-        <w:t>,</w:t>
-      </w:r>
-      <w:r>
-        <w:rPr>
-          <w:lang w:val="en-CA"/>
-        </w:rPr>
-        <w:t xml:space="preserve">510 planning units, </w:t>
-      </w:r>
-      <w:r>
-        <w:rPr>
-          <w:lang w:val="en-CA"/>
-        </w:rPr>
-        <w:t>10</w:t>
-      </w:r>
-      <w:r>
-        <w:rPr>
-          <w:vertAlign w:val="superscript"/>
-          <w:lang w:val="en-CA"/>
-        </w:rPr>
-        <w:t>8</w:t>
-      </w:r>
-      <w:r>
-        <w:rPr>
-          <w:lang w:val="en-CA"/>
-        </w:rPr>
-        <w:t xml:space="preserve"> </w:t>
-      </w:r>
-      <w:r>
-        <w:rPr>
-          <w:lang w:val="en-CA"/>
-        </w:rPr>
-        <w:t xml:space="preserve">iterations) was &gt;8 hours, we restricted the full range of scenarios to those mentioned above. </w:t>
-      </w:r>
-      <w:r>
-        <w:rPr>
-          <w:lang w:val="en-CA"/>
-        </w:rPr>
-        <w:t xml:space="preserve">The maximum </w:t>
-      </w:r>
-      <w:r>
-        <w:rPr>
-          <w:lang w:val="en-CA"/>
-        </w:rPr>
-        <w:t xml:space="preserve">number of planning units </w:t>
-      </w:r>
-      <w:r>
-        <w:rPr>
-          <w:lang w:val="en-CA"/>
-        </w:rPr>
-        <w:t xml:space="preserve">we used </w:t>
-      </w:r>
-      <w:r>
-        <w:rPr>
-          <w:lang w:val="en-CA"/>
-        </w:rPr>
-        <w:t xml:space="preserve">is within the range of previous studies using </w:t>
-      </w:r>
-      <w:proofErr w:type="spellStart"/>
-      <w:r>
-        <w:rPr>
-          <w:lang w:val="en-CA"/>
-        </w:rPr>
-        <w:t>Marxan</w:t>
-      </w:r>
-      <w:proofErr w:type="spellEnd"/>
-      <w:r>
-        <w:rPr>
-          <w:lang w:val="en-CA"/>
-        </w:rPr>
-        <w:t xml:space="preserve"> </w:t>
-      </w:r>
-      <w:r>
-        <w:rPr>
-          <w:lang w:val="en-CA"/>
-        </w:rPr>
-        <w:fldChar w:fldCharType="begin"/>
-      </w:r>
-      <w:r>
-        <w:rPr>
-          <w:lang w:val="en-CA"/>
-        </w:rPr>
-        <w:instrText xml:space="preserve"> ADDIN ZOTERO_ITEM CSL_CITATION {"citationID":"Zyb918DF","properties":{"formattedCitation":"(Venter et al. 2014; Runge et al. 2016)","plainCitation":"(Venter et al. 2014; Runge et al. 2016)","dontUpdate":true,"noteIndex":0},"citationItems":[{"id":782,"uris":["http://zotero.org/users/878981/items/M537L8EI"],"uri":["http://zotero.org/users/878981/items/M537L8EI"],"itemData":{"id":782,"type":"article-journal","abstract":"Meeting international targets for expanding protected areas could simultaneously contribute to species conservation, but only if the distribution of threatened species informs the future establishment of protected areas.","container-title":"PLOS Biology","DOI":"10.1371/journal.pbio.1001891","ISSN":"1545-7885","issue":"6","journalAbbreviation":"PLOS Biology","language":"en","page":"e1001891","source":"PLoS Journals","title":"Targeting Global Protected Area Expansion for Imperiled Biodiversity","volume":"12","author":[{"family":"Venter","given":"Oscar"},{"family":"Fuller","given":"Richard A."},{"family":"Segan","given":"Daniel B."},{"family":"Carwardine","given":"Josie"},{"family":"Brooks","given":"Thomas"},{"family":"Butchart","given":"Stuart H. M."},{"family":"Marco","given":"Moreno Di"},{"family":"Iwamura","given":"Takuya"},{"family":"Joseph","given":"Liana"},{"family":"O'Grady","given":"Damien"},{"family":"Possingham","given":"Hugh P."},{"family":"Rondinini","given":"Carlo"},{"family":"Smith","given":"Robert J."},{"family":"Venter","given":"Michelle"},{"family":"Watson","given":"James E. M."}],"issued":{"date-parts":[["2014",6,24]]}}},{"id":857,"uris":["http://zotero.org/users/878981/items/R4SXJIYS"],"uri":["http://zotero.org/users/878981/items/R4SXJIYS"],"itemData":{"id":857,"type":"article-journal","container-title":"Diversity and Distributions","DOI":"10.1111/ddi.12395","ISSN":"13669516","issue":"3","page":"332-343","title":"Incorporating dynamic distributions into spatial prioritization","volume":"22","author":[{"family":"Runge","given":"Claire A."},{"family":"Tulloch","given":"Ayesha I. T."},{"family":"Possingham","given":"Hugh P."},{"family":"Tulloch","given":"Vivitskaia J. D."},{"family":"Fuller","given":"Richard A."}],"editor":[{"family":"Roura-Pascual","given":"Núria"}],"issued":{"date-parts":[["2016",3]]}}}],"schema":"https://github.com/citation-style-language/schema/raw/master/csl-citation.json"} </w:instrText>
-      </w:r>
-      <w:r>
-        <w:rPr>
-          <w:lang w:val="en-CA"/>
-        </w:rPr>
-        <w:fldChar w:fldCharType="separate"/>
-      </w:r>
-      <w:r>
-        <w:t>(</w:t>
-      </w:r>
-      <w:r>
-        <w:t xml:space="preserve">e.g. </w:t>
-      </w:r>
-      <w:r>
-        <w:t>Venter et al. 2014; Runge et al. 2016)</w:t>
-      </w:r>
-      <w:r>
-        <w:rPr>
-          <w:lang w:val="en-CA"/>
-        </w:rPr>
-        <w:fldChar w:fldCharType="end"/>
-      </w:r>
-      <w:r>
-        <w:rPr>
-          <w:lang w:val="en-CA"/>
-        </w:rPr>
-        <w:t>, although using more than 50,000 planning units with SA is discouraged without extensive parameter calibration, as</w:t>
-      </w:r>
-      <w:r>
-        <w:rPr>
-          <w:lang w:val="en-CA"/>
-        </w:rPr>
-        <w:t xml:space="preserve"> near optimal solutions will be hard to </w:t>
-      </w:r>
-      <w:r>
-        <w:rPr>
-          <w:lang w:val="en-CA"/>
-        </w:rPr>
-        <w:lastRenderedPageBreak/>
-        <w:t xml:space="preserve">find for problems of that size </w:t>
-      </w:r>
-      <w:r>
-        <w:fldChar w:fldCharType="begin"/>
-      </w:r>
-      <w:r>
-        <w:instrText xml:space="preserve"> ADDIN ZOTERO_ITEM CSL_CITATION {"citationID":"tHivDCJA","properties":{"formattedCitation":"(Ardron et al. 2010)","plainCitation":"(Ardron et al. 2010)","noteIndex":0},"citationItems":[{"id":122,"uris":["http://zotero.org/users/878981/items/GIJGKVS6"],"uri":["http://zotero.org/users/878981/items/GIJGKVS6"],"itemData":{"id":122,"type":"book","event-place":"Victoria, BC, Canada","note":"Citation Key: Ardron2010","number-of-pages":"165","publisher":"Pacific Marine Analysis and Research Association","publisher-place":"Victoria, BC, Canada","title":"Marxan Good Practices Handbook, Version 2","editor":[{"family":"Ardron","given":"Jeff A"},{"family":"Possingham","given":"Hugh P"},{"family":"Klein","given":"Carissa J"}],"issued":{"date-parts":[["2010"]]}}}],"schema":"https://github.com/citation-style-language/schema/raw/master/csl-citation.json"} </w:instrText>
-      </w:r>
-      <w:r>
-        <w:fldChar w:fldCharType="separate"/>
-      </w:r>
-      <w:bookmarkStart w:id="25" w:name="__Fieldmark__550_924499877"/>
-      <w:r>
-        <w:t>(Ardron et al. 2010)</w:t>
-      </w:r>
-      <w:r>
-        <w:fldChar w:fldCharType="end"/>
-      </w:r>
-      <w:bookmarkEnd w:id="25"/>
-      <w:r>
-        <w:rPr>
-          <w:lang w:val="en-CA"/>
-        </w:rPr>
-        <w:t>.</w:t>
-      </w:r>
-      <w:r>
-        <w:rPr>
-          <w:lang w:val="en-CA"/>
-        </w:rPr>
-        <w:t xml:space="preserve"> </w:t>
-      </w:r>
-      <w:bookmarkStart w:id="26" w:name="_Hlk33693883"/>
-      <w:r>
-        <w:rPr>
-          <w:lang w:val="en-CA"/>
-        </w:rPr>
-        <w:t xml:space="preserve">To allow for a fair </w:t>
-      </w:r>
-      <w:r>
-        <w:rPr>
-          <w:lang w:val="en-CA"/>
-        </w:rPr>
-        <w:t xml:space="preserve">contrast </w:t>
-      </w:r>
-      <w:r>
-        <w:rPr>
-          <w:lang w:val="en-CA"/>
-        </w:rPr>
-        <w:t xml:space="preserve">between SA and EILP, that focuses </w:t>
-      </w:r>
-      <w:r>
-        <w:rPr>
-          <w:lang w:val="en-CA"/>
-        </w:rPr>
-        <w:t>o</w:t>
-      </w:r>
-      <w:r>
-        <w:rPr>
-          <w:lang w:val="en-CA"/>
-        </w:rPr>
-        <w:t xml:space="preserve">n algorithmic comparisons and not within SA variation, we focused our results and discussion on the best solution achieved with </w:t>
-      </w:r>
-      <w:proofErr w:type="spellStart"/>
-      <w:r>
-        <w:rPr>
-          <w:lang w:val="en-CA"/>
-        </w:rPr>
-        <w:t>Marxan</w:t>
-      </w:r>
-      <w:proofErr w:type="spellEnd"/>
-      <w:r>
-        <w:rPr>
-          <w:lang w:val="en-CA"/>
-        </w:rPr>
         <w:t xml:space="preserve"> across 10 repeat runs.</w:t>
       </w:r>
-      <w:bookmarkEnd w:id="26"/>
+      <w:bookmarkEnd w:id="24"/>
     </w:p>
     <w:p>
       <w:pPr>
@@ -5894,6 +5801,7 @@
         <w:rPr>
           <w:lang w:val="en-CA"/>
         </w:rPr>
+        <w:lastRenderedPageBreak/>
         <w:t xml:space="preserve">As </w:t>
       </w:r>
       <w:r>
@@ -6029,7 +5937,7 @@
         </w:rPr>
         <w:t xml:space="preserve"> </w:t>
       </w:r>
-      <w:bookmarkStart w:id="27" w:name="_Hlk33513607"/>
+      <w:bookmarkStart w:id="25" w:name="_Hlk33513607"/>
       <w:r>
         <w:rPr>
           <w:lang w:val="en-CA"/>
@@ -6062,7 +5970,7 @@
         <w:rPr>
           <w:lang w:val="en-CA"/>
         </w:rPr>
-        <w:t xml:space="preserve"> allow a user to specify BLM values as presented here. For the details on the mathematical formulation of the spatial compactness constraint in ILP, please see </w:t>
+        <w:t xml:space="preserve"> allow a user to specify BLM values as presented here. For details on the mathematical formulation of the spatial compactness constraint in ILP, please see </w:t>
       </w:r>
       <w:r>
         <w:rPr>
@@ -6107,7 +6015,13 @@
         <w:fldChar w:fldCharType="separate"/>
       </w:r>
       <w:r>
-        <w:t>(Beyer et al. 2016)</w:t>
+        <w:t xml:space="preserve">(Beyer et al. </w:t>
+      </w:r>
+      <w:r>
+        <w:t>(</w:t>
+      </w:r>
+      <w:r>
+        <w:t>2016)</w:t>
       </w:r>
       <w:r>
         <w:rPr>
@@ -6121,7 +6035,7 @@
         </w:rPr>
         <w:t>.</w:t>
       </w:r>
-      <w:bookmarkEnd w:id="27"/>
+      <w:bookmarkEnd w:id="25"/>
     </w:p>
     <w:p>
       <w:pPr>
@@ -6192,7 +6106,7 @@
         </w:rPr>
         <w:t>online (</w:t>
       </w:r>
-      <w:hyperlink r:id="rId14" w:history="1">
+      <w:hyperlink r:id="rId11" w:history="1">
         <w:r>
           <w:rPr>
             <w:rStyle w:val="Hyperlink"/>
@@ -6304,106 +6218,115 @@
       </w:r>
       <w:proofErr w:type="spellEnd"/>
       <w:r>
-        <w:t xml:space="preserve"> scenarios (number of iterations &gt; 100,000 and species </w:t>
+        <w:t xml:space="preserve"> scenarios (number of iterations &gt; 100,000 and species penalty factor 5 or 25), </w:t>
+      </w:r>
+      <w:r>
+        <w:t xml:space="preserve">the range of savings </w:t>
+      </w:r>
+      <w:r>
+        <w:t>ranged from</w:t>
+      </w:r>
+      <w:r>
+        <w:t xml:space="preserve"> </w:t>
+      </w:r>
+      <w:r>
+        <w:t>0.8</w:t>
+      </w:r>
+      <w:r>
+        <w:t>%</w:t>
+      </w:r>
+      <w:r>
+        <w:t xml:space="preserve"> to </w:t>
+      </w:r>
+      <w:r>
+        <w:t>52.5</w:t>
+      </w:r>
+      <w:r>
+        <w:t xml:space="preserve">% (median </w:t>
+      </w:r>
+      <w:r>
+        <w:t>12.6</w:t>
+      </w:r>
+      <w:r>
+        <w:t>%</w:t>
+      </w:r>
+      <w:r>
+        <w:t xml:space="preserve">, </w:t>
+      </w:r>
+      <w:r>
+        <w:t xml:space="preserve">SI </w:t>
+      </w:r>
+      <w:r>
+        <w:t>Figure S</w:t>
+      </w:r>
+      <w:r>
+        <w:t>2</w:t>
+      </w:r>
+      <w:r>
+        <w:t>)</w:t>
+      </w:r>
+      <w:r>
+        <w:t xml:space="preserve"> when comparing EILP results to the best (cheapest) solution for a </w:t>
+      </w:r>
+      <w:proofErr w:type="spellStart"/>
+      <w:r>
+        <w:t>Marxan</w:t>
+      </w:r>
+      <w:proofErr w:type="spellEnd"/>
+      <w:r>
+        <w:t xml:space="preserve"> scenario</w:t>
+      </w:r>
+      <w:r>
+        <w:t xml:space="preserve">. </w:t>
+      </w:r>
+      <w:r>
+        <w:t>For example, a</w:t>
+      </w:r>
+      <w:r>
+        <w:t>t the 30% protection target</w:t>
+      </w:r>
+      <w:r>
+        <w:t xml:space="preserve"> </w:t>
+      </w:r>
+      <w:r>
+        <w:t>EILP</w:t>
+      </w:r>
+      <w:r>
+        <w:t xml:space="preserve"> solvers resulted in solutions that were $</w:t>
+      </w:r>
+      <w:r>
+        <w:t xml:space="preserve">55 </w:t>
       </w:r>
       <w:r>
         <w:lastRenderedPageBreak/>
-        <w:t xml:space="preserve">penalty factor 5 or 25), </w:t>
-      </w:r>
-      <w:r>
-        <w:t xml:space="preserve">the range of savings </w:t>
-      </w:r>
-      <w:r>
-        <w:t>ranged from</w:t>
-      </w:r>
-      <w:r>
-        <w:t xml:space="preserve"> </w:t>
-      </w:r>
-      <w:r>
-        <w:t>0.8</w:t>
-      </w:r>
-      <w:r>
-        <w:t>%</w:t>
-      </w:r>
-      <w:r>
-        <w:t xml:space="preserve"> to </w:t>
-      </w:r>
-      <w:r>
-        <w:t>52.5</w:t>
-      </w:r>
-      <w:r>
-        <w:t xml:space="preserve">% (median </w:t>
-      </w:r>
-      <w:r>
-        <w:t>12.6</w:t>
-      </w:r>
-      <w:r>
-        <w:t>%</w:t>
-      </w:r>
-      <w:r>
-        <w:t xml:space="preserve">, </w:t>
-      </w:r>
-      <w:r>
-        <w:t xml:space="preserve">SI </w:t>
-      </w:r>
-      <w:r>
-        <w:t>Figure S</w:t>
-      </w:r>
-      <w:r>
-        <w:t>2</w:t>
+        <w:t>million</w:t>
+      </w:r>
+      <w:r>
+        <w:t xml:space="preserve"> cheaper than SA (Figure 1</w:t>
+      </w:r>
+      <w:r>
+        <w:t>a</w:t>
       </w:r>
       <w:r>
         <w:t>)</w:t>
       </w:r>
-      <w:r>
-        <w:t xml:space="preserve"> when comparing EILP results to the best (cheapest) solution for a </w:t>
-      </w:r>
-      <w:proofErr w:type="spellStart"/>
-      <w:r>
-        <w:t>Marxan</w:t>
-      </w:r>
-      <w:proofErr w:type="spellEnd"/>
-      <w:r>
-        <w:t xml:space="preserve"> scenario</w:t>
-      </w:r>
-      <w:r>
-        <w:t xml:space="preserve">. </w:t>
-      </w:r>
-      <w:r>
-        <w:t>For example, a</w:t>
-      </w:r>
-      <w:r>
-        <w:t>t the 30% protection target</w:t>
-      </w:r>
-      <w:r>
-        <w:t xml:space="preserve"> </w:t>
-      </w:r>
-      <w:r>
-        <w:t>EILP</w:t>
-      </w:r>
-      <w:r>
-        <w:t xml:space="preserve"> solvers resulted in solutions that were $</w:t>
-      </w:r>
-      <w:r>
-        <w:t xml:space="preserve">55 </w:t>
-      </w:r>
-      <w:r>
-        <w:t>million</w:t>
-      </w:r>
-      <w:r>
-        <w:t xml:space="preserve"> cheaper than SA (Figure 1</w:t>
-      </w:r>
-      <w:r>
-        <w:t>a</w:t>
-      </w:r>
-      <w:r>
-        <w:t>)</w:t>
-      </w:r>
-      <w:bookmarkStart w:id="28" w:name="_Hlk33514041"/>
-      <w:r>
-        <w:t>, because it selected cheaper and less parcels in the optimal solution</w:t>
-      </w:r>
-      <w:bookmarkEnd w:id="28"/>
+      <w:bookmarkStart w:id="26" w:name="_Hlk33514041"/>
+      <w:r>
+        <w:t xml:space="preserve">, because </w:t>
+      </w:r>
+      <w:r>
+        <w:t>the EILP solvers</w:t>
+      </w:r>
+      <w:r>
+        <w:t xml:space="preserve"> selected cheaper and </w:t>
+      </w:r>
+      <w:r>
+        <w:t>fewer</w:t>
+      </w:r>
+      <w:r>
+        <w:t xml:space="preserve"> parcels in the optimal solution</w:t>
+      </w:r>
+      <w:bookmarkEnd w:id="26"/>
       <w:r>
         <w:t xml:space="preserve">. With </w:t>
       </w:r>
@@ -6734,11 +6657,7 @@
       </w:r>
       <w:proofErr w:type="spellEnd"/>
       <w:r>
-        <w:t xml:space="preserve"> and 28 minutes using </w:t>
-      </w:r>
-      <w:r>
-        <w:lastRenderedPageBreak/>
-        <w:t xml:space="preserve">SYMPHONY. Time profiles across targets, number of features and number of planning units are shown in </w:t>
+        <w:t xml:space="preserve"> and 28 minutes using SYMPHONY. Time profiles across targets, number of features and number of planning units are shown in </w:t>
       </w:r>
       <w:r>
         <w:t>SI</w:t>
@@ -6812,7 +6731,17 @@
         <w:t>BLM</w:t>
       </w:r>
       <w:r>
-        <w:t xml:space="preserve"> to achieve compacter solutions. This was true for objective function values (Figure 2a) as well as for processing times (Figure 2b). </w:t>
+        <w:t xml:space="preserve"> to achieve </w:t>
+      </w:r>
+      <w:r>
+        <w:t xml:space="preserve">more </w:t>
+      </w:r>
+      <w:r>
+        <w:t xml:space="preserve">compact solutions. This was true for objective function values (Figure 2a) </w:t>
+      </w:r>
+      <w:r>
+        <w:lastRenderedPageBreak/>
+        <w:t xml:space="preserve">as well as for processing times (Figure 2b). </w:t>
       </w:r>
       <w:r>
         <w:t xml:space="preserve">Through finding optimal solutions, using </w:t>
@@ -7020,7 +6949,12 @@
         <w:t xml:space="preserve">when </w:t>
       </w:r>
       <w:r>
-        <w:t>planning for spatially compact solutions.</w:t>
+        <w:t>planning for spatially compact soluti</w:t>
+      </w:r>
+      <w:bookmarkStart w:id="27" w:name="_GoBack"/>
+      <w:bookmarkEnd w:id="27"/>
+      <w:r>
+        <w:t>ons.</w:t>
       </w:r>
       <w:r>
         <w:t xml:space="preserve"> </w:t>
@@ -7043,14 +6977,14 @@
       <w:r>
         <w:fldChar w:fldCharType="separate"/>
       </w:r>
-      <w:bookmarkStart w:id="29" w:name="__Fieldmark__621_924499877"/>
+      <w:bookmarkStart w:id="28" w:name="__Fieldmark__621_924499877"/>
       <w:r>
         <w:t>(Underhill 1994, Rodrigues and Gaston 2002)</w:t>
       </w:r>
       <w:r>
         <w:fldChar w:fldCharType="end"/>
       </w:r>
-      <w:bookmarkEnd w:id="29"/>
+      <w:bookmarkEnd w:id="28"/>
       <w:r>
         <w:t xml:space="preserve">, but we are </w:t>
       </w:r>
@@ -7082,7 +7016,7 @@
         <w:t xml:space="preserve">. </w:t>
       </w:r>
       <w:r>
-        <w:t xml:space="preserve">Our study provides a systematic test case, using real world data to build on the findings of </w:t>
+        <w:t xml:space="preserve">Our study provides a systematic test, using real world data to build on the findings of </w:t>
       </w:r>
       <w:r>
         <w:fldChar w:fldCharType="begin"/>
@@ -7100,7 +7034,16 @@
         <w:fldChar w:fldCharType="end"/>
       </w:r>
       <w:r>
-        <w:t xml:space="preserve"> and show that </w:t>
+        <w:t>,</w:t>
+      </w:r>
+      <w:r>
+        <w:t xml:space="preserve"> and show</w:t>
+      </w:r>
+      <w:r>
+        <w:t>s</w:t>
+      </w:r>
+      <w:r>
+        <w:t xml:space="preserve"> that </w:t>
       </w:r>
       <w:r>
         <w:t xml:space="preserve">their </w:t>
@@ -7118,70 +7061,67 @@
         <w:t xml:space="preserve">We further expanded the scope of testing to include assessed land values in order to give estimates of how much better </w:t>
       </w:r>
       <w:r>
-        <w:t xml:space="preserve">optimal solution can perform in terms of cost savings, compared to </w:t>
+        <w:t xml:space="preserve">optimal solution can perform in terms of cost savings, compared to SA solutions. </w:t>
+      </w:r>
+      <w:r>
+        <w:t xml:space="preserve">Finally, we showcase that even open source </w:t>
+      </w:r>
+      <w:r>
+        <w:t>EILP</w:t>
+      </w:r>
+      <w:r>
+        <w:t xml:space="preserve"> solvers are much faster than SA algorithms as implemented in </w:t>
+      </w:r>
+      <w:proofErr w:type="spellStart"/>
+      <w:r>
+        <w:t>Marxan</w:t>
+      </w:r>
+      <w:proofErr w:type="spellEnd"/>
+      <w:r>
+        <w:t xml:space="preserve">, </w:t>
+      </w:r>
+      <w:r>
+        <w:t xml:space="preserve">which is very encouraging for non-academic user that would otherwise have to buy </w:t>
+      </w:r>
+      <w:proofErr w:type="spellStart"/>
+      <w:r>
+        <w:t>Gurobi</w:t>
+      </w:r>
+      <w:proofErr w:type="spellEnd"/>
+      <w:r>
+        <w:t xml:space="preserve"> licenses (</w:t>
+      </w:r>
+      <w:proofErr w:type="spellStart"/>
+      <w:r>
+        <w:t>Gurobi</w:t>
+      </w:r>
+      <w:proofErr w:type="spellEnd"/>
+      <w:r>
+        <w:t xml:space="preserve"> is free for academic use).</w:t>
+      </w:r>
+      <w:r>
+        <w:t xml:space="preserve"> The combination of the superior performance findings by both </w:t>
+      </w:r>
+      <w:r>
+        <w:fldChar w:fldCharType="begin"/>
+      </w:r>
+      <w:r>
+        <w:instrText xml:space="preserve"> ADDIN ZOTERO_ITEM CSL_CITATION {"citationID":"UCNXxbWM","properties":{"formattedCitation":"(Beyer et al. 2016)","plainCitation":"(Beyer et al. 2016)","noteIndex":0},"citationItems":[{"id":49,"uris":["http://zotero.org/users/878981/items/FDYYMXGG"],"uri":["http://zotero.org/users/878981/items/FDYYMXGG"],"itemData":{"id":49,"type":"article-journal","container-title":"Ecological Modelling","note":"publisher: Elsevier","page":"14-22","title":"Solving conservation planning problems with integer linear programming","volume":"328","author":[{"family":"Beyer","given":"Hawthorne L"},{"family":"Dujardin","given":"Yann"},{"family":"Watts","given":"Matthew E"},{"family":"Possingham","given":"Hugh P"}],"issued":{"date-parts":[["2016"]]}}}],"schema":"https://github.com/citation-style-language/schema/raw/master/csl-citation.json"} </w:instrText>
+      </w:r>
+      <w:r>
+        <w:fldChar w:fldCharType="separate"/>
+      </w:r>
+      <w:r>
+        <w:t>(Beyer et al. 2016)</w:t>
+      </w:r>
+      <w:r>
+        <w:fldChar w:fldCharType="end"/>
+      </w:r>
+      <w:r>
+        <w:t xml:space="preserve"> and this study indicates that </w:t>
       </w:r>
       <w:r>
         <w:lastRenderedPageBreak/>
-        <w:t xml:space="preserve">SA solutions. </w:t>
-      </w:r>
-      <w:r>
-        <w:t xml:space="preserve">Finally, we showcase that even open source </w:t>
-      </w:r>
-      <w:r>
-        <w:t>EILP</w:t>
-      </w:r>
-      <w:r>
-        <w:t xml:space="preserve"> solvers are much faster than SA algorithms as implemented in </w:t>
-      </w:r>
-      <w:proofErr w:type="spellStart"/>
-      <w:r>
-        <w:t>Marxan</w:t>
-      </w:r>
-      <w:proofErr w:type="spellEnd"/>
-      <w:r>
-        <w:t xml:space="preserve">, </w:t>
-      </w:r>
-      <w:r>
-        <w:t xml:space="preserve">which is very encouraging for non-academic user that would otherwise have to buy </w:t>
-      </w:r>
-      <w:proofErr w:type="spellStart"/>
-      <w:r>
-        <w:t>Gurobi</w:t>
-      </w:r>
-      <w:proofErr w:type="spellEnd"/>
-      <w:r>
-        <w:t xml:space="preserve"> licenses (</w:t>
-      </w:r>
-      <w:proofErr w:type="spellStart"/>
-      <w:r>
-        <w:t>Gurobi</w:t>
-      </w:r>
-      <w:proofErr w:type="spellEnd"/>
-      <w:r>
-        <w:t xml:space="preserve"> is free for academic use).</w:t>
-      </w:r>
-      <w:r>
-        <w:t xml:space="preserve"> The combination of the superior performance findings by both </w:t>
-      </w:r>
-      <w:r>
-        <w:fldChar w:fldCharType="begin"/>
-      </w:r>
-      <w:r>
-        <w:instrText xml:space="preserve"> ADDIN ZOTERO_ITEM CSL_CITATION {"citationID":"UCNXxbWM","properties":{"formattedCitation":"(Beyer et al. 2016)","plainCitation":"(Beyer et al. 2016)","noteIndex":0},"citationItems":[{"id":49,"uris":["http://zotero.org/users/878981/items/FDYYMXGG"],"uri":["http://zotero.org/users/878981/items/FDYYMXGG"],"itemData":{"id":49,"type":"article-journal","container-title":"Ecological Modelling","note":"publisher: Elsevier","page":"14-22","title":"Solving conservation planning problems with integer linear programming","volume":"328","author":[{"family":"Beyer","given":"Hawthorne L"},{"family":"Dujardin","given":"Yann"},{"family":"Watts","given":"Matthew E"},{"family":"Possingham","given":"Hugh P"}],"issued":{"date-parts":[["2016"]]}}}],"schema":"https://github.com/citation-style-language/schema/raw/master/csl-citation.json"} </w:instrText>
-      </w:r>
-      <w:r>
-        <w:fldChar w:fldCharType="separate"/>
-      </w:r>
-      <w:r>
-        <w:t>(Beyer et al. 2016)</w:t>
-      </w:r>
-      <w:r>
-        <w:fldChar w:fldCharType="end"/>
-      </w:r>
-      <w:r>
-        <w:t xml:space="preserve"> and this study indicates that </w:t>
-      </w:r>
-      <w:r>
         <w:t>EILP</w:t>
       </w:r>
       <w:r>
@@ -7314,19 +7254,19 @@
       <w:r>
         <w:fldChar w:fldCharType="separate"/>
       </w:r>
-      <w:bookmarkStart w:id="30" w:name="__Fieldmark__1017_1005439025"/>
+      <w:bookmarkStart w:id="29" w:name="__Fieldmark__1017_1005439025"/>
       <w:r>
         <w:t>(</w:t>
       </w:r>
-      <w:bookmarkStart w:id="31" w:name="__Fieldmark__645_924499877"/>
+      <w:bookmarkStart w:id="30" w:name="__Fieldmark__645_924499877"/>
       <w:r>
         <w:t>Ardron et al. 2010)</w:t>
       </w:r>
       <w:r>
         <w:fldChar w:fldCharType="end"/>
       </w:r>
+      <w:bookmarkEnd w:id="29"/>
       <w:bookmarkEnd w:id="30"/>
-      <w:bookmarkEnd w:id="31"/>
       <w:r>
         <w:t xml:space="preserve">. </w:t>
       </w:r>
@@ -7391,119 +7331,122 @@
         <w:ind w:firstLine="720"/>
       </w:pPr>
       <w:r>
+        <w:t xml:space="preserve">Recommended practices for </w:t>
+      </w:r>
+      <w:proofErr w:type="spellStart"/>
+      <w:r>
+        <w:t>Marxan</w:t>
+      </w:r>
+      <w:proofErr w:type="spellEnd"/>
+      <w:r>
+        <w:t xml:space="preserve"> analyses caution against using SA for conservation planning exercises with more than 50,000 planning units </w:t>
+      </w:r>
+      <w:r>
+        <w:fldChar w:fldCharType="begin"/>
+      </w:r>
+      <w:r>
+        <w:instrText xml:space="preserve"> ADDIN ZOTERO_ITEM CSL_CITATION {"citationID":"JXUgV5iQ","properties":{"formattedCitation":"(Ardron et al. 2010)","plainCitation":"(Ardron et al. 2010)","noteIndex":0},"citationItems":[{"id":122,"uris":["http://zotero.org/users/878981/items/GIJGKVS6"],"uri":["http://zotero.org/users/878981/items/GIJGKVS6"],"itemData":{"id":122,"type":"book","event-place":"Victoria, BC, Canada","note":"Citation Key: Ardron2010","number-of-pages":"165","publisher":"Pacific Marine Analysis and Research Association","publisher-place":"Victoria, BC, Canada","title":"Marxan Good Practices Handbook, Version 2","editor":[{"family":"Ardron","given":"Jeff A"},{"family":"Possingham","given":"Hugh P"},{"family":"Klein","given":"Carissa J"}],"issued":{"date-parts":[["2010"]]}}}],"schema":"https://github.com/citation-style-language/schema/raw/master/csl-citation.json"} </w:instrText>
+      </w:r>
+      <w:r>
+        <w:fldChar w:fldCharType="separate"/>
+      </w:r>
+      <w:bookmarkStart w:id="31" w:name="__Fieldmark__678_924499877"/>
+      <w:r>
+        <w:t>(Ardron et al. 2010)</w:t>
+      </w:r>
+      <w:r>
+        <w:fldChar w:fldCharType="end"/>
+      </w:r>
+      <w:bookmarkEnd w:id="31"/>
+      <w:r>
+        <w:t xml:space="preserve">. </w:t>
+      </w:r>
+      <w:r>
+        <w:t>Such large-sized problems have occurred in the past and, as increasingly high resolution data become available, may become more common in the future</w:t>
+      </w:r>
+      <w:r>
+        <w:t xml:space="preserve"> </w:t>
+      </w:r>
+      <w:r>
+        <w:rPr>
+          <w:lang w:val="en-CA"/>
+        </w:rPr>
+        <w:fldChar w:fldCharType="begin"/>
+      </w:r>
+      <w:r>
+        <w:rPr>
+          <w:lang w:val="en-CA"/>
+        </w:rPr>
+        <w:instrText xml:space="preserve"> ADDIN ZOTERO_ITEM CSL_CITATION {"citationID":"HDk423oV","properties":{"formattedCitation":"(Venter et al. 2014; Runge et al. 2016)","plainCitation":"(Venter et al. 2014; Runge et al. 2016)","dontUpdate":true,"noteIndex":0},"citationItems":[{"id":782,"uris":["http://zotero.org/users/878981/items/M537L8EI"],"uri":["http://zotero.org/users/878981/items/M537L8EI"],"itemData":{"id":782,"type":"article-journal","abstract":"Meeting international targets for expanding protected areas could simultaneously contribute to species conservation, but only if the distribution of threatened species informs the future establishment of protected areas.","container-title":"PLOS Biology","DOI":"10.1371/journal.pbio.1001891","ISSN":"1545-7885","issue":"6","journalAbbreviation":"PLOS Biology","language":"en","page":"e1001891","source":"PLoS Journals","title":"Targeting Global Protected Area Expansion for Imperiled Biodiversity","volume":"12","author":[{"family":"Venter","given":"Oscar"},{"family":"Fuller","given":"Richard A."},{"family":"Segan","given":"Daniel B."},{"family":"Carwardine","given":"Josie"},{"family":"Brooks","given":"Thomas"},{"family":"Butchart","given":"Stuart H. M."},{"family":"Marco","given":"Moreno Di"},{"family":"Iwamura","given":"Takuya"},{"family":"Joseph","given":"Liana"},{"family":"O'Grady","given":"Damien"},{"family":"Possingham","given":"Hugh P."},{"family":"Rondinini","given":"Carlo"},{"family":"Smith","given":"Robert J."},{"family":"Venter","given":"Michelle"},{"family":"Watson","given":"James E. M."}],"issued":{"date-parts":[["2014",6,24]]}}},{"id":857,"uris":["http://zotero.org/users/878981/items/R4SXJIYS"],"uri":["http://zotero.org/users/878981/items/R4SXJIYS"],"itemData":{"id":857,"type":"article-journal","container-title":"Diversity and Distributions","DOI":"10.1111/ddi.12395","ISSN":"13669516","issue":"3","page":"332-343","title":"Incorporating dynamic distributions into spatial prioritization","volume":"22","author":[{"family":"Runge","given":"Claire A."},{"family":"Tulloch","given":"Ayesha I. T."},{"family":"Possingham","given":"Hugh P."},{"family":"Tulloch","given":"Vivitskaia J. D."},{"family":"Fuller","given":"Richard A."}],"editor":[{"family":"Roura-Pascual","given":"Núria"}],"issued":{"date-parts":[["2016",3]]}}}],"schema":"https://github.com/citation-style-language/schema/raw/master/csl-citation.json"} </w:instrText>
+      </w:r>
+      <w:r>
+        <w:rPr>
+          <w:lang w:val="en-CA"/>
+        </w:rPr>
+        <w:fldChar w:fldCharType="separate"/>
+      </w:r>
+      <w:r>
+        <w:t>(e.g. Venter et al. 2014; Runge et al. 2016)</w:t>
+      </w:r>
+      <w:r>
+        <w:rPr>
+          <w:lang w:val="en-CA"/>
+        </w:rPr>
+        <w:fldChar w:fldCharType="end"/>
+      </w:r>
+      <w:r>
+        <w:t>. Unlike SA,</w:t>
+      </w:r>
+      <w:r>
+        <w:t xml:space="preserve"> </w:t>
+      </w:r>
+      <w:r>
+        <w:t>EILP</w:t>
+      </w:r>
+      <w:r>
+        <w:t>/</w:t>
+      </w:r>
+      <w:proofErr w:type="spellStart"/>
+      <w:r>
+        <w:t>prioritizr</w:t>
+      </w:r>
+      <w:proofErr w:type="spellEnd"/>
+      <w:r>
+        <w:t xml:space="preserve"> can </w:t>
+      </w:r>
+      <w:r>
+        <w:t xml:space="preserve">solve </w:t>
+      </w:r>
+      <w:r>
+        <w:t xml:space="preserve">problem sizes </w:t>
+      </w:r>
+      <w:r>
+        <w:t xml:space="preserve">with more than one </w:t>
+      </w:r>
+      <w:r>
+        <w:t>million</w:t>
+      </w:r>
+      <w:r>
+        <w:t xml:space="preserve"> planning units</w:t>
+      </w:r>
+      <w:r>
+        <w:t xml:space="preserve"> </w:t>
+      </w:r>
+      <w:r>
+        <w:fldChar w:fldCharType="begin"/>
+      </w:r>
+      <w:r>
+        <w:instrText xml:space="preserve"> ADDIN ZOTERO_ITEM CSL_CITATION {"citationID":"O6AUwdSs","properties":{"formattedCitation":"(Hanson 2018, Schuster et al. 2019)","plainCitation":"(Hanson 2018, Schuster et al. 2019)","noteIndex":0},"citationItems":[{"id":725,"uris":["http://zotero.org/users/878981/items/9IA8VBQR"],"uri":["http://zotero.org/users/878981/items/9IA8VBQR"],"itemData":{"id":725,"type":"thesis","abstract":"One of the most fundamental aims in conservation is to ensure the long-term persistence of biodiversity. To achieve this goal, hundreds of thousands of protected areas have been set aside globally to buffer species from anthropogenic impacts and provide a platform for management actions. To be effective, protected areas must preserve existing patterns of biodiversity (e.g. species, ecosystems) and also the evolutionary processes that create new patterns of biodiversity. By ensuring that disruptions to evolutionary processes are minimized, protected areas can help maintain existing patterns of genetic diversity and facilitate adaptation to new threats. This is particularly important in a world where environmental change is rapidly accelerating. However, despite this, evolutionary processes are rarely considered when siting new protected areas or evaluating existing protected area systems.\n\nThe main goal of this thesis is to improve our understanding of how evolutionary processes can be incorporated into conservation planning to deliver more effective protected areas. To achieve this goal, I develop a novel decision support tool to target intra-specific variation in conservation prioritizations (Chapter 2). I then investigate potential surrogates for representing intra-specific genetic variation (Chapter 3) and maintaining gene flow in prioritizations (Chapter 4). Finally, I evaluate how well the existing protected area system is representing adaptive processes for nearly every vertebrate species on Earth (Chapter 5).\n\nBuilding prioritizations that conserve evolutionary processes has been a long standing challenge in conservation planning. In Chapter 2, I develop a new decision support tool---the raptr R package---for generating multi-species prioritizations that minimize the overall cost of the solution whilst (i) securing a representative sample of the intra-specific variation for each species, (ii) providing an adequate amount of habitat for each species, and (iii) minimizing the level of overall fragmentation in the solution. By applying this method to simulated and case-study species, I show that conservation planners need to explicitly target intra-specific variation---otherwise they risk losing it. This chapter paves the way for using intra-specific variation to guide the selection of nature reserves. After developing this decision support tool, I use it to examine potential surrogates for conserving evolutionary processes.\n\nOne of the key reasons that evolutionary processes are not often used to guide reserve selection is that substantial resources and expertise are needed to obtain and analyze genetic data. In Chapters 3 and 4, I investigate the effectiveness of strategies for capturing evolutionary processes using freely available genetic data for multiple alpine plant species. In Chapter 3, I show that prioritizations capturing a representative sample of the climatic variation and geographic spread across species' distributions tend also to capture a large proportion of species' adaptive and neutral genetic variation. In Chapter 4, I found that conventional approaches for increasing connectivity may not actually result in prioritizations that maintain strong levels of gene flow. These findings illustrate how genetic data can be used to guide conservation planning. Furthermore, they show that freely available data can, at least in some cases, be used to deliver effective protected area systems even when genetic data are not available. After demonstrating that environmental data can be used as a surrogate for conserving evolutionary processes, I then use environmental data to explore how well the existing global protected area system is conserving adaptive evolutionary processes.\n\nIn response to the biodiversity crisis, 195 governments have signed the Convention on Biological Diversity. These nations have pledged to protect at least 17 % of the Earth's land and improve the conservation status for species at risk of extinction by the year 2020 (Aichi Targets 11 and 12). One of the components for monitoring progress made towards conserving biodiversity is the protection of habitats that contain \"key evolutionary processes\" (Annex I). By conserving populations in a wide range of climatic conditions, protected area systems can maximize the range of existing and potential local adaptations within a species. In Chapter 5, I discover that the global protected area system poorly represents the climatic conditions found across species' geographic distributions. To begin to address this shortfall, I also identify priority areas for protected area expansion. This work provides the first global assessment for how well protected areas are fostering adaptive evolutionary process for the world's amphibians, birds, and mammals.\n\nThis thesis sheds new light on understanding how well evolutionary processes are conserved, and how conservation decisions can be made in a way that safeguards evolutionary processes. It combines ideas from conservation biology, decision science, and evolutionary biology. The discoveries made here will be relevant to a broad range of scientists working in conservation and genetics research, and also policy makers and planners engaged in protecting biodiversity. Careful utilization of the decision support tool (Chapter 2), genetic and surrogate data (Chapters 3 and 4), and priority areas (Chapter 5) outlined in this thesis could substantially increase the chances for the long-term persistence of biodiversity.","archive":"https://doi.org/10.14264/uql.2018.552","genre":"PhD thesis, DOI: https://doi.org/10.14264/uql.2018.552","publisher":"The University of Queensland","title":"Conserving evolutionary processes","URL":"https://doi.org/10.14264/uql.2018.552","author":[{"family":"Hanson","given":"JO"}],"issued":{"date-parts":[["2018"]]}}},{"id":753,"uris":["http://zotero.org/users/878981/items/BREG8GRI"],"uri":["http://zotero.org/users/878981/items/BREG8GRI"],"itemData":{"id":753,"type":"article-journal","abstract":"Conservation decisions to protect land used by migratory birds rely on understanding species’ dynamic habitat associations. Here the authors identify conservation scenarios needed to maintain &amp;gt;30% of the abundances of 117 migratory birds across the Americas, considering spatial and temporal patterns of species abundance.","container-title":"Nature Communications","DOI":"10.1038/s41467-019-09723-8","ISSN":"2041-1723","issue":"1","language":"En","page":"1754","source":"www.nature.com","title":"Optimizing the conservation of migratory species over their full annual cycle","volume":"10","author":[{"family":"Schuster","given":"Richard"},{"family":"Wilson","given":"Scott"},{"family":"Rodewald","given":"Amanda D."},{"family":"Arcese","given":"Peter"},{"family":"Fink","given":"Daniel"},{"family":"Auer","given":"Tom"},{"family":"Bennett","given":"Joseph R."}],"issued":{"date-parts":[["2019",4,15]]}}}],"schema":"https://github.com/citation-style-language/schema/raw/master/csl-citation.json"} </w:instrText>
+      </w:r>
+      <w:r>
+        <w:fldChar w:fldCharType="separate"/>
+      </w:r>
+      <w:r>
+        <w:t xml:space="preserve">(Hanson 2018, </w:t>
+      </w:r>
+      <w:r>
         <w:lastRenderedPageBreak/>
-        <w:t xml:space="preserve">Recommended practices for </w:t>
-      </w:r>
-      <w:proofErr w:type="spellStart"/>
-      <w:r>
-        <w:t>Marxan</w:t>
-      </w:r>
-      <w:proofErr w:type="spellEnd"/>
-      <w:r>
-        <w:t xml:space="preserve"> analyses caution against using SA for conservation planning exercises with more than 50,000 planning units </w:t>
-      </w:r>
-      <w:r>
-        <w:fldChar w:fldCharType="begin"/>
-      </w:r>
-      <w:r>
-        <w:instrText xml:space="preserve"> ADDIN ZOTERO_ITEM CSL_CITATION {"citationID":"JXUgV5iQ","properties":{"formattedCitation":"(Ardron et al. 2010)","plainCitation":"(Ardron et al. 2010)","noteIndex":0},"citationItems":[{"id":122,"uris":["http://zotero.org/users/878981/items/GIJGKVS6"],"uri":["http://zotero.org/users/878981/items/GIJGKVS6"],"itemData":{"id":122,"type":"book","event-place":"Victoria, BC, Canada","note":"Citation Key: Ardron2010","number-of-pages":"165","publisher":"Pacific Marine Analysis and Research Association","publisher-place":"Victoria, BC, Canada","title":"Marxan Good Practices Handbook, Version 2","editor":[{"family":"Ardron","given":"Jeff A"},{"family":"Possingham","given":"Hugh P"},{"family":"Klein","given":"Carissa J"}],"issued":{"date-parts":[["2010"]]}}}],"schema":"https://github.com/citation-style-language/schema/raw/master/csl-citation.json"} </w:instrText>
-      </w:r>
-      <w:r>
-        <w:fldChar w:fldCharType="separate"/>
-      </w:r>
-      <w:bookmarkStart w:id="32" w:name="__Fieldmark__678_924499877"/>
-      <w:r>
-        <w:t>(Ardron et al. 2010)</w:t>
-      </w:r>
-      <w:r>
-        <w:fldChar w:fldCharType="end"/>
-      </w:r>
-      <w:bookmarkEnd w:id="32"/>
-      <w:r>
-        <w:t xml:space="preserve">. </w:t>
-      </w:r>
-      <w:r>
-        <w:t>Such large-sized problems have occurred in the past and, as increasingly high resolution data become available, may become more common in the future</w:t>
-      </w:r>
-      <w:r>
-        <w:t xml:space="preserve"> </w:t>
-      </w:r>
-      <w:r>
-        <w:rPr>
-          <w:lang w:val="en-CA"/>
-        </w:rPr>
-        <w:fldChar w:fldCharType="begin"/>
-      </w:r>
-      <w:r>
-        <w:rPr>
-          <w:lang w:val="en-CA"/>
-        </w:rPr>
-        <w:instrText xml:space="preserve"> ADDIN ZOTERO_ITEM CSL_CITATION {"citationID":"HDk423oV","properties":{"formattedCitation":"(Venter et al. 2014; Runge et al. 2016)","plainCitation":"(Venter et al. 2014; Runge et al. 2016)","dontUpdate":true,"noteIndex":0},"citationItems":[{"id":782,"uris":["http://zotero.org/users/878981/items/M537L8EI"],"uri":["http://zotero.org/users/878981/items/M537L8EI"],"itemData":{"id":782,"type":"article-journal","abstract":"Meeting international targets for expanding protected areas could simultaneously contribute to species conservation, but only if the distribution of threatened species informs the future establishment of protected areas.","container-title":"PLOS Biology","DOI":"10.1371/journal.pbio.1001891","ISSN":"1545-7885","issue":"6","journalAbbreviation":"PLOS Biology","language":"en","page":"e1001891","source":"PLoS Journals","title":"Targeting Global Protected Area Expansion for Imperiled Biodiversity","volume":"12","author":[{"family":"Venter","given":"Oscar"},{"family":"Fuller","given":"Richard A."},{"family":"Segan","given":"Daniel B."},{"family":"Carwardine","given":"Josie"},{"family":"Brooks","given":"Thomas"},{"family":"Butchart","given":"Stuart H. M."},{"family":"Marco","given":"Moreno Di"},{"family":"Iwamura","given":"Takuya"},{"family":"Joseph","given":"Liana"},{"family":"O'Grady","given":"Damien"},{"family":"Possingham","given":"Hugh P."},{"family":"Rondinini","given":"Carlo"},{"family":"Smith","given":"Robert J."},{"family":"Venter","given":"Michelle"},{"family":"Watson","given":"James E. M."}],"issued":{"date-parts":[["2014",6,24]]}}},{"id":857,"uris":["http://zotero.org/users/878981/items/R4SXJIYS"],"uri":["http://zotero.org/users/878981/items/R4SXJIYS"],"itemData":{"id":857,"type":"article-journal","container-title":"Diversity and Distributions","DOI":"10.1111/ddi.12395","ISSN":"13669516","issue":"3","page":"332-343","title":"Incorporating dynamic distributions into spatial prioritization","volume":"22","author":[{"family":"Runge","given":"Claire A."},{"family":"Tulloch","given":"Ayesha I. T."},{"family":"Possingham","given":"Hugh P."},{"family":"Tulloch","given":"Vivitskaia J. D."},{"family":"Fuller","given":"Richard A."}],"editor":[{"family":"Roura-Pascual","given":"Núria"}],"issued":{"date-parts":[["2016",3]]}}}],"schema":"https://github.com/citation-style-language/schema/raw/master/csl-citation.json"} </w:instrText>
-      </w:r>
-      <w:r>
-        <w:rPr>
-          <w:lang w:val="en-CA"/>
-        </w:rPr>
-        <w:fldChar w:fldCharType="separate"/>
-      </w:r>
-      <w:r>
-        <w:t>(e.g. Venter et al. 2014; Runge et al. 2016)</w:t>
-      </w:r>
-      <w:r>
-        <w:rPr>
-          <w:lang w:val="en-CA"/>
-        </w:rPr>
-        <w:fldChar w:fldCharType="end"/>
-      </w:r>
-      <w:r>
-        <w:t>. Unlike SA,</w:t>
-      </w:r>
-      <w:r>
-        <w:t xml:space="preserve"> </w:t>
-      </w:r>
-      <w:r>
-        <w:t>EILP</w:t>
-      </w:r>
-      <w:r>
-        <w:t>/</w:t>
-      </w:r>
-      <w:proofErr w:type="spellStart"/>
-      <w:r>
-        <w:t>prioritizr</w:t>
-      </w:r>
-      <w:proofErr w:type="spellEnd"/>
-      <w:r>
-        <w:t xml:space="preserve"> can </w:t>
-      </w:r>
-      <w:r>
-        <w:t xml:space="preserve">solve </w:t>
-      </w:r>
-      <w:r>
-        <w:t xml:space="preserve">problem sizes </w:t>
-      </w:r>
-      <w:r>
-        <w:t xml:space="preserve">with more than one </w:t>
-      </w:r>
-      <w:r>
-        <w:t>million</w:t>
-      </w:r>
-      <w:r>
-        <w:t xml:space="preserve"> planning units</w:t>
-      </w:r>
-      <w:r>
-        <w:t xml:space="preserve"> </w:t>
-      </w:r>
-      <w:r>
-        <w:fldChar w:fldCharType="begin"/>
-      </w:r>
-      <w:r>
-        <w:instrText xml:space="preserve"> ADDIN ZOTERO_ITEM CSL_CITATION {"citationID":"O6AUwdSs","properties":{"formattedCitation":"(Hanson 2018, Schuster et al. 2019)","plainCitation":"(Hanson 2018, Schuster et al. 2019)","noteIndex":0},"citationItems":[{"id":725,"uris":["http://zotero.org/users/878981/items/9IA8VBQR"],"uri":["http://zotero.org/users/878981/items/9IA8VBQR"],"itemData":{"id":725,"type":"thesis","abstract":"One of the most fundamental aims in conservation is to ensure the long-term persistence of biodiversity. To achieve this goal, hundreds of thousands of protected areas have been set aside globally to buffer species from anthropogenic impacts and provide a platform for management actions. To be effective, protected areas must preserve existing patterns of biodiversity (e.g. species, ecosystems) and also the evolutionary processes that create new patterns of biodiversity. By ensuring that disruptions to evolutionary processes are minimized, protected areas can help maintain existing patterns of genetic diversity and facilitate adaptation to new threats. This is particularly important in a world where environmental change is rapidly accelerating. However, despite this, evolutionary processes are rarely considered when siting new protected areas or evaluating existing protected area systems.\n\nThe main goal of this thesis is to improve our understanding of how evolutionary processes can be incorporated into conservation planning to deliver more effective protected areas. To achieve this goal, I develop a novel decision support tool to target intra-specific variation in conservation prioritizations (Chapter 2). I then investigate potential surrogates for representing intra-specific genetic variation (Chapter 3) and maintaining gene flow in prioritizations (Chapter 4). Finally, I evaluate how well the existing protected area system is representing adaptive processes for nearly every vertebrate species on Earth (Chapter 5).\n\nBuilding prioritizations that conserve evolutionary processes has been a long standing challenge in conservation planning. In Chapter 2, I develop a new decision support tool---the raptr R package---for generating multi-species prioritizations that minimize the overall cost of the solution whilst (i) securing a representative sample of the intra-specific variation for each species, (ii) providing an adequate amount of habitat for each species, and (iii) minimizing the level of overall fragmentation in the solution. By applying this method to simulated and case-study species, I show that conservation planners need to explicitly target intra-specific variation---otherwise they risk losing it. This chapter paves the way for using intra-specific variation to guide the selection of nature reserves. After developing this decision support tool, I use it to examine potential surrogates for conserving evolutionary processes.\n\nOne of the key reasons that evolutionary processes are not often used to guide reserve selection is that substantial resources and expertise are needed to obtain and analyze genetic data. In Chapters 3 and 4, I investigate the effectiveness of strategies for capturing evolutionary processes using freely available genetic data for multiple alpine plant species. In Chapter 3, I show that prioritizations capturing a representative sample of the climatic variation and geographic spread across species' distributions tend also to capture a large proportion of species' adaptive and neutral genetic variation. In Chapter 4, I found that conventional approaches for increasing connectivity may not actually result in prioritizations that maintain strong levels of gene flow. These findings illustrate how genetic data can be used to guide conservation planning. Furthermore, they show that freely available data can, at least in some cases, be used to deliver effective protected area systems even when genetic data are not available. After demonstrating that environmental data can be used as a surrogate for conserving evolutionary processes, I then use environmental data to explore how well the existing global protected area system is conserving adaptive evolutionary processes.\n\nIn response to the biodiversity crisis, 195 governments have signed the Convention on Biological Diversity. These nations have pledged to protect at least 17 % of the Earth's land and improve the conservation status for species at risk of extinction by the year 2020 (Aichi Targets 11 and 12). One of the components for monitoring progress made towards conserving biodiversity is the protection of habitats that contain \"key evolutionary processes\" (Annex I). By conserving populations in a wide range of climatic conditions, protected area systems can maximize the range of existing and potential local adaptations within a species. In Chapter 5, I discover that the global protected area system poorly represents the climatic conditions found across species' geographic distributions. To begin to address this shortfall, I also identify priority areas for protected area expansion. This work provides the first global assessment for how well protected areas are fostering adaptive evolutionary process for the world's amphibians, birds, and mammals.\n\nThis thesis sheds new light on understanding how well evolutionary processes are conserved, and how conservation decisions can be made in a way that safeguards evolutionary processes. It combines ideas from conservation biology, decision science, and evolutionary biology. The discoveries made here will be relevant to a broad range of scientists working in conservation and genetics research, and also policy makers and planners engaged in protecting biodiversity. Careful utilization of the decision support tool (Chapter 2), genetic and surrogate data (Chapters 3 and 4), and priority areas (Chapter 5) outlined in this thesis could substantially increase the chances for the long-term persistence of biodiversity.","archive":"https://doi.org/10.14264/uql.2018.552","genre":"PhD thesis, DOI: https://doi.org/10.14264/uql.2018.552","publisher":"The University of Queensland","title":"Conserving evolutionary processes","URL":"https://doi.org/10.14264/uql.2018.552","author":[{"family":"Hanson","given":"JO"}],"issued":{"date-parts":[["2018"]]}}},{"id":753,"uris":["http://zotero.org/users/878981/items/BREG8GRI"],"uri":["http://zotero.org/users/878981/items/BREG8GRI"],"itemData":{"id":753,"type":"article-journal","abstract":"Conservation decisions to protect land used by migratory birds rely on understanding species’ dynamic habitat associations. Here the authors identify conservation scenarios needed to maintain &amp;gt;30% of the abundances of 117 migratory birds across the Americas, considering spatial and temporal patterns of species abundance.","container-title":"Nature Communications","DOI":"10.1038/s41467-019-09723-8","ISSN":"2041-1723","issue":"1","language":"En","page":"1754","source":"www.nature.com","title":"Optimizing the conservation of migratory species over their full annual cycle","volume":"10","author":[{"family":"Schuster","given":"Richard"},{"family":"Wilson","given":"Scott"},{"family":"Rodewald","given":"Amanda D."},{"family":"Arcese","given":"Peter"},{"family":"Fink","given":"Daniel"},{"family":"Auer","given":"Tom"},{"family":"Bennett","given":"Joseph R."}],"issued":{"date-parts":[["2019",4,15]]}}}],"schema":"https://github.com/citation-style-language/schema/raw/master/csl-citation.json"} </w:instrText>
-      </w:r>
-      <w:r>
-        <w:fldChar w:fldCharType="separate"/>
-      </w:r>
-      <w:r>
-        <w:t>(Hanson 2018, Schuster et al. 2019)</w:t>
+        <w:t>Schuster et al. 2019)</w:t>
       </w:r>
       <w:r>
         <w:fldChar w:fldCharType="end"/>
@@ -7763,82 +7706,82 @@
         <w:rPr>
           <w:rFonts w:cs="Times New Roman"/>
         </w:rPr>
-        <w:t xml:space="preserve">, both in terms of solution cost, as well as in terms of time required to find </w:t>
+        <w:t xml:space="preserve">, both in terms of solution cost, as well as in terms of time required to find near optimal or optimal solutions. Using an </w:t>
+      </w:r>
+      <w:r>
+        <w:rPr>
+          <w:rFonts w:cs="Times New Roman"/>
+        </w:rPr>
+        <w:t>EILP</w:t>
+      </w:r>
+      <w:r>
+        <w:rPr>
+          <w:rFonts w:cs="Times New Roman"/>
+        </w:rPr>
+        <w:t xml:space="preserve"> algorithm, as implemented in the R package </w:t>
+      </w:r>
+      <w:proofErr w:type="spellStart"/>
+      <w:r>
+        <w:rPr>
+          <w:rFonts w:cs="Times New Roman"/>
+        </w:rPr>
+        <w:t>prioritizr</w:t>
+      </w:r>
+      <w:proofErr w:type="spellEnd"/>
+      <w:r>
+        <w:rPr>
+          <w:rFonts w:cs="Times New Roman"/>
+        </w:rPr>
+        <w:t>, has the added benefit that users do</w:t>
+      </w:r>
+      <w:r>
+        <w:rPr>
+          <w:rFonts w:cs="Times New Roman"/>
+        </w:rPr>
+        <w:t xml:space="preserve"> no</w:t>
+      </w:r>
+      <w:r>
+        <w:rPr>
+          <w:rFonts w:cs="Times New Roman"/>
+        </w:rPr>
+        <w:t>t need to worry</w:t>
+      </w:r>
+      <w:r>
+        <w:rPr>
+          <w:rFonts w:cs="Times New Roman"/>
+        </w:rPr>
+        <w:t xml:space="preserve"> about</w:t>
+      </w:r>
+      <w:r>
+        <w:rPr>
+          <w:rFonts w:cs="Times New Roman"/>
+        </w:rPr>
+        <w:t xml:space="preserve"> or set parameters such as species penalty factors or number of iterations, which significantly reduces the time a user spends on finding suitable values for these parameters. </w:t>
+      </w:r>
+      <w:r>
+        <w:rPr>
+          <w:rFonts w:cs="Times New Roman"/>
+        </w:rPr>
+        <w:t xml:space="preserve">Given the potential </w:t>
+      </w:r>
+      <w:r>
+        <w:rPr>
+          <w:rFonts w:cs="Times New Roman"/>
+        </w:rPr>
+        <w:t>EILP</w:t>
+      </w:r>
+      <w:r>
+        <w:rPr>
+          <w:rFonts w:cs="Times New Roman"/>
+        </w:rPr>
+        <w:t xml:space="preserve"> is showing for </w:t>
       </w:r>
       <w:r>
         <w:rPr>
           <w:rFonts w:cs="Times New Roman"/>
         </w:rPr>
         <w:lastRenderedPageBreak/>
-        <w:t xml:space="preserve">near optimal or optimal solutions. Using an </w:t>
-      </w:r>
-      <w:r>
-        <w:rPr>
-          <w:rFonts w:cs="Times New Roman"/>
-        </w:rPr>
-        <w:t>EILP</w:t>
-      </w:r>
-      <w:r>
-        <w:rPr>
-          <w:rFonts w:cs="Times New Roman"/>
-        </w:rPr>
-        <w:t xml:space="preserve"> algorithm, as implemented in the R package </w:t>
-      </w:r>
-      <w:proofErr w:type="spellStart"/>
-      <w:r>
-        <w:rPr>
-          <w:rFonts w:cs="Times New Roman"/>
-        </w:rPr>
-        <w:t>prioritizr</w:t>
-      </w:r>
-      <w:proofErr w:type="spellEnd"/>
-      <w:r>
-        <w:rPr>
-          <w:rFonts w:cs="Times New Roman"/>
-        </w:rPr>
-        <w:t>, has the added benefit that users do</w:t>
-      </w:r>
-      <w:r>
-        <w:rPr>
-          <w:rFonts w:cs="Times New Roman"/>
-        </w:rPr>
-        <w:t xml:space="preserve"> no</w:t>
-      </w:r>
-      <w:r>
-        <w:rPr>
-          <w:rFonts w:cs="Times New Roman"/>
-        </w:rPr>
-        <w:t>t need to worry</w:t>
-      </w:r>
-      <w:r>
-        <w:rPr>
-          <w:rFonts w:cs="Times New Roman"/>
-        </w:rPr>
-        <w:t xml:space="preserve"> about</w:t>
-      </w:r>
-      <w:r>
-        <w:rPr>
-          <w:rFonts w:cs="Times New Roman"/>
-        </w:rPr>
-        <w:t xml:space="preserve"> or set parameters such as species penalty factors or number of iterations, which significantly reduces the time a user spends on finding suitable values for these parameters. </w:t>
-      </w:r>
-      <w:r>
-        <w:rPr>
-          <w:rFonts w:cs="Times New Roman"/>
-        </w:rPr>
-        <w:t xml:space="preserve">Given the potential </w:t>
-      </w:r>
-      <w:r>
-        <w:rPr>
-          <w:rFonts w:cs="Times New Roman"/>
-        </w:rPr>
-        <w:t>EILP</w:t>
-      </w:r>
-      <w:r>
-        <w:rPr>
-          <w:rFonts w:cs="Times New Roman"/>
-        </w:rPr>
-        <w:t xml:space="preserve"> is showing for conservation planning</w:t>
+        <w:t>conservation planning</w:t>
       </w:r>
       <w:r>
         <w:rPr>
@@ -7957,23 +7900,7 @@
           <w:rFonts w:cs="Times New Roman"/>
           <w:lang w:val="en-CA"/>
         </w:rPr>
-        <w:t xml:space="preserve"> for providing code fore processing </w:t>
-      </w:r>
-      <w:proofErr w:type="spellStart"/>
-      <w:r>
-        <w:rPr>
-          <w:rFonts w:cs="Times New Roman"/>
-          <w:lang w:val="en-CA"/>
-        </w:rPr>
-        <w:t>eBird</w:t>
-      </w:r>
-      <w:proofErr w:type="spellEnd"/>
-      <w:r>
-        <w:rPr>
-          <w:rFonts w:cs="Times New Roman"/>
-          <w:lang w:val="en-CA"/>
-        </w:rPr>
-        <w:t xml:space="preserve"> data. </w:t>
+        <w:t xml:space="preserve"> for providing code fore processing eBird data. </w:t>
       </w:r>
       <w:r>
         <w:rPr>
@@ -7993,7 +7920,7 @@
         </w:rPr>
         <w:t>online (</w:t>
       </w:r>
-      <w:hyperlink r:id="rId15" w:history="1">
+      <w:hyperlink r:id="rId12" w:history="1">
         <w:r>
           <w:rPr>
             <w:rStyle w:val="Hyperlink"/>
@@ -8088,7 +8015,49 @@
         <w:rPr>
           <w:rFonts w:cs="Times New Roman"/>
         </w:rPr>
-        <w:t xml:space="preserve"> 2010. Marxan Good Practices Handbook, Version 2 (JA Ardron, HP Possingham, and CJ Klein, Eds.). - Pacific Marine Analysis and Research Association.</w:t>
+        <w:t xml:space="preserve"> 2010. </w:t>
+      </w:r>
+      <w:proofErr w:type="spellStart"/>
+      <w:r>
+        <w:rPr>
+          <w:rFonts w:cs="Times New Roman"/>
+        </w:rPr>
+        <w:t>Marxan</w:t>
+      </w:r>
+      <w:proofErr w:type="spellEnd"/>
+      <w:r>
+        <w:rPr>
+          <w:rFonts w:cs="Times New Roman"/>
+        </w:rPr>
+        <w:t xml:space="preserve"> Good Practices Handbook, Version 2 (JA </w:t>
+      </w:r>
+      <w:proofErr w:type="spellStart"/>
+      <w:r>
+        <w:rPr>
+          <w:rFonts w:cs="Times New Roman"/>
+        </w:rPr>
+        <w:t>Ardron</w:t>
+      </w:r>
+      <w:proofErr w:type="spellEnd"/>
+      <w:r>
+        <w:rPr>
+          <w:rFonts w:cs="Times New Roman"/>
+        </w:rPr>
+        <w:t xml:space="preserve">, HP </w:t>
+      </w:r>
+      <w:proofErr w:type="spellStart"/>
+      <w:r>
+        <w:rPr>
+          <w:rFonts w:cs="Times New Roman"/>
+        </w:rPr>
+        <w:t>Possingham</w:t>
+      </w:r>
+      <w:proofErr w:type="spellEnd"/>
+      <w:r>
+        <w:rPr>
+          <w:rFonts w:cs="Times New Roman"/>
+        </w:rPr>
+        <w:t>, and CJ Klein, Eds.). - Pacific Marine Analysis and Research Association.</w:t>
       </w:r>
     </w:p>
     <w:p>
@@ -8102,7 +8071,63 @@
         <w:rPr>
           <w:rFonts w:cs="Times New Roman"/>
         </w:rPr>
-        <w:t>Ball, I. R. R. et al. 2009. Marxan and relatives: Software for spatial conservation prioritisation. - In: Moilanen, A. et al. (eds), Spatial conservation prioritisation: Quantitative methods and computational tools. Oxford University Press, pp. 185–195.</w:t>
+        <w:t xml:space="preserve">Ball, I. R. R. et al. 2009. </w:t>
+      </w:r>
+      <w:proofErr w:type="spellStart"/>
+      <w:r>
+        <w:rPr>
+          <w:rFonts w:cs="Times New Roman"/>
+        </w:rPr>
+        <w:t>Marxan</w:t>
+      </w:r>
+      <w:proofErr w:type="spellEnd"/>
+      <w:r>
+        <w:rPr>
+          <w:rFonts w:cs="Times New Roman"/>
+        </w:rPr>
+        <w:t xml:space="preserve"> and relatives: Software for spatial conservation </w:t>
+      </w:r>
+      <w:proofErr w:type="spellStart"/>
+      <w:r>
+        <w:rPr>
+          <w:rFonts w:cs="Times New Roman"/>
+        </w:rPr>
+        <w:t>prioritisation</w:t>
+      </w:r>
+      <w:proofErr w:type="spellEnd"/>
+      <w:r>
+        <w:rPr>
+          <w:rFonts w:cs="Times New Roman"/>
+        </w:rPr>
+        <w:t xml:space="preserve">. - In: </w:t>
+      </w:r>
+      <w:proofErr w:type="spellStart"/>
+      <w:r>
+        <w:rPr>
+          <w:rFonts w:cs="Times New Roman"/>
+        </w:rPr>
+        <w:t>Moilanen</w:t>
+      </w:r>
+      <w:proofErr w:type="spellEnd"/>
+      <w:r>
+        <w:rPr>
+          <w:rFonts w:cs="Times New Roman"/>
+        </w:rPr>
+        <w:t xml:space="preserve">, A. et al. (eds), Spatial conservation </w:t>
+      </w:r>
+      <w:proofErr w:type="spellStart"/>
+      <w:r>
+        <w:rPr>
+          <w:rFonts w:cs="Times New Roman"/>
+        </w:rPr>
+        <w:t>prioritisation</w:t>
+      </w:r>
+      <w:proofErr w:type="spellEnd"/>
+      <w:r>
+        <w:rPr>
+          <w:rFonts w:cs="Times New Roman"/>
+        </w:rPr>
+        <w:t>: Quantitative methods and computational tools. Oxford University Press, pp. 185–195.</w:t>
       </w:r>
     </w:p>
     <w:p>
@@ -8172,7 +8197,35 @@
         <w:rPr>
           <w:rFonts w:cs="Times New Roman"/>
         </w:rPr>
-        <w:t>Fiske, I. J. and Chandler, R. B. 2011. unmarked : An R Package for Fitting Hierarchical Models of Wildlife Occurrence and Abundance. - Journal Of Statistical Software 43: 128–129.</w:t>
+        <w:t xml:space="preserve">Fiske, I. J. and Chandler, R. B. 2011. </w:t>
+      </w:r>
+      <w:proofErr w:type="gramStart"/>
+      <w:r>
+        <w:rPr>
+          <w:rFonts w:cs="Times New Roman"/>
+        </w:rPr>
+        <w:t>unmarked :</w:t>
+      </w:r>
+      <w:proofErr w:type="gramEnd"/>
+      <w:r>
+        <w:rPr>
+          <w:rFonts w:cs="Times New Roman"/>
+        </w:rPr>
+        <w:t xml:space="preserve"> An R Package for Fitting Hierarchical Models of Wildlife Occurrence and Abundance. - Journal </w:t>
+      </w:r>
+      <w:proofErr w:type="gramStart"/>
+      <w:r>
+        <w:rPr>
+          <w:rFonts w:cs="Times New Roman"/>
+        </w:rPr>
+        <w:t>Of</w:t>
+      </w:r>
+      <w:proofErr w:type="gramEnd"/>
+      <w:r>
+        <w:rPr>
+          <w:rFonts w:cs="Times New Roman"/>
+        </w:rPr>
+        <w:t xml:space="preserve"> Statistical Software 43: 128–129.</w:t>
       </w:r>
     </w:p>
     <w:p>
@@ -8193,13 +8246,7 @@
         <w:rPr>
           <w:rFonts w:cs="Times New Roman"/>
         </w:rPr>
-        <w:t>A mixed-integer quadratically-constrained pr</w:t>
-      </w:r>
-      <w:r>
-        <w:rPr>
-          <w:rFonts w:cs="Times New Roman"/>
-        </w:rPr>
-        <w:t>ogramming model for the distribution system expansion planning. - International Journal of Electrical Power &amp; Energy Systems 62: 265–272.</w:t>
+        <w:t>A mixed-integer quadratically-constrained programming model for the distribution system expansion planning. - International Journal of Electrical Power &amp; Energy Systems 62: 265–272.</w:t>
       </w:r>
     </w:p>
     <w:p>
@@ -8223,11 +8270,33 @@
           <w:rFonts w:cs="Times New Roman"/>
         </w:rPr>
       </w:pPr>
-      <w:r>
-        <w:rPr>
-          <w:rFonts w:cs="Times New Roman"/>
-        </w:rPr>
-        <w:t>Gurobi Optimization Inc. 2017. Gurobi Optimizer Reference Manual, Version 7.5.1.</w:t>
+      <w:proofErr w:type="spellStart"/>
+      <w:r>
+        <w:rPr>
+          <w:rFonts w:cs="Times New Roman"/>
+        </w:rPr>
+        <w:t>Gurobi</w:t>
+      </w:r>
+      <w:proofErr w:type="spellEnd"/>
+      <w:r>
+        <w:rPr>
+          <w:rFonts w:cs="Times New Roman"/>
+        </w:rPr>
+        <w:t xml:space="preserve"> Optimization Inc. 2017. </w:t>
+      </w:r>
+      <w:proofErr w:type="spellStart"/>
+      <w:r>
+        <w:rPr>
+          <w:rFonts w:cs="Times New Roman"/>
+        </w:rPr>
+        <w:t>Gurobi</w:t>
+      </w:r>
+      <w:proofErr w:type="spellEnd"/>
+      <w:r>
+        <w:rPr>
+          <w:rFonts w:cs="Times New Roman"/>
+        </w:rPr>
+        <w:t xml:space="preserve"> Optimizer Reference Manual, Version 7.5.1.</w:t>
       </w:r>
     </w:p>
     <w:p>
@@ -8241,7 +8310,35 @@
         <w:rPr>
           <w:rFonts w:cs="Times New Roman"/>
         </w:rPr>
-        <w:t>Haight, R. G. and Snyder, S. A. 2009. Integer programming methods for reserve selection and design. - In: Moilanen, Atte; Wilson, Kerrie A.; Possingham, Hugh, eds. Spatial conservation prioritization. Quantitative methods and computational tools. Oxford, UK: Oxford University Press: 43-57. Chapter 4.: 43–57.</w:t>
+        <w:t xml:space="preserve">Haight, R. G. and Snyder, S. A. 2009. Integer programming methods for reserve selection and design. - In: </w:t>
+      </w:r>
+      <w:proofErr w:type="spellStart"/>
+      <w:r>
+        <w:rPr>
+          <w:rFonts w:cs="Times New Roman"/>
+        </w:rPr>
+        <w:t>Moilanen</w:t>
+      </w:r>
+      <w:proofErr w:type="spellEnd"/>
+      <w:r>
+        <w:rPr>
+          <w:rFonts w:cs="Times New Roman"/>
+        </w:rPr>
+        <w:t xml:space="preserve">, Atte; Wilson, Kerrie A.; </w:t>
+      </w:r>
+      <w:proofErr w:type="spellStart"/>
+      <w:r>
+        <w:rPr>
+          <w:rFonts w:cs="Times New Roman"/>
+        </w:rPr>
+        <w:t>Possingham</w:t>
+      </w:r>
+      <w:proofErr w:type="spellEnd"/>
+      <w:r>
+        <w:rPr>
+          <w:rFonts w:cs="Times New Roman"/>
+        </w:rPr>
+        <w:t>, Hugh, eds. Spatial conservation prioritization. Quantitative methods and computational tools. Oxford, UK: Oxford University Press: 43-57. Chapter 4.: 43–57.</w:t>
       </w:r>
     </w:p>
     <w:p>
@@ -8269,7 +8366,21 @@
         <w:rPr>
           <w:rFonts w:cs="Times New Roman"/>
         </w:rPr>
-        <w:t>Hanson, J. et al. 2019. prioritizr: Systematic Conservation Prioritization in R, Version 4.0.2.</w:t>
+        <w:t xml:space="preserve">Hanson, J. et al. 2019. </w:t>
+      </w:r>
+      <w:proofErr w:type="spellStart"/>
+      <w:r>
+        <w:rPr>
+          <w:rFonts w:cs="Times New Roman"/>
+        </w:rPr>
+        <w:t>prioritizr</w:t>
+      </w:r>
+      <w:proofErr w:type="spellEnd"/>
+      <w:r>
+        <w:rPr>
+          <w:rFonts w:cs="Times New Roman"/>
+        </w:rPr>
+        <w:t>: Systematic Conservation Prioritization in R, Version 4.0.2.</w:t>
       </w:r>
     </w:p>
     <w:p>
@@ -8283,7 +8394,21 @@
         <w:rPr>
           <w:rFonts w:cs="Times New Roman"/>
         </w:rPr>
-        <w:t>Harter, R. et al. 2017. Rsymphony: SYMPHONY in R.</w:t>
+        <w:t xml:space="preserve">Harter, R. et al. 2017. </w:t>
+      </w:r>
+      <w:proofErr w:type="spellStart"/>
+      <w:r>
+        <w:rPr>
+          <w:rFonts w:cs="Times New Roman"/>
+        </w:rPr>
+        <w:t>Rsymphony</w:t>
+      </w:r>
+      <w:proofErr w:type="spellEnd"/>
+      <w:r>
+        <w:rPr>
+          <w:rFonts w:cs="Times New Roman"/>
+        </w:rPr>
+        <w:t>: SYMPHONY in R.</w:t>
       </w:r>
     </w:p>
     <w:p>
@@ -8319,7 +8444,21 @@
         <w:rPr>
           <w:rFonts w:cs="Times New Roman"/>
         </w:rPr>
-        <w:t>Joppa, L. N. and Pfaff, A. 2009. High and far: biases in the location of protected areas. - PloS one 4: e8273.</w:t>
+        <w:t xml:space="preserve">Joppa, L. N. and Pfaff, A. 2009. High and far: biases in the location of protected areas. - </w:t>
+      </w:r>
+      <w:proofErr w:type="spellStart"/>
+      <w:r>
+        <w:rPr>
+          <w:rFonts w:cs="Times New Roman"/>
+        </w:rPr>
+        <w:t>PloS</w:t>
+      </w:r>
+      <w:proofErr w:type="spellEnd"/>
+      <w:r>
+        <w:rPr>
+          <w:rFonts w:cs="Times New Roman"/>
+        </w:rPr>
+        <w:t xml:space="preserve"> one 4: e8273.</w:t>
       </w:r>
     </w:p>
     <w:p>
@@ -8347,7 +8486,21 @@
         <w:rPr>
           <w:rFonts w:cs="Times New Roman"/>
         </w:rPr>
-        <w:t>Lee, J. and Leyffer, S. 2011. Mixed Integer Nonlinear Programming. - Springer Science &amp; Business Media.</w:t>
+        <w:t xml:space="preserve">Lee, J. and </w:t>
+      </w:r>
+      <w:proofErr w:type="spellStart"/>
+      <w:r>
+        <w:rPr>
+          <w:rFonts w:cs="Times New Roman"/>
+        </w:rPr>
+        <w:t>Leyffer</w:t>
+      </w:r>
+      <w:proofErr w:type="spellEnd"/>
+      <w:r>
+        <w:rPr>
+          <w:rFonts w:cs="Times New Roman"/>
+        </w:rPr>
+        <w:t>, S. 2011. Mixed Integer Nonlinear Programming. - Springer Science &amp; Business Media.</w:t>
       </w:r>
     </w:p>
     <w:p>
@@ -8371,11 +8524,19 @@
           <w:rFonts w:cs="Times New Roman"/>
         </w:rPr>
       </w:pPr>
-      <w:r>
-        <w:rPr>
-          <w:rFonts w:cs="Times New Roman"/>
-        </w:rPr>
-        <w:t>Luppold, A. et al. 2018. Evaluating the performance of solvers for integer-linear programming. in press.</w:t>
+      <w:proofErr w:type="spellStart"/>
+      <w:r>
+        <w:rPr>
+          <w:rFonts w:cs="Times New Roman"/>
+        </w:rPr>
+        <w:t>Luppold</w:t>
+      </w:r>
+      <w:proofErr w:type="spellEnd"/>
+      <w:r>
+        <w:rPr>
+          <w:rFonts w:cs="Times New Roman"/>
+        </w:rPr>
+        <w:t>, A. et al. 2018. Evaluating the performance of solvers for integer-linear programming. in press.</w:t>
       </w:r>
     </w:p>
     <w:p>
@@ -8406,11 +8567,33 @@
           <w:rFonts w:cs="Times New Roman"/>
         </w:rPr>
       </w:pPr>
-      <w:r>
-        <w:rPr>
-          <w:rFonts w:cs="Times New Roman"/>
-        </w:rPr>
-        <w:t>Margules, C. R. and Pressey, R. L. 2000. Systematic conservation planning. - Nature 405: 243–53.</w:t>
+      <w:proofErr w:type="spellStart"/>
+      <w:r>
+        <w:rPr>
+          <w:rFonts w:cs="Times New Roman"/>
+        </w:rPr>
+        <w:t>Margules</w:t>
+      </w:r>
+      <w:proofErr w:type="spellEnd"/>
+      <w:r>
+        <w:rPr>
+          <w:rFonts w:cs="Times New Roman"/>
+        </w:rPr>
+        <w:t xml:space="preserve">, C. R. and </w:t>
+      </w:r>
+      <w:proofErr w:type="spellStart"/>
+      <w:r>
+        <w:rPr>
+          <w:rFonts w:cs="Times New Roman"/>
+        </w:rPr>
+        <w:t>Pressey</w:t>
+      </w:r>
+      <w:proofErr w:type="spellEnd"/>
+      <w:r>
+        <w:rPr>
+          <w:rFonts w:cs="Times New Roman"/>
+        </w:rPr>
+        <w:t>, R. L. 2000. Systematic conservation planning. - Nature 405: 243–53.</w:t>
       </w:r>
     </w:p>
     <w:p>
@@ -8448,11 +8631,33 @@
           <w:rFonts w:cs="Times New Roman"/>
         </w:rPr>
       </w:pPr>
-      <w:r>
-        <w:rPr>
-          <w:rFonts w:cs="Times New Roman"/>
-        </w:rPr>
-        <w:t>Meidinger, D. and Pojar, J. 1991. Ecosystems of British Columbia. - British Columbia Ministry of Forests.</w:t>
+      <w:proofErr w:type="spellStart"/>
+      <w:r>
+        <w:rPr>
+          <w:rFonts w:cs="Times New Roman"/>
+        </w:rPr>
+        <w:t>Meidinger</w:t>
+      </w:r>
+      <w:proofErr w:type="spellEnd"/>
+      <w:r>
+        <w:rPr>
+          <w:rFonts w:cs="Times New Roman"/>
+        </w:rPr>
+        <w:t xml:space="preserve">, D. and </w:t>
+      </w:r>
+      <w:proofErr w:type="spellStart"/>
+      <w:r>
+        <w:rPr>
+          <w:rFonts w:cs="Times New Roman"/>
+        </w:rPr>
+        <w:t>Pojar</w:t>
+      </w:r>
+      <w:proofErr w:type="spellEnd"/>
+      <w:r>
+        <w:rPr>
+          <w:rFonts w:cs="Times New Roman"/>
+        </w:rPr>
+        <w:t>, J. 1991. Ecosystems of British Columbia. - British Columbia Ministry of Forests.</w:t>
       </w:r>
     </w:p>
     <w:p>
@@ -8476,11 +8681,19 @@
           <w:rFonts w:cs="Times New Roman"/>
         </w:rPr>
       </w:pPr>
-      <w:r>
-        <w:rPr>
-          <w:rFonts w:cs="Times New Roman"/>
-        </w:rPr>
-        <w:t>Önal, H. 2004. First-best, second-best, and heuristic solutions in conservation reserve site selection. - Biological Conservation 115: 55–62.</w:t>
+      <w:proofErr w:type="spellStart"/>
+      <w:r>
+        <w:rPr>
+          <w:rFonts w:cs="Times New Roman"/>
+        </w:rPr>
+        <w:t>Önal</w:t>
+      </w:r>
+      <w:proofErr w:type="spellEnd"/>
+      <w:r>
+        <w:rPr>
+          <w:rFonts w:cs="Times New Roman"/>
+        </w:rPr>
+        <w:t>, H. 2004. First-best, second-best, and heuristic solutions in conservation reserve site selection. - Biological Conservation 115: 55–62.</w:t>
       </w:r>
     </w:p>
     <w:p>
@@ -8490,11 +8703,19 @@
           <w:rFonts w:cs="Times New Roman"/>
         </w:rPr>
       </w:pPr>
-      <w:r>
-        <w:rPr>
-          <w:rFonts w:cs="Times New Roman"/>
-        </w:rPr>
-        <w:t>Polasky, S. et al. 2001. Selecting Biological Reserves Cost-Effectively: An Application to Terrestrial Vertebrate Conservation in Oregon. - Land Economics 77: 68–78.</w:t>
+      <w:proofErr w:type="spellStart"/>
+      <w:r>
+        <w:rPr>
+          <w:rFonts w:cs="Times New Roman"/>
+        </w:rPr>
+        <w:t>Polasky</w:t>
+      </w:r>
+      <w:proofErr w:type="spellEnd"/>
+      <w:r>
+        <w:rPr>
+          <w:rFonts w:cs="Times New Roman"/>
+        </w:rPr>
+        <w:t>, S. et al. 2001. Selecting Biological Reserves Cost-Effectively: An Application to Terrestrial Vertebrate Conservation in Oregon. - Land Economics 77: 68–78.</w:t>
       </w:r>
     </w:p>
     <w:p>
@@ -8504,11 +8725,33 @@
           <w:rFonts w:cs="Times New Roman"/>
         </w:rPr>
       </w:pPr>
-      <w:r>
-        <w:rPr>
-          <w:rFonts w:cs="Times New Roman"/>
-        </w:rPr>
-        <w:t>Pressey, R. L. and Bottrill, M. C. 2008. Opportunism, Threats, and the Evolution of Systematic Conservation Planning. - Conservation Biology 22: 1340–1345.</w:t>
+      <w:proofErr w:type="spellStart"/>
+      <w:r>
+        <w:rPr>
+          <w:rFonts w:cs="Times New Roman"/>
+        </w:rPr>
+        <w:t>Pressey</w:t>
+      </w:r>
+      <w:proofErr w:type="spellEnd"/>
+      <w:r>
+        <w:rPr>
+          <w:rFonts w:cs="Times New Roman"/>
+        </w:rPr>
+        <w:t xml:space="preserve">, R. L. and </w:t>
+      </w:r>
+      <w:proofErr w:type="spellStart"/>
+      <w:r>
+        <w:rPr>
+          <w:rFonts w:cs="Times New Roman"/>
+        </w:rPr>
+        <w:t>Bottrill</w:t>
+      </w:r>
+      <w:proofErr w:type="spellEnd"/>
+      <w:r>
+        <w:rPr>
+          <w:rFonts w:cs="Times New Roman"/>
+        </w:rPr>
+        <w:t>, M. C. 2008. Opportunism, Threats, and the Evolution of Systematic Conservation Planning. - Conservation Biology 22: 1340–1345.</w:t>
       </w:r>
     </w:p>
     <w:p>
@@ -8518,11 +8761,19 @@
           <w:rFonts w:cs="Times New Roman"/>
         </w:rPr>
       </w:pPr>
-      <w:r>
-        <w:rPr>
-          <w:rFonts w:cs="Times New Roman"/>
-        </w:rPr>
-        <w:t>Pressey, R. et al. 1993. Beyond opportunism: key principles for systematic reserve selection. - Trends in ecology &amp; evolution 8: 124–128.</w:t>
+      <w:proofErr w:type="spellStart"/>
+      <w:r>
+        <w:rPr>
+          <w:rFonts w:cs="Times New Roman"/>
+        </w:rPr>
+        <w:t>Pressey</w:t>
+      </w:r>
+      <w:proofErr w:type="spellEnd"/>
+      <w:r>
+        <w:rPr>
+          <w:rFonts w:cs="Times New Roman"/>
+        </w:rPr>
+        <w:t>, R. et al. 1993. Beyond opportunism: key principles for systematic reserve selection. - Trends in ecology &amp; evolution 8: 124–128.</w:t>
       </w:r>
     </w:p>
     <w:p>
@@ -8536,7 +8787,21 @@
         <w:rPr>
           <w:rFonts w:cs="Times New Roman"/>
         </w:rPr>
-        <w:t>Ralphs, T. et al. 2019. coin-or/SYMPHONY: Version 5.6.17. - Zenodo.</w:t>
+        <w:t xml:space="preserve">Ralphs, T. et al. 2019. coin-or/SYMPHONY: Version 5.6.17. - </w:t>
+      </w:r>
+      <w:proofErr w:type="spellStart"/>
+      <w:r>
+        <w:rPr>
+          <w:rFonts w:cs="Times New Roman"/>
+        </w:rPr>
+        <w:t>Zenodo</w:t>
+      </w:r>
+      <w:proofErr w:type="spellEnd"/>
+      <w:r>
+        <w:rPr>
+          <w:rFonts w:cs="Times New Roman"/>
+        </w:rPr>
+        <w:t>.</w:t>
       </w:r>
     </w:p>
     <w:p>
@@ -8572,7 +8837,21 @@
         <w:rPr>
           <w:rFonts w:cs="Times New Roman"/>
         </w:rPr>
-        <w:t>Rodrigues, A. S. L. and Gaston, K. J. 2002. Optimisation in reserve selection procedures—why not? - Biological Conservation 107: 123–129.</w:t>
+        <w:t xml:space="preserve">Rodrigues, A. S. L. and Gaston, K. J. 2002. </w:t>
+      </w:r>
+      <w:proofErr w:type="spellStart"/>
+      <w:r>
+        <w:rPr>
+          <w:rFonts w:cs="Times New Roman"/>
+        </w:rPr>
+        <w:t>Optimisation</w:t>
+      </w:r>
+      <w:proofErr w:type="spellEnd"/>
+      <w:r>
+        <w:rPr>
+          <w:rFonts w:cs="Times New Roman"/>
+        </w:rPr>
+        <w:t xml:space="preserve"> in reserve selection procedures—why not? - Biological Conservation 107: 123–129.</w:t>
       </w:r>
     </w:p>
     <w:p>
@@ -8586,7 +8865,21 @@
         <w:rPr>
           <w:rFonts w:cs="Times New Roman"/>
         </w:rPr>
-        <w:t>Rodrigues, A. S. et al. 2000. Flexibility, efficiency, and accountability: adapting reserve selection algorithms to more complex conservation problems. - Ecography 23: 565–574.</w:t>
+        <w:t xml:space="preserve">Rodrigues, A. S. et al. 2000. Flexibility, efficiency, and accountability: adapting reserve selection algorithms to more complex conservation problems. - </w:t>
+      </w:r>
+      <w:proofErr w:type="spellStart"/>
+      <w:r>
+        <w:rPr>
+          <w:rFonts w:cs="Times New Roman"/>
+        </w:rPr>
+        <w:t>Ecography</w:t>
+      </w:r>
+      <w:proofErr w:type="spellEnd"/>
+      <w:r>
+        <w:rPr>
+          <w:rFonts w:cs="Times New Roman"/>
+        </w:rPr>
+        <w:t xml:space="preserve"> 23: 565–574.</w:t>
       </w:r>
     </w:p>
     <w:p>
@@ -8607,7 +8900,21 @@
         <w:rPr>
           <w:rFonts w:cs="Times New Roman"/>
         </w:rPr>
-        <w:t>Incorporating dynamic distributions into spatial prioritization (N Roura-Pascual, Ed.). - Diversity and Distributions 22: 332–343.</w:t>
+        <w:t xml:space="preserve">Incorporating dynamic distributions into spatial prioritization (N </w:t>
+      </w:r>
+      <w:proofErr w:type="spellStart"/>
+      <w:r>
+        <w:rPr>
+          <w:rFonts w:cs="Times New Roman"/>
+        </w:rPr>
+        <w:t>Roura</w:t>
+      </w:r>
+      <w:proofErr w:type="spellEnd"/>
+      <w:r>
+        <w:rPr>
+          <w:rFonts w:cs="Times New Roman"/>
+        </w:rPr>
+        <w:t>-Pascual, Ed.). - Diversity and Distributions 22: 332–343.</w:t>
       </w:r>
     </w:p>
     <w:p>
@@ -8635,7 +8942,21 @@
         <w:rPr>
           <w:rFonts w:cs="Times New Roman"/>
         </w:rPr>
-        <w:t>Schuster, R. et al. 2014. Bird Community Conservation and Carbon Offsets in Western North America. - Plos One in press.</w:t>
+        <w:t xml:space="preserve">Schuster, R. et al. 2014. Bird Community Conservation and Carbon Offsets in Western North America. - </w:t>
+      </w:r>
+      <w:proofErr w:type="spellStart"/>
+      <w:r>
+        <w:rPr>
+          <w:rFonts w:cs="Times New Roman"/>
+        </w:rPr>
+        <w:t>Plos</w:t>
+      </w:r>
+      <w:proofErr w:type="spellEnd"/>
+      <w:r>
+        <w:rPr>
+          <w:rFonts w:cs="Times New Roman"/>
+        </w:rPr>
+        <w:t xml:space="preserve"> One in press.</w:t>
       </w:r>
     </w:p>
     <w:p>
@@ -8684,7 +9005,21 @@
         <w:rPr>
           <w:rFonts w:cs="Times New Roman"/>
         </w:rPr>
-        <w:t>Sullivan, B. L. et al. 2014. The eBird enterprise: an integrated approach to development and application of citizen science. - Biological Conservation 169: 31–40.</w:t>
+        <w:t xml:space="preserve">Sullivan, B. L. et al. 2014. The </w:t>
+      </w:r>
+      <w:proofErr w:type="spellStart"/>
+      <w:r>
+        <w:rPr>
+          <w:rFonts w:cs="Times New Roman"/>
+        </w:rPr>
+        <w:t>eBird</w:t>
+      </w:r>
+      <w:proofErr w:type="spellEnd"/>
+      <w:r>
+        <w:rPr>
+          <w:rFonts w:cs="Times New Roman"/>
+        </w:rPr>
+        <w:t xml:space="preserve"> enterprise: an integrated approach to development and application of citizen science. - Biological Conservation 169: 31–40.</w:t>
       </w:r>
     </w:p>
     <w:p>
@@ -8726,7 +9061,21 @@
         <w:rPr>
           <w:rFonts w:cs="Times New Roman"/>
         </w:rPr>
-        <w:t>Wolsey, L. A. and Nemhauser, G. L. 1999. Integer and combinatorial optimization. - John Wiley &amp; Sons.</w:t>
+        <w:t xml:space="preserve">Wolsey, L. A. and </w:t>
+      </w:r>
+      <w:proofErr w:type="spellStart"/>
+      <w:r>
+        <w:rPr>
+          <w:rFonts w:cs="Times New Roman"/>
+        </w:rPr>
+        <w:t>Nemhauser</w:t>
+      </w:r>
+      <w:proofErr w:type="spellEnd"/>
+      <w:r>
+        <w:rPr>
+          <w:rFonts w:cs="Times New Roman"/>
+        </w:rPr>
+        <w:t>, G. L. 1999. Integer and combinatorial optimization. - John Wiley &amp; Sons.</w:t>
       </w:r>
     </w:p>
     <w:p>
@@ -8748,7 +9097,7 @@
       </w:r>
     </w:p>
     <w:sectPr>
-      <w:footerReference w:type="default" r:id="rId16"/>
+      <w:footerReference w:type="default" r:id="rId13"/>
       <w:pgSz w:w="12240" w:h="15840"/>
       <w:pgMar w:top="1440" w:right="1440" w:bottom="1440" w:left="1440" w:header="0" w:footer="720" w:gutter="0"/>
       <w:lnNumType w:countBy="1" w:restart="continuous"/>
@@ -8758,53 +9107,6 @@
     </w:sectPr>
   </w:body>
 </w:document>
-</file>
-
-<file path=word/comments.xml><?xml version="1.0" encoding="utf-8"?>
-<w:comments xmlns:wpc="http://schemas.microsoft.com/office/word/2010/wordprocessingCanvas" xmlns:cx="http://schemas.microsoft.com/office/drawing/2014/chartex" xmlns:cx1="http://schemas.microsoft.com/office/drawing/2015/9/8/chartex" xmlns:cx2="http://schemas.microsoft.com/office/drawing/2015/10/21/chartex" xmlns:cx3="http://schemas.microsoft.com/office/drawing/2016/5/9/chartex" xmlns:cx4="http://schemas.microsoft.com/office/drawing/2016/5/10/chartex" xmlns:cx5="http://schemas.microsoft.com/office/drawing/2016/5/11/chartex" xmlns:cx6="http://schemas.microsoft.com/office/drawing/2016/5/12/chartex" xmlns:cx7="http://schemas.microsoft.com/office/drawing/2016/5/13/chartex" xmlns:cx8="http://schemas.microsoft.com/office/drawing/2016/5/14/chartex" xmlns:mc="http://schemas.openxmlformats.org/markup-compatibility/2006" xmlns:aink="http://schemas.microsoft.com/office/drawing/2016/ink" xmlns:am3d="http://schemas.microsoft.com/office/drawing/2017/model3d" xmlns:o="urn:schemas-microsoft-com:office:office" xmlns:r="http://schemas.openxmlformats.org/officeDocument/2006/relationships" xmlns:m="http://schemas.openxmlformats.org/officeDocument/2006/math" xmlns:v="urn:schemas-microsoft-com:vml" xmlns:wp14="http://schemas.microsoft.com/office/word/2010/wordprocessingDrawing" xmlns:wp="http://schemas.openxmlformats.org/drawingml/2006/wordprocessingDrawing" xmlns:w10="urn:schemas-microsoft-com:office:word" xmlns:w="http://schemas.openxmlformats.org/wordprocessingml/2006/main" xmlns:w14="http://schemas.microsoft.com/office/word/2010/wordml" xmlns:w15="http://schemas.microsoft.com/office/word/2012/wordml" xmlns:w16cid="http://schemas.microsoft.com/office/word/2016/wordml/cid" xmlns:w16se="http://schemas.microsoft.com/office/word/2015/wordml/symex" xmlns:wpg="http://schemas.microsoft.com/office/word/2010/wordprocessingGroup" xmlns:wpi="http://schemas.microsoft.com/office/word/2010/wordprocessingInk" xmlns:wne="http://schemas.microsoft.com/office/word/2006/wordml" xmlns:wps="http://schemas.microsoft.com/office/word/2010/wordprocessingShape" mc:Ignorable="w14 w15 w16se w16cid wp14">
-  <w:comment w:id="24" w:author="richard" w:date="2020-02-25T08:43:00Z" w:initials="r">
-    <w:p>
-      <w:r>
-        <w:rPr>
-          <w:rStyle w:val="CommentReference"/>
-        </w:rPr>
-        <w:annotationRef/>
-      </w:r>
-      <w:r>
-        <w:rPr>
-          <w:noProof/>
-        </w:rPr>
-        <w:t xml:space="preserve">reviewer 1: </w:t>
-      </w:r>
-      <w:r>
-        <w:t>Line 162: the numbers run together and make it seem like one really large number.</w:t>
-      </w:r>
-    </w:p>
-    <w:p>
-      <w:pPr>
-        <w:pStyle w:val="CommentText"/>
-      </w:pPr>
-      <w:r>
-        <w:rPr>
-          <w:noProof/>
-        </w:rPr>
-        <w:t>Ideas?</w:t>
-      </w:r>
-    </w:p>
-  </w:comment>
-</w:comments>
-</file>
-
-<file path=word/commentsExtended.xml><?xml version="1.0" encoding="utf-8"?>
-<w15:commentsEx xmlns:wpc="http://schemas.microsoft.com/office/word/2010/wordprocessingCanvas" xmlns:cx="http://schemas.microsoft.com/office/drawing/2014/chartex" xmlns:cx1="http://schemas.microsoft.com/office/drawing/2015/9/8/chartex" xmlns:cx2="http://schemas.microsoft.com/office/drawing/2015/10/21/chartex" xmlns:cx3="http://schemas.microsoft.com/office/drawing/2016/5/9/chartex" xmlns:cx4="http://schemas.microsoft.com/office/drawing/2016/5/10/chartex" xmlns:cx5="http://schemas.microsoft.com/office/drawing/2016/5/11/chartex" xmlns:cx6="http://schemas.microsoft.com/office/drawing/2016/5/12/chartex" xmlns:cx7="http://schemas.microsoft.com/office/drawing/2016/5/13/chartex" xmlns:cx8="http://schemas.microsoft.com/office/drawing/2016/5/14/chartex" xmlns:mc="http://schemas.openxmlformats.org/markup-compatibility/2006" xmlns:aink="http://schemas.microsoft.com/office/drawing/2016/ink" xmlns:am3d="http://schemas.microsoft.com/office/drawing/2017/model3d" xmlns:o="urn:schemas-microsoft-com:office:office" xmlns:r="http://schemas.openxmlformats.org/officeDocument/2006/relationships" xmlns:m="http://schemas.openxmlformats.org/officeDocument/2006/math" xmlns:v="urn:schemas-microsoft-com:vml" xmlns:wp14="http://schemas.microsoft.com/office/word/2010/wordprocessingDrawing" xmlns:wp="http://schemas.openxmlformats.org/drawingml/2006/wordprocessingDrawing" xmlns:w10="urn:schemas-microsoft-com:office:word" xmlns:w="http://schemas.openxmlformats.org/wordprocessingml/2006/main" xmlns:w14="http://schemas.microsoft.com/office/word/2010/wordml" xmlns:w15="http://schemas.microsoft.com/office/word/2012/wordml" xmlns:w16cid="http://schemas.microsoft.com/office/word/2016/wordml/cid" xmlns:w16se="http://schemas.microsoft.com/office/word/2015/wordml/symex" xmlns:wpg="http://schemas.microsoft.com/office/word/2010/wordprocessingGroup" xmlns:wpi="http://schemas.microsoft.com/office/word/2010/wordprocessingInk" xmlns:wne="http://schemas.microsoft.com/office/word/2006/wordml" xmlns:wps="http://schemas.microsoft.com/office/word/2010/wordprocessingShape" mc:Ignorable="w14 w15 w16se w16cid wp14">
-  <w15:commentEx w15:paraId="681EA46E" w15:done="0"/>
-</w15:commentsEx>
-</file>
-
-<file path=word/commentsIds.xml><?xml version="1.0" encoding="utf-8"?>
-<w16cid:commentsIds xmlns:wpc="http://schemas.microsoft.com/office/word/2010/wordprocessingCanvas" xmlns:cx="http://schemas.microsoft.com/office/drawing/2014/chartex" xmlns:cx1="http://schemas.microsoft.com/office/drawing/2015/9/8/chartex" xmlns:cx2="http://schemas.microsoft.com/office/drawing/2015/10/21/chartex" xmlns:cx3="http://schemas.microsoft.com/office/drawing/2016/5/9/chartex" xmlns:cx4="http://schemas.microsoft.com/office/drawing/2016/5/10/chartex" xmlns:cx5="http://schemas.microsoft.com/office/drawing/2016/5/11/chartex" xmlns:cx6="http://schemas.microsoft.com/office/drawing/2016/5/12/chartex" xmlns:cx7="http://schemas.microsoft.com/office/drawing/2016/5/13/chartex" xmlns:cx8="http://schemas.microsoft.com/office/drawing/2016/5/14/chartex" xmlns:mc="http://schemas.openxmlformats.org/markup-compatibility/2006" xmlns:aink="http://schemas.microsoft.com/office/drawing/2016/ink" xmlns:am3d="http://schemas.microsoft.com/office/drawing/2017/model3d" xmlns:o="urn:schemas-microsoft-com:office:office" xmlns:r="http://schemas.openxmlformats.org/officeDocument/2006/relationships" xmlns:m="http://schemas.openxmlformats.org/officeDocument/2006/math" xmlns:v="urn:schemas-microsoft-com:vml" xmlns:wp14="http://schemas.microsoft.com/office/word/2010/wordprocessingDrawing" xmlns:wp="http://schemas.openxmlformats.org/drawingml/2006/wordprocessingDrawing" xmlns:w10="urn:schemas-microsoft-com:office:word" xmlns:w="http://schemas.openxmlformats.org/wordprocessingml/2006/main" xmlns:w14="http://schemas.microsoft.com/office/word/2010/wordml" xmlns:w15="http://schemas.microsoft.com/office/word/2012/wordml" xmlns:w16cid="http://schemas.microsoft.com/office/word/2016/wordml/cid" xmlns:w16se="http://schemas.microsoft.com/office/word/2015/wordml/symex" xmlns:wpg="http://schemas.microsoft.com/office/word/2010/wordprocessingGroup" xmlns:wpi="http://schemas.microsoft.com/office/word/2010/wordprocessingInk" xmlns:wne="http://schemas.microsoft.com/office/word/2006/wordml" xmlns:wps="http://schemas.microsoft.com/office/word/2010/wordprocessingShape" mc:Ignorable="w14 w15 w16se w16cid wp14">
-  <w16cid:commentId w16cid:paraId="681EA46E" w16cid:durableId="21FF5CB9"/>
-</w16cid:commentsIds>
 </file>
 
 <file path=word/endnotes.xml><?xml version="1.0" encoding="utf-8"?>
@@ -9127,14 +9429,6 @@
     <w:abstractNumId w:val="0"/>
   </w:num>
 </w:numbering>
-</file>
-
-<file path=word/people.xml><?xml version="1.0" encoding="utf-8"?>
-<w15:people xmlns:wpc="http://schemas.microsoft.com/office/word/2010/wordprocessingCanvas" xmlns:cx="http://schemas.microsoft.com/office/drawing/2014/chartex" xmlns:cx1="http://schemas.microsoft.com/office/drawing/2015/9/8/chartex" xmlns:cx2="http://schemas.microsoft.com/office/drawing/2015/10/21/chartex" xmlns:cx3="http://schemas.microsoft.com/office/drawing/2016/5/9/chartex" xmlns:cx4="http://schemas.microsoft.com/office/drawing/2016/5/10/chartex" xmlns:cx5="http://schemas.microsoft.com/office/drawing/2016/5/11/chartex" xmlns:cx6="http://schemas.microsoft.com/office/drawing/2016/5/12/chartex" xmlns:cx7="http://schemas.microsoft.com/office/drawing/2016/5/13/chartex" xmlns:cx8="http://schemas.microsoft.com/office/drawing/2016/5/14/chartex" xmlns:mc="http://schemas.openxmlformats.org/markup-compatibility/2006" xmlns:aink="http://schemas.microsoft.com/office/drawing/2016/ink" xmlns:am3d="http://schemas.microsoft.com/office/drawing/2017/model3d" xmlns:o="urn:schemas-microsoft-com:office:office" xmlns:r="http://schemas.openxmlformats.org/officeDocument/2006/relationships" xmlns:m="http://schemas.openxmlformats.org/officeDocument/2006/math" xmlns:v="urn:schemas-microsoft-com:vml" xmlns:wp14="http://schemas.microsoft.com/office/word/2010/wordprocessingDrawing" xmlns:wp="http://schemas.openxmlformats.org/drawingml/2006/wordprocessingDrawing" xmlns:w10="urn:schemas-microsoft-com:office:word" xmlns:w="http://schemas.openxmlformats.org/wordprocessingml/2006/main" xmlns:w14="http://schemas.microsoft.com/office/word/2010/wordml" xmlns:w15="http://schemas.microsoft.com/office/word/2012/wordml" xmlns:w16cid="http://schemas.microsoft.com/office/word/2016/wordml/cid" xmlns:w16se="http://schemas.microsoft.com/office/word/2015/wordml/symex" xmlns:wpg="http://schemas.microsoft.com/office/word/2010/wordprocessingGroup" xmlns:wpi="http://schemas.microsoft.com/office/word/2010/wordprocessingInk" xmlns:wne="http://schemas.microsoft.com/office/word/2006/wordml" xmlns:wps="http://schemas.microsoft.com/office/word/2010/wordprocessingShape" mc:Ignorable="w14 w15 w16se w16cid wp14">
-  <w15:person w15:author="richard">
-    <w15:presenceInfo w15:providerId="None" w15:userId="richard"/>
-  </w15:person>
-</w15:people>
 </file>
 
 <file path=word/styles.xml><?xml version="1.0" encoding="utf-8"?>
@@ -10972,7 +11266,7 @@
 </file>
 
 <file path=customXml/itemProps1.xml><?xml version="1.0" encoding="utf-8"?>
-<ds:datastoreItem xmlns:ds="http://schemas.openxmlformats.org/officeDocument/2006/customXml" ds:itemID="{BDC086A8-D9C6-44AB-8B3B-B6AD5C071B07}">
+<ds:datastoreItem xmlns:ds="http://schemas.openxmlformats.org/officeDocument/2006/customXml" ds:itemID="{8F1FFBBE-8443-4A16-A1AB-26C1D6B6DFA3}">
   <ds:schemaRefs>
     <ds:schemaRef ds:uri="http://schemas.openxmlformats.org/officeDocument/2006/bibliography"/>
   </ds:schemaRefs>

--- a/manuscript/PeerJ/revision/peerj-44964-v1.docx
+++ b/manuscript/PeerJ/revision/peerj-44964-v1.docx
@@ -98,95 +98,54 @@
         <w:rPr>
           <w:rFonts w:cs="Times New Roman"/>
         </w:rPr>
-        <w:t xml:space="preserve"> Richard </w:t>
-      </w:r>
-      <w:proofErr w:type="spellStart"/>
-      <w:proofErr w:type="gramStart"/>
-      <w:r>
-        <w:rPr>
-          <w:rFonts w:cs="Times New Roman"/>
-        </w:rPr>
-        <w:t>Schuster</w:t>
+        <w:t xml:space="preserve"> Richard Schuster</w:t>
       </w:r>
       <w:r>
         <w:rPr>
           <w:rFonts w:cs="Times New Roman"/>
           <w:vertAlign w:val="superscript"/>
         </w:rPr>
-        <w:t>a,b</w:t>
-      </w:r>
-      <w:proofErr w:type="spellEnd"/>
-      <w:proofErr w:type="gramEnd"/>
+        <w:t>a,b,*</w:t>
+      </w:r>
+      <w:r>
+        <w:rPr>
+          <w:rFonts w:cs="Times New Roman"/>
+        </w:rPr>
+        <w:t>, Jeffrey O. Hanson</w:t>
+      </w:r>
       <w:r>
         <w:rPr>
           <w:rFonts w:cs="Times New Roman"/>
           <w:vertAlign w:val="superscript"/>
         </w:rPr>
-        <w:t>,*</w:t>
-      </w:r>
-      <w:r>
-        <w:rPr>
-          <w:rFonts w:cs="Times New Roman"/>
-        </w:rPr>
-        <w:t xml:space="preserve">, Jeffrey O. </w:t>
-      </w:r>
-      <w:proofErr w:type="spellStart"/>
-      <w:r>
-        <w:rPr>
-          <w:rFonts w:cs="Times New Roman"/>
-        </w:rPr>
-        <w:t>Hanson</w:t>
+        <w:t>c</w:t>
+      </w:r>
+      <w:r>
+        <w:rPr>
+          <w:rFonts w:cs="Times New Roman"/>
+        </w:rPr>
+        <w:t>, Matt Strimas-Mackey</w:t>
       </w:r>
       <w:r>
         <w:rPr>
           <w:rFonts w:cs="Times New Roman"/>
           <w:vertAlign w:val="superscript"/>
         </w:rPr>
-        <w:t>c</w:t>
-      </w:r>
-      <w:proofErr w:type="spellEnd"/>
-      <w:r>
-        <w:rPr>
-          <w:rFonts w:cs="Times New Roman"/>
-        </w:rPr>
-        <w:t xml:space="preserve">, Matt </w:t>
-      </w:r>
-      <w:proofErr w:type="spellStart"/>
-      <w:r>
-        <w:rPr>
-          <w:rFonts w:cs="Times New Roman"/>
-        </w:rPr>
-        <w:t>Strimas-Mackey</w:t>
+        <w:t>d</w:t>
+      </w:r>
+      <w:r>
+        <w:rPr>
+          <w:rFonts w:cs="Times New Roman"/>
+        </w:rPr>
+        <w:t>, Joseph R. Bennett</w:t>
       </w:r>
       <w:r>
         <w:rPr>
           <w:rFonts w:cs="Times New Roman"/>
           <w:vertAlign w:val="superscript"/>
         </w:rPr>
-        <w:t>d</w:t>
-      </w:r>
-      <w:proofErr w:type="spellEnd"/>
-      <w:r>
-        <w:rPr>
-          <w:rFonts w:cs="Times New Roman"/>
-        </w:rPr>
-        <w:t xml:space="preserve">, Joseph R. </w:t>
-      </w:r>
-      <w:proofErr w:type="spellStart"/>
-      <w:r>
-        <w:rPr>
-          <w:rFonts w:cs="Times New Roman"/>
-        </w:rPr>
-        <w:t>Bennett</w:t>
-      </w:r>
-      <w:r>
-        <w:rPr>
-          <w:rFonts w:cs="Times New Roman"/>
-          <w:vertAlign w:val="superscript"/>
-        </w:rPr>
         <w:t>a</w:t>
       </w:r>
-      <w:proofErr w:type="spellEnd"/>
       <w:r>
         <w:rPr>
           <w:rFonts w:cs="Times New Roman"/>
@@ -229,23 +188,7 @@
           <w:rFonts w:cs="Times New Roman"/>
           <w:lang w:val="en-CA"/>
         </w:rPr>
-        <w:t xml:space="preserve">Department of Biology, 1125 Colonel </w:t>
-      </w:r>
-      <w:proofErr w:type="gramStart"/>
-      <w:r>
-        <w:rPr>
-          <w:rFonts w:cs="Times New Roman"/>
-          <w:lang w:val="en-CA"/>
-        </w:rPr>
-        <w:t>By</w:t>
-      </w:r>
-      <w:proofErr w:type="gramEnd"/>
-      <w:r>
-        <w:rPr>
-          <w:rFonts w:cs="Times New Roman"/>
-          <w:lang w:val="en-CA"/>
-        </w:rPr>
-        <w:t xml:space="preserve"> Drive, Carleton University, Ottawa ON, K1S 5B6 Canada. </w:t>
+        <w:t xml:space="preserve">Department of Biology, 1125 Colonel By Drive, Carleton University, Ottawa ON, K1S 5B6 Canada. </w:t>
       </w:r>
     </w:p>
     <w:p>
@@ -354,23 +297,7 @@
           <w:rFonts w:cs="Times New Roman"/>
           <w:lang w:val="en-CA"/>
         </w:rPr>
-        <w:t xml:space="preserve">Corresponding author: Department of Biology, 1125 Colonel </w:t>
-      </w:r>
-      <w:proofErr w:type="gramStart"/>
-      <w:r>
-        <w:rPr>
-          <w:rFonts w:cs="Times New Roman"/>
-          <w:lang w:val="en-CA"/>
-        </w:rPr>
-        <w:t>By</w:t>
-      </w:r>
-      <w:proofErr w:type="gramEnd"/>
-      <w:r>
-        <w:rPr>
-          <w:rFonts w:cs="Times New Roman"/>
-          <w:lang w:val="en-CA"/>
-        </w:rPr>
-        <w:t xml:space="preserve"> Drive, Carleton University, Ottawa ON, K1S 5B6 Canada. Email: </w:t>
+        <w:t xml:space="preserve">Corresponding author: Department of Biology, 1125 Colonel By Drive, Carleton University, Ottawa ON, K1S 5B6 Canada. Email: </w:t>
       </w:r>
       <w:hyperlink r:id="rId8" w:history="1">
         <w:r>
@@ -606,17 +533,8 @@
           <w:rFonts w:eastAsia="Times New Roman" w:cs="Times New Roman"/>
           <w:szCs w:val="24"/>
         </w:rPr>
-        <w:t xml:space="preserve">in </w:t>
-      </w:r>
-      <w:proofErr w:type="spellStart"/>
-      <w:r>
-        <w:rPr>
-          <w:rFonts w:eastAsia="Times New Roman" w:cs="Times New Roman"/>
-          <w:szCs w:val="24"/>
-        </w:rPr>
-        <w:t>Marxan</w:t>
-      </w:r>
-      <w:proofErr w:type="spellEnd"/>
+        <w:t>in Marxan</w:t>
+      </w:r>
       <w:r>
         <w:rPr>
           <w:rFonts w:eastAsia="Times New Roman" w:cs="Times New Roman"/>
@@ -981,14 +899,7 @@
           <w:rFonts w:eastAsia="Times New Roman" w:cs="Times New Roman"/>
           <w:szCs w:val="24"/>
         </w:rPr>
-        <w:t xml:space="preserve"> </w:t>
-      </w:r>
-      <w:r>
-        <w:rPr>
-          <w:rFonts w:eastAsia="Times New Roman" w:cs="Times New Roman"/>
-          <w:szCs w:val="24"/>
-        </w:rPr>
-        <w:t xml:space="preserve">multi-step </w:t>
+        <w:t xml:space="preserve"> multi-step </w:t>
       </w:r>
       <w:r>
         <w:rPr>
@@ -1173,9 +1084,202 @@
           <w:rFonts w:eastAsia="Times New Roman" w:cs="Times New Roman"/>
           <w:szCs w:val="24"/>
         </w:rPr>
-        <w:t xml:space="preserve">Today, </w:t>
-      </w:r>
-      <w:proofErr w:type="spellStart"/>
+        <w:t xml:space="preserve">Today, Marxan is the most widely used </w:t>
+      </w:r>
+      <w:r>
+        <w:rPr>
+          <w:rFonts w:eastAsia="Times New Roman" w:cs="Times New Roman"/>
+          <w:szCs w:val="24"/>
+        </w:rPr>
+        <w:t>systematic conservation planning</w:t>
+      </w:r>
+      <w:r>
+        <w:rPr>
+          <w:rFonts w:eastAsia="Times New Roman" w:cs="Times New Roman"/>
+          <w:szCs w:val="24"/>
+        </w:rPr>
+        <w:t xml:space="preserve"> software, </w:t>
+      </w:r>
+      <w:r>
+        <w:rPr>
+          <w:rFonts w:eastAsia="Times New Roman" w:cs="Times New Roman"/>
+          <w:szCs w:val="24"/>
+        </w:rPr>
+        <w:t xml:space="preserve">having </w:t>
+      </w:r>
+      <w:r>
+        <w:rPr>
+          <w:rFonts w:eastAsia="Times New Roman" w:cs="Times New Roman"/>
+          <w:szCs w:val="24"/>
+        </w:rPr>
+        <w:t>be</w:t>
+      </w:r>
+      <w:r>
+        <w:rPr>
+          <w:rFonts w:eastAsia="Times New Roman" w:cs="Times New Roman"/>
+          <w:szCs w:val="24"/>
+        </w:rPr>
+        <w:t>en</w:t>
+      </w:r>
+      <w:r>
+        <w:rPr>
+          <w:rFonts w:eastAsia="Times New Roman" w:cs="Times New Roman"/>
+          <w:szCs w:val="24"/>
+        </w:rPr>
+        <w:t xml:space="preserve"> used in 184 countries to design marine and terrestrial reserve systems </w:t>
+      </w:r>
+      <w:r>
+        <w:fldChar w:fldCharType="begin"/>
+      </w:r>
+      <w:r>
+        <w:instrText xml:space="preserve"> ADDIN ZOTERO_ITEM CSL_CITATION {"citationID":"aAQDKnib","properties":{"formattedCitation":"(Ball et al. 2009)","plainCitation":"(Ball et al. 2009)","noteIndex":0},"citationItems":[{"id":848,"uris":["http://zotero.org/users/878981/items/HRZ9EATX"],"uri":["http://zotero.org/users/878981/items/HRZ9EATX"],"itemData":{"id":848,"type":"chapter","container-title":"Spatial conservation prioritisation: Quantitative methods and computational tools.","event-place":"Oxford","note":"Citation Key: Ball2009\nissue: 14","page":"185-195","publisher":"Oxford University Press","publisher-place":"Oxford","title":"Marxan and relatives: Software for spatial conservation prioritisation.","author":[{"family":"Ball","given":"I.R. R"},{"family":"Possingham","given":"H.P. P"},{"family":"Watts","given":"M.E. E"}],"editor":[{"family":"Moilanen","given":"A"},{"family":"Wilson","given":"K"},{"family":"Possingham","given":"H P"}],"issued":{"date-parts":[["2009"]]}}}],"schema":"https://github.com/citation-style-language/schema/raw/master/csl-citation.json"} </w:instrText>
+      </w:r>
+      <w:r>
+        <w:fldChar w:fldCharType="separate"/>
+      </w:r>
+      <w:bookmarkStart w:id="4" w:name="__Fieldmark__2268_924499877"/>
+      <w:r>
+        <w:rPr>
+          <w:rFonts w:cs="Times New Roman"/>
+        </w:rPr>
+        <w:t>(Ball et al. 2009)</w:t>
+      </w:r>
+      <w:r>
+        <w:fldChar w:fldCharType="end"/>
+      </w:r>
+      <w:bookmarkEnd w:id="4"/>
+      <w:r>
+        <w:rPr>
+          <w:rFonts w:eastAsia="Times New Roman" w:cs="Times New Roman"/>
+          <w:szCs w:val="24"/>
+        </w:rPr>
+        <w:t>. Although Marxan supports several algorithms for solving conservation planning problems, most conservation planning exercises use its implementation of simulated annealing (SA)</w:t>
+      </w:r>
+      <w:r>
+        <w:rPr>
+          <w:rFonts w:eastAsia="Times New Roman" w:cs="Times New Roman"/>
+          <w:szCs w:val="24"/>
+        </w:rPr>
+        <w:t xml:space="preserve">, </w:t>
+      </w:r>
+      <w:r>
+        <w:rPr>
+          <w:rFonts w:eastAsia="Times New Roman" w:cs="Times New Roman"/>
+          <w:szCs w:val="24"/>
+        </w:rPr>
+        <w:t>a</w:t>
+      </w:r>
+      <w:r>
+        <w:rPr>
+          <w:rFonts w:eastAsia="Times New Roman" w:cs="Times New Roman"/>
+          <w:szCs w:val="24"/>
+        </w:rPr>
+        <w:t>n</w:t>
+      </w:r>
+      <w:r>
+        <w:rPr>
+          <w:rFonts w:eastAsia="Times New Roman" w:cs="Times New Roman"/>
+          <w:szCs w:val="24"/>
+        </w:rPr>
+        <w:t xml:space="preserve"> </w:t>
+      </w:r>
+      <w:r>
+        <w:rPr>
+          <w:rFonts w:eastAsia="Times New Roman" w:cs="Times New Roman"/>
+          <w:szCs w:val="24"/>
+        </w:rPr>
+        <w:t xml:space="preserve">iterative, </w:t>
+      </w:r>
+      <w:r>
+        <w:rPr>
+          <w:rFonts w:eastAsia="Times New Roman" w:cs="Times New Roman"/>
+          <w:szCs w:val="24"/>
+        </w:rPr>
+        <w:t xml:space="preserve">stochastic </w:t>
+      </w:r>
+      <w:r>
+        <w:rPr>
+          <w:rFonts w:eastAsia="Times New Roman" w:cs="Times New Roman"/>
+          <w:szCs w:val="24"/>
+        </w:rPr>
+        <w:t>meta</w:t>
+      </w:r>
+      <w:r>
+        <w:rPr>
+          <w:rFonts w:eastAsia="Times New Roman" w:cs="Times New Roman"/>
+          <w:szCs w:val="24"/>
+        </w:rPr>
+        <w:t xml:space="preserve">heuristic </w:t>
+      </w:r>
+      <w:r>
+        <w:rPr>
+          <w:rFonts w:eastAsia="Times New Roman" w:cs="Times New Roman"/>
+          <w:szCs w:val="24"/>
+        </w:rPr>
+        <w:t xml:space="preserve">algorithm </w:t>
+      </w:r>
+      <w:r>
+        <w:rPr>
+          <w:rFonts w:eastAsia="Times New Roman" w:cs="Times New Roman"/>
+          <w:szCs w:val="24"/>
+        </w:rPr>
+        <w:t xml:space="preserve">for approximating global optima of complex functions </w:t>
+      </w:r>
+      <w:r>
+        <w:rPr>
+          <w:rFonts w:eastAsia="Times New Roman" w:cs="Times New Roman"/>
+          <w:szCs w:val="24"/>
+        </w:rPr>
+        <w:fldChar w:fldCharType="begin"/>
+      </w:r>
+      <w:r>
+        <w:rPr>
+          <w:rFonts w:eastAsia="Times New Roman" w:cs="Times New Roman"/>
+          <w:szCs w:val="24"/>
+        </w:rPr>
+        <w:instrText xml:space="preserve"> ADDIN ZOTERO_ITEM CSL_CITATION {"citationID":"Ntr0GOYN","properties":{"formattedCitation":"(Kirkpatrick et al. 1983)","plainCitation":"(Kirkpatrick et al. 1983)","noteIndex":0},"citationItems":[{"id":767,"uris":["http://zotero.org/users/878981/items/JJTEQH9J"],"uri":["http://zotero.org/users/878981/items/JJTEQH9J"],"itemData":{"id":767,"type":"article-journal","abstract":"There is a deep and useful connection between statistical mechanics (the behavior of systems with many degrees of freedom in thermal equilibrium at a finite temperature) and multivariate or combinatorial optimization (finding the minimum of a given function depending on many parameters). A detailed analogy with annealing in solids provides a framework for optimization of the properties of very large and complex systems. This connection to statistical mechanics exposes new information and provides an unfamiliar perspective on traditional optimization problems and methods.","container-title":"Science","DOI":"10.1126/science.220.4598.671","ISSN":"0036-8075, 1095-9203","issue":"4598","language":"en","note":"PMID: 17813860","page":"671-680","source":"science.sciencemag.org","title":"Optimization by Simulated Annealing","volume":"220","author":[{"family":"Kirkpatrick","given":"S."},{"family":"Gelatt","given":"C. D."},{"family":"Vecchi","given":"M. P."}],"issued":{"date-parts":[["1983",5,13]]}}}],"schema":"https://github.com/citation-style-language/schema/raw/master/csl-citation.json"} </w:instrText>
+      </w:r>
+      <w:r>
+        <w:rPr>
+          <w:rFonts w:eastAsia="Times New Roman" w:cs="Times New Roman"/>
+          <w:szCs w:val="24"/>
+        </w:rPr>
+        <w:fldChar w:fldCharType="separate"/>
+      </w:r>
+      <w:r>
+        <w:rPr>
+          <w:rFonts w:cs="Times New Roman"/>
+        </w:rPr>
+        <w:t>(Kirkpatrick et al. 1983)</w:t>
+      </w:r>
+      <w:r>
+        <w:rPr>
+          <w:rFonts w:eastAsia="Times New Roman" w:cs="Times New Roman"/>
+          <w:szCs w:val="24"/>
+        </w:rPr>
+        <w:fldChar w:fldCharType="end"/>
+      </w:r>
+      <w:r>
+        <w:rPr>
+          <w:rFonts w:eastAsia="Times New Roman" w:cs="Times New Roman"/>
+          <w:szCs w:val="24"/>
+        </w:rPr>
+        <w:t xml:space="preserve">. By conducting thousands of </w:t>
+      </w:r>
+      <w:r>
+        <w:rPr>
+          <w:rFonts w:eastAsia="Times New Roman" w:cs="Times New Roman"/>
+          <w:szCs w:val="24"/>
+        </w:rPr>
+        <w:t>simulations to determine the impact of different candidate solutions</w:t>
+      </w:r>
+      <w:r>
+        <w:rPr>
+          <w:rFonts w:eastAsia="Times New Roman" w:cs="Times New Roman"/>
+          <w:szCs w:val="24"/>
+        </w:rPr>
+        <w:t xml:space="preserve">, </w:t>
+      </w:r>
       <w:r>
         <w:rPr>
           <w:rFonts w:eastAsia="Times New Roman" w:cs="Times New Roman"/>
@@ -1183,233 +1287,6 @@
         </w:rPr>
         <w:t>Marxan</w:t>
       </w:r>
-      <w:proofErr w:type="spellEnd"/>
-      <w:r>
-        <w:rPr>
-          <w:rFonts w:eastAsia="Times New Roman" w:cs="Times New Roman"/>
-          <w:szCs w:val="24"/>
-        </w:rPr>
-        <w:t xml:space="preserve"> is the most widely used </w:t>
-      </w:r>
-      <w:r>
-        <w:rPr>
-          <w:rFonts w:eastAsia="Times New Roman" w:cs="Times New Roman"/>
-          <w:szCs w:val="24"/>
-        </w:rPr>
-        <w:t>systematic conservation planning</w:t>
-      </w:r>
-      <w:r>
-        <w:rPr>
-          <w:rFonts w:eastAsia="Times New Roman" w:cs="Times New Roman"/>
-          <w:szCs w:val="24"/>
-        </w:rPr>
-        <w:t xml:space="preserve"> software, </w:t>
-      </w:r>
-      <w:r>
-        <w:rPr>
-          <w:rFonts w:eastAsia="Times New Roman" w:cs="Times New Roman"/>
-          <w:szCs w:val="24"/>
-        </w:rPr>
-        <w:t xml:space="preserve">having </w:t>
-      </w:r>
-      <w:r>
-        <w:rPr>
-          <w:rFonts w:eastAsia="Times New Roman" w:cs="Times New Roman"/>
-          <w:szCs w:val="24"/>
-        </w:rPr>
-        <w:t>be</w:t>
-      </w:r>
-      <w:r>
-        <w:rPr>
-          <w:rFonts w:eastAsia="Times New Roman" w:cs="Times New Roman"/>
-          <w:szCs w:val="24"/>
-        </w:rPr>
-        <w:t>en</w:t>
-      </w:r>
-      <w:r>
-        <w:rPr>
-          <w:rFonts w:eastAsia="Times New Roman" w:cs="Times New Roman"/>
-          <w:szCs w:val="24"/>
-        </w:rPr>
-        <w:t xml:space="preserve"> used in 184 countries to design marine and terrestrial reserve systems </w:t>
-      </w:r>
-      <w:r>
-        <w:fldChar w:fldCharType="begin"/>
-      </w:r>
-      <w:r>
-        <w:instrText xml:space="preserve"> ADDIN ZOTERO_ITEM CSL_CITATION {"citationID":"aAQDKnib","properties":{"formattedCitation":"(Ball et al. 2009)","plainCitation":"(Ball et al. 2009)","noteIndex":0},"citationItems":[{"id":848,"uris":["http://zotero.org/users/878981/items/HRZ9EATX"],"uri":["http://zotero.org/users/878981/items/HRZ9EATX"],"itemData":{"id":848,"type":"chapter","container-title":"Spatial conservation prioritisation: Quantitative methods and computational tools.","event-place":"Oxford","note":"Citation Key: Ball2009\nissue: 14","page":"185-195","publisher":"Oxford University Press","publisher-place":"Oxford","title":"Marxan and relatives: Software for spatial conservation prioritisation.","author":[{"family":"Ball","given":"I.R. R"},{"family":"Possingham","given":"H.P. P"},{"family":"Watts","given":"M.E. E"}],"editor":[{"family":"Moilanen","given":"A"},{"family":"Wilson","given":"K"},{"family":"Possingham","given":"H P"}],"issued":{"date-parts":[["2009"]]}}}],"schema":"https://github.com/citation-style-language/schema/raw/master/csl-citation.json"} </w:instrText>
-      </w:r>
-      <w:r>
-        <w:fldChar w:fldCharType="separate"/>
-      </w:r>
-      <w:bookmarkStart w:id="4" w:name="__Fieldmark__2268_924499877"/>
-      <w:r>
-        <w:rPr>
-          <w:rFonts w:cs="Times New Roman"/>
-        </w:rPr>
-        <w:t>(Ball et al. 2009)</w:t>
-      </w:r>
-      <w:r>
-        <w:fldChar w:fldCharType="end"/>
-      </w:r>
-      <w:bookmarkEnd w:id="4"/>
-      <w:r>
-        <w:rPr>
-          <w:rFonts w:eastAsia="Times New Roman" w:cs="Times New Roman"/>
-          <w:szCs w:val="24"/>
-        </w:rPr>
-        <w:t xml:space="preserve">. Although </w:t>
-      </w:r>
-      <w:proofErr w:type="spellStart"/>
-      <w:r>
-        <w:rPr>
-          <w:rFonts w:eastAsia="Times New Roman" w:cs="Times New Roman"/>
-          <w:szCs w:val="24"/>
-        </w:rPr>
-        <w:t>Marxan</w:t>
-      </w:r>
-      <w:proofErr w:type="spellEnd"/>
-      <w:r>
-        <w:rPr>
-          <w:rFonts w:eastAsia="Times New Roman" w:cs="Times New Roman"/>
-          <w:szCs w:val="24"/>
-        </w:rPr>
-        <w:t xml:space="preserve"> supports several algorithms for solving conservation planning problems, most conservation planning exercises use its implementation of simulated annealing (SA)</w:t>
-      </w:r>
-      <w:r>
-        <w:rPr>
-          <w:rFonts w:eastAsia="Times New Roman" w:cs="Times New Roman"/>
-          <w:szCs w:val="24"/>
-        </w:rPr>
-        <w:t xml:space="preserve">, </w:t>
-      </w:r>
-      <w:r>
-        <w:rPr>
-          <w:rFonts w:eastAsia="Times New Roman" w:cs="Times New Roman"/>
-          <w:szCs w:val="24"/>
-        </w:rPr>
-        <w:t>a</w:t>
-      </w:r>
-      <w:r>
-        <w:rPr>
-          <w:rFonts w:eastAsia="Times New Roman" w:cs="Times New Roman"/>
-          <w:szCs w:val="24"/>
-        </w:rPr>
-        <w:t>n</w:t>
-      </w:r>
-      <w:r>
-        <w:rPr>
-          <w:rFonts w:eastAsia="Times New Roman" w:cs="Times New Roman"/>
-          <w:szCs w:val="24"/>
-        </w:rPr>
-        <w:t xml:space="preserve"> </w:t>
-      </w:r>
-      <w:r>
-        <w:rPr>
-          <w:rFonts w:eastAsia="Times New Roman" w:cs="Times New Roman"/>
-          <w:szCs w:val="24"/>
-        </w:rPr>
-        <w:t xml:space="preserve">iterative, </w:t>
-      </w:r>
-      <w:r>
-        <w:rPr>
-          <w:rFonts w:eastAsia="Times New Roman" w:cs="Times New Roman"/>
-          <w:szCs w:val="24"/>
-        </w:rPr>
-        <w:t xml:space="preserve">stochastic </w:t>
-      </w:r>
-      <w:r>
-        <w:rPr>
-          <w:rFonts w:eastAsia="Times New Roman" w:cs="Times New Roman"/>
-          <w:szCs w:val="24"/>
-        </w:rPr>
-        <w:t>meta</w:t>
-      </w:r>
-      <w:r>
-        <w:rPr>
-          <w:rFonts w:eastAsia="Times New Roman" w:cs="Times New Roman"/>
-          <w:szCs w:val="24"/>
-        </w:rPr>
-        <w:t xml:space="preserve">heuristic </w:t>
-      </w:r>
-      <w:r>
-        <w:rPr>
-          <w:rFonts w:eastAsia="Times New Roman" w:cs="Times New Roman"/>
-          <w:szCs w:val="24"/>
-        </w:rPr>
-        <w:t xml:space="preserve">algorithm </w:t>
-      </w:r>
-      <w:r>
-        <w:rPr>
-          <w:rFonts w:eastAsia="Times New Roman" w:cs="Times New Roman"/>
-          <w:szCs w:val="24"/>
-        </w:rPr>
-        <w:t xml:space="preserve">for approximating global optima of complex functions </w:t>
-      </w:r>
-      <w:r>
-        <w:rPr>
-          <w:rFonts w:eastAsia="Times New Roman" w:cs="Times New Roman"/>
-          <w:szCs w:val="24"/>
-        </w:rPr>
-        <w:fldChar w:fldCharType="begin"/>
-      </w:r>
-      <w:r>
-        <w:rPr>
-          <w:rFonts w:eastAsia="Times New Roman" w:cs="Times New Roman"/>
-          <w:szCs w:val="24"/>
-        </w:rPr>
-        <w:instrText xml:space="preserve"> ADDIN ZOTERO_ITEM CSL_CITATION {"citationID":"Ntr0GOYN","properties":{"formattedCitation":"(Kirkpatrick et al. 1983)","plainCitation":"(Kirkpatrick et al. 1983)","noteIndex":0},"citationItems":[{"id":767,"uris":["http://zotero.org/users/878981/items/JJTEQH9J"],"uri":["http://zotero.org/users/878981/items/JJTEQH9J"],"itemData":{"id":767,"type":"article-journal","abstract":"There is a deep and useful connection between statistical mechanics (the behavior of systems with many degrees of freedom in thermal equilibrium at a finite temperature) and multivariate or combinatorial optimization (finding the minimum of a given function depending on many parameters). A detailed analogy with annealing in solids provides a framework for optimization of the properties of very large and complex systems. This connection to statistical mechanics exposes new information and provides an unfamiliar perspective on traditional optimization problems and methods.","container-title":"Science","DOI":"10.1126/science.220.4598.671","ISSN":"0036-8075, 1095-9203","issue":"4598","language":"en","note":"PMID: 17813860","page":"671-680","source":"science.sciencemag.org","title":"Optimization by Simulated Annealing","volume":"220","author":[{"family":"Kirkpatrick","given":"S."},{"family":"Gelatt","given":"C. D."},{"family":"Vecchi","given":"M. P."}],"issued":{"date-parts":[["1983",5,13]]}}}],"schema":"https://github.com/citation-style-language/schema/raw/master/csl-citation.json"} </w:instrText>
-      </w:r>
-      <w:r>
-        <w:rPr>
-          <w:rFonts w:eastAsia="Times New Roman" w:cs="Times New Roman"/>
-          <w:szCs w:val="24"/>
-        </w:rPr>
-        <w:fldChar w:fldCharType="separate"/>
-      </w:r>
-      <w:r>
-        <w:rPr>
-          <w:rFonts w:cs="Times New Roman"/>
-        </w:rPr>
-        <w:t>(Kirkpatrick et al. 1983)</w:t>
-      </w:r>
-      <w:r>
-        <w:rPr>
-          <w:rFonts w:eastAsia="Times New Roman" w:cs="Times New Roman"/>
-          <w:szCs w:val="24"/>
-        </w:rPr>
-        <w:fldChar w:fldCharType="end"/>
-      </w:r>
-      <w:r>
-        <w:rPr>
-          <w:rFonts w:eastAsia="Times New Roman" w:cs="Times New Roman"/>
-          <w:szCs w:val="24"/>
-        </w:rPr>
-        <w:t xml:space="preserve">. By conducting thousands of </w:t>
-      </w:r>
-      <w:r>
-        <w:rPr>
-          <w:rFonts w:eastAsia="Times New Roman" w:cs="Times New Roman"/>
-          <w:szCs w:val="24"/>
-        </w:rPr>
-        <w:t>simulations to determine the impact of different candidate solutions</w:t>
-      </w:r>
-      <w:r>
-        <w:rPr>
-          <w:rFonts w:eastAsia="Times New Roman" w:cs="Times New Roman"/>
-          <w:szCs w:val="24"/>
-        </w:rPr>
-        <w:t xml:space="preserve">, </w:t>
-      </w:r>
-      <w:proofErr w:type="spellStart"/>
-      <w:r>
-        <w:rPr>
-          <w:rFonts w:eastAsia="Times New Roman" w:cs="Times New Roman"/>
-          <w:szCs w:val="24"/>
-        </w:rPr>
-        <w:t>Marxan</w:t>
-      </w:r>
-      <w:proofErr w:type="spellEnd"/>
       <w:r>
         <w:rPr>
           <w:rFonts w:eastAsia="Times New Roman" w:cs="Times New Roman"/>
@@ -1436,23 +1313,7 @@
           <w:rFonts w:eastAsia="Times New Roman" w:cs="Times New Roman"/>
           <w:szCs w:val="24"/>
         </w:rPr>
-        <w:t xml:space="preserve">One of the reasons why </w:t>
-      </w:r>
-      <w:proofErr w:type="spellStart"/>
-      <w:r>
-        <w:rPr>
-          <w:rFonts w:eastAsia="Times New Roman" w:cs="Times New Roman"/>
-          <w:szCs w:val="24"/>
-        </w:rPr>
-        <w:t>Marxan</w:t>
-      </w:r>
-      <w:proofErr w:type="spellEnd"/>
-      <w:r>
-        <w:rPr>
-          <w:rFonts w:eastAsia="Times New Roman" w:cs="Times New Roman"/>
-          <w:szCs w:val="24"/>
-        </w:rPr>
-        <w:t xml:space="preserve"> uses SA instead of </w:t>
+        <w:t xml:space="preserve">One of the reasons why Marxan uses SA instead of </w:t>
       </w:r>
       <w:r>
         <w:rPr>
@@ -2017,23 +1878,7 @@
           <w:rFonts w:eastAsia="Times New Roman" w:cs="Times New Roman"/>
           <w:szCs w:val="24"/>
         </w:rPr>
-        <w:t xml:space="preserve"> found that </w:t>
-      </w:r>
-      <w:proofErr w:type="spellStart"/>
-      <w:r>
-        <w:rPr>
-          <w:rFonts w:eastAsia="Times New Roman" w:cs="Times New Roman"/>
-          <w:szCs w:val="24"/>
-        </w:rPr>
-        <w:t>Marxan</w:t>
-      </w:r>
-      <w:proofErr w:type="spellEnd"/>
-      <w:r>
-        <w:rPr>
-          <w:rFonts w:eastAsia="Times New Roman" w:cs="Times New Roman"/>
-          <w:szCs w:val="24"/>
-        </w:rPr>
-        <w:t xml:space="preserve"> with simulated annealing can deliver solutions</w:t>
+        <w:t xml:space="preserve"> found that Marxan with simulated annealing can deliver solutions</w:t>
       </w:r>
       <w:r>
         <w:rPr>
@@ -2075,23 +1920,7 @@
           <w:rFonts w:eastAsia="Times New Roman" w:cs="Times New Roman"/>
           <w:szCs w:val="24"/>
         </w:rPr>
-        <w:t xml:space="preserve">compared </w:t>
-      </w:r>
-      <w:proofErr w:type="spellStart"/>
-      <w:r>
-        <w:rPr>
-          <w:rFonts w:eastAsia="Times New Roman" w:cs="Times New Roman"/>
-          <w:szCs w:val="24"/>
-        </w:rPr>
-        <w:t>Marxan</w:t>
-      </w:r>
-      <w:proofErr w:type="spellEnd"/>
-      <w:r>
-        <w:rPr>
-          <w:rFonts w:eastAsia="Times New Roman" w:cs="Times New Roman"/>
-          <w:szCs w:val="24"/>
-        </w:rPr>
-        <w:t xml:space="preserve"> to</w:t>
+        <w:t>compared Marxan to</w:t>
       </w:r>
       <w:r>
         <w:rPr>
@@ -2454,17 +2283,8 @@
           <w:szCs w:val="24"/>
         </w:rPr>
         <w:lastRenderedPageBreak/>
-        <w:t xml:space="preserve">the </w:t>
-      </w:r>
-      <w:proofErr w:type="spellStart"/>
-      <w:r>
-        <w:rPr>
-          <w:rFonts w:eastAsia="Times New Roman" w:cs="Times New Roman"/>
-          <w:szCs w:val="24"/>
-        </w:rPr>
-        <w:t>Marxan</w:t>
-      </w:r>
-      <w:proofErr w:type="spellEnd"/>
+        <w:t>the Marxan</w:t>
+      </w:r>
       <w:r>
         <w:rPr>
           <w:rFonts w:eastAsia="Times New Roman" w:cs="Times New Roman"/>
@@ -2598,23 +2418,7 @@
           <w:rFonts w:eastAsia="Times New Roman" w:cs="Times New Roman"/>
           <w:szCs w:val="24"/>
         </w:rPr>
-        <w:t xml:space="preserve">as used in </w:t>
-      </w:r>
-      <w:proofErr w:type="spellStart"/>
-      <w:r>
-        <w:rPr>
-          <w:rFonts w:eastAsia="Times New Roman" w:cs="Times New Roman"/>
-          <w:szCs w:val="24"/>
-        </w:rPr>
-        <w:t>Marxan</w:t>
-      </w:r>
-      <w:proofErr w:type="spellEnd"/>
-      <w:r>
-        <w:rPr>
-          <w:rFonts w:eastAsia="Times New Roman" w:cs="Times New Roman"/>
-          <w:szCs w:val="24"/>
-        </w:rPr>
-        <w:t xml:space="preserve">, </w:t>
+        <w:t xml:space="preserve">as used in Marxan, </w:t>
       </w:r>
       <w:r>
         <w:rPr>
@@ -2853,23 +2657,7 @@
           <w:rFonts w:cs="Times New Roman"/>
           <w:lang w:val="en-CA"/>
         </w:rPr>
-        <w:t xml:space="preserve"> portion of the Georgia Basin, Puget Trough and Willamette Valley of the Pacific Northwest region spanning the US and Canada, corresponding to the climate envelope indicative of the Coastal Douglas-fir (CDF) </w:t>
-      </w:r>
-      <w:proofErr w:type="spellStart"/>
-      <w:r>
-        <w:rPr>
-          <w:rFonts w:cs="Times New Roman"/>
-          <w:lang w:val="en-CA"/>
-        </w:rPr>
-        <w:t>Biogeoclimatic</w:t>
-      </w:r>
-      <w:proofErr w:type="spellEnd"/>
-      <w:r>
-        <w:rPr>
-          <w:rFonts w:cs="Times New Roman"/>
-          <w:lang w:val="en-CA"/>
-        </w:rPr>
-        <w:t xml:space="preserve"> zone in southwestern British Columbia </w:t>
+        <w:t xml:space="preserve"> portion of the Georgia Basin, Puget Trough and Willamette Valley of the Pacific Northwest region spanning the US and Canada, corresponding to the climate envelope indicative of the Coastal Douglas-fir (CDF) Biogeoclimatic zone in southwestern British Columbia </w:t>
       </w:r>
       <w:r>
         <w:fldChar w:fldCharType="begin"/>
@@ -2885,21 +2673,7 @@
         <w:rPr>
           <w:rFonts w:cs="Times New Roman"/>
         </w:rPr>
-        <w:t xml:space="preserve">(Meidinger and </w:t>
-      </w:r>
-      <w:proofErr w:type="spellStart"/>
-      <w:r>
-        <w:rPr>
-          <w:rFonts w:cs="Times New Roman"/>
-        </w:rPr>
-        <w:t>Pojar</w:t>
-      </w:r>
-      <w:proofErr w:type="spellEnd"/>
-      <w:r>
-        <w:rPr>
-          <w:rFonts w:cs="Times New Roman"/>
-        </w:rPr>
-        <w:t xml:space="preserve"> 1991)</w:t>
+        <w:t>(Meidinger and Pojar 1991)</w:t>
       </w:r>
       <w:r>
         <w:fldChar w:fldCharType="end"/>
@@ -3288,23 +3062,7 @@
           <w:rFonts w:cs="Times New Roman"/>
           <w:lang w:val="en-CA"/>
         </w:rPr>
-        <w:t xml:space="preserve">. Sampling locations &lt;100 m apart </w:t>
-      </w:r>
-      <w:proofErr w:type="gramStart"/>
-      <w:r>
-        <w:rPr>
-          <w:rFonts w:cs="Times New Roman"/>
-          <w:lang w:val="en-CA"/>
-        </w:rPr>
-        <w:t>were</w:t>
-      </w:r>
-      <w:proofErr w:type="gramEnd"/>
-      <w:r>
-        <w:rPr>
-          <w:rFonts w:cs="Times New Roman"/>
-          <w:lang w:val="en-CA"/>
-        </w:rPr>
-        <w:t xml:space="preserve"> collapsed to one location, yielding 5</w:t>
+        <w:t>. Sampling locations &lt;100 m apart were collapsed to one location, yielding 5</w:t>
       </w:r>
       <w:r>
         <w:rPr>
@@ -3774,23 +3532,7 @@
           <w:rFonts w:cs="Times New Roman"/>
           <w:lang w:val="en-CA"/>
         </w:rPr>
-        <w:t xml:space="preserve"> data, including tax assessment land values from Oregon State had to be sourced from individual counties, which included Benton, Clackamas, Columbia, Douglas, Lane, Linn, Marion, </w:t>
-      </w:r>
-      <w:proofErr w:type="spellStart"/>
-      <w:r>
-        <w:rPr>
-          <w:rFonts w:cs="Times New Roman"/>
-          <w:lang w:val="en-CA"/>
-        </w:rPr>
-        <w:t>Multnomah</w:t>
-      </w:r>
-      <w:proofErr w:type="spellEnd"/>
-      <w:r>
-        <w:rPr>
-          <w:rFonts w:cs="Times New Roman"/>
-          <w:lang w:val="en-CA"/>
-        </w:rPr>
-        <w:t xml:space="preserve">, Polk, Washington and Yamhill. The combined </w:t>
+        <w:t xml:space="preserve"> data, including tax assessment land values from Oregon State had to be sourced from individual counties, which included Benton, Clackamas, Columbia, Douglas, Lane, Linn, Marion, Multnomah, Polk, Washington and Yamhill. The combined </w:t>
       </w:r>
       <w:r>
         <w:rPr>
@@ -4282,237 +4024,189 @@
           <w:rStyle w:val="apple-converted-space"/>
           <w:shd w:val="clear" w:color="auto" w:fill="FFFFFF"/>
         </w:rPr>
-        <w:t xml:space="preserve"> Details on the </w:t>
-      </w:r>
-      <w:proofErr w:type="spellStart"/>
+        <w:t xml:space="preserve"> Details on the Marxan problem formulation can be found in </w:t>
+      </w:r>
       <w:r>
         <w:rPr>
           <w:rStyle w:val="apple-converted-space"/>
           <w:shd w:val="clear" w:color="auto" w:fill="FFFFFF"/>
         </w:rPr>
-        <w:t>Marxan</w:t>
-      </w:r>
-      <w:proofErr w:type="spellEnd"/>
+        <w:fldChar w:fldCharType="begin"/>
+      </w:r>
       <w:r>
         <w:rPr>
           <w:rStyle w:val="apple-converted-space"/>
           <w:shd w:val="clear" w:color="auto" w:fill="FFFFFF"/>
         </w:rPr>
-        <w:t xml:space="preserve"> problem formulation can be found in </w:t>
+        <w:instrText xml:space="preserve"> ADDIN ZOTERO_ITEM CSL_CITATION {"citationID":"Ww6Cf3E1","properties":{"formattedCitation":"(Ball et al. 2009)","plainCitation":"(Ball et al. 2009)","dontUpdate":true,"noteIndex":0},"citationItems":[{"id":848,"uris":["http://zotero.org/users/878981/items/HRZ9EATX"],"uri":["http://zotero.org/users/878981/items/HRZ9EATX"],"itemData":{"id":848,"type":"chapter","container-title":"Spatial conservation prioritisation: Quantitative methods and computational tools.","event-place":"Oxford","note":"Citation Key: Ball2009\nissue: 14","page":"185-195","publisher":"Oxford University Press","publisher-place":"Oxford","title":"Marxan and relatives: Software for spatial conservation prioritisation.","author":[{"family":"Ball","given":"I.R. R"},{"family":"Possingham","given":"H.P. P"},{"family":"Watts","given":"M.E. E"}],"editor":[{"family":"Moilanen","given":"A"},{"family":"Wilson","given":"K"},{"family":"Possingham","given":"H P"}],"issued":{"date-parts":[["2009"]]}}}],"schema":"https://github.com/citation-style-language/schema/raw/master/csl-citation.json"} </w:instrText>
       </w:r>
       <w:r>
         <w:rPr>
           <w:rStyle w:val="apple-converted-space"/>
           <w:shd w:val="clear" w:color="auto" w:fill="FFFFFF"/>
         </w:rPr>
-        <w:fldChar w:fldCharType="begin"/>
+        <w:fldChar w:fldCharType="separate"/>
+      </w:r>
+      <w:r>
+        <w:t xml:space="preserve">Ball et al. </w:t>
+      </w:r>
+      <w:r>
+        <w:t>(</w:t>
+      </w:r>
+      <w:r>
+        <w:t>2009)</w:t>
       </w:r>
       <w:r>
         <w:rPr>
           <w:rStyle w:val="apple-converted-space"/>
           <w:shd w:val="clear" w:color="auto" w:fill="FFFFFF"/>
         </w:rPr>
-        <w:instrText xml:space="preserve"> ADDIN ZOTERO_ITEM CSL_CITATION {"citationID":"Ww6Cf3E1","properties":{"formattedCitation":"(Ball et al. 2009)","plainCitation":"(Ball et al. 2009)","dontUpdate":true,"noteIndex":0},"citationItems":[{"id":848,"uris":["http://zotero.org/users/878981/items/HRZ9EATX"],"uri":["http://zotero.org/users/878981/items/HRZ9EATX"],"itemData":{"id":848,"type":"chapter","container-title":"Spatial conservation prioritisation: Quantitative methods and computational tools.","event-place":"Oxford","note":"Citation Key: Ball2009\nissue: 14","page":"185-195","publisher":"Oxford University Press","publisher-place":"Oxford","title":"Marxan and relatives: Software for spatial conservation prioritisation.","author":[{"family":"Ball","given":"I.R. R"},{"family":"Possingham","given":"H.P. P"},{"family":"Watts","given":"M.E. E"}],"editor":[{"family":"Moilanen","given":"A"},{"family":"Wilson","given":"K"},{"family":"Possingham","given":"H P"}],"issued":{"date-parts":[["2009"]]}}}],"schema":"https://github.com/citation-style-language/schema/raw/master/csl-citation.json"} </w:instrText>
+        <w:fldChar w:fldCharType="end"/>
       </w:r>
       <w:r>
         <w:rPr>
           <w:rStyle w:val="apple-converted-space"/>
           <w:shd w:val="clear" w:color="auto" w:fill="FFFFFF"/>
         </w:rPr>
-        <w:fldChar w:fldCharType="separate"/>
-      </w:r>
-      <w:r>
-        <w:t xml:space="preserve">Ball et al. </w:t>
-      </w:r>
-      <w:r>
-        <w:t>(</w:t>
-      </w:r>
-      <w:r>
-        <w:t>2009)</w:t>
+        <w:t xml:space="preserve"> and the </w:t>
       </w:r>
       <w:r>
         <w:rPr>
           <w:rStyle w:val="apple-converted-space"/>
           <w:shd w:val="clear" w:color="auto" w:fill="FFFFFF"/>
         </w:rPr>
-        <w:fldChar w:fldCharType="end"/>
+        <w:t>E</w:t>
       </w:r>
       <w:r>
         <w:rPr>
           <w:rStyle w:val="apple-converted-space"/>
           <w:shd w:val="clear" w:color="auto" w:fill="FFFFFF"/>
         </w:rPr>
-        <w:t xml:space="preserve"> and the </w:t>
+        <w:t xml:space="preserve">ILP formulation in </w:t>
       </w:r>
       <w:r>
         <w:rPr>
           <w:rStyle w:val="apple-converted-space"/>
           <w:shd w:val="clear" w:color="auto" w:fill="FFFFFF"/>
         </w:rPr>
-        <w:t>E</w:t>
+        <w:fldChar w:fldCharType="begin"/>
       </w:r>
       <w:r>
         <w:rPr>
           <w:rStyle w:val="apple-converted-space"/>
           <w:shd w:val="clear" w:color="auto" w:fill="FFFFFF"/>
         </w:rPr>
-        <w:t xml:space="preserve">ILP formulation in </w:t>
+        <w:instrText xml:space="preserve"> ADDIN ZOTERO_ITEM CSL_CITATION {"citationID":"78Vv7n6W","properties":{"formattedCitation":"(Beyer et al. 2016)","plainCitation":"(Beyer et al. 2016)","dontUpdate":true,"noteIndex":0},"citationItems":[{"id":49,"uris":["http://zotero.org/users/878981/items/FDYYMXGG"],"uri":["http://zotero.org/users/878981/items/FDYYMXGG"],"itemData":{"id":49,"type":"article-journal","container-title":"Ecological Modelling","note":"publisher: Elsevier","page":"14-22","title":"Solving conservation planning problems with integer linear programming","volume":"328","author":[{"family":"Beyer","given":"Hawthorne L"},{"family":"Dujardin","given":"Yann"},{"family":"Watts","given":"Matthew E"},{"family":"Possingham","given":"Hugh P"}],"issued":{"date-parts":[["2016"]]}}}],"schema":"https://github.com/citation-style-language/schema/raw/master/csl-citation.json"} </w:instrText>
       </w:r>
       <w:r>
         <w:rPr>
           <w:rStyle w:val="apple-converted-space"/>
           <w:shd w:val="clear" w:color="auto" w:fill="FFFFFF"/>
         </w:rPr>
-        <w:fldChar w:fldCharType="begin"/>
+        <w:fldChar w:fldCharType="separate"/>
+      </w:r>
+      <w:r>
+        <w:t xml:space="preserve">Beyer et al. </w:t>
+      </w:r>
+      <w:r>
+        <w:t>(</w:t>
+      </w:r>
+      <w:r>
+        <w:t>2016)</w:t>
       </w:r>
       <w:r>
         <w:rPr>
           <w:rStyle w:val="apple-converted-space"/>
           <w:shd w:val="clear" w:color="auto" w:fill="FFFFFF"/>
         </w:rPr>
-        <w:instrText xml:space="preserve"> ADDIN ZOTERO_ITEM CSL_CITATION {"citationID":"78Vv7n6W","properties":{"formattedCitation":"(Beyer et al. 2016)","plainCitation":"(Beyer et al. 2016)","dontUpdate":true,"noteIndex":0},"citationItems":[{"id":49,"uris":["http://zotero.org/users/878981/items/FDYYMXGG"],"uri":["http://zotero.org/users/878981/items/FDYYMXGG"],"itemData":{"id":49,"type":"article-journal","container-title":"Ecological Modelling","note":"publisher: Elsevier","page":"14-22","title":"Solving conservation planning problems with integer linear programming","volume":"328","author":[{"family":"Beyer","given":"Hawthorne L"},{"family":"Dujardin","given":"Yann"},{"family":"Watts","given":"Matthew E"},{"family":"Possingham","given":"Hugh P"}],"issued":{"date-parts":[["2016"]]}}}],"schema":"https://github.com/citation-style-language/schema/raw/master/csl-citation.json"} </w:instrText>
+        <w:fldChar w:fldCharType="end"/>
       </w:r>
       <w:r>
         <w:rPr>
           <w:rStyle w:val="apple-converted-space"/>
           <w:shd w:val="clear" w:color="auto" w:fill="FFFFFF"/>
         </w:rPr>
-        <w:fldChar w:fldCharType="separate"/>
-      </w:r>
-      <w:r>
-        <w:t xml:space="preserve">Beyer et al. </w:t>
-      </w:r>
-      <w:r>
-        <w:t>(</w:t>
-      </w:r>
-      <w:r>
-        <w:t>2016)</w:t>
+        <w:t xml:space="preserve"> and SI Appendix S2</w:t>
       </w:r>
       <w:r>
         <w:rPr>
           <w:rStyle w:val="apple-converted-space"/>
           <w:shd w:val="clear" w:color="auto" w:fill="FFFFFF"/>
         </w:rPr>
-        <w:fldChar w:fldCharType="end"/>
+        <w:t>.</w:t>
       </w:r>
       <w:r>
         <w:rPr>
           <w:rStyle w:val="apple-converted-space"/>
           <w:shd w:val="clear" w:color="auto" w:fill="FFFFFF"/>
         </w:rPr>
-        <w:t xml:space="preserve"> and SI Appendix S2</w:t>
+        <w:t xml:space="preserve"> Three key parameters that are important for Marxan analysis, which we also use here are: species penalty factor, number of iterations</w:t>
       </w:r>
       <w:r>
         <w:rPr>
           <w:rStyle w:val="apple-converted-space"/>
           <w:shd w:val="clear" w:color="auto" w:fill="FFFFFF"/>
         </w:rPr>
-        <w:t>.</w:t>
+        <w:t>,</w:t>
       </w:r>
       <w:r>
         <w:rPr>
           <w:rStyle w:val="apple-converted-space"/>
           <w:shd w:val="clear" w:color="auto" w:fill="FFFFFF"/>
         </w:rPr>
-        <w:t xml:space="preserve"> Three key parameters that are important for </w:t>
-      </w:r>
-      <w:proofErr w:type="spellStart"/>
+        <w:t xml:space="preserve"> and number of restarts </w:t>
+      </w:r>
       <w:r>
         <w:rPr>
           <w:rStyle w:val="apple-converted-space"/>
           <w:shd w:val="clear" w:color="auto" w:fill="FFFFFF"/>
         </w:rPr>
-        <w:t>Marxan</w:t>
-      </w:r>
-      <w:proofErr w:type="spellEnd"/>
+        <w:fldChar w:fldCharType="begin"/>
+      </w:r>
       <w:r>
         <w:rPr>
           <w:rStyle w:val="apple-converted-space"/>
           <w:shd w:val="clear" w:color="auto" w:fill="FFFFFF"/>
         </w:rPr>
-        <w:t xml:space="preserve"> analysis, which we also use here are: species penalty factor, number of iterations</w:t>
+        <w:instrText xml:space="preserve"> ADDIN ZOTERO_ITEM CSL_CITATION {"citationID":"HbquMT1e","properties":{"formattedCitation":"(Ardron et al. 2010)","plainCitation":"(Ardron et al. 2010)","noteIndex":0},"citationItems":[{"id":122,"uris":["http://zotero.org/users/878981/items/GIJGKVS6"],"uri":["http://zotero.org/users/878981/items/GIJGKVS6"],"itemData":{"id":122,"type":"book","event-place":"Victoria, BC, Canada","note":"Citation Key: Ardron2010","number-of-pages":"165","publisher":"Pacific Marine Analysis and Research Association","publisher-place":"Victoria, BC, Canada","title":"Marxan Good Practices Handbook, Version 2","editor":[{"family":"Ardron","given":"Jeff A"},{"family":"Possingham","given":"Hugh P"},{"family":"Klein","given":"Carissa J"}],"issued":{"date-parts":[["2010"]]}}}],"schema":"https://github.com/citation-style-language/schema/raw/master/csl-citation.json"} </w:instrText>
       </w:r>
       <w:r>
         <w:rPr>
           <w:rStyle w:val="apple-converted-space"/>
           <w:shd w:val="clear" w:color="auto" w:fill="FFFFFF"/>
         </w:rPr>
-        <w:t>,</w:t>
+        <w:fldChar w:fldCharType="separate"/>
+      </w:r>
+      <w:r>
+        <w:t>(Ardron et al. 2010)</w:t>
       </w:r>
       <w:r>
         <w:rPr>
           <w:rStyle w:val="apple-converted-space"/>
           <w:shd w:val="clear" w:color="auto" w:fill="FFFFFF"/>
         </w:rPr>
-        <w:t xml:space="preserve"> and number of restarts </w:t>
+        <w:fldChar w:fldCharType="end"/>
       </w:r>
       <w:r>
         <w:rPr>
           <w:rStyle w:val="apple-converted-space"/>
           <w:shd w:val="clear" w:color="auto" w:fill="FFFFFF"/>
         </w:rPr>
-        <w:fldChar w:fldCharType="begin"/>
+        <w:t xml:space="preserve">. </w:t>
       </w:r>
       <w:r>
         <w:rPr>
           <w:rStyle w:val="apple-converted-space"/>
           <w:shd w:val="clear" w:color="auto" w:fill="FFFFFF"/>
         </w:rPr>
-        <w:instrText xml:space="preserve"> ADDIN ZOTERO_ITEM CSL_CITATION {"citationID":"HbquMT1e","properties":{"formattedCitation":"(Ardron et al. 2010)","plainCitation":"(Ardron et al. 2010)","noteIndex":0},"citationItems":[{"id":122,"uris":["http://zotero.org/users/878981/items/GIJGKVS6"],"uri":["http://zotero.org/users/878981/items/GIJGKVS6"],"itemData":{"id":122,"type":"book","event-place":"Victoria, BC, Canada","note":"Citation Key: Ardron2010","number-of-pages":"165","publisher":"Pacific Marine Analysis and Research Association","publisher-place":"Victoria, BC, Canada","title":"Marxan Good Practices Handbook, Version 2","editor":[{"family":"Ardron","given":"Jeff A"},{"family":"Possingham","given":"Hugh P"},{"family":"Klein","given":"Carissa J"}],"issued":{"date-parts":[["2010"]]}}}],"schema":"https://github.com/citation-style-language/schema/raw/master/csl-citation.json"} </w:instrText>
+        <w:t>Briefly, the species penalty factor is the penalty given to a reserve system for not adequately representing a feature, the number of iterations determines how long the annealing algorithms will run</w:t>
       </w:r>
       <w:r>
         <w:rPr>
           <w:rStyle w:val="apple-converted-space"/>
           <w:shd w:val="clear" w:color="auto" w:fill="FFFFFF"/>
         </w:rPr>
-        <w:fldChar w:fldCharType="separate"/>
-      </w:r>
-      <w:r>
-        <w:t>(Ardron et al. 2010)</w:t>
-      </w:r>
-      <w:r>
-        <w:rPr>
-          <w:rStyle w:val="apple-converted-space"/>
-          <w:shd w:val="clear" w:color="auto" w:fill="FFFFFF"/>
-        </w:rPr>
-        <w:fldChar w:fldCharType="end"/>
-      </w:r>
-      <w:r>
-        <w:rPr>
-          <w:rStyle w:val="apple-converted-space"/>
-          <w:shd w:val="clear" w:color="auto" w:fill="FFFFFF"/>
-        </w:rPr>
-        <w:t xml:space="preserve">. </w:t>
-      </w:r>
-      <w:r>
-        <w:rPr>
-          <w:rStyle w:val="apple-converted-space"/>
-          <w:shd w:val="clear" w:color="auto" w:fill="FFFFFF"/>
-        </w:rPr>
-        <w:t>Briefly, the species penalty factor is the penalty given to a reserve system for not adequately representing a feature, the number of iterations determines how long the annealing algorithms will run</w:t>
-      </w:r>
-      <w:r>
-        <w:rPr>
-          <w:rStyle w:val="apple-converted-space"/>
-          <w:shd w:val="clear" w:color="auto" w:fill="FFFFFF"/>
-        </w:rPr>
-        <w:t xml:space="preserve">, and the number of restarts determines how many different solutions </w:t>
-      </w:r>
-      <w:proofErr w:type="spellStart"/>
-      <w:r>
-        <w:rPr>
-          <w:rStyle w:val="apple-converted-space"/>
-          <w:shd w:val="clear" w:color="auto" w:fill="FFFFFF"/>
-        </w:rPr>
-        <w:t>Marxan</w:t>
-      </w:r>
-      <w:proofErr w:type="spellEnd"/>
-      <w:r>
-        <w:rPr>
-          <w:rStyle w:val="apple-converted-space"/>
-          <w:shd w:val="clear" w:color="auto" w:fill="FFFFFF"/>
-        </w:rPr>
-        <w:t xml:space="preserve"> will generate</w:t>
+        <w:t>, and the number of restarts determines how many different solutions Marxan will generate</w:t>
       </w:r>
       <w:r>
         <w:rPr>
@@ -4793,21 +4487,7 @@
         <w:rPr>
           <w:lang w:val="en-CA"/>
         </w:rPr>
-        <w:t xml:space="preserve">, </w:t>
-      </w:r>
-      <w:proofErr w:type="spellStart"/>
-      <w:r>
-        <w:rPr>
-          <w:lang w:val="en-CA"/>
-        </w:rPr>
-        <w:t>Gurobi</w:t>
-      </w:r>
-      <w:proofErr w:type="spellEnd"/>
-      <w:r>
-        <w:rPr>
-          <w:lang w:val="en-CA"/>
-        </w:rPr>
-        <w:t xml:space="preserve"> </w:t>
+        <w:t xml:space="preserve">, Gurobi </w:t>
       </w:r>
       <w:r>
         <w:fldChar w:fldCharType="begin"/>
@@ -4830,21 +4510,7 @@
         <w:rPr>
           <w:lang w:val="en-CA"/>
         </w:rPr>
-        <w:t xml:space="preserve">. In a recent benchmark study, </w:t>
-      </w:r>
-      <w:proofErr w:type="spellStart"/>
-      <w:r>
-        <w:rPr>
-          <w:lang w:val="en-CA"/>
-        </w:rPr>
-        <w:t>Gurobi</w:t>
-      </w:r>
-      <w:proofErr w:type="spellEnd"/>
-      <w:r>
-        <w:rPr>
-          <w:lang w:val="en-CA"/>
-        </w:rPr>
-        <w:t xml:space="preserve"> outperformed other solver packages for more complex formulations and a practical use-case </w:t>
+        <w:t xml:space="preserve">. In a recent benchmark study, Gurobi outperformed other solver packages for more complex formulations and a practical use-case </w:t>
       </w:r>
       <w:r>
         <w:fldChar w:fldCharType="begin"/>
@@ -4890,49 +4556,13 @@
         <w:rPr>
           <w:lang w:val="en-CA"/>
         </w:rPr>
-        <w:t xml:space="preserve">. Both </w:t>
-      </w:r>
-      <w:proofErr w:type="spellStart"/>
-      <w:r>
-        <w:rPr>
-          <w:lang w:val="en-CA"/>
-        </w:rPr>
-        <w:t>Gurobi</w:t>
-      </w:r>
-      <w:proofErr w:type="spellEnd"/>
-      <w:r>
-        <w:rPr>
-          <w:lang w:val="en-CA"/>
-        </w:rPr>
-        <w:t xml:space="preserve"> and SYMPHONY can be used from R. For </w:t>
-      </w:r>
-      <w:proofErr w:type="spellStart"/>
-      <w:r>
-        <w:rPr>
-          <w:lang w:val="en-CA"/>
-        </w:rPr>
-        <w:t>Gurobi</w:t>
-      </w:r>
-      <w:proofErr w:type="spellEnd"/>
-      <w:r>
-        <w:rPr>
-          <w:lang w:val="en-CA"/>
-        </w:rPr>
-        <w:t xml:space="preserve"> we used the R package provided with the software (</w:t>
-      </w:r>
-      <w:proofErr w:type="spellStart"/>
-      <w:r>
-        <w:rPr>
-          <w:lang w:val="en-CA"/>
-        </w:rPr>
-        <w:t>Gurobi</w:t>
-      </w:r>
-      <w:proofErr w:type="spellEnd"/>
-      <w:r>
-        <w:rPr>
-          <w:lang w:val="en-CA"/>
-        </w:rPr>
-        <w:t xml:space="preserve"> </w:t>
+        <w:t>. Both Gurobi and SYMPHONY can be used from R. For Gurobi we used the R package provided with the software (</w:t>
+      </w:r>
+      <w:r>
+        <w:rPr>
+          <w:lang w:val="en-CA"/>
+        </w:rPr>
+        <w:t xml:space="preserve">Gurobi </w:t>
       </w:r>
       <w:r>
         <w:rPr>
@@ -4946,20 +4576,12 @@
         </w:rPr>
         <w:t xml:space="preserve">8.1-0) and for SYMPHONY the </w:t>
       </w:r>
-      <w:proofErr w:type="spellStart"/>
       <w:r>
         <w:rPr>
           <w:lang w:val="en-CA"/>
         </w:rPr>
         <w:lastRenderedPageBreak/>
-        <w:t>Rsymphony</w:t>
-      </w:r>
-      <w:proofErr w:type="spellEnd"/>
-      <w:r>
-        <w:rPr>
-          <w:lang w:val="en-CA"/>
-        </w:rPr>
-        <w:t xml:space="preserve"> package </w:t>
+        <w:t xml:space="preserve">Rsymphony package </w:t>
       </w:r>
       <w:r>
         <w:fldChar w:fldCharType="begin"/>
@@ -5005,19 +4627,11 @@
         </w:rPr>
         <w:t xml:space="preserve"> We used the </w:t>
       </w:r>
-      <w:proofErr w:type="spellStart"/>
-      <w:r>
-        <w:rPr>
-          <w:lang w:val="en-CA"/>
-        </w:rPr>
-        <w:t>prioritizr</w:t>
-      </w:r>
-      <w:proofErr w:type="spellEnd"/>
-      <w:r>
-        <w:rPr>
-          <w:lang w:val="en-CA"/>
-        </w:rPr>
-        <w:t xml:space="preserve"> R package to solve </w:t>
+      <w:r>
+        <w:rPr>
+          <w:lang w:val="en-CA"/>
+        </w:rPr>
+        <w:t xml:space="preserve">prioritizr R package to solve </w:t>
       </w:r>
       <w:r>
         <w:rPr>
@@ -5035,21 +4649,7 @@
         <w:rPr>
           <w:lang w:val="en-CA"/>
         </w:rPr>
-        <w:t xml:space="preserve">for both </w:t>
-      </w:r>
-      <w:proofErr w:type="spellStart"/>
-      <w:r>
-        <w:rPr>
-          <w:lang w:val="en-CA"/>
-        </w:rPr>
-        <w:t>Gurobi</w:t>
-      </w:r>
-      <w:proofErr w:type="spellEnd"/>
-      <w:r>
-        <w:rPr>
-          <w:lang w:val="en-CA"/>
-        </w:rPr>
-        <w:t xml:space="preserve"> and SYMPHONY solvers</w:t>
+        <w:t>for both Gurobi and SYMPHONY solvers</w:t>
       </w:r>
       <w:r>
         <w:rPr>
@@ -5131,49 +4731,7 @@
         <w:rPr>
           <w:lang w:val="en-CA"/>
         </w:rPr>
-        <w:t xml:space="preserve">We investigated a range of scenarios that were computationally feasible for this study. For both </w:t>
-      </w:r>
-      <w:proofErr w:type="spellStart"/>
-      <w:r>
-        <w:rPr>
-          <w:lang w:val="en-CA"/>
-        </w:rPr>
-        <w:t>Marxan</w:t>
-      </w:r>
-      <w:proofErr w:type="spellEnd"/>
-      <w:r>
-        <w:rPr>
-          <w:lang w:val="en-CA"/>
-        </w:rPr>
-        <w:t xml:space="preserve"> and </w:t>
-      </w:r>
-      <w:proofErr w:type="spellStart"/>
-      <w:r>
-        <w:rPr>
-          <w:lang w:val="en-CA"/>
-        </w:rPr>
-        <w:t>prioritzr</w:t>
-      </w:r>
-      <w:proofErr w:type="spellEnd"/>
-      <w:r>
-        <w:rPr>
-          <w:lang w:val="en-CA"/>
-        </w:rPr>
-        <w:t xml:space="preserve"> we created the following range of scenarios: </w:t>
-      </w:r>
-      <w:proofErr w:type="spellStart"/>
-      <w:r>
-        <w:rPr>
-          <w:lang w:val="en-CA"/>
-        </w:rPr>
-        <w:t>i</w:t>
-      </w:r>
-      <w:proofErr w:type="spellEnd"/>
-      <w:r>
-        <w:rPr>
-          <w:lang w:val="en-CA"/>
-        </w:rPr>
-        <w:t xml:space="preserve">) vary conservation targets between 10 and 90% </w:t>
+        <w:t xml:space="preserve">We investigated a range of scenarios that were computationally feasible for this study. For both Marxan and prioritzr we created the following range of scenarios: i) vary conservation targets between 10 and 90% </w:t>
       </w:r>
       <w:r>
         <w:rPr>
@@ -5269,16 +4827,8 @@
         <w:rPr>
           <w:lang w:val="en-CA"/>
         </w:rPr>
-        <w:t xml:space="preserve">. For </w:t>
-      </w:r>
-      <w:proofErr w:type="spellStart"/>
-      <w:r>
-        <w:rPr>
-          <w:lang w:val="en-CA"/>
-        </w:rPr>
-        <w:t>Marxan</w:t>
-      </w:r>
-      <w:proofErr w:type="spellEnd"/>
+        <w:t>. For Marxan</w:t>
+      </w:r>
       <w:r>
         <w:rPr>
           <w:lang w:val="en-CA"/>
@@ -5289,21 +4839,7 @@
         <w:rPr>
           <w:lang w:val="en-CA"/>
         </w:rPr>
-        <w:t xml:space="preserve"> we also varied two additional parameters, </w:t>
-      </w:r>
-      <w:proofErr w:type="spellStart"/>
-      <w:r>
-        <w:rPr>
-          <w:lang w:val="en-CA"/>
-        </w:rPr>
-        <w:t>i</w:t>
-      </w:r>
-      <w:proofErr w:type="spellEnd"/>
-      <w:r>
-        <w:rPr>
-          <w:lang w:val="en-CA"/>
-        </w:rPr>
-        <w:t xml:space="preserve">) </w:t>
+        <w:t xml:space="preserve"> we also varied two additional parameters, i) </w:t>
       </w:r>
       <w:r>
         <w:rPr>
@@ -5473,16 +5009,8 @@
         <w:rPr>
           <w:lang w:val="en-CA"/>
         </w:rPr>
-        <w:t xml:space="preserve">700 scenarios investigated in </w:t>
-      </w:r>
-      <w:proofErr w:type="spellStart"/>
-      <w:r>
-        <w:rPr>
-          <w:lang w:val="en-CA"/>
-        </w:rPr>
-        <w:t>Marxan</w:t>
-      </w:r>
-      <w:proofErr w:type="spellEnd"/>
+        <w:t>700 scenarios investigated in Marxan</w:t>
+      </w:r>
       <w:r>
         <w:rPr>
           <w:lang w:val="en-CA"/>
@@ -5511,21 +5039,7 @@
         <w:rPr>
           <w:lang w:val="en-CA"/>
         </w:rPr>
-        <w:t xml:space="preserve"> recommended for calibration of </w:t>
-      </w:r>
-      <w:proofErr w:type="spellStart"/>
-      <w:r>
-        <w:rPr>
-          <w:lang w:val="en-CA"/>
-        </w:rPr>
-        <w:t>Marxan</w:t>
-      </w:r>
-      <w:proofErr w:type="spellEnd"/>
-      <w:r>
-        <w:rPr>
-          <w:lang w:val="en-CA"/>
-        </w:rPr>
-        <w:t xml:space="preserve"> to increase </w:t>
+        <w:t xml:space="preserve"> recommended for calibration of Marxan to increase </w:t>
       </w:r>
       <w:r>
         <w:rPr>
@@ -5576,21 +5090,7 @@
         <w:rPr>
           <w:lang w:val="en-CA"/>
         </w:rPr>
-        <w:t xml:space="preserve">As the processing time for the most complex problem in </w:t>
-      </w:r>
-      <w:proofErr w:type="spellStart"/>
-      <w:r>
-        <w:rPr>
-          <w:lang w:val="en-CA"/>
-        </w:rPr>
-        <w:t>Marxan</w:t>
-      </w:r>
-      <w:proofErr w:type="spellEnd"/>
-      <w:r>
-        <w:rPr>
-          <w:lang w:val="en-CA"/>
-        </w:rPr>
-        <w:t xml:space="preserve"> (90% target, 72 features, 148</w:t>
+        <w:t>As the processing time for the most complex problem in Marxan (90% target, 72 features, 148</w:t>
       </w:r>
       <w:r>
         <w:rPr>
@@ -5651,16 +5151,8 @@
         <w:rPr>
           <w:lang w:val="en-CA"/>
         </w:rPr>
-        <w:t xml:space="preserve">is within the range of previous studies using </w:t>
-      </w:r>
-      <w:proofErr w:type="spellStart"/>
-      <w:r>
-        <w:rPr>
-          <w:lang w:val="en-CA"/>
-        </w:rPr>
-        <w:t>Marxan</w:t>
-      </w:r>
-      <w:proofErr w:type="spellEnd"/>
+        <w:t>is within the range of previous studies using Marxan</w:t>
+      </w:r>
       <w:r>
         <w:rPr>
           <w:lang w:val="en-CA"/>
@@ -5770,21 +5262,7 @@
         <w:rPr>
           <w:lang w:val="en-CA"/>
         </w:rPr>
-        <w:t xml:space="preserve">n algorithmic comparisons and not within SA variation, we focused our results and discussion on the best solution achieved with </w:t>
-      </w:r>
-      <w:proofErr w:type="spellStart"/>
-      <w:r>
-        <w:rPr>
-          <w:lang w:val="en-CA"/>
-        </w:rPr>
-        <w:t>Marxan</w:t>
-      </w:r>
-      <w:proofErr w:type="spellEnd"/>
-      <w:r>
-        <w:rPr>
-          <w:lang w:val="en-CA"/>
-        </w:rPr>
-        <w:t xml:space="preserve"> across 10 repeat runs.</w:t>
+        <w:t>n algorithmic comparisons and not within SA variation, we focused our results and discussion on the best solution achieved with Marxan across 10 repeat runs.</w:t>
       </w:r>
       <w:bookmarkEnd w:id="24"/>
     </w:p>
@@ -5868,55 +5346,13 @@
         <w:rPr>
           <w:lang w:val="en-CA"/>
         </w:rPr>
-        <w:t xml:space="preserve">We randomly selected a 225 x </w:t>
-      </w:r>
-      <w:proofErr w:type="gramStart"/>
-      <w:r>
-        <w:rPr>
-          <w:lang w:val="en-CA"/>
-        </w:rPr>
-        <w:t>225 pixel</w:t>
-      </w:r>
-      <w:proofErr w:type="gramEnd"/>
-      <w:r>
-        <w:rPr>
-          <w:lang w:val="en-CA"/>
-        </w:rPr>
-        <w:t xml:space="preserve"> region of the study area to generate a problem with 50, 625 planning units, the maximum recommended for </w:t>
-      </w:r>
-      <w:proofErr w:type="spellStart"/>
-      <w:r>
-        <w:rPr>
-          <w:lang w:val="en-CA"/>
-        </w:rPr>
-        <w:t>Marxan</w:t>
-      </w:r>
-      <w:proofErr w:type="spellEnd"/>
-      <w:r>
-        <w:rPr>
-          <w:lang w:val="en-CA"/>
-        </w:rPr>
-        <w:t xml:space="preserve">. </w:t>
-      </w:r>
-      <w:r>
-        <w:rPr>
-          <w:lang w:val="en-CA"/>
-        </w:rPr>
-        <w:t xml:space="preserve">After initial calibration we set the number of features/species to 72, SPF to 25 and number of iterations for </w:t>
-      </w:r>
-      <w:proofErr w:type="spellStart"/>
-      <w:r>
-        <w:rPr>
-          <w:lang w:val="en-CA"/>
-        </w:rPr>
-        <w:t>Marxan</w:t>
-      </w:r>
-      <w:proofErr w:type="spellEnd"/>
-      <w:r>
-        <w:rPr>
-          <w:lang w:val="en-CA"/>
-        </w:rPr>
-        <w:t xml:space="preserve"> to 10</w:t>
+        <w:t xml:space="preserve">We randomly selected a 225 x 225 pixel region of the study area to generate a problem with 50, 625 planning units, the maximum recommended for Marxan. </w:t>
+      </w:r>
+      <w:r>
+        <w:rPr>
+          <w:lang w:val="en-CA"/>
+        </w:rPr>
+        <w:t>After initial calibration we set the number of features/species to 72, SPF to 25 and number of iterations for Marxan to 10</w:t>
       </w:r>
       <w:r>
         <w:rPr>
@@ -5942,35 +5378,7 @@
         <w:rPr>
           <w:lang w:val="en-CA"/>
         </w:rPr>
-        <w:t xml:space="preserve">Both </w:t>
-      </w:r>
-      <w:proofErr w:type="spellStart"/>
-      <w:r>
-        <w:rPr>
-          <w:lang w:val="en-CA"/>
-        </w:rPr>
-        <w:t>Marxan</w:t>
-      </w:r>
-      <w:proofErr w:type="spellEnd"/>
-      <w:r>
-        <w:rPr>
-          <w:lang w:val="en-CA"/>
-        </w:rPr>
-        <w:t xml:space="preserve"> and </w:t>
-      </w:r>
-      <w:proofErr w:type="spellStart"/>
-      <w:r>
-        <w:rPr>
-          <w:lang w:val="en-CA"/>
-        </w:rPr>
-        <w:t>prioritzr</w:t>
-      </w:r>
-      <w:proofErr w:type="spellEnd"/>
-      <w:r>
-        <w:rPr>
-          <w:lang w:val="en-CA"/>
-        </w:rPr>
-        <w:t xml:space="preserve"> allow a user to specify BLM values as presented here. For details on the mathematical formulation of the spatial compactness constraint in ILP, please see </w:t>
+        <w:t xml:space="preserve">Both Marxan and prioritzr allow a user to specify BLM values as presented here. For details on the mathematical formulation of the spatial compactness constraint in ILP, please see </w:t>
       </w:r>
       <w:r>
         <w:rPr>
@@ -6155,105 +5563,81 @@
         <w:t>E</w:t>
       </w:r>
       <w:r>
-        <w:t>ILP algorithms (</w:t>
-      </w:r>
-      <w:proofErr w:type="spellStart"/>
-      <w:r>
-        <w:t>Gurobi</w:t>
-      </w:r>
-      <w:proofErr w:type="spellEnd"/>
+        <w:t xml:space="preserve">ILP algorithms (Gurobi, </w:t>
+      </w:r>
+      <w:r>
+        <w:rPr>
+          <w:caps/>
+        </w:rPr>
+        <w:t>Symphony</w:t>
+      </w:r>
+      <w:r>
+        <w:t xml:space="preserve">) outperformed SA (Marxan) in terms of </w:t>
+      </w:r>
+      <w:r>
+        <w:t xml:space="preserve">their ability to find </w:t>
+      </w:r>
+      <w:r>
+        <w:t xml:space="preserve">minimal cost </w:t>
+      </w:r>
+      <w:r>
+        <w:t>solutions</w:t>
+      </w:r>
+      <w:r>
+        <w:t xml:space="preserve"> across all scenario</w:t>
+      </w:r>
+      <w:r>
+        <w:t xml:space="preserve">s that met </w:t>
+      </w:r>
+      <w:r>
+        <w:t xml:space="preserve">conservation </w:t>
+      </w:r>
+      <w:r>
+        <w:t>targets</w:t>
+      </w:r>
+      <w:r>
+        <w:t xml:space="preserve">. </w:t>
+      </w:r>
+      <w:r>
+        <w:t xml:space="preserve">Summarizing across </w:t>
+      </w:r>
+      <w:r>
+        <w:t xml:space="preserve">calibrated Marxan scenarios (number of iterations &gt; 100,000 and species penalty factor 5 or 25), </w:t>
+      </w:r>
+      <w:r>
+        <w:t xml:space="preserve">the range of savings </w:t>
+      </w:r>
+      <w:r>
+        <w:t>ranged from</w:t>
+      </w:r>
+      <w:r>
+        <w:t xml:space="preserve"> </w:t>
+      </w:r>
+      <w:r>
+        <w:t>0.8</w:t>
+      </w:r>
+      <w:r>
+        <w:t>%</w:t>
+      </w:r>
+      <w:r>
+        <w:t xml:space="preserve"> to </w:t>
+      </w:r>
+      <w:r>
+        <w:t>52.5</w:t>
+      </w:r>
+      <w:r>
+        <w:t xml:space="preserve">% (median </w:t>
+      </w:r>
+      <w:r>
+        <w:t>12.6</w:t>
+      </w:r>
+      <w:r>
+        <w:t>%</w:t>
+      </w:r>
       <w:r>
         <w:t xml:space="preserve">, </w:t>
       </w:r>
       <w:r>
-        <w:rPr>
-          <w:caps/>
-        </w:rPr>
-        <w:t>Symphony</w:t>
-      </w:r>
-      <w:r>
-        <w:t>) outperformed SA (</w:t>
-      </w:r>
-      <w:proofErr w:type="spellStart"/>
-      <w:r>
-        <w:t>Marxan</w:t>
-      </w:r>
-      <w:proofErr w:type="spellEnd"/>
-      <w:r>
-        <w:t xml:space="preserve">) in terms of </w:t>
-      </w:r>
-      <w:r>
-        <w:t xml:space="preserve">their ability to find </w:t>
-      </w:r>
-      <w:r>
-        <w:t xml:space="preserve">minimal cost </w:t>
-      </w:r>
-      <w:r>
-        <w:t>solutions</w:t>
-      </w:r>
-      <w:r>
-        <w:t xml:space="preserve"> across all scenario</w:t>
-      </w:r>
-      <w:r>
-        <w:t xml:space="preserve">s that met </w:t>
-      </w:r>
-      <w:r>
-        <w:t xml:space="preserve">conservation </w:t>
-      </w:r>
-      <w:r>
-        <w:t>targets</w:t>
-      </w:r>
-      <w:r>
-        <w:t xml:space="preserve">. </w:t>
-      </w:r>
-      <w:r>
-        <w:t xml:space="preserve">Summarizing across </w:t>
-      </w:r>
-      <w:r>
-        <w:t xml:space="preserve">calibrated </w:t>
-      </w:r>
-      <w:proofErr w:type="spellStart"/>
-      <w:r>
-        <w:t>Marxan</w:t>
-      </w:r>
-      <w:proofErr w:type="spellEnd"/>
-      <w:r>
-        <w:t xml:space="preserve"> scenarios (number of iterations &gt; 100,000 and species penalty factor 5 or 25), </w:t>
-      </w:r>
-      <w:r>
-        <w:t xml:space="preserve">the range of savings </w:t>
-      </w:r>
-      <w:r>
-        <w:t>ranged from</w:t>
-      </w:r>
-      <w:r>
-        <w:t xml:space="preserve"> </w:t>
-      </w:r>
-      <w:r>
-        <w:t>0.8</w:t>
-      </w:r>
-      <w:r>
-        <w:t>%</w:t>
-      </w:r>
-      <w:r>
-        <w:t xml:space="preserve"> to </w:t>
-      </w:r>
-      <w:r>
-        <w:t>52.5</w:t>
-      </w:r>
-      <w:r>
-        <w:t xml:space="preserve">% (median </w:t>
-      </w:r>
-      <w:r>
-        <w:t>12.6</w:t>
-      </w:r>
-      <w:r>
-        <w:t>%</w:t>
-      </w:r>
-      <w:r>
-        <w:t xml:space="preserve">, </w:t>
-      </w:r>
-      <w:r>
         <w:t xml:space="preserve">SI </w:t>
       </w:r>
       <w:r>
@@ -6266,15 +5650,7 @@
         <w:t>)</w:t>
       </w:r>
       <w:r>
-        <w:t xml:space="preserve"> when comparing EILP results to the best (cheapest) solution for a </w:t>
-      </w:r>
-      <w:proofErr w:type="spellStart"/>
-      <w:r>
-        <w:t>Marxan</w:t>
-      </w:r>
-      <w:proofErr w:type="spellEnd"/>
-      <w:r>
-        <w:t xml:space="preserve"> scenario</w:t>
+        <w:t xml:space="preserve"> when comparing EILP results to the best (cheapest) solution for a Marxan scenario</w:t>
       </w:r>
       <w:r>
         <w:t xml:space="preserve">. </w:t>
@@ -6397,15 +5773,7 @@
         <w:t xml:space="preserve"> </w:t>
       </w:r>
       <w:r>
-        <w:t xml:space="preserve">of the </w:t>
-      </w:r>
-      <w:proofErr w:type="spellStart"/>
-      <w:r>
-        <w:t>Marxan</w:t>
-      </w:r>
-      <w:proofErr w:type="spellEnd"/>
-      <w:r>
-        <w:t xml:space="preserve"> solution</w:t>
+        <w:t>of the Marxan solution</w:t>
       </w:r>
       <w:r>
         <w:t xml:space="preserve"> using SA</w:t>
@@ -6493,31 +5861,7 @@
         <w:ind w:firstLine="720"/>
       </w:pPr>
       <w:r>
-        <w:t xml:space="preserve">The shortest processing times were achieved using the </w:t>
-      </w:r>
-      <w:proofErr w:type="spellStart"/>
-      <w:r>
-        <w:t>prioritizr</w:t>
-      </w:r>
-      <w:proofErr w:type="spellEnd"/>
-      <w:r>
-        <w:t xml:space="preserve"> package and the commercial solver </w:t>
-      </w:r>
-      <w:proofErr w:type="spellStart"/>
-      <w:r>
-        <w:t>Gurobi</w:t>
-      </w:r>
-      <w:proofErr w:type="spellEnd"/>
-      <w:r>
-        <w:t xml:space="preserve">, followed by </w:t>
-      </w:r>
-      <w:proofErr w:type="spellStart"/>
-      <w:r>
-        <w:t>prioritizr</w:t>
-      </w:r>
-      <w:proofErr w:type="spellEnd"/>
-      <w:r>
-        <w:t xml:space="preserve"> and the open source solver </w:t>
+        <w:t xml:space="preserve">The shortest processing times were achieved using the prioritizr package and the commercial solver Gurobi, followed by prioritizr and the open source solver </w:t>
       </w:r>
       <w:r>
         <w:rPr>
@@ -6526,29 +5870,13 @@
         <w:t>Symphony</w:t>
       </w:r>
       <w:r>
-        <w:t xml:space="preserve">, and lastly </w:t>
-      </w:r>
-      <w:proofErr w:type="spellStart"/>
-      <w:r>
-        <w:t>Marxan</w:t>
-      </w:r>
-      <w:proofErr w:type="spellEnd"/>
-      <w:r>
-        <w:t xml:space="preserve"> (Figure </w:t>
+        <w:t xml:space="preserve">, and lastly Marxan (Figure </w:t>
       </w:r>
       <w:r>
         <w:t>1b</w:t>
       </w:r>
       <w:r>
-        <w:t xml:space="preserve">). </w:t>
-      </w:r>
-      <w:proofErr w:type="spellStart"/>
-      <w:r>
-        <w:t>Gurobi</w:t>
-      </w:r>
-      <w:proofErr w:type="spellEnd"/>
-      <w:r>
-        <w:t xml:space="preserve"> had the shortest processing times across all scenarios investigated, </w:t>
+        <w:t xml:space="preserve">). Gurobi had the shortest processing times across all scenarios investigated, </w:t>
       </w:r>
       <w:r>
         <w:rPr>
@@ -6557,23 +5885,7 @@
         <w:t>Symphony</w:t>
       </w:r>
       <w:r>
-        <w:t xml:space="preserve"> tied with </w:t>
-      </w:r>
-      <w:proofErr w:type="spellStart"/>
-      <w:r>
-        <w:t>Gurobi</w:t>
-      </w:r>
-      <w:proofErr w:type="spellEnd"/>
-      <w:r>
-        <w:t xml:space="preserve"> in some scenarios and took up to 78 times longer than </w:t>
-      </w:r>
-      <w:proofErr w:type="spellStart"/>
-      <w:r>
-        <w:t>Gurobi</w:t>
-      </w:r>
-      <w:proofErr w:type="spellEnd"/>
-      <w:r>
-        <w:t xml:space="preserve"> in other scenarios (mean = 14 times, </w:t>
+        <w:t xml:space="preserve"> tied with Gurobi in some scenarios and took up to 78 times longer than Gurobi in other scenarios (mean = 14 times, </w:t>
       </w:r>
       <w:r>
         <w:t>SI</w:t>
@@ -6588,23 +5900,7 @@
         <w:t>6</w:t>
       </w:r>
       <w:r>
-        <w:t xml:space="preserve">), and </w:t>
-      </w:r>
-      <w:proofErr w:type="spellStart"/>
-      <w:r>
-        <w:t>Marxan</w:t>
-      </w:r>
-      <w:proofErr w:type="spellEnd"/>
-      <w:r>
-        <w:t xml:space="preserve"> took between 1.8 and 1995 times longer than </w:t>
-      </w:r>
-      <w:proofErr w:type="spellStart"/>
-      <w:r>
-        <w:t>Gurobi</w:t>
-      </w:r>
-      <w:proofErr w:type="spellEnd"/>
-      <w:r>
-        <w:t xml:space="preserve"> (mean = 281 times, </w:t>
+        <w:t xml:space="preserve">), and Marxan took between 1.8 and 1995 times longer than Gurobi (mean = 281 times, </w:t>
       </w:r>
       <w:r>
         <w:t>SI</w:t>
@@ -6619,45 +5915,13 @@
         <w:t>7</w:t>
       </w:r>
       <w:r>
-        <w:t xml:space="preserve">). The longest processing times for </w:t>
-      </w:r>
-      <w:proofErr w:type="spellStart"/>
-      <w:r>
-        <w:t>Gurobi</w:t>
-      </w:r>
-      <w:proofErr w:type="spellEnd"/>
-      <w:r>
-        <w:t xml:space="preserve">, SYMPHONY and </w:t>
-      </w:r>
-      <w:proofErr w:type="spellStart"/>
-      <w:r>
-        <w:t>Marxan</w:t>
-      </w:r>
-      <w:proofErr w:type="spellEnd"/>
-      <w:r>
-        <w:t xml:space="preserve"> for a single scenario were 40 seconds, 31 minutes, and 8 hours respectively. For the most complex problem (i.e. targets = 90%, 72 features; 148,510 planning units), </w:t>
-      </w:r>
-      <w:proofErr w:type="spellStart"/>
-      <w:r>
-        <w:t>Marxan</w:t>
-      </w:r>
-      <w:proofErr w:type="spellEnd"/>
-      <w:r>
-        <w:t xml:space="preserve"> </w:t>
+        <w:t xml:space="preserve">). The longest processing times for Gurobi, SYMPHONY and Marxan for a single scenario were 40 seconds, 31 minutes, and 8 hours respectively. For the most complex problem (i.e. targets = 90%, 72 features; 148,510 planning units), Marxan </w:t>
       </w:r>
       <w:r>
         <w:t>calibration</w:t>
       </w:r>
       <w:r>
-        <w:t xml:space="preserve"> across the 5 number of iterations and 4 species penalty factor values took a total of 5 days 7 hours, compared to 30 seconds using </w:t>
-      </w:r>
-      <w:proofErr w:type="spellStart"/>
-      <w:r>
-        <w:t>Gurobi</w:t>
-      </w:r>
-      <w:proofErr w:type="spellEnd"/>
-      <w:r>
-        <w:t xml:space="preserve"> and 28 minutes using SYMPHONY. Time profiles across targets, number of features and number of planning units are shown in </w:t>
+        <w:t xml:space="preserve"> across the 5 number of iterations and 4 species penalty factor values took a total of 5 days 7 hours, compared to 30 seconds using Gurobi and 28 minutes using SYMPHONY. Time profiles across targets, number of features and number of planning units are shown in </w:t>
       </w:r>
       <w:r>
         <w:t>SI</w:t>
@@ -6691,15 +5955,7 @@
         <w:t>EILP</w:t>
       </w:r>
       <w:r>
-        <w:t xml:space="preserve"> algorithms (</w:t>
-      </w:r>
-      <w:proofErr w:type="spellStart"/>
-      <w:r>
-        <w:t>Gurobi</w:t>
-      </w:r>
-      <w:proofErr w:type="spellEnd"/>
-      <w:r>
-        <w:t xml:space="preserve">, </w:t>
+        <w:t xml:space="preserve"> algorithms (Gurobi, </w:t>
       </w:r>
       <w:r>
         <w:rPr>
@@ -6714,15 +5970,7 @@
         <w:t xml:space="preserve">also </w:t>
       </w:r>
       <w:r>
-        <w:t>outperformed SA (</w:t>
-      </w:r>
-      <w:proofErr w:type="spellStart"/>
-      <w:r>
-        <w:t>Marxan</w:t>
-      </w:r>
-      <w:proofErr w:type="spellEnd"/>
-      <w:r>
-        <w:t>)</w:t>
+        <w:t>outperformed SA (Marxan)</w:t>
       </w:r>
       <w:r>
         <w:t xml:space="preserve"> when using a </w:t>
@@ -6770,13 +6018,8 @@
       <w:r>
         <w:t xml:space="preserve">. </w:t>
       </w:r>
-      <w:proofErr w:type="spellStart"/>
-      <w:r>
-        <w:t>Gurobi</w:t>
-      </w:r>
-      <w:proofErr w:type="spellEnd"/>
-      <w:r>
-        <w:t xml:space="preserve"> was the fastest solver to </w:t>
+      <w:r>
+        <w:t xml:space="preserve">Gurobi was the fastest solver to </w:t>
       </w:r>
       <w:r>
         <w:t xml:space="preserve">find solutions to </w:t>
@@ -6800,15 +6043,7 @@
         <w:t>SYMPHONY</w:t>
       </w:r>
       <w:r>
-        <w:t xml:space="preserve"> outperformed </w:t>
-      </w:r>
-      <w:proofErr w:type="spellStart"/>
-      <w:r>
-        <w:t>Marxan</w:t>
-      </w:r>
-      <w:proofErr w:type="spellEnd"/>
-      <w:r>
-        <w:t xml:space="preserve"> in 44 of 45 scenarios</w:t>
+        <w:t xml:space="preserve"> outperformed Marxan in 44 of 45 scenarios</w:t>
       </w:r>
       <w:r>
         <w:t xml:space="preserve">, </w:t>
@@ -6817,15 +6052,7 @@
         <w:t xml:space="preserve">and </w:t>
       </w:r>
       <w:r>
-        <w:t xml:space="preserve">took on average 13.7 times as long as </w:t>
-      </w:r>
-      <w:proofErr w:type="spellStart"/>
-      <w:r>
-        <w:t>Gurobi</w:t>
-      </w:r>
-      <w:proofErr w:type="spellEnd"/>
-      <w:r>
-        <w:t xml:space="preserve"> </w:t>
+        <w:t xml:space="preserve">took on average 13.7 times as long as Gurobi </w:t>
       </w:r>
       <w:r>
         <w:t xml:space="preserve">to find a solution </w:t>
@@ -6840,35 +6067,17 @@
         <w:t xml:space="preserve"> to 42.6</w:t>
       </w:r>
       <w:r>
-        <w:t xml:space="preserve">). </w:t>
-      </w:r>
-      <w:proofErr w:type="spellStart"/>
-      <w:r>
-        <w:t>M</w:t>
+        <w:t>). M</w:t>
       </w:r>
       <w:r>
         <w:t>arxan</w:t>
       </w:r>
-      <w:proofErr w:type="spellEnd"/>
-      <w:r>
-        <w:t xml:space="preserve"> was never faster than </w:t>
-      </w:r>
-      <w:proofErr w:type="spellStart"/>
-      <w:r>
-        <w:t>Gurobi</w:t>
-      </w:r>
-      <w:proofErr w:type="spellEnd"/>
-      <w:r>
-        <w:t xml:space="preserve"> and </w:t>
-      </w:r>
-      <w:r>
-        <w:t xml:space="preserve">took on average 104.6 times as long as </w:t>
-      </w:r>
-      <w:proofErr w:type="spellStart"/>
-      <w:r>
-        <w:t>Gurobi</w:t>
-      </w:r>
-      <w:proofErr w:type="spellEnd"/>
+      <w:r>
+        <w:t xml:space="preserve"> was never faster than Gurobi and </w:t>
+      </w:r>
+      <w:r>
+        <w:t>took on average 104.6 times as long as Gurobi</w:t>
+      </w:r>
       <w:r>
         <w:t xml:space="preserve"> </w:t>
       </w:r>
@@ -6949,155 +6158,126 @@
         <w:t xml:space="preserve">when </w:t>
       </w:r>
       <w:r>
-        <w:t>planning for spatially compact soluti</w:t>
-      </w:r>
-      <w:bookmarkStart w:id="27" w:name="_GoBack"/>
+        <w:t>planning for spatially compact solutions.</w:t>
+      </w:r>
+      <w:r>
+        <w:t xml:space="preserve"> </w:t>
+      </w:r>
+      <w:r>
+        <w:t xml:space="preserve">There have been calls for using </w:t>
+      </w:r>
+      <w:r>
+        <w:t>EILP</w:t>
+      </w:r>
+      <w:r>
+        <w:t xml:space="preserve"> in solving conservation planning problems in the past </w:t>
+      </w:r>
+      <w:r>
+        <w:fldChar w:fldCharType="begin"/>
+      </w:r>
+      <w:r>
+        <w:instrText xml:space="preserve"> ADDIN ZOTERO_ITEM CSL_CITATION {"citationID":"3RPwTHLW","properties":{"formattedCitation":"(Underhill 1994, Rodrigues and Gaston 2002)","plainCitation":"(Underhill 1994, Rodrigues and Gaston 2002)","noteIndex":0},"citationItems":[{"id":763,"uris":["http://zotero.org/users/878981/items/Z84VPKP3"],"uri":["http://zotero.org/users/878981/items/Z84VPKP3"],"itemData":{"id":763,"type":"article-journal","abstract":"This paper criticises some reserve selection algorithms that have recently been published in Biological Conservation and have rapidly become enshrined in the principle of complementarity. These algorithms are shown, by means of a counter-example, to be suboptimal. Integer programming techniques, available for 30 years, provide optimal solutions to the reserve selection problem. The paper appeals for closer co-operation between biologists and mathematicians in the development of algorithms.","container-title":"Biological Conservation","DOI":"10.1016/0006-3207(94)90302-6","ISSN":"0006-3207","issue":"1","journalAbbreviation":"Biological Conservation","page":"85-87","source":"ScienceDirect","title":"Optimal and suboptimal reserve selection algorithms","volume":"70","author":[{"family":"Underhill","given":"L. G."}],"issued":{"date-parts":[["1994",1,1]]}}},{"id":761,"uris":["http://zotero.org/users/878981/items/PWPFKVQX"],"uri":["http://zotero.org/users/878981/items/PWPFKVQX"],"itemData":{"id":761,"type":"article-journal","abstract":"Linear programming techniques provide an appropriate tool for solving reserve selection problems. Although this has long been known, most published analyses persist in the use of intuitive heuristics, which cannot guarantee the optimality of the solutions found. Here, we dispute two of the most common justifications for the use of intuitive heuristics, namely that optimisation techniques are too slow and cannot solve the most realistic selection problems. By presenting an overview of processing times obtained when solving a diversity of reserve selection problems, we demonstrate that most of those published could almost certainly be solved very quickly by standard optimisation software using current widely available computing technology. Even for those problems that take longer to solve, solutions with low levels of sub-optimality can be obtained quite quickly, presenting a better alternative to intuitive heuristics.","container-title":"Biological Conservation","DOI":"10.1016/S0006-3207(02)00042-3","ISSN":"0006-3207","issue":"1","journalAbbreviation":"Biological Conservation","page":"123-129","source":"ScienceDirect","title":"Optimisation in reserve selection procedures—why not?","volume":"107","author":[{"family":"Rodrigues","given":"Ana S. L."},{"family":"Gaston","given":"Kevin J."}],"issued":{"date-parts":[["2002",9,1]]}}}],"schema":"https://github.com/citation-style-language/schema/raw/master/csl-citation.json"} </w:instrText>
+      </w:r>
+      <w:r>
+        <w:fldChar w:fldCharType="separate"/>
+      </w:r>
+      <w:bookmarkStart w:id="27" w:name="__Fieldmark__621_924499877"/>
+      <w:r>
+        <w:t>(Underhill 1994, Rodrigues and Gaston 2002)</w:t>
+      </w:r>
+      <w:r>
+        <w:fldChar w:fldCharType="end"/>
+      </w:r>
       <w:bookmarkEnd w:id="27"/>
       <w:r>
-        <w:t>ons.</w:t>
-      </w:r>
-      <w:r>
-        <w:t xml:space="preserve"> </w:t>
-      </w:r>
-      <w:r>
-        <w:t xml:space="preserve">There have been calls for using </w:t>
+        <w:t xml:space="preserve">, but we are </w:t>
+      </w:r>
+      <w:r>
+        <w:t xml:space="preserve">now </w:t>
+      </w:r>
+      <w:r>
+        <w:t>at</w:t>
+      </w:r>
+      <w:r>
+        <w:t xml:space="preserve"> a point where making this switch </w:t>
+      </w:r>
+      <w:r>
+        <w:t xml:space="preserve">is </w:t>
+      </w:r>
+      <w:r>
+        <w:t xml:space="preserve">both advisable and </w:t>
+      </w:r>
+      <w:r>
+        <w:t xml:space="preserve">computationally </w:t>
+      </w:r>
+      <w:r>
+        <w:t>feasible</w:t>
+      </w:r>
+      <w:r>
+        <w:t>, where technical capacity exists</w:t>
+      </w:r>
+      <w:r>
+        <w:t xml:space="preserve">. </w:t>
+      </w:r>
+      <w:r>
+        <w:t xml:space="preserve">Our study provides a systematic test, using real world data to build on the findings of </w:t>
+      </w:r>
+      <w:r>
+        <w:fldChar w:fldCharType="begin"/>
+      </w:r>
+      <w:r>
+        <w:instrText xml:space="preserve"> ADDIN ZOTERO_ITEM CSL_CITATION {"citationID":"G4nVMo8b","properties":{"formattedCitation":"(Beyer et al. 2016)","plainCitation":"(Beyer et al. 2016)","noteIndex":0},"citationItems":[{"id":49,"uris":["http://zotero.org/users/878981/items/FDYYMXGG"],"uri":["http://zotero.org/users/878981/items/FDYYMXGG"],"itemData":{"id":49,"type":"article-journal","container-title":"Ecological Modelling","note":"publisher: Elsevier","page":"14-22","title":"Solving conservation planning problems with integer linear programming","volume":"328","author":[{"family":"Beyer","given":"Hawthorne L"},{"family":"Dujardin","given":"Yann"},{"family":"Watts","given":"Matthew E"},{"family":"Possingham","given":"Hugh P"}],"issued":{"date-parts":[["2016"]]}}}],"schema":"https://github.com/citation-style-language/schema/raw/master/csl-citation.json"} </w:instrText>
+      </w:r>
+      <w:r>
+        <w:fldChar w:fldCharType="separate"/>
+      </w:r>
+      <w:r>
+        <w:t>(Beyer et al. 2016)</w:t>
+      </w:r>
+      <w:r>
+        <w:fldChar w:fldCharType="end"/>
+      </w:r>
+      <w:r>
+        <w:t>,</w:t>
+      </w:r>
+      <w:r>
+        <w:t xml:space="preserve"> and show</w:t>
+      </w:r>
+      <w:r>
+        <w:t>s</w:t>
+      </w:r>
+      <w:r>
+        <w:t xml:space="preserve"> that </w:t>
+      </w:r>
+      <w:r>
+        <w:t xml:space="preserve">their </w:t>
+      </w:r>
+      <w:r>
+        <w:t xml:space="preserve">results hold for a </w:t>
+      </w:r>
+      <w:r>
+        <w:t xml:space="preserve">realistic </w:t>
+      </w:r>
+      <w:r>
+        <w:t xml:space="preserve">case study. </w:t>
+      </w:r>
+      <w:r>
+        <w:t xml:space="preserve">We further expanded the scope of testing to include assessed land values in order to give estimates of how much better </w:t>
+      </w:r>
+      <w:r>
+        <w:t xml:space="preserve">optimal solution can perform in terms of cost savings, compared to SA solutions. </w:t>
+      </w:r>
+      <w:r>
+        <w:t xml:space="preserve">Finally, we showcase that even open source </w:t>
       </w:r>
       <w:r>
         <w:t>EILP</w:t>
       </w:r>
       <w:r>
-        <w:t xml:space="preserve"> in solving conservation planning problems in the past </w:t>
-      </w:r>
-      <w:r>
-        <w:fldChar w:fldCharType="begin"/>
-      </w:r>
-      <w:r>
-        <w:instrText xml:space="preserve"> ADDIN ZOTERO_ITEM CSL_CITATION {"citationID":"3RPwTHLW","properties":{"formattedCitation":"(Underhill 1994, Rodrigues and Gaston 2002)","plainCitation":"(Underhill 1994, Rodrigues and Gaston 2002)","noteIndex":0},"citationItems":[{"id":763,"uris":["http://zotero.org/users/878981/items/Z84VPKP3"],"uri":["http://zotero.org/users/878981/items/Z84VPKP3"],"itemData":{"id":763,"type":"article-journal","abstract":"This paper criticises some reserve selection algorithms that have recently been published in Biological Conservation and have rapidly become enshrined in the principle of complementarity. These algorithms are shown, by means of a counter-example, to be suboptimal. Integer programming techniques, available for 30 years, provide optimal solutions to the reserve selection problem. The paper appeals for closer co-operation between biologists and mathematicians in the development of algorithms.","container-title":"Biological Conservation","DOI":"10.1016/0006-3207(94)90302-6","ISSN":"0006-3207","issue":"1","journalAbbreviation":"Biological Conservation","page":"85-87","source":"ScienceDirect","title":"Optimal and suboptimal reserve selection algorithms","volume":"70","author":[{"family":"Underhill","given":"L. G."}],"issued":{"date-parts":[["1994",1,1]]}}},{"id":761,"uris":["http://zotero.org/users/878981/items/PWPFKVQX"],"uri":["http://zotero.org/users/878981/items/PWPFKVQX"],"itemData":{"id":761,"type":"article-journal","abstract":"Linear programming techniques provide an appropriate tool for solving reserve selection problems. Although this has long been known, most published analyses persist in the use of intuitive heuristics, which cannot guarantee the optimality of the solutions found. Here, we dispute two of the most common justifications for the use of intuitive heuristics, namely that optimisation techniques are too slow and cannot solve the most realistic selection problems. By presenting an overview of processing times obtained when solving a diversity of reserve selection problems, we demonstrate that most of those published could almost certainly be solved very quickly by standard optimisation software using current widely available computing technology. Even for those problems that take longer to solve, solutions with low levels of sub-optimality can be obtained quite quickly, presenting a better alternative to intuitive heuristics.","container-title":"Biological Conservation","DOI":"10.1016/S0006-3207(02)00042-3","ISSN":"0006-3207","issue":"1","journalAbbreviation":"Biological Conservation","page":"123-129","source":"ScienceDirect","title":"Optimisation in reserve selection procedures—why not?","volume":"107","author":[{"family":"Rodrigues","given":"Ana S. L."},{"family":"Gaston","given":"Kevin J."}],"issued":{"date-parts":[["2002",9,1]]}}}],"schema":"https://github.com/citation-style-language/schema/raw/master/csl-citation.json"} </w:instrText>
-      </w:r>
-      <w:r>
-        <w:fldChar w:fldCharType="separate"/>
-      </w:r>
-      <w:bookmarkStart w:id="28" w:name="__Fieldmark__621_924499877"/>
-      <w:r>
-        <w:t>(Underhill 1994, Rodrigues and Gaston 2002)</w:t>
-      </w:r>
-      <w:r>
-        <w:fldChar w:fldCharType="end"/>
-      </w:r>
-      <w:bookmarkEnd w:id="28"/>
-      <w:r>
-        <w:t xml:space="preserve">, but we are </w:t>
-      </w:r>
-      <w:r>
-        <w:t xml:space="preserve">now </w:t>
-      </w:r>
-      <w:r>
-        <w:t>at</w:t>
-      </w:r>
-      <w:r>
-        <w:t xml:space="preserve"> a point where making this switch </w:t>
-      </w:r>
-      <w:r>
-        <w:t xml:space="preserve">is </w:t>
-      </w:r>
-      <w:r>
-        <w:t xml:space="preserve">both advisable and </w:t>
-      </w:r>
-      <w:r>
-        <w:t xml:space="preserve">computationally </w:t>
-      </w:r>
-      <w:r>
-        <w:t>feasible</w:t>
-      </w:r>
-      <w:r>
-        <w:t>, where technical capacity exists</w:t>
-      </w:r>
-      <w:r>
-        <w:t xml:space="preserve">. </w:t>
-      </w:r>
-      <w:r>
-        <w:t xml:space="preserve">Our study provides a systematic test, using real world data to build on the findings of </w:t>
-      </w:r>
-      <w:r>
-        <w:fldChar w:fldCharType="begin"/>
-      </w:r>
-      <w:r>
-        <w:instrText xml:space="preserve"> ADDIN ZOTERO_ITEM CSL_CITATION {"citationID":"G4nVMo8b","properties":{"formattedCitation":"(Beyer et al. 2016)","plainCitation":"(Beyer et al. 2016)","noteIndex":0},"citationItems":[{"id":49,"uris":["http://zotero.org/users/878981/items/FDYYMXGG"],"uri":["http://zotero.org/users/878981/items/FDYYMXGG"],"itemData":{"id":49,"type":"article-journal","container-title":"Ecological Modelling","note":"publisher: Elsevier","page":"14-22","title":"Solving conservation planning problems with integer linear programming","volume":"328","author":[{"family":"Beyer","given":"Hawthorne L"},{"family":"Dujardin","given":"Yann"},{"family":"Watts","given":"Matthew E"},{"family":"Possingham","given":"Hugh P"}],"issued":{"date-parts":[["2016"]]}}}],"schema":"https://github.com/citation-style-language/schema/raw/master/csl-citation.json"} </w:instrText>
-      </w:r>
-      <w:r>
-        <w:fldChar w:fldCharType="separate"/>
-      </w:r>
-      <w:r>
-        <w:t>(Beyer et al. 2016)</w:t>
-      </w:r>
-      <w:r>
-        <w:fldChar w:fldCharType="end"/>
-      </w:r>
-      <w:r>
-        <w:t>,</w:t>
-      </w:r>
-      <w:r>
-        <w:t xml:space="preserve"> and show</w:t>
-      </w:r>
-      <w:r>
-        <w:t>s</w:t>
-      </w:r>
-      <w:r>
-        <w:t xml:space="preserve"> that </w:t>
-      </w:r>
-      <w:r>
-        <w:t xml:space="preserve">their </w:t>
-      </w:r>
-      <w:r>
-        <w:t xml:space="preserve">results hold for a </w:t>
-      </w:r>
-      <w:r>
-        <w:t xml:space="preserve">realistic </w:t>
-      </w:r>
-      <w:r>
-        <w:t xml:space="preserve">case study. </w:t>
-      </w:r>
-      <w:r>
-        <w:t xml:space="preserve">We further expanded the scope of testing to include assessed land values in order to give estimates of how much better </w:t>
-      </w:r>
-      <w:r>
-        <w:t xml:space="preserve">optimal solution can perform in terms of cost savings, compared to SA solutions. </w:t>
-      </w:r>
-      <w:r>
-        <w:t xml:space="preserve">Finally, we showcase that even open source </w:t>
-      </w:r>
-      <w:r>
-        <w:t>EILP</w:t>
-      </w:r>
-      <w:r>
-        <w:t xml:space="preserve"> solvers are much faster than SA algorithms as implemented in </w:t>
-      </w:r>
-      <w:proofErr w:type="spellStart"/>
-      <w:r>
-        <w:t>Marxan</w:t>
-      </w:r>
-      <w:proofErr w:type="spellEnd"/>
-      <w:r>
-        <w:t xml:space="preserve">, </w:t>
-      </w:r>
-      <w:r>
-        <w:t xml:space="preserve">which is very encouraging for non-academic user that would otherwise have to buy </w:t>
-      </w:r>
-      <w:proofErr w:type="spellStart"/>
-      <w:r>
-        <w:t>Gurobi</w:t>
-      </w:r>
-      <w:proofErr w:type="spellEnd"/>
-      <w:r>
-        <w:t xml:space="preserve"> licenses (</w:t>
-      </w:r>
-      <w:proofErr w:type="spellStart"/>
-      <w:r>
-        <w:t>Gurobi</w:t>
-      </w:r>
-      <w:proofErr w:type="spellEnd"/>
-      <w:r>
-        <w:t xml:space="preserve"> is free for academic use).</w:t>
+        <w:t xml:space="preserve"> solvers are much faster than SA algorithms as implemented in Marxan, </w:t>
+      </w:r>
+      <w:r>
+        <w:t>which is very encouraging for non-academic user that would otherwise have to buy Gurobi licenses (Gurobi is free for academic use).</w:t>
       </w:r>
       <w:r>
         <w:t xml:space="preserve"> The combination of the superior performance findings by both </w:t>
@@ -7164,26 +6344,10 @@
         <w:t>.</w:t>
       </w:r>
       <w:r>
-        <w:t xml:space="preserve"> Given </w:t>
-      </w:r>
-      <w:proofErr w:type="spellStart"/>
-      <w:r>
-        <w:t>Marxan’s</w:t>
-      </w:r>
-      <w:proofErr w:type="spellEnd"/>
-      <w:r>
-        <w:t xml:space="preserve"> flexibility to use </w:t>
-      </w:r>
-      <w:r>
-        <w:t xml:space="preserve">optimization methods other than SA, we hope that a future version of </w:t>
-      </w:r>
-      <w:proofErr w:type="spellStart"/>
-      <w:r>
-        <w:t>Marxan</w:t>
-      </w:r>
-      <w:proofErr w:type="spellEnd"/>
-      <w:r>
-        <w:t xml:space="preserve"> will include EILP solvers.</w:t>
+        <w:t xml:space="preserve"> Given Marxan’s flexibility to use </w:t>
+      </w:r>
+      <w:r>
+        <w:t>optimization methods other than SA, we hope that a future version of Marxan will include EILP solvers.</w:t>
       </w:r>
     </w:p>
     <w:p>
@@ -7220,15 +6384,7 @@
         <w:t>a crucial</w:t>
       </w:r>
       <w:r>
-        <w:t xml:space="preserve"> task in every </w:t>
-      </w:r>
-      <w:proofErr w:type="spellStart"/>
-      <w:r>
-        <w:t>Marxan</w:t>
-      </w:r>
-      <w:proofErr w:type="spellEnd"/>
-      <w:r>
-        <w:t>/SA project and the</w:t>
+        <w:t xml:space="preserve"> task in every Marxan/SA project and the</w:t>
       </w:r>
       <w:r>
         <w:t xml:space="preserve"> </w:t>
@@ -7254,19 +6410,19 @@
       <w:r>
         <w:fldChar w:fldCharType="separate"/>
       </w:r>
-      <w:bookmarkStart w:id="29" w:name="__Fieldmark__1017_1005439025"/>
+      <w:bookmarkStart w:id="28" w:name="__Fieldmark__1017_1005439025"/>
       <w:r>
         <w:t>(</w:t>
       </w:r>
-      <w:bookmarkStart w:id="30" w:name="__Fieldmark__645_924499877"/>
+      <w:bookmarkStart w:id="29" w:name="__Fieldmark__645_924499877"/>
       <w:r>
         <w:t>Ardron et al. 2010)</w:t>
       </w:r>
       <w:r>
         <w:fldChar w:fldCharType="end"/>
       </w:r>
+      <w:bookmarkEnd w:id="28"/>
       <w:bookmarkEnd w:id="29"/>
-      <w:bookmarkEnd w:id="30"/>
       <w:r>
         <w:t xml:space="preserve">. </w:t>
       </w:r>
@@ -7280,15 +6436,7 @@
         <w:t xml:space="preserve">. </w:t>
       </w:r>
       <w:r>
-        <w:t xml:space="preserve">Ideally all possible combinations of parameters should be explored, but </w:t>
-      </w:r>
-      <w:proofErr w:type="gramStart"/>
-      <w:r>
-        <w:t>this further increases</w:t>
-      </w:r>
-      <w:proofErr w:type="gramEnd"/>
-      <w:r>
-        <w:t xml:space="preserve"> processing time. For instance, exploring three different parameter values would result in 27 different scenarios to explore (i.e. 3 × 3 × 3). Although we omitted calibration runs prior to finalizing and presenting results in this study, the parameter calibration step took several days for </w:t>
+        <w:t xml:space="preserve">Ideally all possible combinations of parameters should be explored, but this further increases processing time. For instance, exploring three different parameter values would result in 27 different scenarios to explore (i.e. 3 × 3 × 3). Although we omitted calibration runs prior to finalizing and presenting results in this study, the parameter calibration step took several days for </w:t>
       </w:r>
       <w:r>
         <w:t xml:space="preserve">the </w:t>
@@ -7331,15 +6479,7 @@
         <w:ind w:firstLine="720"/>
       </w:pPr>
       <w:r>
-        <w:t xml:space="preserve">Recommended practices for </w:t>
-      </w:r>
-      <w:proofErr w:type="spellStart"/>
-      <w:r>
-        <w:t>Marxan</w:t>
-      </w:r>
-      <w:proofErr w:type="spellEnd"/>
-      <w:r>
-        <w:t xml:space="preserve"> analyses caution against using SA for conservation planning exercises with more than 50,000 planning units </w:t>
+        <w:t xml:space="preserve">Recommended practices for Marxan analyses caution against using SA for conservation planning exercises with more than 50,000 planning units </w:t>
       </w:r>
       <w:r>
         <w:fldChar w:fldCharType="begin"/>
@@ -7350,14 +6490,14 @@
       <w:r>
         <w:fldChar w:fldCharType="separate"/>
       </w:r>
-      <w:bookmarkStart w:id="31" w:name="__Fieldmark__678_924499877"/>
+      <w:bookmarkStart w:id="30" w:name="__Fieldmark__678_924499877"/>
       <w:r>
         <w:t>(Ardron et al. 2010)</w:t>
       </w:r>
       <w:r>
         <w:fldChar w:fldCharType="end"/>
       </w:r>
-      <w:bookmarkEnd w:id="31"/>
+      <w:bookmarkEnd w:id="30"/>
       <w:r>
         <w:t xml:space="preserve">. </w:t>
       </w:r>
@@ -7404,15 +6544,7 @@
         <w:t>EILP</w:t>
       </w:r>
       <w:r>
-        <w:t>/</w:t>
-      </w:r>
-      <w:proofErr w:type="spellStart"/>
-      <w:r>
-        <w:t>prioritizr</w:t>
-      </w:r>
-      <w:proofErr w:type="spellEnd"/>
-      <w:r>
-        <w:t xml:space="preserve"> can </w:t>
+        <w:t xml:space="preserve">/prioritizr can </w:t>
       </w:r>
       <w:r>
         <w:t xml:space="preserve">solve </w:t>
@@ -7458,15 +6590,7 @@
         <w:t>.</w:t>
       </w:r>
       <w:r>
-        <w:t xml:space="preserve"> Realistically, as problem sizes grow beyond what was intended for </w:t>
-      </w:r>
-      <w:proofErr w:type="spellStart"/>
-      <w:r>
-        <w:t>Marxan</w:t>
-      </w:r>
-      <w:proofErr w:type="spellEnd"/>
-      <w:r>
-        <w:t xml:space="preserve">/SA projects, </w:t>
+        <w:t xml:space="preserve"> Realistically, as problem sizes grow beyond what was intended for Marxan/SA projects, </w:t>
       </w:r>
       <w:r>
         <w:t>EILP</w:t>
@@ -7590,15 +6714,7 @@
         <w:t>EILP</w:t>
       </w:r>
       <w:r>
-        <w:t xml:space="preserve"> solvers, especially </w:t>
-      </w:r>
-      <w:proofErr w:type="spellStart"/>
-      <w:r>
-        <w:t>Gurobi</w:t>
-      </w:r>
-      <w:proofErr w:type="spellEnd"/>
-      <w:r>
-        <w:t xml:space="preserve">, is that they can be used to </w:t>
+        <w:t xml:space="preserve"> solvers, especially Gurobi, is that they can be used to </w:t>
       </w:r>
       <w:r>
         <w:t xml:space="preserve">quickly </w:t>
@@ -7718,21 +6834,7 @@
         <w:rPr>
           <w:rFonts w:cs="Times New Roman"/>
         </w:rPr>
-        <w:t xml:space="preserve"> algorithm, as implemented in the R package </w:t>
-      </w:r>
-      <w:proofErr w:type="spellStart"/>
-      <w:r>
-        <w:rPr>
-          <w:rFonts w:cs="Times New Roman"/>
-        </w:rPr>
-        <w:t>prioritizr</w:t>
-      </w:r>
-      <w:proofErr w:type="spellEnd"/>
-      <w:r>
-        <w:rPr>
-          <w:rFonts w:cs="Times New Roman"/>
-        </w:rPr>
-        <w:t>, has the added benefit that users do</w:t>
+        <w:t xml:space="preserve"> algorithm, as implemented in the R package prioritizr, has the added benefit that users do</w:t>
       </w:r>
       <w:r>
         <w:rPr>
@@ -7847,60 +6949,23 @@
           <w:rFonts w:cs="Times New Roman"/>
           <w:lang w:val="en-CA"/>
         </w:rPr>
-        <w:t xml:space="preserve">RS is supported by a Liber </w:t>
-      </w:r>
-      <w:proofErr w:type="spellStart"/>
-      <w:r>
-        <w:rPr>
-          <w:rFonts w:cs="Times New Roman"/>
-          <w:lang w:val="en-CA"/>
-        </w:rPr>
-        <w:t>Ero</w:t>
-      </w:r>
-      <w:proofErr w:type="spellEnd"/>
-      <w:r>
-        <w:rPr>
-          <w:rFonts w:cs="Times New Roman"/>
-          <w:lang w:val="en-CA"/>
-        </w:rPr>
-        <w:t xml:space="preserve"> Fellowship and Environment and Climate Change Canada (ECCC), JOH by </w:t>
-      </w:r>
-      <w:r>
-        <w:rPr>
-          <w:rFonts w:cs="Times New Roman"/>
-          <w:lang w:val="en-CA"/>
-        </w:rPr>
-        <w:t>ECCC</w:t>
-      </w:r>
-      <w:r>
-        <w:rPr>
-          <w:rFonts w:cs="Times New Roman"/>
-          <w:lang w:val="en-CA"/>
-        </w:rPr>
-        <w:t xml:space="preserve">, MSM by endowments at the Cornell Lab of Ornithology, and JRB by Natural Sciences and Engineering Research Council of Canada and ECCC. </w:t>
-      </w:r>
-      <w:r>
-        <w:rPr>
-          <w:rFonts w:cs="Times New Roman"/>
-          <w:lang w:val="en-CA"/>
-        </w:rPr>
-        <w:t xml:space="preserve">We thank W. </w:t>
-      </w:r>
-      <w:proofErr w:type="spellStart"/>
-      <w:r>
-        <w:rPr>
-          <w:rFonts w:cs="Times New Roman"/>
-          <w:lang w:val="en-CA"/>
-        </w:rPr>
-        <w:t>Hochachka</w:t>
-      </w:r>
-      <w:proofErr w:type="spellEnd"/>
-      <w:r>
-        <w:rPr>
-          <w:rFonts w:cs="Times New Roman"/>
-          <w:lang w:val="en-CA"/>
-        </w:rPr>
-        <w:t xml:space="preserve"> for providing code fore processing eBird data. </w:t>
+        <w:t>We thank W. Hochachka for providing code fore processing eBird data</w:t>
+      </w:r>
+      <w:r>
+        <w:rPr>
+          <w:rFonts w:cs="Times New Roman"/>
+          <w:lang w:val="en-CA"/>
+        </w:rPr>
+        <w:t xml:space="preserve"> and three reviewers for insightful comments</w:t>
+      </w:r>
+      <w:bookmarkStart w:id="31" w:name="_GoBack"/>
+      <w:bookmarkEnd w:id="31"/>
+      <w:r>
+        <w:rPr>
+          <w:rFonts w:cs="Times New Roman"/>
+          <w:lang w:val="en-CA"/>
+        </w:rPr>
+        <w:t xml:space="preserve">. </w:t>
       </w:r>
       <w:r>
         <w:rPr>
@@ -8015,49 +7080,7 @@
         <w:rPr>
           <w:rFonts w:cs="Times New Roman"/>
         </w:rPr>
-        <w:t xml:space="preserve"> 2010. </w:t>
-      </w:r>
-      <w:proofErr w:type="spellStart"/>
-      <w:r>
-        <w:rPr>
-          <w:rFonts w:cs="Times New Roman"/>
-        </w:rPr>
-        <w:t>Marxan</w:t>
-      </w:r>
-      <w:proofErr w:type="spellEnd"/>
-      <w:r>
-        <w:rPr>
-          <w:rFonts w:cs="Times New Roman"/>
-        </w:rPr>
-        <w:t xml:space="preserve"> Good Practices Handbook, Version 2 (JA </w:t>
-      </w:r>
-      <w:proofErr w:type="spellStart"/>
-      <w:r>
-        <w:rPr>
-          <w:rFonts w:cs="Times New Roman"/>
-        </w:rPr>
-        <w:t>Ardron</w:t>
-      </w:r>
-      <w:proofErr w:type="spellEnd"/>
-      <w:r>
-        <w:rPr>
-          <w:rFonts w:cs="Times New Roman"/>
-        </w:rPr>
-        <w:t xml:space="preserve">, HP </w:t>
-      </w:r>
-      <w:proofErr w:type="spellStart"/>
-      <w:r>
-        <w:rPr>
-          <w:rFonts w:cs="Times New Roman"/>
-        </w:rPr>
-        <w:t>Possingham</w:t>
-      </w:r>
-      <w:proofErr w:type="spellEnd"/>
-      <w:r>
-        <w:rPr>
-          <w:rFonts w:cs="Times New Roman"/>
-        </w:rPr>
-        <w:t>, and CJ Klein, Eds.). - Pacific Marine Analysis and Research Association.</w:t>
+        <w:t xml:space="preserve"> 2010. Marxan Good Practices Handbook, Version 2 (JA Ardron, HP Possingham, and CJ Klein, Eds.). - Pacific Marine Analysis and Research Association.</w:t>
       </w:r>
     </w:p>
     <w:p>
@@ -8071,63 +7094,7 @@
         <w:rPr>
           <w:rFonts w:cs="Times New Roman"/>
         </w:rPr>
-        <w:t xml:space="preserve">Ball, I. R. R. et al. 2009. </w:t>
-      </w:r>
-      <w:proofErr w:type="spellStart"/>
-      <w:r>
-        <w:rPr>
-          <w:rFonts w:cs="Times New Roman"/>
-        </w:rPr>
-        <w:t>Marxan</w:t>
-      </w:r>
-      <w:proofErr w:type="spellEnd"/>
-      <w:r>
-        <w:rPr>
-          <w:rFonts w:cs="Times New Roman"/>
-        </w:rPr>
-        <w:t xml:space="preserve"> and relatives: Software for spatial conservation </w:t>
-      </w:r>
-      <w:proofErr w:type="spellStart"/>
-      <w:r>
-        <w:rPr>
-          <w:rFonts w:cs="Times New Roman"/>
-        </w:rPr>
-        <w:t>prioritisation</w:t>
-      </w:r>
-      <w:proofErr w:type="spellEnd"/>
-      <w:r>
-        <w:rPr>
-          <w:rFonts w:cs="Times New Roman"/>
-        </w:rPr>
-        <w:t xml:space="preserve">. - In: </w:t>
-      </w:r>
-      <w:proofErr w:type="spellStart"/>
-      <w:r>
-        <w:rPr>
-          <w:rFonts w:cs="Times New Roman"/>
-        </w:rPr>
-        <w:t>Moilanen</w:t>
-      </w:r>
-      <w:proofErr w:type="spellEnd"/>
-      <w:r>
-        <w:rPr>
-          <w:rFonts w:cs="Times New Roman"/>
-        </w:rPr>
-        <w:t xml:space="preserve">, A. et al. (eds), Spatial conservation </w:t>
-      </w:r>
-      <w:proofErr w:type="spellStart"/>
-      <w:r>
-        <w:rPr>
-          <w:rFonts w:cs="Times New Roman"/>
-        </w:rPr>
-        <w:t>prioritisation</w:t>
-      </w:r>
-      <w:proofErr w:type="spellEnd"/>
-      <w:r>
-        <w:rPr>
-          <w:rFonts w:cs="Times New Roman"/>
-        </w:rPr>
-        <w:t>: Quantitative methods and computational tools. Oxford University Press, pp. 185–195.</w:t>
+        <w:t>Ball, I. R. R. et al. 2009. Marxan and relatives: Software for spatial conservation prioritisation. - In: Moilanen, A. et al. (eds), Spatial conservation prioritisation: Quantitative methods and computational tools. Oxford University Press, pp. 185–195.</w:t>
       </w:r>
     </w:p>
     <w:p>
@@ -8197,35 +7164,7 @@
         <w:rPr>
           <w:rFonts w:cs="Times New Roman"/>
         </w:rPr>
-        <w:t xml:space="preserve">Fiske, I. J. and Chandler, R. B. 2011. </w:t>
-      </w:r>
-      <w:proofErr w:type="gramStart"/>
-      <w:r>
-        <w:rPr>
-          <w:rFonts w:cs="Times New Roman"/>
-        </w:rPr>
-        <w:t>unmarked :</w:t>
-      </w:r>
-      <w:proofErr w:type="gramEnd"/>
-      <w:r>
-        <w:rPr>
-          <w:rFonts w:cs="Times New Roman"/>
-        </w:rPr>
-        <w:t xml:space="preserve"> An R Package for Fitting Hierarchical Models of Wildlife Occurrence and Abundance. - Journal </w:t>
-      </w:r>
-      <w:proofErr w:type="gramStart"/>
-      <w:r>
-        <w:rPr>
-          <w:rFonts w:cs="Times New Roman"/>
-        </w:rPr>
-        <w:t>Of</w:t>
-      </w:r>
-      <w:proofErr w:type="gramEnd"/>
-      <w:r>
-        <w:rPr>
-          <w:rFonts w:cs="Times New Roman"/>
-        </w:rPr>
-        <w:t xml:space="preserve"> Statistical Software 43: 128–129.</w:t>
+        <w:t>Fiske, I. J. and Chandler, R. B. 2011. unmarked : An R Package for Fitting Hierarchical Models of Wildlife Occurrence and Abundance. - Journal Of Statistical Software 43: 128–129.</w:t>
       </w:r>
     </w:p>
     <w:p>
@@ -8270,33 +7209,11 @@
           <w:rFonts w:cs="Times New Roman"/>
         </w:rPr>
       </w:pPr>
-      <w:proofErr w:type="spellStart"/>
-      <w:r>
-        <w:rPr>
-          <w:rFonts w:cs="Times New Roman"/>
-        </w:rPr>
-        <w:t>Gurobi</w:t>
-      </w:r>
-      <w:proofErr w:type="spellEnd"/>
-      <w:r>
-        <w:rPr>
-          <w:rFonts w:cs="Times New Roman"/>
-        </w:rPr>
-        <w:t xml:space="preserve"> Optimization Inc. 2017. </w:t>
-      </w:r>
-      <w:proofErr w:type="spellStart"/>
-      <w:r>
-        <w:rPr>
-          <w:rFonts w:cs="Times New Roman"/>
-        </w:rPr>
-        <w:t>Gurobi</w:t>
-      </w:r>
-      <w:proofErr w:type="spellEnd"/>
-      <w:r>
-        <w:rPr>
-          <w:rFonts w:cs="Times New Roman"/>
-        </w:rPr>
-        <w:t xml:space="preserve"> Optimizer Reference Manual, Version 7.5.1.</w:t>
+      <w:r>
+        <w:rPr>
+          <w:rFonts w:cs="Times New Roman"/>
+        </w:rPr>
+        <w:t>Gurobi Optimization Inc. 2017. Gurobi Optimizer Reference Manual, Version 7.5.1.</w:t>
       </w:r>
     </w:p>
     <w:p>
@@ -8310,35 +7227,7 @@
         <w:rPr>
           <w:rFonts w:cs="Times New Roman"/>
         </w:rPr>
-        <w:t xml:space="preserve">Haight, R. G. and Snyder, S. A. 2009. Integer programming methods for reserve selection and design. - In: </w:t>
-      </w:r>
-      <w:proofErr w:type="spellStart"/>
-      <w:r>
-        <w:rPr>
-          <w:rFonts w:cs="Times New Roman"/>
-        </w:rPr>
-        <w:t>Moilanen</w:t>
-      </w:r>
-      <w:proofErr w:type="spellEnd"/>
-      <w:r>
-        <w:rPr>
-          <w:rFonts w:cs="Times New Roman"/>
-        </w:rPr>
-        <w:t xml:space="preserve">, Atte; Wilson, Kerrie A.; </w:t>
-      </w:r>
-      <w:proofErr w:type="spellStart"/>
-      <w:r>
-        <w:rPr>
-          <w:rFonts w:cs="Times New Roman"/>
-        </w:rPr>
-        <w:t>Possingham</w:t>
-      </w:r>
-      <w:proofErr w:type="spellEnd"/>
-      <w:r>
-        <w:rPr>
-          <w:rFonts w:cs="Times New Roman"/>
-        </w:rPr>
-        <w:t>, Hugh, eds. Spatial conservation prioritization. Quantitative methods and computational tools. Oxford, UK: Oxford University Press: 43-57. Chapter 4.: 43–57.</w:t>
+        <w:t>Haight, R. G. and Snyder, S. A. 2009. Integer programming methods for reserve selection and design. - In: Moilanen, Atte; Wilson, Kerrie A.; Possingham, Hugh, eds. Spatial conservation prioritization. Quantitative methods and computational tools. Oxford, UK: Oxford University Press: 43-57. Chapter 4.: 43–57.</w:t>
       </w:r>
     </w:p>
     <w:p>
@@ -8366,21 +7255,7 @@
         <w:rPr>
           <w:rFonts w:cs="Times New Roman"/>
         </w:rPr>
-        <w:t xml:space="preserve">Hanson, J. et al. 2019. </w:t>
-      </w:r>
-      <w:proofErr w:type="spellStart"/>
-      <w:r>
-        <w:rPr>
-          <w:rFonts w:cs="Times New Roman"/>
-        </w:rPr>
-        <w:t>prioritizr</w:t>
-      </w:r>
-      <w:proofErr w:type="spellEnd"/>
-      <w:r>
-        <w:rPr>
-          <w:rFonts w:cs="Times New Roman"/>
-        </w:rPr>
-        <w:t>: Systematic Conservation Prioritization in R, Version 4.0.2.</w:t>
+        <w:t>Hanson, J. et al. 2019. prioritizr: Systematic Conservation Prioritization in R, Version 4.0.2.</w:t>
       </w:r>
     </w:p>
     <w:p>
@@ -8394,21 +7269,7 @@
         <w:rPr>
           <w:rFonts w:cs="Times New Roman"/>
         </w:rPr>
-        <w:t xml:space="preserve">Harter, R. et al. 2017. </w:t>
-      </w:r>
-      <w:proofErr w:type="spellStart"/>
-      <w:r>
-        <w:rPr>
-          <w:rFonts w:cs="Times New Roman"/>
-        </w:rPr>
-        <w:t>Rsymphony</w:t>
-      </w:r>
-      <w:proofErr w:type="spellEnd"/>
-      <w:r>
-        <w:rPr>
-          <w:rFonts w:cs="Times New Roman"/>
-        </w:rPr>
-        <w:t>: SYMPHONY in R.</w:t>
+        <w:t>Harter, R. et al. 2017. Rsymphony: SYMPHONY in R.</w:t>
       </w:r>
     </w:p>
     <w:p>
@@ -8444,21 +7305,7 @@
         <w:rPr>
           <w:rFonts w:cs="Times New Roman"/>
         </w:rPr>
-        <w:t xml:space="preserve">Joppa, L. N. and Pfaff, A. 2009. High and far: biases in the location of protected areas. - </w:t>
-      </w:r>
-      <w:proofErr w:type="spellStart"/>
-      <w:r>
-        <w:rPr>
-          <w:rFonts w:cs="Times New Roman"/>
-        </w:rPr>
-        <w:t>PloS</w:t>
-      </w:r>
-      <w:proofErr w:type="spellEnd"/>
-      <w:r>
-        <w:rPr>
-          <w:rFonts w:cs="Times New Roman"/>
-        </w:rPr>
-        <w:t xml:space="preserve"> one 4: e8273.</w:t>
+        <w:t>Joppa, L. N. and Pfaff, A. 2009. High and far: biases in the location of protected areas. - PloS one 4: e8273.</w:t>
       </w:r>
     </w:p>
     <w:p>
@@ -8486,21 +7333,7 @@
         <w:rPr>
           <w:rFonts w:cs="Times New Roman"/>
         </w:rPr>
-        <w:t xml:space="preserve">Lee, J. and </w:t>
-      </w:r>
-      <w:proofErr w:type="spellStart"/>
-      <w:r>
-        <w:rPr>
-          <w:rFonts w:cs="Times New Roman"/>
-        </w:rPr>
-        <w:t>Leyffer</w:t>
-      </w:r>
-      <w:proofErr w:type="spellEnd"/>
-      <w:r>
-        <w:rPr>
-          <w:rFonts w:cs="Times New Roman"/>
-        </w:rPr>
-        <w:t>, S. 2011. Mixed Integer Nonlinear Programming. - Springer Science &amp; Business Media.</w:t>
+        <w:t>Lee, J. and Leyffer, S. 2011. Mixed Integer Nonlinear Programming. - Springer Science &amp; Business Media.</w:t>
       </w:r>
     </w:p>
     <w:p>
@@ -8524,19 +7357,11 @@
           <w:rFonts w:cs="Times New Roman"/>
         </w:rPr>
       </w:pPr>
-      <w:proofErr w:type="spellStart"/>
-      <w:r>
-        <w:rPr>
-          <w:rFonts w:cs="Times New Roman"/>
-        </w:rPr>
-        <w:t>Luppold</w:t>
-      </w:r>
-      <w:proofErr w:type="spellEnd"/>
-      <w:r>
-        <w:rPr>
-          <w:rFonts w:cs="Times New Roman"/>
-        </w:rPr>
-        <w:t>, A. et al. 2018. Evaluating the performance of solvers for integer-linear programming. in press.</w:t>
+      <w:r>
+        <w:rPr>
+          <w:rFonts w:cs="Times New Roman"/>
+        </w:rPr>
+        <w:t>Luppold, A. et al. 2018. Evaluating the performance of solvers for integer-linear programming. in press.</w:t>
       </w:r>
     </w:p>
     <w:p>
@@ -8567,33 +7392,11 @@
           <w:rFonts w:cs="Times New Roman"/>
         </w:rPr>
       </w:pPr>
-      <w:proofErr w:type="spellStart"/>
-      <w:r>
-        <w:rPr>
-          <w:rFonts w:cs="Times New Roman"/>
-        </w:rPr>
-        <w:t>Margules</w:t>
-      </w:r>
-      <w:proofErr w:type="spellEnd"/>
-      <w:r>
-        <w:rPr>
-          <w:rFonts w:cs="Times New Roman"/>
-        </w:rPr>
-        <w:t xml:space="preserve">, C. R. and </w:t>
-      </w:r>
-      <w:proofErr w:type="spellStart"/>
-      <w:r>
-        <w:rPr>
-          <w:rFonts w:cs="Times New Roman"/>
-        </w:rPr>
-        <w:t>Pressey</w:t>
-      </w:r>
-      <w:proofErr w:type="spellEnd"/>
-      <w:r>
-        <w:rPr>
-          <w:rFonts w:cs="Times New Roman"/>
-        </w:rPr>
-        <w:t>, R. L. 2000. Systematic conservation planning. - Nature 405: 243–53.</w:t>
+      <w:r>
+        <w:rPr>
+          <w:rFonts w:cs="Times New Roman"/>
+        </w:rPr>
+        <w:t>Margules, C. R. and Pressey, R. L. 2000. Systematic conservation planning. - Nature 405: 243–53.</w:t>
       </w:r>
     </w:p>
     <w:p>
@@ -8631,33 +7434,11 @@
           <w:rFonts w:cs="Times New Roman"/>
         </w:rPr>
       </w:pPr>
-      <w:proofErr w:type="spellStart"/>
-      <w:r>
-        <w:rPr>
-          <w:rFonts w:cs="Times New Roman"/>
-        </w:rPr>
-        <w:t>Meidinger</w:t>
-      </w:r>
-      <w:proofErr w:type="spellEnd"/>
-      <w:r>
-        <w:rPr>
-          <w:rFonts w:cs="Times New Roman"/>
-        </w:rPr>
-        <w:t xml:space="preserve">, D. and </w:t>
-      </w:r>
-      <w:proofErr w:type="spellStart"/>
-      <w:r>
-        <w:rPr>
-          <w:rFonts w:cs="Times New Roman"/>
-        </w:rPr>
-        <w:t>Pojar</w:t>
-      </w:r>
-      <w:proofErr w:type="spellEnd"/>
-      <w:r>
-        <w:rPr>
-          <w:rFonts w:cs="Times New Roman"/>
-        </w:rPr>
-        <w:t>, J. 1991. Ecosystems of British Columbia. - British Columbia Ministry of Forests.</w:t>
+      <w:r>
+        <w:rPr>
+          <w:rFonts w:cs="Times New Roman"/>
+        </w:rPr>
+        <w:t>Meidinger, D. and Pojar, J. 1991. Ecosystems of British Columbia. - British Columbia Ministry of Forests.</w:t>
       </w:r>
     </w:p>
     <w:p>
@@ -8681,19 +7462,11 @@
           <w:rFonts w:cs="Times New Roman"/>
         </w:rPr>
       </w:pPr>
-      <w:proofErr w:type="spellStart"/>
-      <w:r>
-        <w:rPr>
-          <w:rFonts w:cs="Times New Roman"/>
-        </w:rPr>
-        <w:t>Önal</w:t>
-      </w:r>
-      <w:proofErr w:type="spellEnd"/>
-      <w:r>
-        <w:rPr>
-          <w:rFonts w:cs="Times New Roman"/>
-        </w:rPr>
-        <w:t>, H. 2004. First-best, second-best, and heuristic solutions in conservation reserve site selection. - Biological Conservation 115: 55–62.</w:t>
+      <w:r>
+        <w:rPr>
+          <w:rFonts w:cs="Times New Roman"/>
+        </w:rPr>
+        <w:t>Önal, H. 2004. First-best, second-best, and heuristic solutions in conservation reserve site selection. - Biological Conservation 115: 55–62.</w:t>
       </w:r>
     </w:p>
     <w:p>
@@ -8703,19 +7476,11 @@
           <w:rFonts w:cs="Times New Roman"/>
         </w:rPr>
       </w:pPr>
-      <w:proofErr w:type="spellStart"/>
-      <w:r>
-        <w:rPr>
-          <w:rFonts w:cs="Times New Roman"/>
-        </w:rPr>
-        <w:t>Polasky</w:t>
-      </w:r>
-      <w:proofErr w:type="spellEnd"/>
-      <w:r>
-        <w:rPr>
-          <w:rFonts w:cs="Times New Roman"/>
-        </w:rPr>
-        <w:t>, S. et al. 2001. Selecting Biological Reserves Cost-Effectively: An Application to Terrestrial Vertebrate Conservation in Oregon. - Land Economics 77: 68–78.</w:t>
+      <w:r>
+        <w:rPr>
+          <w:rFonts w:cs="Times New Roman"/>
+        </w:rPr>
+        <w:t>Polasky, S. et al. 2001. Selecting Biological Reserves Cost-Effectively: An Application to Terrestrial Vertebrate Conservation in Oregon. - Land Economics 77: 68–78.</w:t>
       </w:r>
     </w:p>
     <w:p>
@@ -8725,33 +7490,11 @@
           <w:rFonts w:cs="Times New Roman"/>
         </w:rPr>
       </w:pPr>
-      <w:proofErr w:type="spellStart"/>
-      <w:r>
-        <w:rPr>
-          <w:rFonts w:cs="Times New Roman"/>
-        </w:rPr>
-        <w:t>Pressey</w:t>
-      </w:r>
-      <w:proofErr w:type="spellEnd"/>
-      <w:r>
-        <w:rPr>
-          <w:rFonts w:cs="Times New Roman"/>
-        </w:rPr>
-        <w:t xml:space="preserve">, R. L. and </w:t>
-      </w:r>
-      <w:proofErr w:type="spellStart"/>
-      <w:r>
-        <w:rPr>
-          <w:rFonts w:cs="Times New Roman"/>
-        </w:rPr>
-        <w:t>Bottrill</w:t>
-      </w:r>
-      <w:proofErr w:type="spellEnd"/>
-      <w:r>
-        <w:rPr>
-          <w:rFonts w:cs="Times New Roman"/>
-        </w:rPr>
-        <w:t>, M. C. 2008. Opportunism, Threats, and the Evolution of Systematic Conservation Planning. - Conservation Biology 22: 1340–1345.</w:t>
+      <w:r>
+        <w:rPr>
+          <w:rFonts w:cs="Times New Roman"/>
+        </w:rPr>
+        <w:t>Pressey, R. L. and Bottrill, M. C. 2008. Opportunism, Threats, and the Evolution of Systematic Conservation Planning. - Conservation Biology 22: 1340–1345.</w:t>
       </w:r>
     </w:p>
     <w:p>
@@ -8761,19 +7504,11 @@
           <w:rFonts w:cs="Times New Roman"/>
         </w:rPr>
       </w:pPr>
-      <w:proofErr w:type="spellStart"/>
-      <w:r>
-        <w:rPr>
-          <w:rFonts w:cs="Times New Roman"/>
-        </w:rPr>
-        <w:t>Pressey</w:t>
-      </w:r>
-      <w:proofErr w:type="spellEnd"/>
-      <w:r>
-        <w:rPr>
-          <w:rFonts w:cs="Times New Roman"/>
-        </w:rPr>
-        <w:t>, R. et al. 1993. Beyond opportunism: key principles for systematic reserve selection. - Trends in ecology &amp; evolution 8: 124–128.</w:t>
+      <w:r>
+        <w:rPr>
+          <w:rFonts w:cs="Times New Roman"/>
+        </w:rPr>
+        <w:t>Pressey, R. et al. 1993. Beyond opportunism: key principles for systematic reserve selection. - Trends in ecology &amp; evolution 8: 124–128.</w:t>
       </w:r>
     </w:p>
     <w:p>
@@ -8787,21 +7522,7 @@
         <w:rPr>
           <w:rFonts w:cs="Times New Roman"/>
         </w:rPr>
-        <w:t xml:space="preserve">Ralphs, T. et al. 2019. coin-or/SYMPHONY: Version 5.6.17. - </w:t>
-      </w:r>
-      <w:proofErr w:type="spellStart"/>
-      <w:r>
-        <w:rPr>
-          <w:rFonts w:cs="Times New Roman"/>
-        </w:rPr>
-        <w:t>Zenodo</w:t>
-      </w:r>
-      <w:proofErr w:type="spellEnd"/>
-      <w:r>
-        <w:rPr>
-          <w:rFonts w:cs="Times New Roman"/>
-        </w:rPr>
-        <w:t>.</w:t>
+        <w:t>Ralphs, T. et al. 2019. coin-or/SYMPHONY: Version 5.6.17. - Zenodo.</w:t>
       </w:r>
     </w:p>
     <w:p>
@@ -8837,21 +7558,7 @@
         <w:rPr>
           <w:rFonts w:cs="Times New Roman"/>
         </w:rPr>
-        <w:t xml:space="preserve">Rodrigues, A. S. L. and Gaston, K. J. 2002. </w:t>
-      </w:r>
-      <w:proofErr w:type="spellStart"/>
-      <w:r>
-        <w:rPr>
-          <w:rFonts w:cs="Times New Roman"/>
-        </w:rPr>
-        <w:t>Optimisation</w:t>
-      </w:r>
-      <w:proofErr w:type="spellEnd"/>
-      <w:r>
-        <w:rPr>
-          <w:rFonts w:cs="Times New Roman"/>
-        </w:rPr>
-        <w:t xml:space="preserve"> in reserve selection procedures—why not? - Biological Conservation 107: 123–129.</w:t>
+        <w:t>Rodrigues, A. S. L. and Gaston, K. J. 2002. Optimisation in reserve selection procedures—why not? - Biological Conservation 107: 123–129.</w:t>
       </w:r>
     </w:p>
     <w:p>
@@ -8865,21 +7572,7 @@
         <w:rPr>
           <w:rFonts w:cs="Times New Roman"/>
         </w:rPr>
-        <w:t xml:space="preserve">Rodrigues, A. S. et al. 2000. Flexibility, efficiency, and accountability: adapting reserve selection algorithms to more complex conservation problems. - </w:t>
-      </w:r>
-      <w:proofErr w:type="spellStart"/>
-      <w:r>
-        <w:rPr>
-          <w:rFonts w:cs="Times New Roman"/>
-        </w:rPr>
-        <w:t>Ecography</w:t>
-      </w:r>
-      <w:proofErr w:type="spellEnd"/>
-      <w:r>
-        <w:rPr>
-          <w:rFonts w:cs="Times New Roman"/>
-        </w:rPr>
-        <w:t xml:space="preserve"> 23: 565–574.</w:t>
+        <w:t>Rodrigues, A. S. et al. 2000. Flexibility, efficiency, and accountability: adapting reserve selection algorithms to more complex conservation problems. - Ecography 23: 565–574.</w:t>
       </w:r>
     </w:p>
     <w:p>
@@ -8900,21 +7593,7 @@
         <w:rPr>
           <w:rFonts w:cs="Times New Roman"/>
         </w:rPr>
-        <w:t xml:space="preserve">Incorporating dynamic distributions into spatial prioritization (N </w:t>
-      </w:r>
-      <w:proofErr w:type="spellStart"/>
-      <w:r>
-        <w:rPr>
-          <w:rFonts w:cs="Times New Roman"/>
-        </w:rPr>
-        <w:t>Roura</w:t>
-      </w:r>
-      <w:proofErr w:type="spellEnd"/>
-      <w:r>
-        <w:rPr>
-          <w:rFonts w:cs="Times New Roman"/>
-        </w:rPr>
-        <w:t>-Pascual, Ed.). - Diversity and Distributions 22: 332–343.</w:t>
+        <w:t>Incorporating dynamic distributions into spatial prioritization (N Roura-Pascual, Ed.). - Diversity and Distributions 22: 332–343.</w:t>
       </w:r>
     </w:p>
     <w:p>
@@ -8942,21 +7621,7 @@
         <w:rPr>
           <w:rFonts w:cs="Times New Roman"/>
         </w:rPr>
-        <w:t xml:space="preserve">Schuster, R. et al. 2014. Bird Community Conservation and Carbon Offsets in Western North America. - </w:t>
-      </w:r>
-      <w:proofErr w:type="spellStart"/>
-      <w:r>
-        <w:rPr>
-          <w:rFonts w:cs="Times New Roman"/>
-        </w:rPr>
-        <w:t>Plos</w:t>
-      </w:r>
-      <w:proofErr w:type="spellEnd"/>
-      <w:r>
-        <w:rPr>
-          <w:rFonts w:cs="Times New Roman"/>
-        </w:rPr>
-        <w:t xml:space="preserve"> One in press.</w:t>
+        <w:t>Schuster, R. et al. 2014. Bird Community Conservation and Carbon Offsets in Western North America. - Plos One in press.</w:t>
       </w:r>
     </w:p>
     <w:p>
@@ -9005,21 +7670,7 @@
         <w:rPr>
           <w:rFonts w:cs="Times New Roman"/>
         </w:rPr>
-        <w:t xml:space="preserve">Sullivan, B. L. et al. 2014. The </w:t>
-      </w:r>
-      <w:proofErr w:type="spellStart"/>
-      <w:r>
-        <w:rPr>
-          <w:rFonts w:cs="Times New Roman"/>
-        </w:rPr>
-        <w:t>eBird</w:t>
-      </w:r>
-      <w:proofErr w:type="spellEnd"/>
-      <w:r>
-        <w:rPr>
-          <w:rFonts w:cs="Times New Roman"/>
-        </w:rPr>
-        <w:t xml:space="preserve"> enterprise: an integrated approach to development and application of citizen science. - Biological Conservation 169: 31–40.</w:t>
+        <w:t>Sullivan, B. L. et al. 2014. The eBird enterprise: an integrated approach to development and application of citizen science. - Biological Conservation 169: 31–40.</w:t>
       </w:r>
     </w:p>
     <w:p>
@@ -9061,21 +7712,7 @@
         <w:rPr>
           <w:rFonts w:cs="Times New Roman"/>
         </w:rPr>
-        <w:t xml:space="preserve">Wolsey, L. A. and </w:t>
-      </w:r>
-      <w:proofErr w:type="spellStart"/>
-      <w:r>
-        <w:rPr>
-          <w:rFonts w:cs="Times New Roman"/>
-        </w:rPr>
-        <w:t>Nemhauser</w:t>
-      </w:r>
-      <w:proofErr w:type="spellEnd"/>
-      <w:r>
-        <w:rPr>
-          <w:rFonts w:cs="Times New Roman"/>
-        </w:rPr>
-        <w:t>, G. L. 1999. Integer and combinatorial optimization. - John Wiley &amp; Sons.</w:t>
+        <w:t>Wolsey, L. A. and Nemhauser, G. L. 1999. Integer and combinatorial optimization. - John Wiley &amp; Sons.</w:t>
       </w:r>
     </w:p>
     <w:p>
@@ -11266,7 +9903,7 @@
 </file>
 
 <file path=customXml/itemProps1.xml><?xml version="1.0" encoding="utf-8"?>
-<ds:datastoreItem xmlns:ds="http://schemas.openxmlformats.org/officeDocument/2006/customXml" ds:itemID="{8F1FFBBE-8443-4A16-A1AB-26C1D6B6DFA3}">
+<ds:datastoreItem xmlns:ds="http://schemas.openxmlformats.org/officeDocument/2006/customXml" ds:itemID="{4A661678-90E9-4932-8FA3-0AD435ACA34D}">
   <ds:schemaRefs>
     <ds:schemaRef ds:uri="http://schemas.openxmlformats.org/officeDocument/2006/bibliography"/>
   </ds:schemaRefs>
